--- a/Draft Usulan Penelitian Efran 2210168.docx
+++ b/Draft Usulan Penelitian Efran 2210168.docx
@@ -1263,6 +1263,18 @@
           <w14:ligatures w14:val="none"/>
         </w:rPr>
         <w:tab/>
+      </w:r>
+      <w:r>
+        <w:rPr>
+          <w:rFonts w:ascii="Times New Roman" w:eastAsia="Times New Roman" w:hAnsi="Times New Roman" w:cs="Times New Roman"/>
+          <w:color w:val="000000"/>
+          <w:kern w:val="0"/>
+          <w:sz w:val="24"/>
+          <w:szCs w:val="24"/>
+          <w:lang w:val="de-DE" w:eastAsia="en-ID"/>
+          <w14:ligatures w14:val="none"/>
+        </w:rPr>
+        <w:t>110292</w:t>
       </w:r>
       <w:r>
         <w:rPr>
@@ -8194,8 +8206,10 @@
     <w:rsid w:val="004E3065"/>
     <w:rsid w:val="005335FC"/>
     <w:rsid w:val="008C10EC"/>
+    <w:rsid w:val="009A5C0D"/>
     <w:rsid w:val="00A76F5B"/>
     <w:rsid w:val="00DF5EBD"/>
+    <w:rsid w:val="00E03238"/>
   </w:rsids>
   <m:mathPr>
     <m:mathFont m:val="Cambria Math"/>

--- a/Draft Usulan Penelitian Efran 2210168.docx
+++ b/Draft Usulan Penelitian Efran 2210168.docx
@@ -5030,6 +5030,7 @@
           <w:rFonts w:cs="Times New Roman"/>
           <w:szCs w:val="24"/>
         </w:rPr>
+        <w:lastRenderedPageBreak/>
         <w:t xml:space="preserve"> </w:t>
       </w:r>
       <w:bookmarkStart w:id="7" w:name="_Toc188543788"/>
@@ -5081,79 +5082,7 @@
           <w:szCs w:val="24"/>
           <w:lang w:val="en-ID"/>
         </w:rPr>
-        <w:t xml:space="preserve">     Penelitian ini diharapkan dapat m</w:t>
-      </w:r>
-      <w:r>
-        <w:rPr>
-          <w:sz w:val="24"/>
-          <w:szCs w:val="24"/>
-          <w:lang w:val="en-ID"/>
-        </w:rPr>
-        <w:t>emberi kontribusi terhadap pengetahuan mengenai efek ekstrak etanol ketumbar dalam menurunkan kadar glukosa puasa, khususnya pada model hewan sindrom metabolik</w:t>
-      </w:r>
-      <w:r>
-        <w:rPr>
-          <w:sz w:val="24"/>
-          <w:szCs w:val="24"/>
-          <w:lang w:val="en-ID"/>
-        </w:rPr>
-        <w:t xml:space="preserve"> serta m</w:t>
-      </w:r>
-      <w:r>
-        <w:rPr>
-          <w:sz w:val="24"/>
-          <w:szCs w:val="24"/>
-          <w:lang w:val="en-ID"/>
-        </w:rPr>
-        <w:t>endukung pengembangan alternatif pengobatan herbal untuk mengelola kadar glukosa darah, yang dapat menjadi opsi tambahan dalam terapi sindrom metabolik.</w:t>
-      </w:r>
-      <w:r>
-        <w:rPr>
-          <w:sz w:val="24"/>
-          <w:szCs w:val="24"/>
-          <w:lang w:val="en-ID"/>
-        </w:rPr>
-        <w:t xml:space="preserve"> Dengan dilakukannya penelitian ini diharapkan juga dapat m</w:t>
-      </w:r>
-      <w:r>
-        <w:rPr>
-          <w:sz w:val="24"/>
-          <w:szCs w:val="24"/>
-          <w:lang w:val="en-ID"/>
-        </w:rPr>
-        <w:t>emberikan bukti empiris mengenai manfaat ketumbar dalam menurunkan kadar glukosa darah, sehingga dapat memperkuat landasan ilmiah penggunaan tanaman herbal dalam pengobatan tradisional</w:t>
-      </w:r>
-      <w:r>
-        <w:rPr>
-          <w:sz w:val="24"/>
-          <w:szCs w:val="24"/>
-          <w:lang w:val="en-ID"/>
-        </w:rPr>
-        <w:t xml:space="preserve"> dan m</w:t>
-      </w:r>
-      <w:r>
-        <w:rPr>
-          <w:sz w:val="24"/>
-          <w:szCs w:val="24"/>
-          <w:lang w:val="en-ID"/>
-        </w:rPr>
-        <w:t>emperluas pemahaman mengenai fisiologi dan patofisiologi sindrom metabolik serta faktor-faktor yang mempengaruhi kadar glukosa darah</w:t>
-      </w:r>
-      <w:r>
-        <w:rPr>
-          <w:sz w:val="24"/>
-          <w:szCs w:val="24"/>
-          <w:lang w:val="en-ID"/>
-        </w:rPr>
-        <w:t xml:space="preserve"> dan m</w:t>
-      </w:r>
-      <w:r>
-        <w:rPr>
-          <w:sz w:val="24"/>
-          <w:szCs w:val="24"/>
-          <w:lang w:val="en-ID"/>
-        </w:rPr>
-        <w:t>emberikan data yang dapat digunakan dalam bidang farmakologi, biomedis, dan nutrisi terkait pemanfaatan ekstrak herbal dalam pengelolaan sindrom metabolik.</w:t>
+        <w:t xml:space="preserve">     Penelitian ini diharapkan dapat memberi kontribusi terhadap pengetahuan mengenai efek ekstrak etanol ketumbar dalam menurunkan kadar glukosa puasa, khususnya pada model hewan sindrom metabolik serta mendukung pengembangan alternatif pengobatan herbal untuk mengelola kadar glukosa darah, yang dapat menjadi opsi tambahan dalam terapi sindrom metabolik. Dengan dilakukannya penelitian ini diharapkan juga dapat memberikan bukti empiris mengenai manfaat ketumbar dalam menurunkan kadar glukosa darah, sehingga dapat memperkuat landasan ilmiah penggunaan tanaman herbal dalam pengobatan tradisional dan memperluas pemahaman mengenai fisiologi dan patofisiologi sindrom metabolik serta faktor-faktor yang mempengaruhi kadar glukosa darah dan memberikan data yang dapat digunakan dalam bidang farmakologi, biomedis, dan nutrisi terkait pemanfaatan ekstrak herbal dalam pengelolaan sindrom metabolik.</w:t>
       </w:r>
     </w:p>
     <w:p>
@@ -5354,6 +5283,7 @@
           <w:szCs w:val="24"/>
           <w:lang w:val="en-ID"/>
         </w:rPr>
+        <w:lastRenderedPageBreak/>
         <w:t xml:space="preserve">     </w:t>
       </w:r>
       <w:r>
@@ -5979,14 +5909,12 @@
     </w:p>
     <w:p>
       <w:pPr>
-        <w:spacing w:line="276" w:lineRule="auto"/>
+        <w:pStyle w:val="ListParagraph"/>
+        <w:spacing w:after="0" w:line="276" w:lineRule="auto"/>
         <w:jc w:val="both"/>
         <w:rPr>
-          <w:b/>
-          <w:bCs/>
-          <w:sz w:val="24"/>
-          <w:szCs w:val="24"/>
-          <w:lang w:val="en-US"/>
+          <w:sz w:val="24"/>
+          <w:szCs w:val="24"/>
         </w:rPr>
       </w:pPr>
     </w:p>
@@ -6577,9 +6505,13 @@
     </w:p>
     <w:p>
       <w:pPr>
-        <w:spacing w:line="276" w:lineRule="auto"/>
+        <w:pStyle w:val="ListParagraph"/>
+        <w:spacing w:after="0" w:line="276" w:lineRule="auto"/>
+        <w:ind w:left="630"/>
         <w:jc w:val="both"/>
         <w:rPr>
+          <w:i/>
+          <w:iCs/>
           <w:sz w:val="24"/>
           <w:szCs w:val="24"/>
         </w:rPr>
@@ -10283,34 +10215,456 @@
     </w:p>
     <w:p>
       <w:pPr>
+        <w:pStyle w:val="ListParagraph"/>
+        <w:numPr>
+          <w:ilvl w:val="0"/>
+          <w:numId w:val="39"/>
+        </w:numPr>
+        <w:tabs>
+          <w:tab w:val="left" w:pos="0"/>
+          <w:tab w:val="left" w:pos="990"/>
+        </w:tabs>
         <w:spacing w:after="0" w:line="276" w:lineRule="auto"/>
+        <w:ind w:left="990"/>
         <w:jc w:val="both"/>
         <w:rPr>
-          <w:rFonts w:ascii="Times New Roman" w:hAnsi="Times New Roman" w:cs="Times New Roman"/>
-          <w:color w:val="000000" w:themeColor="text1"/>
-          <w:sz w:val="24"/>
-          <w:szCs w:val="24"/>
-        </w:rPr>
-      </w:pPr>
-      <w:r>
-        <w:rPr>
-          <w:rFonts w:ascii="Times New Roman" w:hAnsi="Times New Roman" w:cs="Times New Roman"/>
-          <w:color w:val="000000"/>
-          <w:sz w:val="24"/>
-          <w:szCs w:val="24"/>
-        </w:rPr>
-        <w:t xml:space="preserve">      </w:t>
-      </w:r>
-      <w:r>
-        <w:rPr>
-          <w:rFonts w:ascii="Times New Roman" w:hAnsi="Times New Roman" w:cs="Times New Roman"/>
-          <w:color w:val="000000" w:themeColor="text1"/>
-          <w:sz w:val="24"/>
-          <w:szCs w:val="24"/>
-        </w:rPr>
-        <w:t>Lorem ipsum dolor sit amet, consectetur adipiscing elit. Integer hendrerit dignissim metus. Aliquam tempus justo id nunc ornare volutpat. Vestibulum id venenatis metus, id cursus ex. Pellentesque sagittis vulputate venenatis. Phasellus cursus vehicula orci eget dignissim. Praesent fermentum ipsum sed nunc malesuada consectetur. Sed ligula eros, lobortis sit amet feugiat at, pellentesque eu lacus. Pellentesque consequat pellentesque erat, a pulvinar sem vestibulum non. Morbi in dictum nunc, ac posuere arcu. Donec sit amet tempus nunc, eu condimentum sapien. Curabitur a aliquam augue. In blandit fermentum mauris eu volutpat. Nulla mi elit, dapibus eu commodo vel, sodales in nisl. Fusce fermentum leo maximus tortor feugiat, nec luctus augue pellentesque.</w:t>
-      </w:r>
-    </w:p>
+          <w:sz w:val="24"/>
+          <w:szCs w:val="24"/>
+        </w:rPr>
+      </w:pPr>
+      <w:r>
+        <w:rPr>
+          <w:sz w:val="24"/>
+          <w:szCs w:val="24"/>
+          <w:lang w:val="en-US"/>
+        </w:rPr>
+        <w:t xml:space="preserve">Ketumbar dalam penelitian ini merupakan ekstrak etanol dari ketumbar yang diperoleh melalui metode maserasi dengan menggunakan pelarut etanol </w:t>
+      </w:r>
+      <w:r>
+        <w:rPr>
+          <w:sz w:val="24"/>
+          <w:szCs w:val="24"/>
+        </w:rPr>
+        <w:t>96% dan diberikan dengan dosis 1</w:t>
+      </w:r>
+      <w:r>
+        <w:rPr>
+          <w:sz w:val="24"/>
+          <w:szCs w:val="24"/>
+          <w:lang w:val="en-US"/>
+        </w:rPr>
+        <w:t>5</w:t>
+      </w:r>
+      <w:r>
+        <w:rPr>
+          <w:sz w:val="24"/>
+          <w:szCs w:val="24"/>
+        </w:rPr>
+        <w:t xml:space="preserve">0 mg/kgBB dan </w:t>
+      </w:r>
+      <w:r>
+        <w:rPr>
+          <w:sz w:val="24"/>
+          <w:szCs w:val="24"/>
+          <w:lang w:val="en-US"/>
+        </w:rPr>
+        <w:t>3</w:t>
+      </w:r>
+      <w:r>
+        <w:rPr>
+          <w:sz w:val="24"/>
+          <w:szCs w:val="24"/>
+        </w:rPr>
+        <w:t>00 mg/kgBB secara per oral 1 kali per hari menggunakan sonde yang dilarutkan dengan CMC 1%.</w:t>
+      </w:r>
+    </w:p>
+    <w:p>
+      <w:pPr>
+        <w:pStyle w:val="ListParagraph"/>
+        <w:numPr>
+          <w:ilvl w:val="0"/>
+          <w:numId w:val="38"/>
+        </w:numPr>
+        <w:tabs>
+          <w:tab w:val="left" w:pos="0"/>
+          <w:tab w:val="left" w:pos="990"/>
+        </w:tabs>
+        <w:spacing w:after="0" w:line="276" w:lineRule="auto"/>
+        <w:ind w:left="990"/>
+        <w:jc w:val="both"/>
+        <w:rPr>
+          <w:sz w:val="24"/>
+          <w:szCs w:val="24"/>
+        </w:rPr>
+      </w:pPr>
+      <w:r>
+        <w:rPr>
+          <w:sz w:val="24"/>
+          <w:szCs w:val="24"/>
+          <w:lang w:val="en-US"/>
+        </w:rPr>
+        <w:t xml:space="preserve">Metformin adalah obat golongan biguanid yang diberikan kepada kelompok kontrol positif (KP) secara per oral menggunakan sonde dengan dosis konversi untuk tikus sebesar 50 mg/kgBB, </w:t>
+      </w:r>
+      <w:r>
+        <w:rPr>
+          <w:sz w:val="24"/>
+          <w:szCs w:val="24"/>
+        </w:rPr>
+        <w:t>diberikan 1 kali/hari</w:t>
+      </w:r>
+      <w:r>
+        <w:rPr>
+          <w:sz w:val="24"/>
+          <w:szCs w:val="24"/>
+          <w:lang w:val="en-US"/>
+        </w:rPr>
+        <w:t xml:space="preserve"> </w:t>
+      </w:r>
+      <w:r>
+        <w:rPr>
+          <w:sz w:val="24"/>
+          <w:szCs w:val="24"/>
+        </w:rPr>
+        <w:t>yang dilarutkan dengan CMC 1%</w:t>
+      </w:r>
+    </w:p>
+    <w:p>
+      <w:pPr>
+        <w:pStyle w:val="ListParagraph"/>
+        <w:numPr>
+          <w:ilvl w:val="0"/>
+          <w:numId w:val="38"/>
+        </w:numPr>
+        <w:tabs>
+          <w:tab w:val="left" w:pos="0"/>
+          <w:tab w:val="left" w:pos="990"/>
+        </w:tabs>
+        <w:spacing w:after="0" w:line="276" w:lineRule="auto"/>
+        <w:ind w:left="990"/>
+        <w:jc w:val="both"/>
+        <w:rPr>
+          <w:sz w:val="24"/>
+          <w:szCs w:val="24"/>
+        </w:rPr>
+      </w:pPr>
+      <w:r>
+        <w:rPr>
+          <w:sz w:val="24"/>
+          <w:szCs w:val="24"/>
+        </w:rPr>
+        <w:t xml:space="preserve">Rosuvastatin adalah obat golongan statin </w:t>
+      </w:r>
+      <w:r>
+        <w:rPr>
+          <w:sz w:val="24"/>
+          <w:szCs w:val="24"/>
+          <w:lang w:val="en-US"/>
+        </w:rPr>
+        <w:t xml:space="preserve">yang diberikan kepada kelompok kontrol positif (KP) secara per oral menggunakan sonde dengan dosis konversi untuk tikus sebesar 0,5 mg/kgBB, </w:t>
+      </w:r>
+      <w:r>
+        <w:rPr>
+          <w:sz w:val="24"/>
+          <w:szCs w:val="24"/>
+        </w:rPr>
+        <w:t>diberikan 1 kali/hari</w:t>
+      </w:r>
+      <w:r>
+        <w:rPr>
+          <w:sz w:val="24"/>
+          <w:szCs w:val="24"/>
+          <w:lang w:val="en-US"/>
+        </w:rPr>
+        <w:t xml:space="preserve"> </w:t>
+      </w:r>
+      <w:r>
+        <w:rPr>
+          <w:sz w:val="24"/>
+          <w:szCs w:val="24"/>
+        </w:rPr>
+        <w:t>yang dilarutkan dengan CMC 1%</w:t>
+      </w:r>
+    </w:p>
+    <w:p>
+      <w:pPr>
+        <w:pStyle w:val="ListParagraph"/>
+        <w:numPr>
+          <w:ilvl w:val="0"/>
+          <w:numId w:val="38"/>
+        </w:numPr>
+        <w:tabs>
+          <w:tab w:val="left" w:pos="0"/>
+          <w:tab w:val="left" w:pos="990"/>
+        </w:tabs>
+        <w:spacing w:after="0" w:line="276" w:lineRule="auto"/>
+        <w:ind w:left="990"/>
+        <w:jc w:val="both"/>
+        <w:rPr>
+          <w:sz w:val="24"/>
+          <w:szCs w:val="24"/>
+        </w:rPr>
+      </w:pPr>
+      <w:r>
+        <w:rPr>
+          <w:sz w:val="24"/>
+          <w:szCs w:val="24"/>
+        </w:rPr>
+        <w:t xml:space="preserve">Pakan Tinggi Lemak-Fruktosa (PTLF) adalah pakan yang mengandung 36% fruktosa, 15% lemak kambing, dan 5% kuning telur bebek. Diberikan dengan dosis 100 g/hari pada kelompok EEKM, kontrol negatif (KN), dan kontrol positif (KP). Pakan Tinggi Lemak-Fruktosa digunakan untuk menginduksi sindrom metabolik pada tikus </w:t>
+      </w:r>
+      <w:sdt>
+        <w:sdtPr>
+          <w:rPr>
+            <w:sz w:val="24"/>
+            <w:szCs w:val="24"/>
+          </w:rPr>
+          <w:tag w:val="MENDELEY_CITATION_v3_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"/>
+          <w:id w:val="-200021621"/>
+          <w:placeholder>
+            <w:docPart w:val="67BCB57BDC02483FA2E4F8189F58E638"/>
+          </w:placeholder>
+        </w:sdtPr>
+        <w:sdtContent>
+          <w:r>
+            <w:rPr>
+              <w:sz w:val="24"/>
+              <w:szCs w:val="24"/>
+            </w:rPr>
+            <w:t>(Lina &amp; Jannah, 2019; Nugroho et al., 2012)</w:t>
+          </w:r>
+        </w:sdtContent>
+      </w:sdt>
+      <w:r>
+        <w:rPr>
+          <w:sz w:val="24"/>
+          <w:szCs w:val="24"/>
+        </w:rPr>
+        <w:t xml:space="preserve">. </w:t>
+      </w:r>
+    </w:p>
+    <w:p>
+      <w:pPr>
+        <w:pStyle w:val="ListParagraph"/>
+        <w:numPr>
+          <w:ilvl w:val="0"/>
+          <w:numId w:val="38"/>
+        </w:numPr>
+        <w:tabs>
+          <w:tab w:val="left" w:pos="0"/>
+          <w:tab w:val="left" w:pos="990"/>
+        </w:tabs>
+        <w:spacing w:after="0" w:line="276" w:lineRule="auto"/>
+        <w:ind w:left="990"/>
+        <w:jc w:val="both"/>
+        <w:rPr>
+          <w:sz w:val="24"/>
+          <w:szCs w:val="24"/>
+        </w:rPr>
+      </w:pPr>
+      <w:r>
+        <w:rPr>
+          <w:sz w:val="24"/>
+          <w:szCs w:val="24"/>
+        </w:rPr>
+        <w:lastRenderedPageBreak/>
+        <w:t>Pakan standar adalah pakan normal tikus yang diberikan kepada kelompok kontrol normal (KNo) secara per oral.</w:t>
+      </w:r>
+    </w:p>
+    <w:p>
+      <w:pPr>
+        <w:pStyle w:val="ListParagraph"/>
+        <w:numPr>
+          <w:ilvl w:val="0"/>
+          <w:numId w:val="38"/>
+        </w:numPr>
+        <w:tabs>
+          <w:tab w:val="left" w:pos="0"/>
+          <w:tab w:val="left" w:pos="990"/>
+        </w:tabs>
+        <w:spacing w:after="0" w:line="276" w:lineRule="auto"/>
+        <w:ind w:left="990"/>
+        <w:jc w:val="both"/>
+        <w:rPr>
+          <w:sz w:val="24"/>
+          <w:szCs w:val="24"/>
+        </w:rPr>
+      </w:pPr>
+      <w:r>
+        <w:rPr>
+          <w:sz w:val="24"/>
+          <w:szCs w:val="24"/>
+        </w:rPr>
+        <w:t xml:space="preserve">Kadar kolesterol-total, kadar kolesterol-LDL, kadar kolesterol-HDL, kadar trigliserida yang </w:t>
+      </w:r>
+      <w:r>
+        <w:rPr>
+          <w:sz w:val="24"/>
+          <w:szCs w:val="24"/>
+          <w:lang w:val="en-US"/>
+        </w:rPr>
+        <w:t xml:space="preserve">dinilai pada penelitian ini adalah </w:t>
+      </w:r>
+      <w:r>
+        <w:rPr>
+          <w:sz w:val="24"/>
+          <w:szCs w:val="24"/>
+        </w:rPr>
+        <w:t>Kadar kolesterol-total, kadar kolesterol-LDL, kadar kolesterol-HDL, kadar trigliserida</w:t>
+      </w:r>
+      <w:r>
+        <w:rPr>
+          <w:sz w:val="24"/>
+          <w:szCs w:val="24"/>
+          <w:lang w:val="en-US"/>
+        </w:rPr>
+        <w:t xml:space="preserve"> serum setelah perlakuan yang </w:t>
+      </w:r>
+      <w:r>
+        <w:rPr>
+          <w:sz w:val="24"/>
+          <w:szCs w:val="24"/>
+        </w:rPr>
+        <w:t xml:space="preserve">diambil dari darah sinus orbitalis mata tikus dan </w:t>
+      </w:r>
+      <w:r>
+        <w:rPr>
+          <w:sz w:val="24"/>
+          <w:szCs w:val="24"/>
+          <w:lang w:val="en-US"/>
+        </w:rPr>
+        <w:t xml:space="preserve">diperiksa dengan spektrofotometer </w:t>
+      </w:r>
+      <w:r>
+        <w:rPr>
+          <w:sz w:val="24"/>
+          <w:szCs w:val="24"/>
+        </w:rPr>
+        <w:t>dalam satuan mg/dL.</w:t>
+      </w:r>
+    </w:p>
+    <w:p>
+      <w:pPr>
+        <w:pStyle w:val="ListParagraph"/>
+        <w:numPr>
+          <w:ilvl w:val="0"/>
+          <w:numId w:val="38"/>
+        </w:numPr>
+        <w:tabs>
+          <w:tab w:val="left" w:pos="0"/>
+          <w:tab w:val="left" w:pos="990"/>
+        </w:tabs>
+        <w:spacing w:after="0" w:line="276" w:lineRule="auto"/>
+        <w:ind w:left="990"/>
+        <w:jc w:val="both"/>
+        <w:rPr>
+          <w:sz w:val="24"/>
+          <w:szCs w:val="24"/>
+        </w:rPr>
+      </w:pPr>
+      <w:r>
+        <w:rPr>
+          <w:sz w:val="24"/>
+          <w:szCs w:val="24"/>
+        </w:rPr>
+        <w:t xml:space="preserve">Kadar glukosa puasa adalah kadar glukosa puasa dalam serum </w:t>
+      </w:r>
+      <w:r>
+        <w:rPr>
+          <w:sz w:val="24"/>
+          <w:szCs w:val="24"/>
+          <w:lang w:val="en-US"/>
+        </w:rPr>
+        <w:t xml:space="preserve">setelah perlakuan yang </w:t>
+      </w:r>
+      <w:r>
+        <w:rPr>
+          <w:sz w:val="24"/>
+          <w:szCs w:val="24"/>
+        </w:rPr>
+        <w:t>diambil dari darah sinus orbitalis mata tikus dalam satuan mg/dL</w:t>
+      </w:r>
+    </w:p>
+    <w:p>
+      <w:pPr>
+        <w:pStyle w:val="ListParagraph"/>
+        <w:numPr>
+          <w:ilvl w:val="0"/>
+          <w:numId w:val="38"/>
+        </w:numPr>
+        <w:tabs>
+          <w:tab w:val="left" w:pos="0"/>
+          <w:tab w:val="left" w:pos="990"/>
+        </w:tabs>
+        <w:spacing w:after="0" w:line="276" w:lineRule="auto"/>
+        <w:ind w:left="990"/>
+        <w:jc w:val="both"/>
+        <w:rPr>
+          <w:sz w:val="24"/>
+          <w:szCs w:val="24"/>
+        </w:rPr>
+      </w:pPr>
+      <w:r>
+        <w:rPr>
+          <w:sz w:val="24"/>
+          <w:szCs w:val="24"/>
+        </w:rPr>
+        <w:t>Berat badan tikus adalah berat badan tikus setelah perlakuan pada masing-masing kelompok</w:t>
+      </w:r>
+    </w:p>
+    <w:p>
+      <w:pPr>
+        <w:pStyle w:val="ListParagraph"/>
+        <w:numPr>
+          <w:ilvl w:val="0"/>
+          <w:numId w:val="38"/>
+        </w:numPr>
+        <w:tabs>
+          <w:tab w:val="left" w:pos="0"/>
+          <w:tab w:val="left" w:pos="990"/>
+        </w:tabs>
+        <w:spacing w:after="0" w:line="276" w:lineRule="auto"/>
+        <w:ind w:left="990"/>
+        <w:jc w:val="both"/>
+        <w:rPr>
+          <w:sz w:val="24"/>
+          <w:szCs w:val="24"/>
+        </w:rPr>
+      </w:pPr>
+      <w:r>
+        <w:rPr>
+          <w:sz w:val="24"/>
+          <w:szCs w:val="24"/>
+        </w:rPr>
+        <w:t xml:space="preserve">Berat organ hati tikus adalah berat organ hati tikus setelah perlakuan dan setelah dikorbankan pada masing-masing kelompok </w:t>
+      </w:r>
+    </w:p>
+    <w:p>
+      <w:pPr>
+        <w:pStyle w:val="ListParagraph"/>
+        <w:numPr>
+          <w:ilvl w:val="0"/>
+          <w:numId w:val="38"/>
+        </w:numPr>
+        <w:tabs>
+          <w:tab w:val="left" w:pos="0"/>
+          <w:tab w:val="left" w:pos="990"/>
+        </w:tabs>
+        <w:spacing w:after="0" w:line="276" w:lineRule="auto"/>
+        <w:ind w:left="990"/>
+        <w:jc w:val="both"/>
+        <w:rPr>
+          <w:sz w:val="24"/>
+          <w:szCs w:val="24"/>
+        </w:rPr>
+      </w:pPr>
+      <w:r>
+        <w:rPr>
+          <w:sz w:val="24"/>
+          <w:szCs w:val="24"/>
+        </w:rPr>
+        <w:t>Gambaran histopatologi hati yang dinilai adalah gambaran histopatologi hati dengan pewarnaan hematoxylin eosin, setelah perlakukan pada masing-masing kelompok</w:t>
+      </w:r>
+    </w:p>
+    <w:p/>
     <w:p>
       <w:pPr>
         <w:pStyle w:val="Heading2"/>
@@ -10339,8 +10693,8 @@
           <w:color w:val="auto"/>
         </w:rPr>
       </w:pPr>
-      <w:bookmarkStart w:id="38" w:name="_Toc188543807"/>
-      <w:bookmarkStart w:id="39" w:name="_Toc184134224"/>
+      <w:bookmarkStart w:id="38" w:name="_Toc184134224"/>
+      <w:bookmarkStart w:id="39" w:name="_Toc188543807"/>
       <w:r>
         <w:rPr>
           <w:rFonts w:cs="Times New Roman"/>
@@ -10348,7 +10702,7 @@
         </w:rPr>
         <w:t>Metode Analisis</w:t>
       </w:r>
-      <w:bookmarkEnd w:id="39"/>
+      <w:bookmarkEnd w:id="38"/>
     </w:p>
     <w:p>
       <w:pPr>
@@ -10530,7 +10884,6 @@
           <w:rFonts w:cs="Times New Roman"/>
           <w:color w:val="auto"/>
         </w:rPr>
-        <w:lastRenderedPageBreak/>
         <w:t>Hipotesis Statistik</w:t>
       </w:r>
       <w:bookmarkEnd w:id="40"/>
@@ -10636,6 +10989,7 @@
           <w:rFonts w:cs="Times New Roman"/>
           <w:color w:val="auto"/>
         </w:rPr>
+        <w:lastRenderedPageBreak/>
         <w:t>Kriteria Uji</w:t>
       </w:r>
       <w:bookmarkEnd w:id="41"/>
@@ -10825,7 +11179,7 @@
         </w:rPr>
         <w:t>3.9. Etik Penelitian</w:t>
       </w:r>
-      <w:bookmarkEnd w:id="38"/>
+      <w:bookmarkEnd w:id="39"/>
     </w:p>
     <w:p>
       <w:pPr>
@@ -11041,7 +11395,6 @@
           <w:iCs/>
           <w:color w:val="auto"/>
         </w:rPr>
-        <w:lastRenderedPageBreak/>
         <w:t>Freedom to express most normal pattern of behavior</w:t>
       </w:r>
       <w:r>
@@ -11928,6 +12281,119 @@
     </w:lvl>
   </w:abstractNum>
   <w:abstractNum w:abstractNumId="4" w15:restartNumberingAfterBreak="0">
+    <w:nsid w:val="08433130"/>
+    <w:multiLevelType w:val="hybridMultilevel"/>
+    <w:tmpl w:val="52FE7000"/>
+    <w:lvl w:ilvl="0" w:tplc="04210001">
+      <w:start w:val="1"/>
+      <w:numFmt w:val="bullet"/>
+      <w:lvlText w:val=""/>
+      <w:lvlJc w:val="left"/>
+      <w:pPr>
+        <w:ind w:left="360" w:hanging="360"/>
+      </w:pPr>
+      <w:rPr>
+        <w:rFonts w:ascii="Symbol" w:hAnsi="Symbol" w:hint="default"/>
+      </w:rPr>
+    </w:lvl>
+    <w:lvl w:ilvl="1" w:tplc="04210003" w:tentative="1">
+      <w:start w:val="1"/>
+      <w:numFmt w:val="bullet"/>
+      <w:lvlText w:val="o"/>
+      <w:lvlJc w:val="left"/>
+      <w:pPr>
+        <w:ind w:left="1080" w:hanging="360"/>
+      </w:pPr>
+      <w:rPr>
+        <w:rFonts w:ascii="Courier New" w:hAnsi="Courier New" w:cs="Courier New" w:hint="default"/>
+      </w:rPr>
+    </w:lvl>
+    <w:lvl w:ilvl="2" w:tplc="04210005" w:tentative="1">
+      <w:start w:val="1"/>
+      <w:numFmt w:val="bullet"/>
+      <w:lvlText w:val=""/>
+      <w:lvlJc w:val="left"/>
+      <w:pPr>
+        <w:ind w:left="1800" w:hanging="360"/>
+      </w:pPr>
+      <w:rPr>
+        <w:rFonts w:ascii="Wingdings" w:hAnsi="Wingdings" w:hint="default"/>
+      </w:rPr>
+    </w:lvl>
+    <w:lvl w:ilvl="3" w:tplc="04210001" w:tentative="1">
+      <w:start w:val="1"/>
+      <w:numFmt w:val="bullet"/>
+      <w:lvlText w:val=""/>
+      <w:lvlJc w:val="left"/>
+      <w:pPr>
+        <w:ind w:left="2520" w:hanging="360"/>
+      </w:pPr>
+      <w:rPr>
+        <w:rFonts w:ascii="Symbol" w:hAnsi="Symbol" w:hint="default"/>
+      </w:rPr>
+    </w:lvl>
+    <w:lvl w:ilvl="4" w:tplc="04210003" w:tentative="1">
+      <w:start w:val="1"/>
+      <w:numFmt w:val="bullet"/>
+      <w:lvlText w:val="o"/>
+      <w:lvlJc w:val="left"/>
+      <w:pPr>
+        <w:ind w:left="3240" w:hanging="360"/>
+      </w:pPr>
+      <w:rPr>
+        <w:rFonts w:ascii="Courier New" w:hAnsi="Courier New" w:cs="Courier New" w:hint="default"/>
+      </w:rPr>
+    </w:lvl>
+    <w:lvl w:ilvl="5" w:tplc="04210005" w:tentative="1">
+      <w:start w:val="1"/>
+      <w:numFmt w:val="bullet"/>
+      <w:lvlText w:val=""/>
+      <w:lvlJc w:val="left"/>
+      <w:pPr>
+        <w:ind w:left="3960" w:hanging="360"/>
+      </w:pPr>
+      <w:rPr>
+        <w:rFonts w:ascii="Wingdings" w:hAnsi="Wingdings" w:hint="default"/>
+      </w:rPr>
+    </w:lvl>
+    <w:lvl w:ilvl="6" w:tplc="04210001" w:tentative="1">
+      <w:start w:val="1"/>
+      <w:numFmt w:val="bullet"/>
+      <w:lvlText w:val=""/>
+      <w:lvlJc w:val="left"/>
+      <w:pPr>
+        <w:ind w:left="4680" w:hanging="360"/>
+      </w:pPr>
+      <w:rPr>
+        <w:rFonts w:ascii="Symbol" w:hAnsi="Symbol" w:hint="default"/>
+      </w:rPr>
+    </w:lvl>
+    <w:lvl w:ilvl="7" w:tplc="04210003" w:tentative="1">
+      <w:start w:val="1"/>
+      <w:numFmt w:val="bullet"/>
+      <w:lvlText w:val="o"/>
+      <w:lvlJc w:val="left"/>
+      <w:pPr>
+        <w:ind w:left="5400" w:hanging="360"/>
+      </w:pPr>
+      <w:rPr>
+        <w:rFonts w:ascii="Courier New" w:hAnsi="Courier New" w:cs="Courier New" w:hint="default"/>
+      </w:rPr>
+    </w:lvl>
+    <w:lvl w:ilvl="8" w:tplc="04210005" w:tentative="1">
+      <w:start w:val="1"/>
+      <w:numFmt w:val="bullet"/>
+      <w:lvlText w:val=""/>
+      <w:lvlJc w:val="left"/>
+      <w:pPr>
+        <w:ind w:left="6120" w:hanging="360"/>
+      </w:pPr>
+      <w:rPr>
+        <w:rFonts w:ascii="Wingdings" w:hAnsi="Wingdings" w:hint="default"/>
+      </w:rPr>
+    </w:lvl>
+  </w:abstractNum>
+  <w:abstractNum w:abstractNumId="5" w15:restartNumberingAfterBreak="0">
     <w:nsid w:val="0D7C0764"/>
     <w:multiLevelType w:val="multilevel"/>
     <w:tmpl w:val="0D7C0764"/>
@@ -12022,7 +12488,120 @@
       </w:pPr>
     </w:lvl>
   </w:abstractNum>
-  <w:abstractNum w:abstractNumId="5" w15:restartNumberingAfterBreak="0">
+  <w:abstractNum w:abstractNumId="6" w15:restartNumberingAfterBreak="0">
+    <w:nsid w:val="0EBB4D11"/>
+    <w:multiLevelType w:val="hybridMultilevel"/>
+    <w:tmpl w:val="A61ADE82"/>
+    <w:lvl w:ilvl="0" w:tplc="04210001">
+      <w:start w:val="1"/>
+      <w:numFmt w:val="bullet"/>
+      <w:lvlText w:val=""/>
+      <w:lvlJc w:val="left"/>
+      <w:pPr>
+        <w:ind w:left="360" w:hanging="360"/>
+      </w:pPr>
+      <w:rPr>
+        <w:rFonts w:ascii="Symbol" w:hAnsi="Symbol" w:hint="default"/>
+      </w:rPr>
+    </w:lvl>
+    <w:lvl w:ilvl="1" w:tplc="04210003" w:tentative="1">
+      <w:start w:val="1"/>
+      <w:numFmt w:val="bullet"/>
+      <w:lvlText w:val="o"/>
+      <w:lvlJc w:val="left"/>
+      <w:pPr>
+        <w:ind w:left="1080" w:hanging="360"/>
+      </w:pPr>
+      <w:rPr>
+        <w:rFonts w:ascii="Courier New" w:hAnsi="Courier New" w:cs="Courier New" w:hint="default"/>
+      </w:rPr>
+    </w:lvl>
+    <w:lvl w:ilvl="2" w:tplc="04210005" w:tentative="1">
+      <w:start w:val="1"/>
+      <w:numFmt w:val="bullet"/>
+      <w:lvlText w:val=""/>
+      <w:lvlJc w:val="left"/>
+      <w:pPr>
+        <w:ind w:left="1800" w:hanging="360"/>
+      </w:pPr>
+      <w:rPr>
+        <w:rFonts w:ascii="Wingdings" w:hAnsi="Wingdings" w:hint="default"/>
+      </w:rPr>
+    </w:lvl>
+    <w:lvl w:ilvl="3" w:tplc="04210001" w:tentative="1">
+      <w:start w:val="1"/>
+      <w:numFmt w:val="bullet"/>
+      <w:lvlText w:val=""/>
+      <w:lvlJc w:val="left"/>
+      <w:pPr>
+        <w:ind w:left="2520" w:hanging="360"/>
+      </w:pPr>
+      <w:rPr>
+        <w:rFonts w:ascii="Symbol" w:hAnsi="Symbol" w:hint="default"/>
+      </w:rPr>
+    </w:lvl>
+    <w:lvl w:ilvl="4" w:tplc="04210003" w:tentative="1">
+      <w:start w:val="1"/>
+      <w:numFmt w:val="bullet"/>
+      <w:lvlText w:val="o"/>
+      <w:lvlJc w:val="left"/>
+      <w:pPr>
+        <w:ind w:left="3240" w:hanging="360"/>
+      </w:pPr>
+      <w:rPr>
+        <w:rFonts w:ascii="Courier New" w:hAnsi="Courier New" w:cs="Courier New" w:hint="default"/>
+      </w:rPr>
+    </w:lvl>
+    <w:lvl w:ilvl="5" w:tplc="04210005" w:tentative="1">
+      <w:start w:val="1"/>
+      <w:numFmt w:val="bullet"/>
+      <w:lvlText w:val=""/>
+      <w:lvlJc w:val="left"/>
+      <w:pPr>
+        <w:ind w:left="3960" w:hanging="360"/>
+      </w:pPr>
+      <w:rPr>
+        <w:rFonts w:ascii="Wingdings" w:hAnsi="Wingdings" w:hint="default"/>
+      </w:rPr>
+    </w:lvl>
+    <w:lvl w:ilvl="6" w:tplc="04210001" w:tentative="1">
+      <w:start w:val="1"/>
+      <w:numFmt w:val="bullet"/>
+      <w:lvlText w:val=""/>
+      <w:lvlJc w:val="left"/>
+      <w:pPr>
+        <w:ind w:left="4680" w:hanging="360"/>
+      </w:pPr>
+      <w:rPr>
+        <w:rFonts w:ascii="Symbol" w:hAnsi="Symbol" w:hint="default"/>
+      </w:rPr>
+    </w:lvl>
+    <w:lvl w:ilvl="7" w:tplc="04210003" w:tentative="1">
+      <w:start w:val="1"/>
+      <w:numFmt w:val="bullet"/>
+      <w:lvlText w:val="o"/>
+      <w:lvlJc w:val="left"/>
+      <w:pPr>
+        <w:ind w:left="5400" w:hanging="360"/>
+      </w:pPr>
+      <w:rPr>
+        <w:rFonts w:ascii="Courier New" w:hAnsi="Courier New" w:cs="Courier New" w:hint="default"/>
+      </w:rPr>
+    </w:lvl>
+    <w:lvl w:ilvl="8" w:tplc="04210005" w:tentative="1">
+      <w:start w:val="1"/>
+      <w:numFmt w:val="bullet"/>
+      <w:lvlText w:val=""/>
+      <w:lvlJc w:val="left"/>
+      <w:pPr>
+        <w:ind w:left="6120" w:hanging="360"/>
+      </w:pPr>
+      <w:rPr>
+        <w:rFonts w:ascii="Wingdings" w:hAnsi="Wingdings" w:hint="default"/>
+      </w:rPr>
+    </w:lvl>
+  </w:abstractNum>
+  <w:abstractNum w:abstractNumId="7" w15:restartNumberingAfterBreak="0">
     <w:nsid w:val="115355E8"/>
     <w:multiLevelType w:val="hybridMultilevel"/>
     <w:tmpl w:val="FB98B2E0"/>
@@ -12135,7 +12714,7 @@
       </w:rPr>
     </w:lvl>
   </w:abstractNum>
-  <w:abstractNum w:abstractNumId="6" w15:restartNumberingAfterBreak="0">
+  <w:abstractNum w:abstractNumId="8" w15:restartNumberingAfterBreak="0">
     <w:nsid w:val="182033CF"/>
     <w:multiLevelType w:val="multilevel"/>
     <w:tmpl w:val="93B2C068"/>
@@ -12248,7 +12827,7 @@
       </w:rPr>
     </w:lvl>
   </w:abstractNum>
-  <w:abstractNum w:abstractNumId="7" w15:restartNumberingAfterBreak="0">
+  <w:abstractNum w:abstractNumId="9" w15:restartNumberingAfterBreak="0">
     <w:nsid w:val="18CF63B1"/>
     <w:multiLevelType w:val="hybridMultilevel"/>
     <w:tmpl w:val="A90CBB1A"/>
@@ -12361,7 +12940,7 @@
       </w:rPr>
     </w:lvl>
   </w:abstractNum>
-  <w:abstractNum w:abstractNumId="8" w15:restartNumberingAfterBreak="0">
+  <w:abstractNum w:abstractNumId="10" w15:restartNumberingAfterBreak="0">
     <w:nsid w:val="1A3506CF"/>
     <w:multiLevelType w:val="hybridMultilevel"/>
     <w:tmpl w:val="E83AB8AE"/>
@@ -12474,7 +13053,7 @@
       </w:rPr>
     </w:lvl>
   </w:abstractNum>
-  <w:abstractNum w:abstractNumId="9" w15:restartNumberingAfterBreak="0">
+  <w:abstractNum w:abstractNumId="11" w15:restartNumberingAfterBreak="0">
     <w:nsid w:val="1ACD6804"/>
     <w:multiLevelType w:val="hybridMultilevel"/>
     <w:tmpl w:val="B6C67B5E"/>
@@ -12563,7 +13142,7 @@
       </w:pPr>
     </w:lvl>
   </w:abstractNum>
-  <w:abstractNum w:abstractNumId="10" w15:restartNumberingAfterBreak="0">
+  <w:abstractNum w:abstractNumId="12" w15:restartNumberingAfterBreak="0">
     <w:nsid w:val="1B9E3B93"/>
     <w:multiLevelType w:val="hybridMultilevel"/>
     <w:tmpl w:val="E2CC65A8"/>
@@ -12676,7 +13255,7 @@
       </w:rPr>
     </w:lvl>
   </w:abstractNum>
-  <w:abstractNum w:abstractNumId="11" w15:restartNumberingAfterBreak="0">
+  <w:abstractNum w:abstractNumId="13" w15:restartNumberingAfterBreak="0">
     <w:nsid w:val="1C511036"/>
     <w:multiLevelType w:val="multilevel"/>
     <w:tmpl w:val="4A5E8058"/>
@@ -12825,7 +13404,7 @@
       </w:rPr>
     </w:lvl>
   </w:abstractNum>
-  <w:abstractNum w:abstractNumId="12" w15:restartNumberingAfterBreak="0">
+  <w:abstractNum w:abstractNumId="14" w15:restartNumberingAfterBreak="0">
     <w:nsid w:val="1FBE76B6"/>
     <w:multiLevelType w:val="multilevel"/>
     <w:tmpl w:val="F2F425FE"/>
@@ -12974,7 +13553,7 @@
       </w:rPr>
     </w:lvl>
   </w:abstractNum>
-  <w:abstractNum w:abstractNumId="13" w15:restartNumberingAfterBreak="0">
+  <w:abstractNum w:abstractNumId="15" w15:restartNumberingAfterBreak="0">
     <w:nsid w:val="21A0389D"/>
     <w:multiLevelType w:val="hybridMultilevel"/>
     <w:tmpl w:val="9376930C"/>
@@ -13087,7 +13666,7 @@
       </w:rPr>
     </w:lvl>
   </w:abstractNum>
-  <w:abstractNum w:abstractNumId="14" w15:restartNumberingAfterBreak="0">
+  <w:abstractNum w:abstractNumId="16" w15:restartNumberingAfterBreak="0">
     <w:nsid w:val="25BB2AC1"/>
     <w:multiLevelType w:val="hybridMultilevel"/>
     <w:tmpl w:val="C442BD90"/>
@@ -13200,7 +13779,7 @@
       </w:rPr>
     </w:lvl>
   </w:abstractNum>
-  <w:abstractNum w:abstractNumId="15" w15:restartNumberingAfterBreak="0">
+  <w:abstractNum w:abstractNumId="17" w15:restartNumberingAfterBreak="0">
     <w:nsid w:val="35413CF0"/>
     <w:multiLevelType w:val="multilevel"/>
     <w:tmpl w:val="FDF0950E"/>
@@ -13313,7 +13892,7 @@
       </w:rPr>
     </w:lvl>
   </w:abstractNum>
-  <w:abstractNum w:abstractNumId="16" w15:restartNumberingAfterBreak="0">
+  <w:abstractNum w:abstractNumId="18" w15:restartNumberingAfterBreak="0">
     <w:nsid w:val="35CF164D"/>
     <w:multiLevelType w:val="hybridMultilevel"/>
     <w:tmpl w:val="4E101634"/>
@@ -13426,7 +14005,7 @@
       </w:rPr>
     </w:lvl>
   </w:abstractNum>
-  <w:abstractNum w:abstractNumId="17" w15:restartNumberingAfterBreak="0">
+  <w:abstractNum w:abstractNumId="19" w15:restartNumberingAfterBreak="0">
     <w:nsid w:val="362E528A"/>
     <w:multiLevelType w:val="multilevel"/>
     <w:tmpl w:val="776CD038"/>
@@ -13524,7 +14103,7 @@
       </w:pPr>
     </w:lvl>
   </w:abstractNum>
-  <w:abstractNum w:abstractNumId="18" w15:restartNumberingAfterBreak="0">
+  <w:abstractNum w:abstractNumId="20" w15:restartNumberingAfterBreak="0">
     <w:nsid w:val="37167F7E"/>
     <w:multiLevelType w:val="hybridMultilevel"/>
     <w:tmpl w:val="C6FA110E"/>
@@ -13637,7 +14216,7 @@
       </w:rPr>
     </w:lvl>
   </w:abstractNum>
-  <w:abstractNum w:abstractNumId="19" w15:restartNumberingAfterBreak="0">
+  <w:abstractNum w:abstractNumId="21" w15:restartNumberingAfterBreak="0">
     <w:nsid w:val="3B032348"/>
     <w:multiLevelType w:val="multilevel"/>
     <w:tmpl w:val="8C145D1E"/>
@@ -13786,7 +14365,7 @@
       </w:rPr>
     </w:lvl>
   </w:abstractNum>
-  <w:abstractNum w:abstractNumId="20" w15:restartNumberingAfterBreak="0">
+  <w:abstractNum w:abstractNumId="22" w15:restartNumberingAfterBreak="0">
     <w:nsid w:val="3D220BF5"/>
     <w:multiLevelType w:val="multilevel"/>
     <w:tmpl w:val="776CD038"/>
@@ -13884,7 +14463,7 @@
       </w:pPr>
     </w:lvl>
   </w:abstractNum>
-  <w:abstractNum w:abstractNumId="21" w15:restartNumberingAfterBreak="0">
+  <w:abstractNum w:abstractNumId="23" w15:restartNumberingAfterBreak="0">
     <w:nsid w:val="4D6F6CB2"/>
     <w:multiLevelType w:val="multilevel"/>
     <w:tmpl w:val="56EE3BFC"/>
@@ -14033,7 +14612,7 @@
       </w:rPr>
     </w:lvl>
   </w:abstractNum>
-  <w:abstractNum w:abstractNumId="22" w15:restartNumberingAfterBreak="0">
+  <w:abstractNum w:abstractNumId="24" w15:restartNumberingAfterBreak="0">
     <w:nsid w:val="4F0E002B"/>
     <w:multiLevelType w:val="multilevel"/>
     <w:tmpl w:val="53008E08"/>
@@ -14182,7 +14761,7 @@
       </w:rPr>
     </w:lvl>
   </w:abstractNum>
-  <w:abstractNum w:abstractNumId="23" w15:restartNumberingAfterBreak="0">
+  <w:abstractNum w:abstractNumId="25" w15:restartNumberingAfterBreak="0">
     <w:nsid w:val="55DE7DBF"/>
     <w:multiLevelType w:val="multilevel"/>
     <w:tmpl w:val="FDCC03B0"/>
@@ -14295,7 +14874,7 @@
       </w:rPr>
     </w:lvl>
   </w:abstractNum>
-  <w:abstractNum w:abstractNumId="24" w15:restartNumberingAfterBreak="0">
+  <w:abstractNum w:abstractNumId="26" w15:restartNumberingAfterBreak="0">
     <w:nsid w:val="5B330AFA"/>
     <w:multiLevelType w:val="multilevel"/>
     <w:tmpl w:val="5B330AFA"/>
@@ -14408,7 +14987,7 @@
       </w:rPr>
     </w:lvl>
   </w:abstractNum>
-  <w:abstractNum w:abstractNumId="25" w15:restartNumberingAfterBreak="0">
+  <w:abstractNum w:abstractNumId="27" w15:restartNumberingAfterBreak="0">
     <w:nsid w:val="607C380F"/>
     <w:multiLevelType w:val="multilevel"/>
     <w:tmpl w:val="9B84C636"/>
@@ -14521,7 +15100,7 @@
       </w:rPr>
     </w:lvl>
   </w:abstractNum>
-  <w:abstractNum w:abstractNumId="26" w15:restartNumberingAfterBreak="0">
+  <w:abstractNum w:abstractNumId="28" w15:restartNumberingAfterBreak="0">
     <w:nsid w:val="66D41201"/>
     <w:multiLevelType w:val="multilevel"/>
     <w:tmpl w:val="C14626EA"/>
@@ -14670,7 +15249,7 @@
       </w:rPr>
     </w:lvl>
   </w:abstractNum>
-  <w:abstractNum w:abstractNumId="27" w15:restartNumberingAfterBreak="0">
+  <w:abstractNum w:abstractNumId="29" w15:restartNumberingAfterBreak="0">
     <w:nsid w:val="692D3433"/>
     <w:multiLevelType w:val="hybridMultilevel"/>
     <w:tmpl w:val="8BDE5B72"/>
@@ -14783,7 +15362,7 @@
       </w:rPr>
     </w:lvl>
   </w:abstractNum>
-  <w:abstractNum w:abstractNumId="28" w15:restartNumberingAfterBreak="0">
+  <w:abstractNum w:abstractNumId="30" w15:restartNumberingAfterBreak="0">
     <w:nsid w:val="6B4463AE"/>
     <w:multiLevelType w:val="multilevel"/>
     <w:tmpl w:val="45D2F6F6"/>
@@ -14901,7 +15480,7 @@
       </w:rPr>
     </w:lvl>
   </w:abstractNum>
-  <w:abstractNum w:abstractNumId="29" w15:restartNumberingAfterBreak="0">
+  <w:abstractNum w:abstractNumId="31" w15:restartNumberingAfterBreak="0">
     <w:nsid w:val="6BF15015"/>
     <w:multiLevelType w:val="multilevel"/>
     <w:tmpl w:val="004A5B42"/>
@@ -15050,7 +15629,7 @@
       </w:rPr>
     </w:lvl>
   </w:abstractNum>
-  <w:abstractNum w:abstractNumId="30" w15:restartNumberingAfterBreak="0">
+  <w:abstractNum w:abstractNumId="32" w15:restartNumberingAfterBreak="0">
     <w:nsid w:val="6C513B80"/>
     <w:multiLevelType w:val="multilevel"/>
     <w:tmpl w:val="C390EB78"/>
@@ -15199,7 +15778,7 @@
       </w:rPr>
     </w:lvl>
   </w:abstractNum>
-  <w:abstractNum w:abstractNumId="31" w15:restartNumberingAfterBreak="0">
+  <w:abstractNum w:abstractNumId="33" w15:restartNumberingAfterBreak="0">
     <w:nsid w:val="6DC86C9B"/>
     <w:multiLevelType w:val="multilevel"/>
     <w:tmpl w:val="8708B90A"/>
@@ -15348,7 +15927,7 @@
       </w:rPr>
     </w:lvl>
   </w:abstractNum>
-  <w:abstractNum w:abstractNumId="32" w15:restartNumberingAfterBreak="0">
+  <w:abstractNum w:abstractNumId="34" w15:restartNumberingAfterBreak="0">
     <w:nsid w:val="6E186113"/>
     <w:multiLevelType w:val="multilevel"/>
     <w:tmpl w:val="C7C20ADE"/>
@@ -15497,7 +16076,7 @@
       </w:rPr>
     </w:lvl>
   </w:abstractNum>
-  <w:abstractNum w:abstractNumId="33" w15:restartNumberingAfterBreak="0">
+  <w:abstractNum w:abstractNumId="35" w15:restartNumberingAfterBreak="0">
     <w:nsid w:val="70AC4AC6"/>
     <w:multiLevelType w:val="multilevel"/>
     <w:tmpl w:val="BA2CA3F4"/>
@@ -15646,7 +16225,7 @@
       </w:rPr>
     </w:lvl>
   </w:abstractNum>
-  <w:abstractNum w:abstractNumId="34" w15:restartNumberingAfterBreak="0">
+  <w:abstractNum w:abstractNumId="36" w15:restartNumberingAfterBreak="0">
     <w:nsid w:val="758E1E50"/>
     <w:multiLevelType w:val="multilevel"/>
     <w:tmpl w:val="758E1E50"/>
@@ -15735,7 +16314,7 @@
       </w:pPr>
     </w:lvl>
   </w:abstractNum>
-  <w:abstractNum w:abstractNumId="35" w15:restartNumberingAfterBreak="0">
+  <w:abstractNum w:abstractNumId="37" w15:restartNumberingAfterBreak="0">
     <w:nsid w:val="7E5E423B"/>
     <w:multiLevelType w:val="hybridMultilevel"/>
     <w:tmpl w:val="E850E598"/>
@@ -15848,7 +16427,7 @@
       </w:rPr>
     </w:lvl>
   </w:abstractNum>
-  <w:abstractNum w:abstractNumId="36" w15:restartNumberingAfterBreak="0">
+  <w:abstractNum w:abstractNumId="38" w15:restartNumberingAfterBreak="0">
     <w:nsid w:val="7F1067E2"/>
     <w:multiLevelType w:val="multilevel"/>
     <w:tmpl w:val="517696BE"/>
@@ -15998,73 +16577,73 @@
     </w:lvl>
   </w:abstractNum>
   <w:num w:numId="1" w16cid:durableId="1104812008">
-    <w:abstractNumId w:val="9"/>
+    <w:abstractNumId w:val="11"/>
   </w:num>
   <w:num w:numId="2" w16cid:durableId="1993824881">
-    <w:abstractNumId w:val="23"/>
+    <w:abstractNumId w:val="25"/>
   </w:num>
   <w:num w:numId="3" w16cid:durableId="1920165557">
-    <w:abstractNumId w:val="15"/>
+    <w:abstractNumId w:val="17"/>
   </w:num>
   <w:num w:numId="4" w16cid:durableId="1235892170">
-    <w:abstractNumId w:val="25"/>
+    <w:abstractNumId w:val="27"/>
   </w:num>
   <w:num w:numId="5" w16cid:durableId="1851261549">
-    <w:abstractNumId w:val="6"/>
+    <w:abstractNumId w:val="8"/>
   </w:num>
   <w:num w:numId="6" w16cid:durableId="809633264">
-    <w:abstractNumId w:val="29"/>
+    <w:abstractNumId w:val="31"/>
   </w:num>
   <w:num w:numId="7" w16cid:durableId="1338650443">
-    <w:abstractNumId w:val="36"/>
+    <w:abstractNumId w:val="38"/>
   </w:num>
   <w:num w:numId="8" w16cid:durableId="504173112">
-    <w:abstractNumId w:val="11"/>
+    <w:abstractNumId w:val="13"/>
   </w:num>
   <w:num w:numId="9" w16cid:durableId="1887981675">
-    <w:abstractNumId w:val="12"/>
+    <w:abstractNumId w:val="14"/>
   </w:num>
   <w:num w:numId="10" w16cid:durableId="968559225">
-    <w:abstractNumId w:val="33"/>
+    <w:abstractNumId w:val="35"/>
   </w:num>
   <w:num w:numId="11" w16cid:durableId="876622921">
-    <w:abstractNumId w:val="26"/>
+    <w:abstractNumId w:val="28"/>
   </w:num>
   <w:num w:numId="12" w16cid:durableId="1527862064">
     <w:abstractNumId w:val="1"/>
   </w:num>
   <w:num w:numId="13" w16cid:durableId="323824248">
-    <w:abstractNumId w:val="32"/>
+    <w:abstractNumId w:val="34"/>
   </w:num>
   <w:num w:numId="14" w16cid:durableId="1899977136">
-    <w:abstractNumId w:val="30"/>
+    <w:abstractNumId w:val="32"/>
   </w:num>
   <w:num w:numId="15" w16cid:durableId="1988388978">
     <w:abstractNumId w:val="0"/>
   </w:num>
   <w:num w:numId="16" w16cid:durableId="1845238041">
-    <w:abstractNumId w:val="19"/>
+    <w:abstractNumId w:val="21"/>
   </w:num>
   <w:num w:numId="17" w16cid:durableId="1111704855">
     <w:abstractNumId w:val="2"/>
   </w:num>
   <w:num w:numId="18" w16cid:durableId="1584148081">
-    <w:abstractNumId w:val="21"/>
+    <w:abstractNumId w:val="23"/>
   </w:num>
   <w:num w:numId="19" w16cid:durableId="501163973">
-    <w:abstractNumId w:val="22"/>
+    <w:abstractNumId w:val="24"/>
   </w:num>
   <w:num w:numId="20" w16cid:durableId="323820102">
-    <w:abstractNumId w:val="31"/>
+    <w:abstractNumId w:val="33"/>
   </w:num>
   <w:num w:numId="21" w16cid:durableId="1834638738">
     <w:abstractNumId w:val="3"/>
   </w:num>
   <w:num w:numId="22" w16cid:durableId="1210805304">
-    <w:abstractNumId w:val="10"/>
+    <w:abstractNumId w:val="12"/>
   </w:num>
   <w:num w:numId="23" w16cid:durableId="992216330">
-    <w:abstractNumId w:val="4"/>
+    <w:abstractNumId w:val="5"/>
     <w:lvlOverride w:ilvl="0"/>
     <w:lvlOverride w:ilvl="1"/>
     <w:lvlOverride w:ilvl="2">
@@ -16090,46 +16669,52 @@
     </w:lvlOverride>
   </w:num>
   <w:num w:numId="24" w16cid:durableId="1209689165">
-    <w:abstractNumId w:val="17"/>
+    <w:abstractNumId w:val="19"/>
   </w:num>
   <w:num w:numId="25" w16cid:durableId="1998999496">
-    <w:abstractNumId w:val="35"/>
+    <w:abstractNumId w:val="37"/>
   </w:num>
   <w:num w:numId="26" w16cid:durableId="1310983985">
-    <w:abstractNumId w:val="13"/>
+    <w:abstractNumId w:val="15"/>
   </w:num>
   <w:num w:numId="27" w16cid:durableId="1027172516">
+    <w:abstractNumId w:val="20"/>
+  </w:num>
+  <w:num w:numId="28" w16cid:durableId="1198785137">
+    <w:abstractNumId w:val="29"/>
+  </w:num>
+  <w:num w:numId="29" w16cid:durableId="1371417446">
+    <w:abstractNumId w:val="16"/>
+  </w:num>
+  <w:num w:numId="30" w16cid:durableId="261769141">
+    <w:abstractNumId w:val="22"/>
+  </w:num>
+  <w:num w:numId="31" w16cid:durableId="1281764395">
+    <w:abstractNumId w:val="10"/>
+  </w:num>
+  <w:num w:numId="32" w16cid:durableId="3553513">
+    <w:abstractNumId w:val="7"/>
+  </w:num>
+  <w:num w:numId="33" w16cid:durableId="1375348453">
+    <w:abstractNumId w:val="30"/>
+  </w:num>
+  <w:num w:numId="34" w16cid:durableId="384910676">
+    <w:abstractNumId w:val="36"/>
+  </w:num>
+  <w:num w:numId="35" w16cid:durableId="894242777">
+    <w:abstractNumId w:val="26"/>
+  </w:num>
+  <w:num w:numId="36" w16cid:durableId="263267177">
+    <w:abstractNumId w:val="9"/>
+  </w:num>
+  <w:num w:numId="37" w16cid:durableId="169024384">
     <w:abstractNumId w:val="18"/>
   </w:num>
-  <w:num w:numId="28" w16cid:durableId="1198785137">
-    <w:abstractNumId w:val="27"/>
+  <w:num w:numId="38" w16cid:durableId="1067534233">
+    <w:abstractNumId w:val="4"/>
   </w:num>
-  <w:num w:numId="29" w16cid:durableId="1371417446">
-    <w:abstractNumId w:val="14"/>
-  </w:num>
-  <w:num w:numId="30" w16cid:durableId="261769141">
-    <w:abstractNumId w:val="20"/>
-  </w:num>
-  <w:num w:numId="31" w16cid:durableId="1281764395">
-    <w:abstractNumId w:val="8"/>
-  </w:num>
-  <w:num w:numId="32" w16cid:durableId="3553513">
-    <w:abstractNumId w:val="5"/>
-  </w:num>
-  <w:num w:numId="33" w16cid:durableId="1375348453">
-    <w:abstractNumId w:val="28"/>
-  </w:num>
-  <w:num w:numId="34" w16cid:durableId="384910676">
-    <w:abstractNumId w:val="34"/>
-  </w:num>
-  <w:num w:numId="35" w16cid:durableId="894242777">
-    <w:abstractNumId w:val="24"/>
-  </w:num>
-  <w:num w:numId="36" w16cid:durableId="263267177">
-    <w:abstractNumId w:val="7"/>
-  </w:num>
-  <w:num w:numId="37" w16cid:durableId="169024384">
-    <w:abstractNumId w:val="16"/>
+  <w:num w:numId="39" w16cid:durableId="1072313177">
+    <w:abstractNumId w:val="6"/>
   </w:num>
 </w:numbering>
 </file>
@@ -16743,6 +17328,7 @@
   <w:style w:type="character" w:default="1" w:styleId="DefaultParagraphFont">
     <w:name w:val="Default Paragraph Font"/>
     <w:uiPriority w:val="1"/>
+    <w:semiHidden/>
     <w:unhideWhenUsed/>
   </w:style>
   <w:style w:type="table" w:default="1" w:styleId="TableNormal">
@@ -17579,6 +18165,35 @@
         </w:p>
       </w:docPartBody>
     </w:docPart>
+    <w:docPart>
+      <w:docPartPr>
+        <w:name w:val="67BCB57BDC02483FA2E4F8189F58E638"/>
+        <w:category>
+          <w:name w:val="General"/>
+          <w:gallery w:val="placeholder"/>
+        </w:category>
+        <w:types>
+          <w:type w:val="bbPlcHdr"/>
+        </w:types>
+        <w:behaviors>
+          <w:behavior w:val="content"/>
+        </w:behaviors>
+        <w:guid w:val="{EA4F3CDE-DB1C-4BC2-B9C5-54DE560396A0}"/>
+      </w:docPartPr>
+      <w:docPartBody>
+        <w:p>
+          <w:pPr>
+            <w:pStyle w:val="67BCB57BDC02483FA2E4F8189F58E638"/>
+          </w:pPr>
+          <w:r>
+            <w:rPr>
+              <w:rStyle w:val="PlaceholderText"/>
+            </w:rPr>
+            <w:t>Klik atau ketuk di sini untuk memasukkan teks.</w:t>
+          </w:r>
+        </w:p>
+      </w:docPartBody>
+    </w:docPart>
   </w:docParts>
 </w:glossaryDocument>
 </file>
@@ -17658,8 +18273,10 @@
     <w:rsid w:val="001832E9"/>
     <w:rsid w:val="003A6A18"/>
     <w:rsid w:val="004E3065"/>
+    <w:rsid w:val="00510CB4"/>
     <w:rsid w:val="005335FC"/>
     <w:rsid w:val="006B1942"/>
+    <w:rsid w:val="00755E49"/>
     <w:rsid w:val="008C10EC"/>
     <w:rsid w:val="008C6298"/>
     <w:rsid w:val="009A5C0D"/>
@@ -17668,6 +18285,7 @@
     <w:rsid w:val="00DF5EBD"/>
     <w:rsid w:val="00E03238"/>
     <w:rsid w:val="00E37BDD"/>
+    <w:rsid w:val="00E6692D"/>
     <w:rsid w:val="00E855F0"/>
     <w:rsid w:val="00EA0B0F"/>
     <w:rsid w:val="00EF74B0"/>
@@ -18128,7 +18746,7 @@
     <w:uiPriority w:val="99"/>
     <w:semiHidden/>
     <w:qFormat/>
-    <w:rsid w:val="00E37BDD"/>
+    <w:rsid w:val="00E6692D"/>
     <w:rPr>
       <w:color w:val="666666"/>
     </w:rPr>
@@ -18145,13 +18763,9 @@
     <w:name w:val="CE6CCB9F60CB47808273035DE4F3297B"/>
     <w:rsid w:val="00A76F5B"/>
   </w:style>
-  <w:style w:type="paragraph" w:customStyle="1" w:styleId="568A4D88D1C34065992852EEE536E40D">
-    <w:name w:val="568A4D88D1C34065992852EEE536E40D"/>
-    <w:rsid w:val="00E37BDD"/>
-  </w:style>
-  <w:style w:type="paragraph" w:customStyle="1" w:styleId="5F43E3603BCA45579E93B5D696330EFB">
-    <w:name w:val="5F43E3603BCA45579E93B5D696330EFB"/>
-    <w:rsid w:val="00E37BDD"/>
+  <w:style w:type="paragraph" w:customStyle="1" w:styleId="67BCB57BDC02483FA2E4F8189F58E638">
+    <w:name w:val="67BCB57BDC02483FA2E4F8189F58E638"/>
+    <w:rsid w:val="00E6692D"/>
   </w:style>
   <w:style w:type="paragraph" w:customStyle="1" w:styleId="C09FC722370743A999E28E70DC3DA2A2">
     <w:name w:val="C09FC722370743A999E28E70DC3DA2A2"/>
@@ -18163,10 +18777,6 @@
   </w:style>
   <w:style w:type="paragraph" w:customStyle="1" w:styleId="5BC4413BF62544EB87644A8302969DC6">
     <w:name w:val="5BC4413BF62544EB87644A8302969DC6"/>
-    <w:rsid w:val="00E37BDD"/>
-  </w:style>
-  <w:style w:type="paragraph" w:customStyle="1" w:styleId="07DDA3BAEA324DCC8372D1B5F63F53D0">
-    <w:name w:val="07DDA3BAEA324DCC8372D1B5F63F53D0"/>
     <w:rsid w:val="00E37BDD"/>
   </w:style>
   <w:style w:type="paragraph" w:customStyle="1" w:styleId="12FBC77BD0B94EC5ADE4F379F8358061">

--- a/Draft Usulan Penelitian Efran 2210168.docx
+++ b/Draft Usulan Penelitian Efran 2210168.docx
@@ -4829,7 +4829,84 @@
         <w:jc w:val="both"/>
       </w:pPr>
       <w:r>
-        <w:t xml:space="preserve">     Sindrom metabolik adalah sekumpulan gangguan metabolisme yang mencakup obesitas abdominal, kadar gula darah tinggi (hiperglikemia), hipertensi, dan dislipidemia. Kondisi ini menjadi salah satu faktor utama meningkatnya prevalensi penyakit kardiovaskular dan diabetes tipe 2 di seluruh dunia. Di negara berkembang, termasuk Indonesia, angka kejadian sindrom metabolik terus meningkat seiring dengan perubahan gaya hidup, urbanisasi, serta pola konsumsi makanan tinggi kalori dan rendah serat.</w:t>
+        <w:t xml:space="preserve">     Sindrom metabolik adalah sekumpulan gangguan metabolisme yang mencakup obesitas abdominal, kadar gula darah tinggi (hiperglikemia), hipertensi, dan dislipidemia. Kondisi ini menjadi salah satu faktor utama meningkatnya prevalensi penyakit kardiovaskular dan diabetes tipe 2 di seluruh dunia</w:t>
+      </w:r>
+      <w:sdt>
+        <w:sdtPr>
+          <w:rPr>
+            <w:color w:val="000000"/>
+          </w:rPr>
+          <w:tag w:val="MENDELEY_CITATION_v3_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"/>
+          <w:id w:val="2081632262"/>
+          <w:placeholder>
+            <w:docPart w:val="DefaultPlaceholder_-1854013440"/>
+          </w:placeholder>
+        </w:sdtPr>
+        <w:sdtContent>
+          <w:r>
+            <w:rPr>
+              <w:color w:val="000000"/>
+            </w:rPr>
+            <w:t xml:space="preserve">(Fahed </w:t>
+          </w:r>
+          <w:r>
+            <w:rPr>
+              <w:i/>
+              <w:iCs/>
+              <w:color w:val="000000"/>
+            </w:rPr>
+            <w:t>et al.</w:t>
+          </w:r>
+          <w:r>
+            <w:rPr>
+              <w:color w:val="000000"/>
+            </w:rPr>
+            <w:t>, 2022)</w:t>
+          </w:r>
+        </w:sdtContent>
+      </w:sdt>
+      <w:r>
+        <w:t>. Di negara berkembang, termasuk Indonesia, angka kejadian sindrom metabolik terus meningkat seiring dengan perubahan gaya hidup, urbanisasi, serta pola konsumsi makanan tinggi kalori dan rendah serat</w:t>
+      </w:r>
+      <w:r>
+        <w:t xml:space="preserve"> </w:t>
+      </w:r>
+      <w:sdt>
+        <w:sdtPr>
+          <w:rPr>
+            <w:color w:val="000000"/>
+          </w:rPr>
+          <w:tag w:val="MENDELEY_CITATION_v3_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"/>
+          <w:id w:val="-1244873413"/>
+          <w:placeholder>
+            <w:docPart w:val="DefaultPlaceholder_-1854013440"/>
+          </w:placeholder>
+        </w:sdtPr>
+        <w:sdtContent>
+          <w:r>
+            <w:rPr>
+              <w:color w:val="000000"/>
+            </w:rPr>
+            <w:t xml:space="preserve">(Chew </w:t>
+          </w:r>
+          <w:r>
+            <w:rPr>
+              <w:i/>
+              <w:iCs/>
+              <w:color w:val="000000"/>
+            </w:rPr>
+            <w:t>et al.</w:t>
+          </w:r>
+          <w:r>
+            <w:rPr>
+              <w:color w:val="000000"/>
+            </w:rPr>
+            <w:t>, 2023)</w:t>
+          </w:r>
+        </w:sdtContent>
+      </w:sdt>
+      <w:r>
+        <w:t>.</w:t>
       </w:r>
     </w:p>
     <w:p>
@@ -4849,7 +4926,47 @@
         <w:t>Coriandrum sativum</w:t>
       </w:r>
       <w:r>
-        <w:t>), yang diketahui memiliki berbagai manfaat farmakologis, termasuk efek antihiperglikemik, antihiperlipidemik, dan hepatoprotektif.</w:t>
+        <w:t>), yang diketahui memiliki berbagai manfaat farmakologis, termasuk efek antihiperglikemik, antihiperlipidemik, dan hepatoprotektif</w:t>
+      </w:r>
+      <w:r>
+        <w:t xml:space="preserve"> </w:t>
+      </w:r>
+      <w:sdt>
+        <w:sdtPr>
+          <w:rPr>
+            <w:color w:val="000000"/>
+          </w:rPr>
+          <w:tag w:val="MENDELEY_CITATION_v3_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"/>
+          <w:id w:val="1946424817"/>
+          <w:placeholder>
+            <w:docPart w:val="DefaultPlaceholder_-1854013440"/>
+          </w:placeholder>
+        </w:sdtPr>
+        <w:sdtContent>
+          <w:r>
+            <w:rPr>
+              <w:color w:val="000000"/>
+            </w:rPr>
+            <w:t xml:space="preserve">(Chahal </w:t>
+          </w:r>
+          <w:r>
+            <w:rPr>
+              <w:i/>
+              <w:iCs/>
+              <w:color w:val="000000"/>
+            </w:rPr>
+            <w:t>et al.</w:t>
+          </w:r>
+          <w:r>
+            <w:rPr>
+              <w:color w:val="000000"/>
+            </w:rPr>
+            <w:t>, 2018)</w:t>
+          </w:r>
+        </w:sdtContent>
+      </w:sdt>
+      <w:r>
+        <w:t>.</w:t>
       </w:r>
     </w:p>
     <w:p>
@@ -4859,7 +4976,87 @@
         <w:jc w:val="both"/>
       </w:pPr>
       <w:r>
-        <w:t xml:space="preserve">     Ekstrak etanol ketumbar mengandung senyawa bioaktif seperti flavonoid, polifenol, dan asam fenolik, yang berperan sebagai antioksidan kuat. Senyawa ini berpotensi menurunkan kadar kolesterol serum, kadar glukosa darah, serta melindungi hati dari kerusakan akibat stres oksidatif. Penelitian sebelumnya menunjukkan bahwa suplementasi ketumbar dapat menurunkan kadar lipid darah dan memperbaiki profil metabolik pada hewan uji dengan dislipidemia. Namun, kajian yang mengevaluasi efek ekstrak etanol ketumbar secara menyeluruh terhadap parameter metabolik, seperti kadar glukosa puasa masih terbatas.</w:t>
+        <w:t xml:space="preserve">     Ekstrak etanol ketumbar mengandung senyawa bioaktif seperti flavonoid, polifenol, dan asam fenolik, yang berperan sebagai antioksidan kuat. Senyawa ini berpotensi menurunkan kadar kolesterol serum, kadar glukosa darah, serta melindungi hati dari kerusakan akibat stres oksidatif</w:t>
+      </w:r>
+      <w:r>
+        <w:t xml:space="preserve"> </w:t>
+      </w:r>
+      <w:sdt>
+        <w:sdtPr>
+          <w:rPr>
+            <w:color w:val="000000"/>
+          </w:rPr>
+          <w:tag w:val="MENDELEY_CITATION_v3_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"/>
+          <w:id w:val="1052276220"/>
+          <w:placeholder>
+            <w:docPart w:val="DefaultPlaceholder_-1854013440"/>
+          </w:placeholder>
+        </w:sdtPr>
+        <w:sdtContent>
+          <w:r>
+            <w:rPr>
+              <w:color w:val="000000"/>
+            </w:rPr>
+            <w:t xml:space="preserve">(DJAHRA </w:t>
+          </w:r>
+          <w:r>
+            <w:rPr>
+              <w:i/>
+              <w:iCs/>
+              <w:color w:val="000000"/>
+            </w:rPr>
+            <w:t>et al.</w:t>
+          </w:r>
+          <w:r>
+            <w:rPr>
+              <w:color w:val="000000"/>
+            </w:rPr>
+            <w:t>, 2020; Scandar, Zadra and Marcotullio, 2023)</w:t>
+          </w:r>
+        </w:sdtContent>
+      </w:sdt>
+      <w:r>
+        <w:t>. Penelitian sebelumnya menunjukkan bahwa suplementasi ketumbar dapat menurunkan kadar lipid darah dan memperbaiki profil metabolik pada hewan uji dengan dislipidemia</w:t>
+      </w:r>
+      <w:r>
+        <w:t xml:space="preserve"> </w:t>
+      </w:r>
+      <w:sdt>
+        <w:sdtPr>
+          <w:rPr>
+            <w:color w:val="000000"/>
+          </w:rPr>
+          <w:tag w:val="MENDELEY_CITATION_v3_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"/>
+          <w:id w:val="-1425808160"/>
+          <w:placeholder>
+            <w:docPart w:val="DefaultPlaceholder_-1854013440"/>
+          </w:placeholder>
+        </w:sdtPr>
+        <w:sdtContent>
+          <w:r>
+            <w:rPr>
+              <w:color w:val="000000"/>
+            </w:rPr>
+            <w:t xml:space="preserve">(Mahleyuddin </w:t>
+          </w:r>
+          <w:r>
+            <w:rPr>
+              <w:i/>
+              <w:iCs/>
+              <w:color w:val="000000"/>
+            </w:rPr>
+            <w:t>et al.</w:t>
+          </w:r>
+          <w:r>
+            <w:rPr>
+              <w:color w:val="000000"/>
+            </w:rPr>
+            <w:t>, 2021)</w:t>
+          </w:r>
+        </w:sdtContent>
+      </w:sdt>
+      <w:r>
+        <w:t>. Namun, kajian yang mengevaluasi efek ekstrak etanol ketumbar secara menyeluruh terhadap parameter metabolik, seperti kadar glukosa puasa masih terbatas.</w:t>
       </w:r>
     </w:p>
     <w:p>
@@ -8042,7 +8239,7 @@
           <w:szCs w:val="24"/>
           <w:lang w:val="en-US"/>
         </w:rPr>
-        <w:t>kulit batang kayu manis</w:t>
+        <w:t>biji ketumbar</w:t>
       </w:r>
       <w:r>
         <w:rPr>
@@ -8204,6 +8401,7 @@
       <w:sdt>
         <w:sdtPr>
           <w:rPr>
+            <w:color w:val="000000"/>
             <w:sz w:val="24"/>
             <w:szCs w:val="24"/>
           </w:rPr>
@@ -8216,6 +8414,7 @@
         <w:sdtContent>
           <w:r>
             <w:rPr>
+              <w:color w:val="000000"/>
               <w:sz w:val="24"/>
               <w:szCs w:val="24"/>
             </w:rPr>
@@ -8269,6 +8468,7 @@
       <w:sdt>
         <w:sdtPr>
           <w:rPr>
+            <w:color w:val="000000"/>
             <w:sz w:val="24"/>
             <w:szCs w:val="24"/>
           </w:rPr>
@@ -8281,6 +8481,7 @@
         <w:sdtContent>
           <w:r>
             <w:rPr>
+              <w:color w:val="000000"/>
               <w:sz w:val="24"/>
               <w:szCs w:val="24"/>
             </w:rPr>
@@ -8777,10 +8978,11 @@
         <w:sdtPr>
           <w:rPr>
             <w:bCs/>
+            <w:color w:val="000000"/>
             <w:sz w:val="24"/>
             <w:szCs w:val="24"/>
           </w:rPr>
-          <w:tag w:val="MENDELEY_CITATION_v3_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"/>
+          <w:tag w:val="MENDELEY_CITATION_v3_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"/>
           <w:id w:val="266207817"/>
           <w:placeholder>
             <w:docPart w:val="AA86405C42DF40CB8807385C363A2290"/>
@@ -8789,11 +8991,47 @@
         <w:sdtContent>
           <w:r>
             <w:rPr>
-              <w:bCs/>
+              <w:rFonts w:eastAsia="Times New Roman"/>
+              <w:color w:val="000000"/>
               <w:sz w:val="24"/>
-              <w:szCs w:val="24"/>
             </w:rPr>
-            <w:t>(Lukitasari et al., 2017; Suman et al., 2016)</w:t>
+            <w:t xml:space="preserve">(Suman </w:t>
+          </w:r>
+          <w:r>
+            <w:rPr>
+              <w:rFonts w:eastAsia="Times New Roman"/>
+              <w:i/>
+              <w:iCs/>
+              <w:color w:val="000000"/>
+              <w:sz w:val="24"/>
+            </w:rPr>
+            <w:t>et al.</w:t>
+          </w:r>
+          <w:r>
+            <w:rPr>
+              <w:rFonts w:eastAsia="Times New Roman"/>
+              <w:color w:val="000000"/>
+              <w:sz w:val="24"/>
+            </w:rPr>
+            <w:t xml:space="preserve">, 2016; Lukitasari </w:t>
+          </w:r>
+          <w:r>
+            <w:rPr>
+              <w:rFonts w:eastAsia="Times New Roman"/>
+              <w:i/>
+              <w:iCs/>
+              <w:color w:val="000000"/>
+              <w:sz w:val="24"/>
+            </w:rPr>
+            <w:t>et al.</w:t>
+          </w:r>
+          <w:r>
+            <w:rPr>
+              <w:rFonts w:eastAsia="Times New Roman"/>
+              <w:color w:val="000000"/>
+              <w:sz w:val="24"/>
+            </w:rPr>
+            <w:t>, 2017)</w:t>
           </w:r>
         </w:sdtContent>
       </w:sdt>
@@ -8932,10 +9170,11 @@
       <w:sdt>
         <w:sdtPr>
           <w:rPr>
+            <w:color w:val="000000"/>
             <w:sz w:val="24"/>
             <w:szCs w:val="24"/>
           </w:rPr>
-          <w:tag w:val="MENDELEY_CITATION_v3_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"/>
+          <w:tag w:val="MENDELEY_CITATION_v3_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"/>
           <w:id w:val="1352911359"/>
           <w:placeholder>
             <w:docPart w:val="C09FC722370743A999E28E70DC3DA2A2"/>
@@ -8944,11 +9183,29 @@
         <w:sdtContent>
           <w:r>
             <w:rPr>
-              <w:bCs/>
+              <w:rFonts w:eastAsia="Times New Roman"/>
+              <w:color w:val="000000"/>
               <w:sz w:val="24"/>
-              <w:szCs w:val="24"/>
             </w:rPr>
-            <w:t>(Medicina et al., 2019)</w:t>
+            <w:t xml:space="preserve">(Medicina </w:t>
+          </w:r>
+          <w:r>
+            <w:rPr>
+              <w:rFonts w:eastAsia="Times New Roman"/>
+              <w:i/>
+              <w:iCs/>
+              <w:color w:val="000000"/>
+              <w:sz w:val="24"/>
+            </w:rPr>
+            <w:t>et al.</w:t>
+          </w:r>
+          <w:r>
+            <w:rPr>
+              <w:rFonts w:eastAsia="Times New Roman"/>
+              <w:color w:val="000000"/>
+              <w:sz w:val="24"/>
+            </w:rPr>
+            <w:t>, 2019)</w:t>
           </w:r>
         </w:sdtContent>
       </w:sdt>
@@ -9033,10 +9290,11 @@
       <w:sdt>
         <w:sdtPr>
           <w:rPr>
+            <w:color w:val="000000"/>
             <w:sz w:val="24"/>
             <w:szCs w:val="24"/>
           </w:rPr>
-          <w:tag w:val="MENDELEY_CITATION_v3_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"/>
+          <w:tag w:val="MENDELEY_CITATION_v3_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"/>
           <w:id w:val="-1394812755"/>
           <w:placeholder>
             <w:docPart w:val="C09FC722370743A999E28E70DC3DA2A2"/>
@@ -9045,20 +9303,30 @@
         <w:sdtContent>
           <w:r>
             <w:rPr>
-              <w:bCs/>
+              <w:rFonts w:eastAsia="Times New Roman"/>
+              <w:color w:val="000000"/>
               <w:sz w:val="24"/>
-              <w:szCs w:val="24"/>
             </w:rPr>
             <w:t xml:space="preserve">(Susilowati </w:t>
           </w:r>
           <w:r>
             <w:rPr>
-              <w:bCs/>
+              <w:rFonts w:eastAsia="Times New Roman"/>
+              <w:i/>
+              <w:iCs/>
+              <w:color w:val="000000"/>
               <w:sz w:val="24"/>
-              <w:szCs w:val="24"/>
             </w:rPr>
             <w:lastRenderedPageBreak/>
-            <w:t>et al., 2022)</w:t>
+            <w:t>et al.</w:t>
+          </w:r>
+          <w:r>
+            <w:rPr>
+              <w:rFonts w:eastAsia="Times New Roman"/>
+              <w:color w:val="000000"/>
+              <w:sz w:val="24"/>
+            </w:rPr>
+            <w:t>, 2022)</w:t>
           </w:r>
         </w:sdtContent>
       </w:sdt>
@@ -9157,10 +9425,11 @@
         <w:sdtPr>
           <w:rPr>
             <w:bCs/>
+            <w:color w:val="000000"/>
             <w:sz w:val="24"/>
             <w:szCs w:val="24"/>
           </w:rPr>
-          <w:tag w:val="MENDELEY_CITATION_v3_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"/>
+          <w:tag w:val="MENDELEY_CITATION_v3_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"/>
           <w:id w:val="-935291271"/>
           <w:placeholder>
             <w:docPart w:val="C09FC722370743A999E28E70DC3DA2A2"/>
@@ -9169,11 +9438,29 @@
         <w:sdtContent>
           <w:r>
             <w:rPr>
-              <w:bCs/>
+              <w:rFonts w:eastAsia="Times New Roman"/>
+              <w:color w:val="000000"/>
               <w:sz w:val="24"/>
-              <w:szCs w:val="24"/>
             </w:rPr>
-            <w:t>(AA et al., 2020)</w:t>
+            <w:t xml:space="preserve">(AA </w:t>
+          </w:r>
+          <w:r>
+            <w:rPr>
+              <w:rFonts w:eastAsia="Times New Roman"/>
+              <w:i/>
+              <w:iCs/>
+              <w:color w:val="000000"/>
+              <w:sz w:val="24"/>
+            </w:rPr>
+            <w:t>et al.</w:t>
+          </w:r>
+          <w:r>
+            <w:rPr>
+              <w:rFonts w:eastAsia="Times New Roman"/>
+              <w:color w:val="000000"/>
+              <w:sz w:val="24"/>
+            </w:rPr>
+            <w:t>, 2020)</w:t>
           </w:r>
         </w:sdtContent>
       </w:sdt>
@@ -9667,129 +9954,14 @@
       <w:sdt>
         <w:sdtPr>
           <w:rPr>
-            <w:sz w:val="24"/>
-            <w:szCs w:val="24"/>
-          </w:rPr>
-          <w:tag w:val="MENDELEY_CITATION_v3_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"/>
-          <w:id w:val="-485244403"/>
-          <w:placeholder>
-            <w:docPart w:val="C09FC722370743A999E28E70DC3DA2A2"/>
-          </w:placeholder>
-        </w:sdtPr>
-        <w:sdtContent>
-          <w:r>
-            <w:rPr>
-              <w:sz w:val="24"/>
-              <w:szCs w:val="24"/>
-            </w:rPr>
-            <w:t>(Setyari et al., 2013)</w:t>
-          </w:r>
-        </w:sdtContent>
-      </w:sdt>
-    </w:p>
-    <w:p>
-      <w:pPr>
-        <w:tabs>
-          <w:tab w:val="left" w:pos="450"/>
-          <w:tab w:val="left" w:pos="810"/>
-        </w:tabs>
-        <w:spacing w:line="276" w:lineRule="auto"/>
-        <w:jc w:val="both"/>
-        <w:rPr>
-          <w:bCs/>
-          <w:sz w:val="24"/>
-          <w:szCs w:val="24"/>
-        </w:rPr>
-      </w:pPr>
-      <w:r>
-        <w:rPr>
-          <w:b/>
-          <w:sz w:val="24"/>
-          <w:szCs w:val="24"/>
-        </w:rPr>
-        <w:tab/>
-      </w:r>
-      <w:r>
-        <w:rPr>
-          <w:bCs/>
-          <w:sz w:val="24"/>
-          <w:szCs w:val="24"/>
-        </w:rPr>
-        <w:t>Preparasi Preparat Histopatologi dengan Pewarnaan HE</w:t>
-      </w:r>
-    </w:p>
-    <w:p>
-      <w:pPr>
-        <w:tabs>
-          <w:tab w:val="left" w:pos="709"/>
-        </w:tabs>
-        <w:spacing w:line="276" w:lineRule="auto"/>
-        <w:ind w:left="249" w:firstLine="357"/>
-        <w:jc w:val="both"/>
-        <w:rPr>
-          <w:color w:val="000000"/>
-          <w:sz w:val="24"/>
-          <w:szCs w:val="24"/>
-        </w:rPr>
-      </w:pPr>
-      <w:r>
-        <w:rPr>
-          <w:b/>
-          <w:sz w:val="24"/>
-          <w:szCs w:val="24"/>
-        </w:rPr>
-        <w:tab/>
-      </w:r>
-      <w:r>
-        <w:rPr>
-          <w:sz w:val="24"/>
-          <w:szCs w:val="24"/>
-        </w:rPr>
-        <w:t>Jaringan hepar dengan volume sekitar 1 cm</w:t>
-      </w:r>
-      <w:r>
-        <w:rPr>
-          <w:color w:val="444444"/>
-          <w:sz w:val="24"/>
-          <w:szCs w:val="24"/>
-          <w:shd w:val="clear" w:color="auto" w:fill="FFFFFF"/>
-        </w:rPr>
-        <w:t xml:space="preserve">³ </w:t>
-      </w:r>
-      <w:r>
-        <w:rPr>
-          <w:sz w:val="24"/>
-          <w:szCs w:val="24"/>
-        </w:rPr>
-        <w:t xml:space="preserve">segera difiksasi dengan merendam jaringan dalam </w:t>
-      </w:r>
-      <w:r>
-        <w:rPr>
-          <w:i/>
-          <w:iCs/>
-          <w:sz w:val="24"/>
-          <w:szCs w:val="24"/>
-        </w:rPr>
-        <w:t>Buffered Neutral Formalin</w:t>
-      </w:r>
-      <w:r>
-        <w:rPr>
-          <w:sz w:val="24"/>
-          <w:szCs w:val="24"/>
-        </w:rPr>
-        <w:t xml:space="preserve"> (BNF) 10% untuk menghindari jaringan tercerna (autolisis) oleh enzim atau bakteri agar struktur fisik sel relatif tidak mengalami perubahan </w:t>
-      </w:r>
-      <w:sdt>
-        <w:sdtPr>
-          <w:rPr>
             <w:color w:val="000000"/>
             <w:sz w:val="24"/>
             <w:szCs w:val="24"/>
           </w:rPr>
-          <w:tag w:val="MENDELEY_CITATION_v3_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"/>
-          <w:id w:val="-1328665320"/>
+          <w:tag w:val="MENDELEY_CITATION_v3_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"/>
+          <w:id w:val="-485244403"/>
           <w:placeholder>
-            <w:docPart w:val="5BC4413BF62544EB87644A8302969DC6"/>
+            <w:docPart w:val="C09FC722370743A999E28E70DC3DA2A2"/>
           </w:placeholder>
         </w:sdtPr>
         <w:sdtContent>
@@ -9799,25 +9971,142 @@
               <w:sz w:val="24"/>
               <w:szCs w:val="24"/>
             </w:rPr>
+            <w:t>(Setyari, Wirasutha and Junitha, 2013)</w:t>
+          </w:r>
+        </w:sdtContent>
+      </w:sdt>
+    </w:p>
+    <w:p>
+      <w:pPr>
+        <w:tabs>
+          <w:tab w:val="left" w:pos="450"/>
+          <w:tab w:val="left" w:pos="810"/>
+        </w:tabs>
+        <w:spacing w:line="276" w:lineRule="auto"/>
+        <w:jc w:val="both"/>
+        <w:rPr>
+          <w:bCs/>
+          <w:sz w:val="24"/>
+          <w:szCs w:val="24"/>
+        </w:rPr>
+      </w:pPr>
+      <w:r>
+        <w:rPr>
+          <w:b/>
+          <w:sz w:val="24"/>
+          <w:szCs w:val="24"/>
+        </w:rPr>
+        <w:tab/>
+      </w:r>
+      <w:r>
+        <w:rPr>
+          <w:bCs/>
+          <w:sz w:val="24"/>
+          <w:szCs w:val="24"/>
+        </w:rPr>
+        <w:t>Preparasi Preparat Histopatologi dengan Pewarnaan HE</w:t>
+      </w:r>
+    </w:p>
+    <w:p>
+      <w:pPr>
+        <w:tabs>
+          <w:tab w:val="left" w:pos="709"/>
+        </w:tabs>
+        <w:spacing w:line="276" w:lineRule="auto"/>
+        <w:ind w:left="249" w:firstLine="357"/>
+        <w:jc w:val="both"/>
+        <w:rPr>
+          <w:color w:val="000000"/>
+          <w:sz w:val="24"/>
+          <w:szCs w:val="24"/>
+        </w:rPr>
+      </w:pPr>
+      <w:r>
+        <w:rPr>
+          <w:b/>
+          <w:sz w:val="24"/>
+          <w:szCs w:val="24"/>
+        </w:rPr>
+        <w:tab/>
+      </w:r>
+      <w:r>
+        <w:rPr>
+          <w:sz w:val="24"/>
+          <w:szCs w:val="24"/>
+        </w:rPr>
+        <w:t>Jaringan hepar dengan volume sekitar 1 cm</w:t>
+      </w:r>
+      <w:r>
+        <w:rPr>
+          <w:color w:val="444444"/>
+          <w:sz w:val="24"/>
+          <w:szCs w:val="24"/>
+          <w:shd w:val="clear" w:color="auto" w:fill="FFFFFF"/>
+        </w:rPr>
+        <w:t xml:space="preserve">³ </w:t>
+      </w:r>
+      <w:r>
+        <w:rPr>
+          <w:sz w:val="24"/>
+          <w:szCs w:val="24"/>
+        </w:rPr>
+        <w:t xml:space="preserve">segera difiksasi dengan merendam jaringan dalam </w:t>
+      </w:r>
+      <w:r>
+        <w:rPr>
+          <w:i/>
+          <w:iCs/>
+          <w:sz w:val="24"/>
+          <w:szCs w:val="24"/>
+        </w:rPr>
+        <w:t>Buffered Neutral Formalin</w:t>
+      </w:r>
+      <w:r>
+        <w:rPr>
+          <w:sz w:val="24"/>
+          <w:szCs w:val="24"/>
+        </w:rPr>
+        <w:t xml:space="preserve"> (BNF) 10% untuk menghindari jaringan tercerna (autolisis) oleh enzim atau bakteri agar struktur fisik sel relatif tidak mengalami perubahan </w:t>
+      </w:r>
+      <w:sdt>
+        <w:sdtPr>
+          <w:rPr>
+            <w:color w:val="000000"/>
+            <w:sz w:val="24"/>
+            <w:szCs w:val="24"/>
+          </w:rPr>
+          <w:tag w:val="MENDELEY_CITATION_v3_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"/>
+          <w:id w:val="-1328665320"/>
+          <w:placeholder>
+            <w:docPart w:val="5BC4413BF62544EB87644A8302969DC6"/>
+          </w:placeholder>
+        </w:sdtPr>
+        <w:sdtContent>
+          <w:r>
+            <w:rPr>
+              <w:rFonts w:eastAsia="Times New Roman"/>
+              <w:color w:val="000000"/>
+              <w:sz w:val="24"/>
+            </w:rPr>
             <w:t xml:space="preserve">(Rohmawaty </w:t>
           </w:r>
           <w:r>
             <w:rPr>
+              <w:rFonts w:eastAsia="Times New Roman"/>
               <w:i/>
               <w:iCs/>
               <w:color w:val="000000"/>
               <w:sz w:val="24"/>
-              <w:szCs w:val="24"/>
             </w:rPr>
-            <w:t>et al</w:t>
+            <w:t>et al.</w:t>
           </w:r>
           <w:r>
             <w:rPr>
+              <w:rFonts w:eastAsia="Times New Roman"/>
               <w:color w:val="000000"/>
               <w:sz w:val="24"/>
-              <w:szCs w:val="24"/>
             </w:rPr>
-            <w:t>., 2023)</w:t>
+            <w:t>, 2023)</w:t>
           </w:r>
         </w:sdtContent>
       </w:sdt>
@@ -10414,10 +10703,11 @@
       <w:sdt>
         <w:sdtPr>
           <w:rPr>
+            <w:color w:val="000000"/>
             <w:sz w:val="24"/>
             <w:szCs w:val="24"/>
           </w:rPr>
-          <w:tag w:val="MENDELEY_CITATION_v3_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"/>
+          <w:tag w:val="MENDELEY_CITATION_v3_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"/>
           <w:id w:val="-200021621"/>
           <w:placeholder>
             <w:docPart w:val="67BCB57BDC02483FA2E4F8189F58E638"/>
@@ -10426,10 +10716,29 @@
         <w:sdtContent>
           <w:r>
             <w:rPr>
+              <w:rFonts w:eastAsia="Times New Roman"/>
+              <w:color w:val="000000"/>
               <w:sz w:val="24"/>
-              <w:szCs w:val="24"/>
             </w:rPr>
-            <w:t>(Lina &amp; Jannah, 2019; Nugroho et al., 2012)</w:t>
+            <w:t xml:space="preserve">(Nugroho </w:t>
+          </w:r>
+          <w:r>
+            <w:rPr>
+              <w:rFonts w:eastAsia="Times New Roman"/>
+              <w:i/>
+              <w:iCs/>
+              <w:color w:val="000000"/>
+              <w:sz w:val="24"/>
+            </w:rPr>
+            <w:t>et al.</w:t>
+          </w:r>
+          <w:r>
+            <w:rPr>
+              <w:rFonts w:eastAsia="Times New Roman"/>
+              <w:color w:val="000000"/>
+              <w:sz w:val="24"/>
+            </w:rPr>
+            <w:t>, 2012; Lina and Jannah, 2019)</w:t>
           </w:r>
         </w:sdtContent>
       </w:sdt>
@@ -11434,9 +11743,6 @@
       </w:r>
       <w:sdt>
         <w:sdtPr>
-          <w:rPr>
-            <w:color w:val="auto"/>
-          </w:rPr>
           <w:tag w:val="MENDELEY_CITATION_v3_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"/>
           <w:id w:val="-1811926374"/>
           <w:placeholder>
@@ -11445,9 +11751,6 @@
         </w:sdtPr>
         <w:sdtContent>
           <w:r>
-            <w:rPr>
-              <w:color w:val="auto"/>
-            </w:rPr>
             <w:t>(Stevani, 2016a)</w:t>
           </w:r>
         </w:sdtContent>
@@ -11545,6 +11848,256 @@
       </w:r>
       <w:bookmarkEnd w:id="42"/>
     </w:p>
+    <w:sdt>
+      <w:sdtPr>
+        <w:rPr>
+          <w:color w:val="000000"/>
+        </w:rPr>
+        <w:tag w:val="MENDELEY_BIBLIOGRAPHY"/>
+        <w:id w:val="-1815171354"/>
+        <w:placeholder>
+          <w:docPart w:val="DefaultPlaceholder_-1854013440"/>
+        </w:placeholder>
+      </w:sdtPr>
+      <w:sdtContent>
+        <w:p>
+          <w:pPr>
+            <w:divId w:val="512645907"/>
+            <w:rPr>
+              <w:rFonts w:eastAsia="Times New Roman"/>
+            </w:rPr>
+          </w:pPr>
+          <w:r>
+            <w:rPr>
+              <w:rFonts w:eastAsia="Times New Roman"/>
+            </w:rPr>
+            <w:t xml:space="preserve">Fahed, G., Aoun, L., Bou Zerdan, Morgan, Allam, S., Bou Zerdan, Maroun, Bouferraa, Y. and Assi, H.I. (2022) ‘Metabolic Syndrome: Updates on Pathophysiology and Management in 2021’, </w:t>
+          </w:r>
+          <w:r>
+            <w:rPr>
+              <w:rFonts w:eastAsia="Times New Roman"/>
+              <w:i/>
+              <w:iCs/>
+            </w:rPr>
+            <w:t>International Journal of Molecular Sciences</w:t>
+          </w:r>
+          <w:r>
+            <w:rPr>
+              <w:rFonts w:eastAsia="Times New Roman"/>
+            </w:rPr>
+            <w:t xml:space="preserve">, 23(2), p. 786. Available at: </w:t>
+          </w:r>
+          <w:r>
+            <w:rPr>
+              <w:rFonts w:eastAsia="Times New Roman"/>
+              <w:i/>
+              <w:iCs/>
+            </w:rPr>
+            <w:t>https://doi.org/10.3390/ijms23020786</w:t>
+          </w:r>
+          <w:r>
+            <w:rPr>
+              <w:rFonts w:eastAsia="Times New Roman"/>
+            </w:rPr>
+            <w:t>.</w:t>
+          </w:r>
+        </w:p>
+        <w:p>
+          <w:pPr>
+            <w:divId w:val="1416780111"/>
+            <w:rPr>
+              <w:rFonts w:eastAsia="Times New Roman"/>
+              <w:i/>
+              <w:iCs/>
+            </w:rPr>
+          </w:pPr>
+          <w:r>
+            <w:rPr>
+              <w:rFonts w:eastAsia="Times New Roman"/>
+            </w:rPr>
+            <w:t xml:space="preserve">Chew, N.W.S., Ng, C.H., Tan, D.J.H., Kong, G., Lin, C., Chin, Y.H., Lim, W.H., Huang, D.Q., Quek, J., Fu, C.E., Xiao, J., Syn, N., Foo, R., Khoo, C.M., Wang, J.-W., Dimitriadis, G.K., Young, D.Y., Siddiqui, M.S., Lam, C.S.P., Wang, Y., Figtree, G.A., Chan, M.Y., Cummings, D.E., Noureddin, M., Wong, V.W.-S., Ma, R.C.W., Mantzoros, C.S., Sanyal, A. and Muthiah, M.D. (2023) ‘The global burden of metabolic disease: Data from 2000 to 2019’, </w:t>
+          </w:r>
+          <w:r>
+            <w:rPr>
+              <w:rFonts w:eastAsia="Times New Roman"/>
+              <w:i/>
+              <w:iCs/>
+            </w:rPr>
+            <w:t>Cell Metabolism</w:t>
+          </w:r>
+          <w:r>
+            <w:rPr>
+              <w:rFonts w:eastAsia="Times New Roman"/>
+            </w:rPr>
+            <w:t xml:space="preserve">, 35(3), pp. 414-428.e3. Available at: </w:t>
+          </w:r>
+          <w:r>
+            <w:rPr>
+              <w:rFonts w:eastAsia="Times New Roman"/>
+              <w:i/>
+              <w:iCs/>
+            </w:rPr>
+            <w:t>https://doi.org/10.1016/j.cmet.2023.02.003.</w:t>
+          </w:r>
+        </w:p>
+        <w:p>
+          <w:pPr>
+            <w:divId w:val="1416780111"/>
+            <w:rPr>
+              <w:rFonts w:eastAsia="Times New Roman"/>
+              <w:i/>
+              <w:iCs/>
+            </w:rPr>
+          </w:pPr>
+          <w:r>
+            <w:rPr>
+              <w:rFonts w:eastAsia="Times New Roman"/>
+            </w:rPr>
+            <w:t xml:space="preserve">Chahal, K.K., Singh, R., Kumar, A. and Bhardwaj, U. (2018) ‘Chemical composition and biological activity of Coriandrum sativum L.: A review’, </w:t>
+          </w:r>
+          <w:r>
+            <w:rPr>
+              <w:rFonts w:eastAsia="Times New Roman"/>
+              <w:i/>
+              <w:iCs/>
+            </w:rPr>
+            <w:t>Indian Journal of Natural Products and Resources</w:t>
+          </w:r>
+          <w:r>
+            <w:rPr>
+              <w:rFonts w:eastAsia="Times New Roman"/>
+            </w:rPr>
+            <w:t xml:space="preserve">, 8, pp. 193–203. Available at: </w:t>
+          </w:r>
+          <w:r>
+            <w:rPr>
+              <w:rFonts w:eastAsia="Times New Roman"/>
+              <w:i/>
+              <w:iCs/>
+            </w:rPr>
+            <w:t>https://api.semanticscholar.org/CorpusID:102632991.</w:t>
+          </w:r>
+        </w:p>
+        <w:p>
+          <w:pPr>
+            <w:divId w:val="386225753"/>
+            <w:rPr>
+              <w:rFonts w:eastAsia="Times New Roman"/>
+              <w:i/>
+              <w:iCs/>
+            </w:rPr>
+          </w:pPr>
+          <w:r>
+            <w:rPr>
+              <w:rFonts w:eastAsia="Times New Roman"/>
+            </w:rPr>
+            <w:t xml:space="preserve">DJAHRA, A.B., BENKADDOUR, M., BENKHERARA, S. and OUAHIBA, B. (2020) ‘Antioxidant and hepatoprotective Potential of Coriandrum sativum L. against hepatic injury by Lambda-cyhalothrin insecticide’, </w:t>
+          </w:r>
+          <w:r>
+            <w:rPr>
+              <w:rFonts w:eastAsia="Times New Roman"/>
+              <w:i/>
+              <w:iCs/>
+            </w:rPr>
+            <w:t>Journal of Drug Delivery and Therapeutics</w:t>
+          </w:r>
+          <w:r>
+            <w:rPr>
+              <w:rFonts w:eastAsia="Times New Roman"/>
+            </w:rPr>
+            <w:t xml:space="preserve">, 10(3-s), pp. 182–188. Available at: </w:t>
+          </w:r>
+          <w:r>
+            <w:rPr>
+              <w:rFonts w:eastAsia="Times New Roman"/>
+              <w:i/>
+              <w:iCs/>
+            </w:rPr>
+            <w:t>https://doi.org/10.22270/jddt.v10i3-s.4186</w:t>
+          </w:r>
+        </w:p>
+        <w:p>
+          <w:pPr>
+            <w:divId w:val="386225753"/>
+            <w:rPr>
+              <w:rFonts w:eastAsia="Times New Roman"/>
+              <w:i/>
+              <w:iCs/>
+            </w:rPr>
+          </w:pPr>
+          <w:r>
+            <w:rPr>
+              <w:rFonts w:eastAsia="Times New Roman"/>
+            </w:rPr>
+            <w:t xml:space="preserve">Scandar, S., Zadra, C. and Marcotullio, M.C. (2023) ‘Coriander (Coriandrum sativum) Polyphenols and Their Nutraceutical Value against Obesity and Metabolic Syndrome’, </w:t>
+          </w:r>
+          <w:r>
+            <w:rPr>
+              <w:rFonts w:eastAsia="Times New Roman"/>
+              <w:i/>
+              <w:iCs/>
+            </w:rPr>
+            <w:t>Molecules</w:t>
+          </w:r>
+          <w:r>
+            <w:rPr>
+              <w:rFonts w:eastAsia="Times New Roman"/>
+            </w:rPr>
+            <w:t>, 28(10), p. 4187. Available at: htt</w:t>
+          </w:r>
+          <w:r>
+            <w:rPr>
+              <w:rFonts w:eastAsia="Times New Roman"/>
+              <w:i/>
+              <w:iCs/>
+            </w:rPr>
+            <w:t>ps://doi.org/10.3390/molecules28104187.</w:t>
+          </w:r>
+        </w:p>
+        <w:p>
+          <w:pPr>
+            <w:divId w:val="592083032"/>
+            <w:rPr>
+              <w:rFonts w:eastAsia="Times New Roman"/>
+            </w:rPr>
+          </w:pPr>
+          <w:r>
+            <w:rPr>
+              <w:rFonts w:eastAsia="Times New Roman"/>
+            </w:rPr>
+            <w:t xml:space="preserve">Mahleyuddin, N.N., Moshawih, S., Ming, L.C., Zulkifly, H.H., Kifli, N., Loy, M.J., Sarker, Md.M.R., Al-Worafi, Y.M., Goh, B.H., Thuraisingam, S. and Goh, H.P. (2021) ‘Coriandrum sativum L.: A Review on Ethnopharmacology, Phytochemistry, and Cardiovascular Benefits’, </w:t>
+          </w:r>
+          <w:r>
+            <w:rPr>
+              <w:rFonts w:eastAsia="Times New Roman"/>
+              <w:i/>
+              <w:iCs/>
+            </w:rPr>
+            <w:t>Molecules</w:t>
+          </w:r>
+          <w:r>
+            <w:rPr>
+              <w:rFonts w:eastAsia="Times New Roman"/>
+            </w:rPr>
+            <w:t xml:space="preserve">, 27(1), p. 209. Available at: </w:t>
+          </w:r>
+          <w:r>
+            <w:rPr>
+              <w:rFonts w:eastAsia="Times New Roman"/>
+              <w:i/>
+              <w:iCs/>
+            </w:rPr>
+            <w:t>https://doi.org/10.3390/molecules27010209.</w:t>
+          </w:r>
+          <w:r>
+            <w:rPr>
+              <w:rFonts w:eastAsia="Times New Roman"/>
+            </w:rPr>
+            <w:t> </w:t>
+          </w:r>
+        </w:p>
+      </w:sdtContent>
+    </w:sdt>
     <w:sectPr>
       <w:type w:val="continuous"/>
       <w:pgSz w:w="11906" w:h="16838" w:code="9"/>
@@ -12602,6 +13155,92 @@
     </w:lvl>
   </w:abstractNum>
   <w:abstractNum w:abstractNumId="7" w15:restartNumberingAfterBreak="0">
+    <w:nsid w:val="0FBD0425"/>
+    <w:multiLevelType w:val="hybridMultilevel"/>
+    <w:tmpl w:val="6DDC06B0"/>
+    <w:lvl w:ilvl="0" w:tplc="3809000F">
+      <w:start w:val="1"/>
+      <w:numFmt w:val="decimal"/>
+      <w:lvlText w:val="%1."/>
+      <w:lvlJc w:val="left"/>
+      <w:pPr>
+        <w:ind w:left="720" w:hanging="360"/>
+      </w:pPr>
+    </w:lvl>
+    <w:lvl w:ilvl="1" w:tplc="38090019" w:tentative="1">
+      <w:start w:val="1"/>
+      <w:numFmt w:val="lowerLetter"/>
+      <w:lvlText w:val="%2."/>
+      <w:lvlJc w:val="left"/>
+      <w:pPr>
+        <w:ind w:left="1440" w:hanging="360"/>
+      </w:pPr>
+    </w:lvl>
+    <w:lvl w:ilvl="2" w:tplc="3809001B" w:tentative="1">
+      <w:start w:val="1"/>
+      <w:numFmt w:val="lowerRoman"/>
+      <w:lvlText w:val="%3."/>
+      <w:lvlJc w:val="right"/>
+      <w:pPr>
+        <w:ind w:left="2160" w:hanging="180"/>
+      </w:pPr>
+    </w:lvl>
+    <w:lvl w:ilvl="3" w:tplc="3809000F" w:tentative="1">
+      <w:start w:val="1"/>
+      <w:numFmt w:val="decimal"/>
+      <w:lvlText w:val="%4."/>
+      <w:lvlJc w:val="left"/>
+      <w:pPr>
+        <w:ind w:left="2880" w:hanging="360"/>
+      </w:pPr>
+    </w:lvl>
+    <w:lvl w:ilvl="4" w:tplc="38090019" w:tentative="1">
+      <w:start w:val="1"/>
+      <w:numFmt w:val="lowerLetter"/>
+      <w:lvlText w:val="%5."/>
+      <w:lvlJc w:val="left"/>
+      <w:pPr>
+        <w:ind w:left="3600" w:hanging="360"/>
+      </w:pPr>
+    </w:lvl>
+    <w:lvl w:ilvl="5" w:tplc="3809001B" w:tentative="1">
+      <w:start w:val="1"/>
+      <w:numFmt w:val="lowerRoman"/>
+      <w:lvlText w:val="%6."/>
+      <w:lvlJc w:val="right"/>
+      <w:pPr>
+        <w:ind w:left="4320" w:hanging="180"/>
+      </w:pPr>
+    </w:lvl>
+    <w:lvl w:ilvl="6" w:tplc="3809000F" w:tentative="1">
+      <w:start w:val="1"/>
+      <w:numFmt w:val="decimal"/>
+      <w:lvlText w:val="%7."/>
+      <w:lvlJc w:val="left"/>
+      <w:pPr>
+        <w:ind w:left="5040" w:hanging="360"/>
+      </w:pPr>
+    </w:lvl>
+    <w:lvl w:ilvl="7" w:tplc="38090019" w:tentative="1">
+      <w:start w:val="1"/>
+      <w:numFmt w:val="lowerLetter"/>
+      <w:lvlText w:val="%8."/>
+      <w:lvlJc w:val="left"/>
+      <w:pPr>
+        <w:ind w:left="5760" w:hanging="360"/>
+      </w:pPr>
+    </w:lvl>
+    <w:lvl w:ilvl="8" w:tplc="3809001B" w:tentative="1">
+      <w:start w:val="1"/>
+      <w:numFmt w:val="lowerRoman"/>
+      <w:lvlText w:val="%9."/>
+      <w:lvlJc w:val="right"/>
+      <w:pPr>
+        <w:ind w:left="6480" w:hanging="180"/>
+      </w:pPr>
+    </w:lvl>
+  </w:abstractNum>
+  <w:abstractNum w:abstractNumId="8" w15:restartNumberingAfterBreak="0">
     <w:nsid w:val="115355E8"/>
     <w:multiLevelType w:val="hybridMultilevel"/>
     <w:tmpl w:val="FB98B2E0"/>
@@ -12714,7 +13353,7 @@
       </w:rPr>
     </w:lvl>
   </w:abstractNum>
-  <w:abstractNum w:abstractNumId="8" w15:restartNumberingAfterBreak="0">
+  <w:abstractNum w:abstractNumId="9" w15:restartNumberingAfterBreak="0">
     <w:nsid w:val="182033CF"/>
     <w:multiLevelType w:val="multilevel"/>
     <w:tmpl w:val="93B2C068"/>
@@ -12827,7 +13466,7 @@
       </w:rPr>
     </w:lvl>
   </w:abstractNum>
-  <w:abstractNum w:abstractNumId="9" w15:restartNumberingAfterBreak="0">
+  <w:abstractNum w:abstractNumId="10" w15:restartNumberingAfterBreak="0">
     <w:nsid w:val="18CF63B1"/>
     <w:multiLevelType w:val="hybridMultilevel"/>
     <w:tmpl w:val="A90CBB1A"/>
@@ -12940,7 +13579,7 @@
       </w:rPr>
     </w:lvl>
   </w:abstractNum>
-  <w:abstractNum w:abstractNumId="10" w15:restartNumberingAfterBreak="0">
+  <w:abstractNum w:abstractNumId="11" w15:restartNumberingAfterBreak="0">
     <w:nsid w:val="1A3506CF"/>
     <w:multiLevelType w:val="hybridMultilevel"/>
     <w:tmpl w:val="E83AB8AE"/>
@@ -13053,7 +13692,7 @@
       </w:rPr>
     </w:lvl>
   </w:abstractNum>
-  <w:abstractNum w:abstractNumId="11" w15:restartNumberingAfterBreak="0">
+  <w:abstractNum w:abstractNumId="12" w15:restartNumberingAfterBreak="0">
     <w:nsid w:val="1ACD6804"/>
     <w:multiLevelType w:val="hybridMultilevel"/>
     <w:tmpl w:val="B6C67B5E"/>
@@ -13142,7 +13781,7 @@
       </w:pPr>
     </w:lvl>
   </w:abstractNum>
-  <w:abstractNum w:abstractNumId="12" w15:restartNumberingAfterBreak="0">
+  <w:abstractNum w:abstractNumId="13" w15:restartNumberingAfterBreak="0">
     <w:nsid w:val="1B9E3B93"/>
     <w:multiLevelType w:val="hybridMultilevel"/>
     <w:tmpl w:val="E2CC65A8"/>
@@ -13255,7 +13894,7 @@
       </w:rPr>
     </w:lvl>
   </w:abstractNum>
-  <w:abstractNum w:abstractNumId="13" w15:restartNumberingAfterBreak="0">
+  <w:abstractNum w:abstractNumId="14" w15:restartNumberingAfterBreak="0">
     <w:nsid w:val="1C511036"/>
     <w:multiLevelType w:val="multilevel"/>
     <w:tmpl w:val="4A5E8058"/>
@@ -13404,7 +14043,7 @@
       </w:rPr>
     </w:lvl>
   </w:abstractNum>
-  <w:abstractNum w:abstractNumId="14" w15:restartNumberingAfterBreak="0">
+  <w:abstractNum w:abstractNumId="15" w15:restartNumberingAfterBreak="0">
     <w:nsid w:val="1FBE76B6"/>
     <w:multiLevelType w:val="multilevel"/>
     <w:tmpl w:val="F2F425FE"/>
@@ -13553,7 +14192,7 @@
       </w:rPr>
     </w:lvl>
   </w:abstractNum>
-  <w:abstractNum w:abstractNumId="15" w15:restartNumberingAfterBreak="0">
+  <w:abstractNum w:abstractNumId="16" w15:restartNumberingAfterBreak="0">
     <w:nsid w:val="21A0389D"/>
     <w:multiLevelType w:val="hybridMultilevel"/>
     <w:tmpl w:val="9376930C"/>
@@ -13666,7 +14305,7 @@
       </w:rPr>
     </w:lvl>
   </w:abstractNum>
-  <w:abstractNum w:abstractNumId="16" w15:restartNumberingAfterBreak="0">
+  <w:abstractNum w:abstractNumId="17" w15:restartNumberingAfterBreak="0">
     <w:nsid w:val="25BB2AC1"/>
     <w:multiLevelType w:val="hybridMultilevel"/>
     <w:tmpl w:val="C442BD90"/>
@@ -13779,7 +14418,7 @@
       </w:rPr>
     </w:lvl>
   </w:abstractNum>
-  <w:abstractNum w:abstractNumId="17" w15:restartNumberingAfterBreak="0">
+  <w:abstractNum w:abstractNumId="18" w15:restartNumberingAfterBreak="0">
     <w:nsid w:val="35413CF0"/>
     <w:multiLevelType w:val="multilevel"/>
     <w:tmpl w:val="FDF0950E"/>
@@ -13892,7 +14531,7 @@
       </w:rPr>
     </w:lvl>
   </w:abstractNum>
-  <w:abstractNum w:abstractNumId="18" w15:restartNumberingAfterBreak="0">
+  <w:abstractNum w:abstractNumId="19" w15:restartNumberingAfterBreak="0">
     <w:nsid w:val="35CF164D"/>
     <w:multiLevelType w:val="hybridMultilevel"/>
     <w:tmpl w:val="4E101634"/>
@@ -14005,7 +14644,7 @@
       </w:rPr>
     </w:lvl>
   </w:abstractNum>
-  <w:abstractNum w:abstractNumId="19" w15:restartNumberingAfterBreak="0">
+  <w:abstractNum w:abstractNumId="20" w15:restartNumberingAfterBreak="0">
     <w:nsid w:val="362E528A"/>
     <w:multiLevelType w:val="multilevel"/>
     <w:tmpl w:val="776CD038"/>
@@ -14103,7 +14742,7 @@
       </w:pPr>
     </w:lvl>
   </w:abstractNum>
-  <w:abstractNum w:abstractNumId="20" w15:restartNumberingAfterBreak="0">
+  <w:abstractNum w:abstractNumId="21" w15:restartNumberingAfterBreak="0">
     <w:nsid w:val="37167F7E"/>
     <w:multiLevelType w:val="hybridMultilevel"/>
     <w:tmpl w:val="C6FA110E"/>
@@ -14216,7 +14855,7 @@
       </w:rPr>
     </w:lvl>
   </w:abstractNum>
-  <w:abstractNum w:abstractNumId="21" w15:restartNumberingAfterBreak="0">
+  <w:abstractNum w:abstractNumId="22" w15:restartNumberingAfterBreak="0">
     <w:nsid w:val="3B032348"/>
     <w:multiLevelType w:val="multilevel"/>
     <w:tmpl w:val="8C145D1E"/>
@@ -14365,7 +15004,7 @@
       </w:rPr>
     </w:lvl>
   </w:abstractNum>
-  <w:abstractNum w:abstractNumId="22" w15:restartNumberingAfterBreak="0">
+  <w:abstractNum w:abstractNumId="23" w15:restartNumberingAfterBreak="0">
     <w:nsid w:val="3D220BF5"/>
     <w:multiLevelType w:val="multilevel"/>
     <w:tmpl w:val="776CD038"/>
@@ -14463,7 +15102,93 @@
       </w:pPr>
     </w:lvl>
   </w:abstractNum>
-  <w:abstractNum w:abstractNumId="23" w15:restartNumberingAfterBreak="0">
+  <w:abstractNum w:abstractNumId="24" w15:restartNumberingAfterBreak="0">
+    <w:nsid w:val="453132C8"/>
+    <w:multiLevelType w:val="hybridMultilevel"/>
+    <w:tmpl w:val="C242F6C2"/>
+    <w:lvl w:ilvl="0" w:tplc="3809000F">
+      <w:start w:val="1"/>
+      <w:numFmt w:val="decimal"/>
+      <w:lvlText w:val="%1."/>
+      <w:lvlJc w:val="left"/>
+      <w:pPr>
+        <w:ind w:left="720" w:hanging="360"/>
+      </w:pPr>
+    </w:lvl>
+    <w:lvl w:ilvl="1" w:tplc="38090019" w:tentative="1">
+      <w:start w:val="1"/>
+      <w:numFmt w:val="lowerLetter"/>
+      <w:lvlText w:val="%2."/>
+      <w:lvlJc w:val="left"/>
+      <w:pPr>
+        <w:ind w:left="1440" w:hanging="360"/>
+      </w:pPr>
+    </w:lvl>
+    <w:lvl w:ilvl="2" w:tplc="3809001B" w:tentative="1">
+      <w:start w:val="1"/>
+      <w:numFmt w:val="lowerRoman"/>
+      <w:lvlText w:val="%3."/>
+      <w:lvlJc w:val="right"/>
+      <w:pPr>
+        <w:ind w:left="2160" w:hanging="180"/>
+      </w:pPr>
+    </w:lvl>
+    <w:lvl w:ilvl="3" w:tplc="3809000F" w:tentative="1">
+      <w:start w:val="1"/>
+      <w:numFmt w:val="decimal"/>
+      <w:lvlText w:val="%4."/>
+      <w:lvlJc w:val="left"/>
+      <w:pPr>
+        <w:ind w:left="2880" w:hanging="360"/>
+      </w:pPr>
+    </w:lvl>
+    <w:lvl w:ilvl="4" w:tplc="38090019" w:tentative="1">
+      <w:start w:val="1"/>
+      <w:numFmt w:val="lowerLetter"/>
+      <w:lvlText w:val="%5."/>
+      <w:lvlJc w:val="left"/>
+      <w:pPr>
+        <w:ind w:left="3600" w:hanging="360"/>
+      </w:pPr>
+    </w:lvl>
+    <w:lvl w:ilvl="5" w:tplc="3809001B" w:tentative="1">
+      <w:start w:val="1"/>
+      <w:numFmt w:val="lowerRoman"/>
+      <w:lvlText w:val="%6."/>
+      <w:lvlJc w:val="right"/>
+      <w:pPr>
+        <w:ind w:left="4320" w:hanging="180"/>
+      </w:pPr>
+    </w:lvl>
+    <w:lvl w:ilvl="6" w:tplc="3809000F" w:tentative="1">
+      <w:start w:val="1"/>
+      <w:numFmt w:val="decimal"/>
+      <w:lvlText w:val="%7."/>
+      <w:lvlJc w:val="left"/>
+      <w:pPr>
+        <w:ind w:left="5040" w:hanging="360"/>
+      </w:pPr>
+    </w:lvl>
+    <w:lvl w:ilvl="7" w:tplc="38090019" w:tentative="1">
+      <w:start w:val="1"/>
+      <w:numFmt w:val="lowerLetter"/>
+      <w:lvlText w:val="%8."/>
+      <w:lvlJc w:val="left"/>
+      <w:pPr>
+        <w:ind w:left="5760" w:hanging="360"/>
+      </w:pPr>
+    </w:lvl>
+    <w:lvl w:ilvl="8" w:tplc="3809001B" w:tentative="1">
+      <w:start w:val="1"/>
+      <w:numFmt w:val="lowerRoman"/>
+      <w:lvlText w:val="%9."/>
+      <w:lvlJc w:val="right"/>
+      <w:pPr>
+        <w:ind w:left="6480" w:hanging="180"/>
+      </w:pPr>
+    </w:lvl>
+  </w:abstractNum>
+  <w:abstractNum w:abstractNumId="25" w15:restartNumberingAfterBreak="0">
     <w:nsid w:val="4D6F6CB2"/>
     <w:multiLevelType w:val="multilevel"/>
     <w:tmpl w:val="56EE3BFC"/>
@@ -14612,7 +15337,7 @@
       </w:rPr>
     </w:lvl>
   </w:abstractNum>
-  <w:abstractNum w:abstractNumId="24" w15:restartNumberingAfterBreak="0">
+  <w:abstractNum w:abstractNumId="26" w15:restartNumberingAfterBreak="0">
     <w:nsid w:val="4F0E002B"/>
     <w:multiLevelType w:val="multilevel"/>
     <w:tmpl w:val="53008E08"/>
@@ -14761,7 +15486,7 @@
       </w:rPr>
     </w:lvl>
   </w:abstractNum>
-  <w:abstractNum w:abstractNumId="25" w15:restartNumberingAfterBreak="0">
+  <w:abstractNum w:abstractNumId="27" w15:restartNumberingAfterBreak="0">
     <w:nsid w:val="55DE7DBF"/>
     <w:multiLevelType w:val="multilevel"/>
     <w:tmpl w:val="FDCC03B0"/>
@@ -14874,7 +15599,7 @@
       </w:rPr>
     </w:lvl>
   </w:abstractNum>
-  <w:abstractNum w:abstractNumId="26" w15:restartNumberingAfterBreak="0">
+  <w:abstractNum w:abstractNumId="28" w15:restartNumberingAfterBreak="0">
     <w:nsid w:val="5B330AFA"/>
     <w:multiLevelType w:val="multilevel"/>
     <w:tmpl w:val="5B330AFA"/>
@@ -14987,7 +15712,7 @@
       </w:rPr>
     </w:lvl>
   </w:abstractNum>
-  <w:abstractNum w:abstractNumId="27" w15:restartNumberingAfterBreak="0">
+  <w:abstractNum w:abstractNumId="29" w15:restartNumberingAfterBreak="0">
     <w:nsid w:val="607C380F"/>
     <w:multiLevelType w:val="multilevel"/>
     <w:tmpl w:val="9B84C636"/>
@@ -15100,7 +15825,7 @@
       </w:rPr>
     </w:lvl>
   </w:abstractNum>
-  <w:abstractNum w:abstractNumId="28" w15:restartNumberingAfterBreak="0">
+  <w:abstractNum w:abstractNumId="30" w15:restartNumberingAfterBreak="0">
     <w:nsid w:val="66D41201"/>
     <w:multiLevelType w:val="multilevel"/>
     <w:tmpl w:val="C14626EA"/>
@@ -15249,7 +15974,7 @@
       </w:rPr>
     </w:lvl>
   </w:abstractNum>
-  <w:abstractNum w:abstractNumId="29" w15:restartNumberingAfterBreak="0">
+  <w:abstractNum w:abstractNumId="31" w15:restartNumberingAfterBreak="0">
     <w:nsid w:val="692D3433"/>
     <w:multiLevelType w:val="hybridMultilevel"/>
     <w:tmpl w:val="8BDE5B72"/>
@@ -15362,7 +16087,7 @@
       </w:rPr>
     </w:lvl>
   </w:abstractNum>
-  <w:abstractNum w:abstractNumId="30" w15:restartNumberingAfterBreak="0">
+  <w:abstractNum w:abstractNumId="32" w15:restartNumberingAfterBreak="0">
     <w:nsid w:val="6B4463AE"/>
     <w:multiLevelType w:val="multilevel"/>
     <w:tmpl w:val="45D2F6F6"/>
@@ -15480,7 +16205,7 @@
       </w:rPr>
     </w:lvl>
   </w:abstractNum>
-  <w:abstractNum w:abstractNumId="31" w15:restartNumberingAfterBreak="0">
+  <w:abstractNum w:abstractNumId="33" w15:restartNumberingAfterBreak="0">
     <w:nsid w:val="6BF15015"/>
     <w:multiLevelType w:val="multilevel"/>
     <w:tmpl w:val="004A5B42"/>
@@ -15629,7 +16354,7 @@
       </w:rPr>
     </w:lvl>
   </w:abstractNum>
-  <w:abstractNum w:abstractNumId="32" w15:restartNumberingAfterBreak="0">
+  <w:abstractNum w:abstractNumId="34" w15:restartNumberingAfterBreak="0">
     <w:nsid w:val="6C513B80"/>
     <w:multiLevelType w:val="multilevel"/>
     <w:tmpl w:val="C390EB78"/>
@@ -15778,7 +16503,7 @@
       </w:rPr>
     </w:lvl>
   </w:abstractNum>
-  <w:abstractNum w:abstractNumId="33" w15:restartNumberingAfterBreak="0">
+  <w:abstractNum w:abstractNumId="35" w15:restartNumberingAfterBreak="0">
     <w:nsid w:val="6DC86C9B"/>
     <w:multiLevelType w:val="multilevel"/>
     <w:tmpl w:val="8708B90A"/>
@@ -15927,7 +16652,7 @@
       </w:rPr>
     </w:lvl>
   </w:abstractNum>
-  <w:abstractNum w:abstractNumId="34" w15:restartNumberingAfterBreak="0">
+  <w:abstractNum w:abstractNumId="36" w15:restartNumberingAfterBreak="0">
     <w:nsid w:val="6E186113"/>
     <w:multiLevelType w:val="multilevel"/>
     <w:tmpl w:val="C7C20ADE"/>
@@ -16076,7 +16801,7 @@
       </w:rPr>
     </w:lvl>
   </w:abstractNum>
-  <w:abstractNum w:abstractNumId="35" w15:restartNumberingAfterBreak="0">
+  <w:abstractNum w:abstractNumId="37" w15:restartNumberingAfterBreak="0">
     <w:nsid w:val="70AC4AC6"/>
     <w:multiLevelType w:val="multilevel"/>
     <w:tmpl w:val="BA2CA3F4"/>
@@ -16225,7 +16950,7 @@
       </w:rPr>
     </w:lvl>
   </w:abstractNum>
-  <w:abstractNum w:abstractNumId="36" w15:restartNumberingAfterBreak="0">
+  <w:abstractNum w:abstractNumId="38" w15:restartNumberingAfterBreak="0">
     <w:nsid w:val="758E1E50"/>
     <w:multiLevelType w:val="multilevel"/>
     <w:tmpl w:val="758E1E50"/>
@@ -16314,7 +17039,7 @@
       </w:pPr>
     </w:lvl>
   </w:abstractNum>
-  <w:abstractNum w:abstractNumId="37" w15:restartNumberingAfterBreak="0">
+  <w:abstractNum w:abstractNumId="39" w15:restartNumberingAfterBreak="0">
     <w:nsid w:val="7E5E423B"/>
     <w:multiLevelType w:val="hybridMultilevel"/>
     <w:tmpl w:val="E850E598"/>
@@ -16427,7 +17152,7 @@
       </w:rPr>
     </w:lvl>
   </w:abstractNum>
-  <w:abstractNum w:abstractNumId="38" w15:restartNumberingAfterBreak="0">
+  <w:abstractNum w:abstractNumId="40" w15:restartNumberingAfterBreak="0">
     <w:nsid w:val="7F1067E2"/>
     <w:multiLevelType w:val="multilevel"/>
     <w:tmpl w:val="517696BE"/>
@@ -16577,70 +17302,70 @@
     </w:lvl>
   </w:abstractNum>
   <w:num w:numId="1" w16cid:durableId="1104812008">
-    <w:abstractNumId w:val="11"/>
+    <w:abstractNumId w:val="12"/>
   </w:num>
   <w:num w:numId="2" w16cid:durableId="1993824881">
-    <w:abstractNumId w:val="25"/>
+    <w:abstractNumId w:val="27"/>
   </w:num>
   <w:num w:numId="3" w16cid:durableId="1920165557">
-    <w:abstractNumId w:val="17"/>
+    <w:abstractNumId w:val="18"/>
   </w:num>
   <w:num w:numId="4" w16cid:durableId="1235892170">
-    <w:abstractNumId w:val="27"/>
+    <w:abstractNumId w:val="29"/>
   </w:num>
   <w:num w:numId="5" w16cid:durableId="1851261549">
-    <w:abstractNumId w:val="8"/>
+    <w:abstractNumId w:val="9"/>
   </w:num>
   <w:num w:numId="6" w16cid:durableId="809633264">
-    <w:abstractNumId w:val="31"/>
+    <w:abstractNumId w:val="33"/>
   </w:num>
   <w:num w:numId="7" w16cid:durableId="1338650443">
-    <w:abstractNumId w:val="38"/>
+    <w:abstractNumId w:val="40"/>
   </w:num>
   <w:num w:numId="8" w16cid:durableId="504173112">
-    <w:abstractNumId w:val="13"/>
+    <w:abstractNumId w:val="14"/>
   </w:num>
   <w:num w:numId="9" w16cid:durableId="1887981675">
-    <w:abstractNumId w:val="14"/>
+    <w:abstractNumId w:val="15"/>
   </w:num>
   <w:num w:numId="10" w16cid:durableId="968559225">
-    <w:abstractNumId w:val="35"/>
+    <w:abstractNumId w:val="37"/>
   </w:num>
   <w:num w:numId="11" w16cid:durableId="876622921">
-    <w:abstractNumId w:val="28"/>
+    <w:abstractNumId w:val="30"/>
   </w:num>
   <w:num w:numId="12" w16cid:durableId="1527862064">
     <w:abstractNumId w:val="1"/>
   </w:num>
   <w:num w:numId="13" w16cid:durableId="323824248">
-    <w:abstractNumId w:val="34"/>
+    <w:abstractNumId w:val="36"/>
   </w:num>
   <w:num w:numId="14" w16cid:durableId="1899977136">
-    <w:abstractNumId w:val="32"/>
+    <w:abstractNumId w:val="34"/>
   </w:num>
   <w:num w:numId="15" w16cid:durableId="1988388978">
     <w:abstractNumId w:val="0"/>
   </w:num>
   <w:num w:numId="16" w16cid:durableId="1845238041">
-    <w:abstractNumId w:val="21"/>
+    <w:abstractNumId w:val="22"/>
   </w:num>
   <w:num w:numId="17" w16cid:durableId="1111704855">
     <w:abstractNumId w:val="2"/>
   </w:num>
   <w:num w:numId="18" w16cid:durableId="1584148081">
-    <w:abstractNumId w:val="23"/>
+    <w:abstractNumId w:val="25"/>
   </w:num>
   <w:num w:numId="19" w16cid:durableId="501163973">
-    <w:abstractNumId w:val="24"/>
+    <w:abstractNumId w:val="26"/>
   </w:num>
   <w:num w:numId="20" w16cid:durableId="323820102">
-    <w:abstractNumId w:val="33"/>
+    <w:abstractNumId w:val="35"/>
   </w:num>
   <w:num w:numId="21" w16cid:durableId="1834638738">
     <w:abstractNumId w:val="3"/>
   </w:num>
   <w:num w:numId="22" w16cid:durableId="1210805304">
-    <w:abstractNumId w:val="12"/>
+    <w:abstractNumId w:val="13"/>
   </w:num>
   <w:num w:numId="23" w16cid:durableId="992216330">
     <w:abstractNumId w:val="5"/>
@@ -16669,52 +17394,58 @@
     </w:lvlOverride>
   </w:num>
   <w:num w:numId="24" w16cid:durableId="1209689165">
-    <w:abstractNumId w:val="19"/>
+    <w:abstractNumId w:val="20"/>
   </w:num>
   <w:num w:numId="25" w16cid:durableId="1998999496">
-    <w:abstractNumId w:val="37"/>
+    <w:abstractNumId w:val="39"/>
   </w:num>
   <w:num w:numId="26" w16cid:durableId="1310983985">
-    <w:abstractNumId w:val="15"/>
+    <w:abstractNumId w:val="16"/>
   </w:num>
   <w:num w:numId="27" w16cid:durableId="1027172516">
-    <w:abstractNumId w:val="20"/>
+    <w:abstractNumId w:val="21"/>
   </w:num>
   <w:num w:numId="28" w16cid:durableId="1198785137">
-    <w:abstractNumId w:val="29"/>
+    <w:abstractNumId w:val="31"/>
   </w:num>
   <w:num w:numId="29" w16cid:durableId="1371417446">
-    <w:abstractNumId w:val="16"/>
+    <w:abstractNumId w:val="17"/>
   </w:num>
   <w:num w:numId="30" w16cid:durableId="261769141">
-    <w:abstractNumId w:val="22"/>
+    <w:abstractNumId w:val="23"/>
   </w:num>
   <w:num w:numId="31" w16cid:durableId="1281764395">
+    <w:abstractNumId w:val="11"/>
+  </w:num>
+  <w:num w:numId="32" w16cid:durableId="3553513">
+    <w:abstractNumId w:val="8"/>
+  </w:num>
+  <w:num w:numId="33" w16cid:durableId="1375348453">
+    <w:abstractNumId w:val="32"/>
+  </w:num>
+  <w:num w:numId="34" w16cid:durableId="384910676">
+    <w:abstractNumId w:val="38"/>
+  </w:num>
+  <w:num w:numId="35" w16cid:durableId="894242777">
+    <w:abstractNumId w:val="28"/>
+  </w:num>
+  <w:num w:numId="36" w16cid:durableId="263267177">
     <w:abstractNumId w:val="10"/>
   </w:num>
-  <w:num w:numId="32" w16cid:durableId="3553513">
-    <w:abstractNumId w:val="7"/>
-  </w:num>
-  <w:num w:numId="33" w16cid:durableId="1375348453">
-    <w:abstractNumId w:val="30"/>
-  </w:num>
-  <w:num w:numId="34" w16cid:durableId="384910676">
-    <w:abstractNumId w:val="36"/>
-  </w:num>
-  <w:num w:numId="35" w16cid:durableId="894242777">
-    <w:abstractNumId w:val="26"/>
-  </w:num>
-  <w:num w:numId="36" w16cid:durableId="263267177">
-    <w:abstractNumId w:val="9"/>
-  </w:num>
   <w:num w:numId="37" w16cid:durableId="169024384">
-    <w:abstractNumId w:val="18"/>
+    <w:abstractNumId w:val="19"/>
   </w:num>
   <w:num w:numId="38" w16cid:durableId="1067534233">
     <w:abstractNumId w:val="4"/>
   </w:num>
   <w:num w:numId="39" w16cid:durableId="1072313177">
     <w:abstractNumId w:val="6"/>
+  </w:num>
+  <w:num w:numId="40" w16cid:durableId="1818763687">
+    <w:abstractNumId w:val="24"/>
+  </w:num>
+  <w:num w:numId="41" w16cid:durableId="190605028">
+    <w:abstractNumId w:val="7"/>
   </w:num>
 </w:numbering>
 </file>
@@ -17956,6 +18687,18 @@
       <w14:ligatures w14:val="none"/>
     </w:rPr>
   </w:style>
+  <w:style w:type="character" w:styleId="UnresolvedMention">
+    <w:name w:val="Unresolved Mention"/>
+    <w:basedOn w:val="DefaultParagraphFont"/>
+    <w:uiPriority w:val="99"/>
+    <w:semiHidden/>
+    <w:unhideWhenUsed/>
+    <w:rsid w:val="00D42B6B"/>
+    <w:rPr>
+      <w:color w:val="605E5C"/>
+      <w:shd w:val="clear" w:color="auto" w:fill="E1DFDD"/>
+    </w:rPr>
+  </w:style>
 </w:styles>
 </file>
 
@@ -18194,6 +18937,32 @@
         </w:p>
       </w:docPartBody>
     </w:docPart>
+    <w:docPart>
+      <w:docPartPr>
+        <w:name w:val="DefaultPlaceholder_-1854013440"/>
+        <w:category>
+          <w:name w:val="General"/>
+          <w:gallery w:val="placeholder"/>
+        </w:category>
+        <w:types>
+          <w:type w:val="bbPlcHdr"/>
+        </w:types>
+        <w:behaviors>
+          <w:behavior w:val="content"/>
+        </w:behaviors>
+        <w:guid w:val="{2ACB275D-B866-4E33-9920-6B2F68FAE1EF}"/>
+      </w:docPartPr>
+      <w:docPartBody>
+        <w:p>
+          <w:r>
+            <w:rPr>
+              <w:rStyle w:val="PlaceholderText"/>
+            </w:rPr>
+            <w:t>Click or tap here to enter text.</w:t>
+          </w:r>
+        </w:p>
+      </w:docPartBody>
+    </w:docPart>
   </w:docParts>
 </w:glossaryDocument>
 </file>
@@ -18271,6 +19040,7 @@
     <w:rsid w:val="001207C3"/>
     <w:rsid w:val="00160E70"/>
     <w:rsid w:val="001832E9"/>
+    <w:rsid w:val="002D3C42"/>
     <w:rsid w:val="003A6A18"/>
     <w:rsid w:val="004E3065"/>
     <w:rsid w:val="00510CB4"/>
@@ -18282,6 +19052,7 @@
     <w:rsid w:val="009A5C0D"/>
     <w:rsid w:val="00A76F5B"/>
     <w:rsid w:val="00B151BE"/>
+    <w:rsid w:val="00D04734"/>
     <w:rsid w:val="00DF5EBD"/>
     <w:rsid w:val="00E03238"/>
     <w:rsid w:val="00E37BDD"/>
@@ -18289,6 +19060,7 @@
     <w:rsid w:val="00E855F0"/>
     <w:rsid w:val="00EA0B0F"/>
     <w:rsid w:val="00EF74B0"/>
+    <w:rsid w:val="00F2615B"/>
   </w:rsids>
   <m:mathPr>
     <m:mathFont m:val="Cambria Math"/>
@@ -18742,11 +19514,9 @@
   <w:style w:type="character" w:styleId="PlaceholderText">
     <w:name w:val="Placeholder Text"/>
     <w:basedOn w:val="DefaultParagraphFont"/>
-    <w:autoRedefine/>
     <w:uiPriority w:val="99"/>
     <w:semiHidden/>
-    <w:qFormat/>
-    <w:rsid w:val="00E6692D"/>
+    <w:rsid w:val="00D04734"/>
     <w:rPr>
       <w:color w:val="666666"/>
     </w:rPr>
@@ -18994,6 +19764,30 @@
 </a:theme>
 </file>
 
+<file path=word/webextensions/taskpanes.xml><?xml version="1.0" encoding="utf-8"?>
+<wetp:taskpanes xmlns:wetp="http://schemas.microsoft.com/office/webextensions/taskpanes/2010/11">
+  <wetp:taskpane dockstate="right" visibility="0" width="350" row="2">
+    <wetp:webextensionref xmlns:r="http://schemas.openxmlformats.org/officeDocument/2006/relationships" r:id="rId1"/>
+  </wetp:taskpane>
+</wetp:taskpanes>
+</file>
+
+<file path=word/webextensions/webextension1.xml><?xml version="1.0" encoding="utf-8"?>
+<we:webextension xmlns:we="http://schemas.microsoft.com/office/webextensions/webextension/2010/11" id="{C8216B18-696B-4791-9E63-5A890D4C7737}">
+  <we:reference id="wa104382081" version="1.55.1.0" store="en-US" storeType="OMEX"/>
+  <we:alternateReferences>
+    <we:reference id="WA104382081" version="1.55.1.0" store="" storeType="OMEX"/>
+  </we:alternateReferences>
+  <we:properties>
+    <we:property name="MENDELEY_CITATIONS" value="[{&quot;citationID&quot;:&quot;MENDELEY_CITATION_fde8f90f-1042-4127-bb23-216f35495ed8&quot;,&quot;properties&quot;:{&quot;noteIndex&quot;:0},&quot;isEdited&quot;:false,&quot;manualOverride&quot;:{&quot;isManuallyOverridden&quot;:false,&quot;citeprocText&quot;:&quot;(Fahed &lt;i&gt;et al.&lt;/i&gt;, 2022)&quot;,&quot;manualOverrideText&quot;:&quot;&quot;},&quot;citationTag&quot;:&quot;MENDELEY_CITATION_v3_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&quot;,&quot;citationItems&quot;:[{&quot;id&quot;:&quot;34b42d03-345f-321e-971f-c37fb39e558b&quot;,&quot;itemData&quot;:{&quot;type&quot;:&quot;article-journal&quot;,&quot;id&quot;:&quot;34b42d03-345f-321e-971f-c37fb39e558b&quot;,&quot;title&quot;:&quot;Metabolic Syndrome: Updates on Pathophysiology and Management in 2021&quot;,&quot;author&quot;:[{&quot;family&quot;:&quot;Fahed&quot;,&quot;given&quot;:&quot;Gracia&quot;,&quot;parse-names&quot;:false,&quot;dropping-particle&quot;:&quot;&quot;,&quot;non-dropping-particle&quot;:&quot;&quot;},{&quot;family&quot;:&quot;Aoun&quot;,&quot;given&quot;:&quot;Laurence&quot;,&quot;parse-names&quot;:false,&quot;dropping-particle&quot;:&quot;&quot;,&quot;non-dropping-particle&quot;:&quot;&quot;},{&quot;family&quot;:&quot;Bou Zerdan&quot;,&quot;given&quot;:&quot;Morgan&quot;,&quot;parse-names&quot;:false,&quot;dropping-particle&quot;:&quot;&quot;,&quot;non-dropping-particle&quot;:&quot;&quot;},{&quot;family&quot;:&quot;Allam&quot;,&quot;given&quot;:&quot;Sabine&quot;,&quot;parse-names&quot;:false,&quot;dropping-particle&quot;:&quot;&quot;,&quot;non-dropping-particle&quot;:&quot;&quot;},{&quot;family&quot;:&quot;Bou Zerdan&quot;,&quot;given&quot;:&quot;Maroun&quot;,&quot;parse-names&quot;:false,&quot;dropping-particle&quot;:&quot;&quot;,&quot;non-dropping-particle&quot;:&quot;&quot;},{&quot;family&quot;:&quot;Bouferraa&quot;,&quot;given&quot;:&quot;Youssef&quot;,&quot;parse-names&quot;:false,&quot;dropping-particle&quot;:&quot;&quot;,&quot;non-dropping-particle&quot;:&quot;&quot;},{&quot;family&quot;:&quot;Assi&quot;,&quot;given&quot;:&quot;Hazem I.&quot;,&quot;parse-names&quot;:false,&quot;dropping-particle&quot;:&quot;&quot;,&quot;non-dropping-particle&quot;:&quot;&quot;}],&quot;container-title&quot;:&quot;International Journal of Molecular Sciences&quot;,&quot;container-title-short&quot;:&quot;Int J Mol Sci&quot;,&quot;DOI&quot;:&quot;10.3390/ijms23020786&quot;,&quot;ISSN&quot;:&quot;1422-0067&quot;,&quot;issued&quot;:{&quot;date-parts&quot;:[[2022,1,12]]},&quot;page&quot;:&quot;786&quot;,&quot;abstract&quot;:&quot;&lt;p&gt;Metabolic syndrome (MetS) forms a cluster of metabolic dysregulations including insulin resistance, atherogenic dyslipidemia, central obesity, and hypertension. The pathogenesis of MetS encompasses multiple genetic and acquired entities that fall under the umbrella of insulin resistance and chronic low-grade inflammation. If left untreated, MetS is significantly associated with an increased risk of developing diabetes and cardiovascular diseases (CVDs). Given that CVDs constitute by far the leading cause of morbidity and mortality worldwide, it has become essential to investigate the role played by MetS in this context to reduce the heavy burden of the disease. As such, and while MetS relatively constitutes a novel clinical entity, the extent of research about the disease has been exponentially growing in the past few decades. However, many aspects of this clinical entity are still not completely understood, and many questions remain unanswered to date. In this review, we provide a historical background and highlight the epidemiology of MetS. We also discuss the current and latest knowledge about the histopathology and pathophysiology of the disease. Finally, we summarize the most recent updates about the management and the prevention of this clinical syndrome.&lt;/p&gt;&quot;,&quot;issue&quot;:&quot;2&quot;,&quot;volume&quot;:&quot;23&quot;},&quot;isTemporary&quot;:false}]},{&quot;citationID&quot;:&quot;MENDELEY_CITATION_ffa0c67f-1f75-4e15-a962-dbed1d34c056&quot;,&quot;properties&quot;:{&quot;noteIndex&quot;:0},&quot;isEdited&quot;:false,&quot;manualOverride&quot;:{&quot;isManuallyOverridden&quot;:false,&quot;citeprocText&quot;:&quot;(Chew &lt;i&gt;et al.&lt;/i&gt;, 2023)&quot;,&quot;manualOverrideText&quot;:&quot;&quot;},&quot;citationTag&quot;:&quot;MENDELEY_CITATION_v3_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&quot;,&quot;citationItems&quot;:[{&quot;id&quot;:&quot;465c2dc5-aab2-31af-8965-e9ec8c2a9cab&quot;,&quot;itemData&quot;:{&quot;type&quot;:&quot;article-journal&quot;,&quot;id&quot;:&quot;465c2dc5-aab2-31af-8965-e9ec8c2a9cab&quot;,&quot;title&quot;:&quot;The global burden of metabolic disease: Data from 2000 to 2019&quot;,&quot;author&quot;:[{&quot;family&quot;:&quot;Chew&quot;,&quot;given&quot;:&quot;Nicholas W.S.&quot;,&quot;parse-names&quot;:false,&quot;dropping-particle&quot;:&quot;&quot;,&quot;non-dropping-particle&quot;:&quot;&quot;},{&quot;family&quot;:&quot;Ng&quot;,&quot;given&quot;:&quot;Cheng Han&quot;,&quot;parse-names&quot;:false,&quot;dropping-particle&quot;:&quot;&quot;,&quot;non-dropping-particle&quot;:&quot;&quot;},{&quot;family&quot;:&quot;Tan&quot;,&quot;given&quot;:&quot;Darren Jun Hao&quot;,&quot;parse-names&quot;:false,&quot;dropping-particle&quot;:&quot;&quot;,&quot;non-dropping-particle&quot;:&quot;&quot;},{&quot;family&quot;:&quot;Kong&quot;,&quot;given&quot;:&quot;Gwyneth&quot;,&quot;parse-names&quot;:false,&quot;dropping-particle&quot;:&quot;&quot;,&quot;non-dropping-particle&quot;:&quot;&quot;},{&quot;family&quot;:&quot;Lin&quot;,&quot;given&quot;:&quot;Chaoxing&quot;,&quot;parse-names&quot;:false,&quot;dropping-particle&quot;:&quot;&quot;,&quot;non-dropping-particle&quot;:&quot;&quot;},{&quot;family&quot;:&quot;Chin&quot;,&quot;given&quot;:&quot;Yip Han&quot;,&quot;parse-names&quot;:false,&quot;dropping-particle&quot;:&quot;&quot;,&quot;non-dropping-particle&quot;:&quot;&quot;},{&quot;family&quot;:&quot;Lim&quot;,&quot;given&quot;:&quot;Wen Hui&quot;,&quot;parse-names&quot;:false,&quot;dropping-particle&quot;:&quot;&quot;,&quot;non-dropping-particle&quot;:&quot;&quot;},{&quot;family&quot;:&quot;Huang&quot;,&quot;given&quot;:&quot;Daniel Q.&quot;,&quot;parse-names&quot;:false,&quot;dropping-particle&quot;:&quot;&quot;,&quot;non-dropping-particle&quot;:&quot;&quot;},{&quot;family&quot;:&quot;Quek&quot;,&quot;given&quot;:&quot;Jingxuan&quot;,&quot;parse-names&quot;:false,&quot;dropping-particle&quot;:&quot;&quot;,&quot;non-dropping-particle&quot;:&quot;&quot;},{&quot;family&quot;:&quot;Fu&quot;,&quot;given&quot;:&quot;Clarissa Elysia&quot;,&quot;parse-names&quot;:false,&quot;dropping-particle&quot;:&quot;&quot;,&quot;non-dropping-particle&quot;:&quot;&quot;},{&quot;family&quot;:&quot;Xiao&quot;,&quot;given&quot;:&quot;Jieling&quot;,&quot;parse-names&quot;:false,&quot;dropping-particle&quot;:&quot;&quot;,&quot;non-dropping-particle&quot;:&quot;&quot;},{&quot;family&quot;:&quot;Syn&quot;,&quot;given&quot;:&quot;Nicholas&quot;,&quot;parse-names&quot;:false,&quot;dropping-particle&quot;:&quot;&quot;,&quot;non-dropping-particle&quot;:&quot;&quot;},{&quot;family&quot;:&quot;Foo&quot;,&quot;given&quot;:&quot;Roger&quot;,&quot;parse-names&quot;:false,&quot;dropping-particle&quot;:&quot;&quot;,&quot;non-dropping-particle&quot;:&quot;&quot;},{&quot;family&quot;:&quot;Khoo&quot;,&quot;given&quot;:&quot;Chin Meng&quot;,&quot;parse-names&quot;:false,&quot;dropping-particle&quot;:&quot;&quot;,&quot;non-dropping-particle&quot;:&quot;&quot;},{&quot;family&quot;:&quot;Wang&quot;,&quot;given&quot;:&quot;Jiong-Wei&quot;,&quot;parse-names&quot;:false,&quot;dropping-particle&quot;:&quot;&quot;,&quot;non-dropping-particle&quot;:&quot;&quot;},{&quot;family&quot;:&quot;Dimitriadis&quot;,&quot;given&quot;:&quot;Georgios K.&quot;,&quot;parse-names&quot;:false,&quot;dropping-particle&quot;:&quot;&quot;,&quot;non-dropping-particle&quot;:&quot;&quot;},{&quot;family&quot;:&quot;Young&quot;,&quot;given&quot;:&quot;Dan Yock&quot;,&quot;parse-names&quot;:false,&quot;dropping-particle&quot;:&quot;&quot;,&quot;non-dropping-particle&quot;:&quot;&quot;},{&quot;family&quot;:&quot;Siddiqui&quot;,&quot;given&quot;:&quot;Mohammad Shadab&quot;,&quot;parse-names&quot;:false,&quot;dropping-particle&quot;:&quot;&quot;,&quot;non-dropping-particle&quot;:&quot;&quot;},{&quot;family&quot;:&quot;Lam&quot;,&quot;given&quot;:&quot;Carolyn S.P.&quot;,&quot;parse-names&quot;:false,&quot;dropping-particle&quot;:&quot;&quot;,&quot;non-dropping-particle&quot;:&quot;&quot;},{&quot;family&quot;:&quot;Wang&quot;,&quot;given&quot;:&quot;Yibin&quot;,&quot;parse-names&quot;:false,&quot;dropping-particle&quot;:&quot;&quot;,&quot;non-dropping-particle&quot;:&quot;&quot;},{&quot;family&quot;:&quot;Figtree&quot;,&quot;given&quot;:&quot;Gemma A.&quot;,&quot;parse-names&quot;:false,&quot;dropping-particle&quot;:&quot;&quot;,&quot;non-dropping-particle&quot;:&quot;&quot;},{&quot;family&quot;:&quot;Chan&quot;,&quot;given&quot;:&quot;Mark Y.&quot;,&quot;parse-names&quot;:false,&quot;dropping-particle&quot;:&quot;&quot;,&quot;non-dropping-particle&quot;:&quot;&quot;},{&quot;family&quot;:&quot;Cummings&quot;,&quot;given&quot;:&quot;David E.&quot;,&quot;parse-names&quot;:false,&quot;dropping-particle&quot;:&quot;&quot;,&quot;non-dropping-particle&quot;:&quot;&quot;},{&quot;family&quot;:&quot;Noureddin&quot;,&quot;given&quot;:&quot;Mazen&quot;,&quot;parse-names&quot;:false,&quot;dropping-particle&quot;:&quot;&quot;,&quot;non-dropping-particle&quot;:&quot;&quot;},{&quot;family&quot;:&quot;Wong&quot;,&quot;given&quot;:&quot;Vincent Wai-Sun&quot;,&quot;parse-names&quot;:false,&quot;dropping-particle&quot;:&quot;&quot;,&quot;non-dropping-particle&quot;:&quot;&quot;},{&quot;family&quot;:&quot;Ma&quot;,&quot;given&quot;:&quot;Ronald Ching Wan&quot;,&quot;parse-names&quot;:false,&quot;dropping-particle&quot;:&quot;&quot;,&quot;non-dropping-particle&quot;:&quot;&quot;},{&quot;family&quot;:&quot;Mantzoros&quot;,&quot;given&quot;:&quot;Christos S.&quot;,&quot;parse-names&quot;:false,&quot;dropping-particle&quot;:&quot;&quot;,&quot;non-dropping-particle&quot;:&quot;&quot;},{&quot;family&quot;:&quot;Sanyal&quot;,&quot;given&quot;:&quot;Arun&quot;,&quot;parse-names&quot;:false,&quot;dropping-particle&quot;:&quot;&quot;,&quot;non-dropping-particle&quot;:&quot;&quot;},{&quot;family&quot;:&quot;Muthiah&quot;,&quot;given&quot;:&quot;Mark Dhinesh&quot;,&quot;parse-names&quot;:false,&quot;dropping-particle&quot;:&quot;&quot;,&quot;non-dropping-particle&quot;:&quot;&quot;}],&quot;container-title&quot;:&quot;Cell Metabolism&quot;,&quot;container-title-short&quot;:&quot;Cell Metab&quot;,&quot;DOI&quot;:&quot;10.1016/j.cmet.2023.02.003&quot;,&quot;ISSN&quot;:&quot;15504131&quot;,&quot;issued&quot;:{&quot;date-parts&quot;:[[2023,3]]},&quot;page&quot;:&quot;414-428.e3&quot;,&quot;issue&quot;:&quot;3&quot;,&quot;volume&quot;:&quot;35&quot;},&quot;isTemporary&quot;:false}]},{&quot;citationID&quot;:&quot;MENDELEY_CITATION_af9949aa-f509-4697-a975-a47e77ed38c3&quot;,&quot;properties&quot;:{&quot;noteIndex&quot;:0},&quot;isEdited&quot;:false,&quot;manualOverride&quot;:{&quot;isManuallyOverridden&quot;:false,&quot;citeprocText&quot;:&quot;(Chahal &lt;i&gt;et al.&lt;/i&gt;, 2018)&quot;,&quot;manualOverrideText&quot;:&quot;&quot;},&quot;citationTag&quot;:&quot;MENDELEY_CITATION_v3_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&quot;,&quot;citationItems&quot;:[{&quot;id&quot;:&quot;a0b25f18-ab74-3066-aaa2-479784930bb1&quot;,&quot;itemData&quot;:{&quot;type&quot;:&quot;article-journal&quot;,&quot;id&quot;:&quot;a0b25f18-ab74-3066-aaa2-479784930bb1&quot;,&quot;title&quot;:&quot;Chemical composition and biological activity of Coriandrum sativum L.: A review&quot;,&quot;author&quot;:[{&quot;family&quot;:&quot;Chahal&quot;,&quot;given&quot;:&quot;Khushminder Kaur&quot;,&quot;parse-names&quot;:false,&quot;dropping-particle&quot;:&quot;&quot;,&quot;non-dropping-particle&quot;:&quot;&quot;},{&quot;family&quot;:&quot;Singh&quot;,&quot;given&quot;:&quot;Ravinder&quot;,&quot;parse-names&quot;:false,&quot;dropping-particle&quot;:&quot;&quot;,&quot;non-dropping-particle&quot;:&quot;&quot;},{&quot;family&quot;:&quot;Kumar&quot;,&quot;given&quot;:&quot;Amit&quot;,&quot;parse-names&quot;:false,&quot;dropping-particle&quot;:&quot;&quot;,&quot;non-dropping-particle&quot;:&quot;&quot;},{&quot;family&quot;:&quot;Bhardwaj&quot;,&quot;given&quot;:&quot;Urvashi&quot;,&quot;parse-names&quot;:false,&quot;dropping-particle&quot;:&quot;&quot;,&quot;non-dropping-particle&quot;:&quot;&quot;}],&quot;container-title&quot;:&quot;Indian Journal of Natural Products and Resources&quot;,&quot;container-title-short&quot;:&quot;Indian J Nat Prod Resour&quot;,&quot;URL&quot;:&quot;https://api.semanticscholar.org/CorpusID:102632991&quot;,&quot;issued&quot;:{&quot;date-parts&quot;:[[2018]]},&quot;page&quot;:&quot;193-203&quot;,&quot;volume&quot;:&quot;8&quot;},&quot;isTemporary&quot;:false}]},{&quot;citationID&quot;:&quot;MENDELEY_CITATION_ba22f961-2739-4717-9384-c391fdd2f3c1&quot;,&quot;properties&quot;:{&quot;noteIndex&quot;:0},&quot;isEdited&quot;:false,&quot;manualOverride&quot;:{&quot;isManuallyOverridden&quot;:false,&quot;citeprocText&quot;:&quot;(DJAHRA &lt;i&gt;et al.&lt;/i&gt;, 2020; Scandar, Zadra and Marcotullio, 2023)&quot;,&quot;manualOverrideText&quot;:&quot;&quot;},&quot;citationTag&quot;:&quot;MENDELEY_CITATION_v3_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&quot;,&quot;citationItems&quot;:[{&quot;id&quot;:&quot;98040e26-4710-3a86-917c-ec4ec986ea19&quot;,&quot;itemData&quot;:{&quot;type&quot;:&quot;article-journal&quot;,&quot;id&quot;:&quot;98040e26-4710-3a86-917c-ec4ec986ea19&quot;,&quot;title&quot;:&quot;Antioxidant and hepatoprotective Potential of Coriandrum sativum L. against hepatic injury by Lambda-cyhalothrin insecticide&quot;,&quot;author&quot;:[{&quot;family&quot;:&quot;DJAHRA&quot;,&quot;given&quot;:&quot;Ali Boutlelis&quot;,&quot;parse-names&quot;:false,&quot;dropping-particle&quot;:&quot;&quot;,&quot;non-dropping-particle&quot;:&quot;&quot;},{&quot;family&quot;:&quot;BENKADDOUR&quot;,&quot;given&quot;:&quot;Mounia&quot;,&quot;parse-names&quot;:false,&quot;dropping-particle&quot;:&quot;&quot;,&quot;non-dropping-particle&quot;:&quot;&quot;},{&quot;family&quot;:&quot;BENKHERARA&quot;,&quot;given&quot;:&quot;Salah&quot;,&quot;parse-names&quot;:false,&quot;dropping-particle&quot;:&quot;&quot;,&quot;non-dropping-particle&quot;:&quot;&quot;},{&quot;family&quot;:&quot;OUAHIBA&quot;,&quot;given&quot;:&quot;Bordjiba&quot;,&quot;parse-names&quot;:false,&quot;dropping-particle&quot;:&quot;&quot;,&quot;non-dropping-particle&quot;:&quot;&quot;}],&quot;container-title&quot;:&quot;Journal of Drug Delivery and Therapeutics&quot;,&quot;DOI&quot;:&quot;10.22270/jddt.v10i3-s.4186&quot;,&quot;ISSN&quot;:&quot;2250-1177&quot;,&quot;issued&quot;:{&quot;date-parts&quot;:[[2020,6,22]]},&quot;page&quot;:&quot;182-188&quot;,&quot;abstract&quot;:&quot;&lt;p&gt;The objective of this study is to evaluate the antioxidant and hepatoprotective activity of aerial part and seeds of Coriandrum sativum plant against Lambda cyhalothrin insecticide.  Male Wistar Albinos rats were randomly divided into control, LCT, CsA, CsS, CsS+LCT, CsA+LCT groups, after 90 days of treatments Biochemical, some oxidative stress parameters, and histopathology of liver tissue were evaluated. Total polyphenol content in aerial part and the seed extract estimated at 9.29 and 14.64 mg EAG / mg of extract and IC50 for an antioxidant activity equal to 19.38 and 22.62 mg/ml respectively. The obtained results revealed that rats received Lambda cyhalothrin insecticide showed a significant change in enzymes activity (AST, ALT, ALP and c-GT) and Glutathione (GSH) in liver. Meanwhile content of hepatic Malondialdehyde (MDA). Histopathology examination of liver revealed that Coriandrum sativum attenuate the incidence of liver lesions triggered by Lambda cyhalothrin intoxication. Therefore, the results of this study show that Coriandrum sativum can be proposed to protect the liver against Lambda cyhalothrin induced oxidative damage in rats, and the hepatoprotective effect might be correlated with its antioxidant and free radical scavenging effect.&amp;#13; Keywords: hepatoprotective, antioxidant, Coriandrum sativum L., Lambda cyhalothrin, Oxidative stress.&lt;/p&gt;&quot;,&quot;issue&quot;:&quot;3-s&quot;,&quot;volume&quot;:&quot;10&quot;,&quot;container-title-short&quot;:&quot;&quot;},&quot;isTemporary&quot;:false},{&quot;id&quot;:&quot;3ef25495-cda3-36b9-983a-21da8e8cf97c&quot;,&quot;itemData&quot;:{&quot;type&quot;:&quot;article-journal&quot;,&quot;id&quot;:&quot;3ef25495-cda3-36b9-983a-21da8e8cf97c&quot;,&quot;title&quot;:&quot;Coriander (Coriandrum sativum) Polyphenols and Their Nutraceutical Value against Obesity and Metabolic Syndrome&quot;,&quot;author&quot;:[{&quot;family&quot;:&quot;Scandar&quot;,&quot;given&quot;:&quot;Samir&quot;,&quot;parse-names&quot;:false,&quot;dropping-particle&quot;:&quot;&quot;,&quot;non-dropping-particle&quot;:&quot;&quot;},{&quot;family&quot;:&quot;Zadra&quot;,&quot;given&quot;:&quot;Claudia&quot;,&quot;parse-names&quot;:false,&quot;dropping-particle&quot;:&quot;&quot;,&quot;non-dropping-particle&quot;:&quot;&quot;},{&quot;family&quot;:&quot;Marcotullio&quot;,&quot;given&quot;:&quot;Maria Carla&quot;,&quot;parse-names&quot;:false,&quot;dropping-particle&quot;:&quot;&quot;,&quot;non-dropping-particle&quot;:&quot;&quot;}],&quot;container-title&quot;:&quot;Molecules&quot;,&quot;DOI&quot;:&quot;10.3390/molecules28104187&quot;,&quot;ISSN&quot;:&quot;1420-3049&quot;,&quot;issued&quot;:{&quot;date-parts&quot;:[[2023,5,19]]},&quot;page&quot;:&quot;4187&quot;,&quot;abstract&quot;:&quot;&lt;p&gt;Coriander is a widely used plant for its medicinal and biological properties. Both coriander essential oil and extracts are interesting sources of bioactive compounds and are widely used as spices in culinary practice due to their exclusive aroma and flavour. We focus our attention on coriander extracts that are rich in polyphenols. It is well known that plant polyphenols possess different biological activities and several functional foods contain this class of compounds. The polyphenol profile in an extract can be influenced by the plant part studied, the method of extraction and other parameters. This study performs a literature review using the words “coriander”, “polyphenols” and “extraction” or “biological activity” in different databases such as PubMed, Google Scholar and Scopus. After that, we focus on the evidence of coriander polyphenols as protective agents against some inflammation-related diseases. Due to the bioactivities of coriander extract, this herb can be considered a valuable functional food against obesity, metabolic syndrome and diabetes.&lt;/p&gt;&quot;,&quot;issue&quot;:&quot;10&quot;,&quot;volume&quot;:&quot;28&quot;,&quot;container-title-short&quot;:&quot;&quot;},&quot;isTemporary&quot;:false}]},{&quot;citationID&quot;:&quot;MENDELEY_CITATION_1b29208c-1e06-4855-8845-a9ebc256ae87&quot;,&quot;properties&quot;:{&quot;noteIndex&quot;:0},&quot;isEdited&quot;:false,&quot;manualOverride&quot;:{&quot;isManuallyOverridden&quot;:false,&quot;citeprocText&quot;:&quot;(Mahleyuddin &lt;i&gt;et al.&lt;/i&gt;, 2021)&quot;,&quot;manualOverrideText&quot;:&quot;&quot;},&quot;citationTag&quot;:&quot;MENDELEY_CITATION_v3_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&quot;,&quot;citationItems&quot;:[{&quot;id&quot;:&quot;955febbe-fb22-3d5d-a23e-ed02bd6258e7&quot;,&quot;itemData&quot;:{&quot;type&quot;:&quot;article-journal&quot;,&quot;id&quot;:&quot;955febbe-fb22-3d5d-a23e-ed02bd6258e7&quot;,&quot;title&quot;:&quot;Coriandrum sativum L.: A Review on Ethnopharmacology, Phytochemistry, and Cardiovascular Benefits&quot;,&quot;author&quot;:[{&quot;family&quot;:&quot;Mahleyuddin&quot;,&quot;given&quot;:&quot;Nisa Najibah&quot;,&quot;parse-names&quot;:false,&quot;dropping-particle&quot;:&quot;&quot;,&quot;non-dropping-particle&quot;:&quot;&quot;},{&quot;family&quot;:&quot;Moshawih&quot;,&quot;given&quot;:&quot;Said&quot;,&quot;parse-names&quot;:false,&quot;dropping-particle&quot;:&quot;&quot;,&quot;non-dropping-particle&quot;:&quot;&quot;},{&quot;family&quot;:&quot;Ming&quot;,&quot;given&quot;:&quot;Long Chiau&quot;,&quot;parse-names&quot;:false,&quot;dropping-particle&quot;:&quot;&quot;,&quot;non-dropping-particle&quot;:&quot;&quot;},{&quot;family&quot;:&quot;Zulkifly&quot;,&quot;given&quot;:&quot;Hanis Hanum&quot;,&quot;parse-names&quot;:false,&quot;dropping-particle&quot;:&quot;&quot;,&quot;non-dropping-particle&quot;:&quot;&quot;},{&quot;family&quot;:&quot;Kifli&quot;,&quot;given&quot;:&quot;Nurolaini&quot;,&quot;parse-names&quot;:false,&quot;dropping-particle&quot;:&quot;&quot;,&quot;non-dropping-particle&quot;:&quot;&quot;},{&quot;family&quot;:&quot;Loy&quot;,&quot;given&quot;:&quot;Mei Jun&quot;,&quot;parse-names&quot;:false,&quot;dropping-particle&quot;:&quot;&quot;,&quot;non-dropping-particle&quot;:&quot;&quot;},{&quot;family&quot;:&quot;Sarker&quot;,&quot;given&quot;:&quot;Md. Moklesur Rahman&quot;,&quot;parse-names&quot;:false,&quot;dropping-particle&quot;:&quot;&quot;,&quot;non-dropping-particle&quot;:&quot;&quot;},{&quot;family&quot;:&quot;Al-Worafi&quot;,&quot;given&quot;:&quot;Yaser Mohammed&quot;,&quot;parse-names&quot;:false,&quot;dropping-particle&quot;:&quot;&quot;,&quot;non-dropping-particle&quot;:&quot;&quot;},{&quot;family&quot;:&quot;Goh&quot;,&quot;given&quot;:&quot;Bey Hing&quot;,&quot;parse-names&quot;:false,&quot;dropping-particle&quot;:&quot;&quot;,&quot;non-dropping-particle&quot;:&quot;&quot;},{&quot;family&quot;:&quot;Thuraisingam&quot;,&quot;given&quot;:&quot;Shobna&quot;,&quot;parse-names&quot;:false,&quot;dropping-particle&quot;:&quot;&quot;,&quot;non-dropping-particle&quot;:&quot;&quot;},{&quot;family&quot;:&quot;Goh&quot;,&quot;given&quot;:&quot;Hui Poh&quot;,&quot;parse-names&quot;:false,&quot;dropping-particle&quot;:&quot;&quot;,&quot;non-dropping-particle&quot;:&quot;&quot;}],&quot;container-title&quot;:&quot;Molecules&quot;,&quot;DOI&quot;:&quot;10.3390/molecules27010209&quot;,&quot;ISSN&quot;:&quot;1420-3049&quot;,&quot;issued&quot;:{&quot;date-parts&quot;:[[2021,12,30]]},&quot;page&quot;:&quot;209&quot;,&quot;abstract&quot;:&quot;&lt;p&gt;Coriandrum sativum (C. sativum), belonging to the Apiaceae (Umbelliferae) family, is widely recognized for its uses in culinary and traditional medicine. C. sativum contains various phytochemicals such as polyphenols, vitamins, and many phytosterols, which account for its properties including anticancer, anti-inflammatory, antidiabetic, and analgesic effects. The cardiovascular benefits of C. sativum have not been summarized before, hence this review aims to further evaluate and discuss its effectiveness in cardiovascular diseases, according to the recent literature. An electronic search for literature was carried out using the following databases: PubMed, Scopus, Google Scholar, preprint platforms, and the Cochrane Database of Systematic Reviews. Articles were gathered from the inception of the database until August 2021. Moreover, the traditional uses and phytochemistry of coriander were surveyed in the original resources and summarized. As a result, most of the studies that cover cardiovascular benefits and fulfilled the eligibility criteria were in vivo, while only a few were in vitro and clinical studies. In conclusion, C. sativum can be deemed a functional food due to its wide range of cardiovascular benefits such as antihypertensive, anti-atherogenic, antiarrhythmic, hypolipidemic as well as cardioprotective effects.&lt;/p&gt;&quot;,&quot;issue&quot;:&quot;1&quot;,&quot;volume&quot;:&quot;27&quot;,&quot;container-title-short&quot;:&quot;&quot;},&quot;isTemporary&quot;:false}]},{&quot;citationID&quot;:&quot;MENDELEY_CITATION_5754abf7-5065-4cb1-90a3-7973cf964ed5&quot;,&quot;properties&quot;:{&quot;noteIndex&quot;:0},&quot;isEdited&quot;:false,&quot;manualOverride&quot;:{&quot;isManuallyOverridden&quot;:false,&quot;citeprocText&quot;:&quot;(Stevani, 2016b)&quot;,&quot;manualOverrideText&quot;:&quot;&quot;},&quot;citationTag&quot;:&quot;MENDELEY_CITATION_v3_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&quot;,&quot;citationItems&quot;:[{&quot;id&quot;:&quot;04402546-0317-3aef-ae98-5681ec1a5bc8&quot;,&quot;itemData&quot;:{&quot;type&quot;:&quot;report&quot;,&quot;id&quot;:&quot;04402546-0317-3aef-ae98-5681ec1a5bc8&quot;,&quot;title&quot;:&quot;Praktikum Farmakologi : Modul Bahan Ajar Cetak Farmasi&quot;,&quot;author&quot;:[{&quot;family&quot;:&quot;Stevani&quot;,&quot;given&quot;:&quot;Hendra&quot;,&quot;parse-names&quot;:false,&quot;dropping-particle&quot;:&quot;&quot;,&quot;non-dropping-particle&quot;:&quot;&quot;}],&quot;issued&quot;:{&quot;date-parts&quot;:[[2016]]},&quot;container-title-short&quot;:&quot;&quot;},&quot;isTemporary&quot;:false}]},{&quot;citationID&quot;:&quot;MENDELEY_CITATION_c3fcb863-10a2-4fbc-8c0a-81d18aa5b38c&quot;,&quot;properties&quot;:{&quot;noteIndex&quot;:0},&quot;isEdited&quot;:false,&quot;manualOverride&quot;:{&quot;isManuallyOverridden&quot;:false,&quot;citeprocText&quot;:&quot;(Stevani, 2016b)&quot;,&quot;manualOverrideText&quot;:&quot;&quot;},&quot;citationTag&quot;:&quot;MENDELEY_CITATION_v3_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&quot;,&quot;citationItems&quot;:[{&quot;id&quot;:&quot;04402546-0317-3aef-ae98-5681ec1a5bc8&quot;,&quot;itemData&quot;:{&quot;type&quot;:&quot;report&quot;,&quot;id&quot;:&quot;04402546-0317-3aef-ae98-5681ec1a5bc8&quot;,&quot;title&quot;:&quot;Praktikum Farmakologi : Modul Bahan Ajar Cetak Farmasi&quot;,&quot;author&quot;:[{&quot;family&quot;:&quot;Stevani&quot;,&quot;given&quot;:&quot;Hendra&quot;,&quot;parse-names&quot;:false,&quot;dropping-particle&quot;:&quot;&quot;,&quot;non-dropping-particle&quot;:&quot;&quot;}],&quot;issued&quot;:{&quot;date-parts&quot;:[[2016]]},&quot;container-title-short&quot;:&quot;&quot;},&quot;isTemporary&quot;:false}]},{&quot;citationID&quot;:&quot;MENDELEY_CITATION_3635d3dd-3d16-4ecb-9752-3a9ee2e0cc84&quot;,&quot;properties&quot;:{&quot;noteIndex&quot;:0},&quot;isEdited&quot;:false,&quot;manualOverride&quot;:{&quot;isManuallyOverridden&quot;:false,&quot;citeprocText&quot;:&quot;(Suman &lt;i&gt;et al.&lt;/i&gt;, 2016; Lukitasari &lt;i&gt;et al.&lt;/i&gt;, 2017)&quot;,&quot;manualOverrideText&quot;:&quot;&quot;},&quot;citationTag&quot;:&quot;MENDELEY_CITATION_v3_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&quot;,&quot;citationItems&quot;:[{&quot;id&quot;:&quot;94c71f30-7f6f-3883-ba27-98021532b8e8&quot;,&quot;itemData&quot;:{&quot;type&quot;:&quot;article-journal&quot;,&quot;id&quot;:&quot;94c71f30-7f6f-3883-ba27-98021532b8e8&quot;,&quot;title&quot;:&quot;Light-roasted green coffee extract improved adiponectin, insulin resistance, and metabolic profile of metabolic syndrome rat model&quot;,&quot;author&quot;:[{&quot;family&quot;:&quot;Lukitasari&quot;,&quot;given&quot;:&quot;Mifetika&quot;,&quot;parse-names&quot;:false,&quot;dropping-particle&quot;:&quot;&quot;,&quot;non-dropping-particle&quot;:&quot;&quot;},{&quot;family&quot;:&quot;Nugroho&quot;,&quot;given&quot;:&quot;Dwi Adi&quot;,&quot;parse-names&quot;:false,&quot;dropping-particle&quot;:&quot;&quot;,&quot;non-dropping-particle&quot;:&quot;&quot;},{&quot;family&quot;:&quot;Rohman&quot;,&quot;given&quot;:&quot;Mohammad Saifur&quot;,&quot;parse-names&quot;:false,&quot;dropping-particle&quot;:&quot;&quot;,&quot;non-dropping-particle&quot;:&quot;&quot;},{&quot;family&quot;:&quot;Nugrahini&quot;,&quot;given&quot;:&quot;Nur Ida Panca&quot;,&quot;parse-names&quot;:false,&quot;dropping-particle&quot;:&quot;&quot;,&quot;non-dropping-particle&quot;:&quot;&quot;},{&quot;family&quot;:&quot;Sardjono&quot;,&quot;given&quot;:&quot;Teguh Wahyu&quot;,&quot;parse-names&quot;:false,&quot;dropping-particle&quot;:&quot;&quot;,&quot;non-dropping-particle&quot;:&quot;&quot;}],&quot;container-title&quot;:&quot;Asian Journal of Pharmaceutical and Clinical Research&quot;,&quot;DOI&quot;:&quot;10.22159/ajpcr.2017.v10i9.19329&quot;,&quot;ISSN&quot;:&quot;24553891&quot;,&quot;issued&quot;:{&quot;date-parts&quot;:[[2017]]},&quot;page&quot;:&quot;279-283&quot;,&quot;abstract&quot;:&quot;Objective: The objective of this study is to investigate the effect of light-roasted green coffee bean extract (GCE) administration for 7 weeks on the improvement of metabolic profile, adiponectin level, homeostatic model assessment insulin resistance (HOMA-IR) index in metabolic syndrome (MS) rat model. Methods: Adult male Sprague-Dawley rats were induced by a combination of high sucrose and high-fat diet for 8 weeks and streptozotocin injection in the 2nd week. The MS was confirmed by NCEP-ATP III criteria. They were divided into six weight-matched groups (n=5), normal control, MS, metformin and simvastatin-treated group (DMS), 100 and 200/body weight (bw) GCE (GCE 100 and GCE 200, respectively). The extracts were given through oral gavage daily for 7 weeks. The effect of GCE on body weight, serum glucose, triglyceride, (TG) and high-density lipoprotein (HDL) level was analyzed by colorimetric method. HOMA-IR index and adiponectin were analyzed by enzyme-linked immunosorbent assay methods. Result: Fasting blood glucose, TG, and systolic blood pressure decreased significantly (p&lt;0.05) in both GCE groups. Moreover, after 7 weeks, those parameters were significantly lower (p&lt;0.05) compared to that of MS group. Only GCE 100 group that showed a significant decrease in HDL level. GCE 100 mg/bw and 200 mg/bw group showed significantly higher adiponectin level compared to that of MS and DMS group. Furthermore, GCE 100, GCE 200, and DMS group showed a significant lower HOMA-IR index compared to that of MS group. Conclusion: 7 weeks GCE administration could decrease fasting blood glucose, profile lipid, blood pressure, and improved adiponectin level and HOMA-IR index.&quot;,&quot;publisher&quot;:&quot;Innovare Academics Sciences Pvt. Ltd&quot;,&quot;issue&quot;:&quot;9&quot;,&quot;volume&quot;:&quot;10&quot;,&quot;container-title-short&quot;:&quot;&quot;},&quot;isTemporary&quot;:false},{&quot;id&quot;:&quot;4a244405-d15b-3890-9f7b-82887af40fbb&quot;,&quot;itemData&quot;:{&quot;type&quot;:&quot;article-journal&quot;,&quot;id&quot;:&quot;4a244405-d15b-3890-9f7b-82887af40fbb&quot;,&quot;title&quot;:&quot;Development of an Experimental Model of Diabetes Co-Existing with Metabolic Syndrome in Rats&quot;,&quot;author&quot;:[{&quot;family&quot;:&quot;Suman&quot;,&quot;given&quot;:&quot;Rajesh Kumar&quot;,&quot;parse-names&quot;:false,&quot;dropping-particle&quot;:&quot;&quot;,&quot;non-dropping-particle&quot;:&quot;&quot;},{&quot;family&quot;:&quot;Ray Mohanty&quot;,&quot;given&quot;:&quot;Ipseeta&quot;,&quot;parse-names&quot;:false,&quot;dropping-particle&quot;:&quot;&quot;,&quot;non-dropping-particle&quot;:&quot;&quot;},{&quot;family&quot;:&quot;Borde&quot;,&quot;given&quot;:&quot;Manjusha K.&quot;,&quot;parse-names&quot;:false,&quot;dropping-particle&quot;:&quot;&quot;,&quot;non-dropping-particle&quot;:&quot;&quot;},{&quot;family&quot;:&quot;Maheshwari&quot;,&quot;given&quot;:&quot;Ujwala&quot;,&quot;parse-names&quot;:false,&quot;dropping-particle&quot;:&quot;&quot;,&quot;non-dropping-particle&quot;:&quot;&quot;},{&quot;family&quot;:&quot;Deshmukh&quot;,&quot;given&quot;:&quot;Y. A.&quot;,&quot;parse-names&quot;:false,&quot;dropping-particle&quot;:&quot;&quot;,&quot;non-dropping-particle&quot;:&quot;&quot;}],&quot;container-title&quot;:&quot;Advances in Pharmacological Sciences&quot;,&quot;DOI&quot;:&quot;10.1155/2016/9463476&quot;,&quot;ISSN&quot;:&quot;16876342&quot;,&quot;issued&quot;:{&quot;date-parts&quot;:[[2016]]},&quot;abstract&quot;:&quot;Background. The incidence of metabolic syndrome co-existing with diabetes mellitus is on the rise globally. Objective. The present study was designed to develop a unique animal model that will mimic the pathological features seen in individuals with diabetes and metabolic syndrome, suitable for pharmacological screening of drugs. Materials and Methods. A combination of High-Fat Diet (HFD) and low dose of streptozotocin (STZ) at 30, 35, and 40 mg/kg was used to induce metabolic syndrome in the setting of diabetes mellitus in Wistar rats. Results. The 40 mg/kg STZ produced sustained hyperglycemia and the dose was thus selected for the study to induce diabetes mellitus. Various components of metabolic syndrome such as dyslipidemia (increased triglyceride, total cholesterol, LDL cholesterol, and decreased HDL cholesterol), diabetes mellitus (blood glucose, HbA1c, serum insulin, and C-peptide), and hypertension { systolic blood pressure } were mimicked in the developed model of metabolic syndrome co-existing with diabetes mellitus. In addition to significant cardiac injury, atherogenic index, inflammation (hs-CRP), decline in hepatic and renal function were observed in the HF-DC group when compared to NC group rats. The histopathological assessment confirmed presence of edema, necrosis, and inflammation in heart, pancreas, liver, and kidney of HF-DC group as compared to NC. Conclusion. The present study has developed a unique rodent model of metabolic syndrome, with diabetes as an essential component.&quot;,&quot;publisher&quot;:&quot;Hindawi Publishing Corporation&quot;,&quot;volume&quot;:&quot;2016&quot;,&quot;container-title-short&quot;:&quot;Adv Pharmacol Sci&quot;},&quot;isTemporary&quot;:false}]},{&quot;citationID&quot;:&quot;MENDELEY_CITATION_9b64b804-8055-473a-8f81-a7e17ff033ff&quot;,&quot;properties&quot;:{&quot;noteIndex&quot;:0},&quot;isEdited&quot;:false,&quot;manualOverride&quot;:{&quot;isManuallyOverridden&quot;:false,&quot;citeprocText&quot;:&quot;(Medicina &lt;i&gt;et al.&lt;/i&gt;, 2019)&quot;,&quot;manualOverrideText&quot;:&quot;&quot;},&quot;citationTag&quot;:&quot;MENDELEY_CITATION_v3_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&quot;,&quot;citationItems&quot;:[{&quot;id&quot;:&quot;905d2753-363b-3095-83bf-89b7929ac063&quot;,&quot;itemData&quot;:{&quot;type&quot;:&quot;report&quot;,&quot;id&quot;:&quot;905d2753-363b-3095-83bf-89b7929ac063&quot;,&quot;title&quot;:&quot;Antibacterial Activity of Cinnamon Extract (Cinnamomum burmannii) against Staphylococcus aureus and Escherichia coli In Vitro&quot;,&quot;author&quot;:[{&quot;family&quot;:&quot;Medicina&quot;,&quot;given&quot;:&quot;Bioscientia&quot;,&quot;parse-names&quot;:false,&quot;dropping-particle&quot;:&quot;&quot;,&quot;non-dropping-particle&quot;:&quot;&quot;},{&quot;family&quot;:&quot;Parisa&quot;,&quot;given&quot;:&quot;Nita&quot;,&quot;parse-names&quot;:false,&quot;dropping-particle&quot;:&quot;&quot;,&quot;non-dropping-particle&quot;:&quot;&quot;},{&quot;family&quot;:&quot;Nur Islami&quot;,&quot;given&quot;:&quot;Rahma&quot;,&quot;parse-names&quot;:false,&quot;dropping-particle&quot;:&quot;&quot;,&quot;non-dropping-particle&quot;:&quot;&quot;},{&quot;family&quot;:&quot;Amalia&quot;,&quot;given&quot;:&quot;Ella&quot;,&quot;parse-names&quot;:false,&quot;dropping-particle&quot;:&quot;&quot;,&quot;non-dropping-particle&quot;:&quot;&quot;},{&quot;family&quot;:&quot;Sari Puspita Rasyid&quot;,&quot;given&quot;:&quot;Riana&quot;,&quot;parse-names&quot;:false,&quot;dropping-particle&quot;:&quot;&quot;,&quot;non-dropping-particle&quot;:&quot;&quot;}],&quot;container-title&quot;:&quot;Bioscientia Medicina&quot;,&quot;URL&quot;:&quot;www.bioscmed.com&quot;,&quot;issued&quot;:{&quot;date-parts&quot;:[[2019]]},&quot;issue&quot;:&quot;2&quot;,&quot;volume&quot;:&quot;3&quot;,&quot;container-title-short&quot;:&quot;&quot;},&quot;isTemporary&quot;:false}]},{&quot;citationID&quot;:&quot;MENDELEY_CITATION_dbb628aa-956f-43e6-81b5-00d07126598c&quot;,&quot;properties&quot;:{&quot;noteIndex&quot;:0},&quot;isEdited&quot;:false,&quot;manualOverride&quot;:{&quot;isManuallyOverridden&quot;:false,&quot;citeprocText&quot;:&quot;(Susilowati &lt;i&gt;et al.&lt;/i&gt;, 2022)&quot;,&quot;manualOverrideText&quot;:&quot;&quot;},&quot;citationTag&quot;:&quot;MENDELEY_CITATION_v3_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&quot;,&quot;citationItems&quot;:[{&quot;id&quot;:&quot;b49232c9-21f5-36cc-8289-09d66506612a&quot;,&quot;itemData&quot;:{&quot;type&quot;:&quot;article-journal&quot;,&quot;id&quot;:&quot;b49232c9-21f5-36cc-8289-09d66506612a&quot;,&quot;title&quot;:&quot;Hepatoprotection of Cinnamomum burmannii ethanolic extract against high-fat and cholesterol diet in Sprague-Dawley rats (Rattus norvegicus)&quot;,&quot;author&quot;:[{&quot;family&quot;:&quot;Susilowati&quot;,&quot;given&quot;:&quot;Retno&quot;,&quot;parse-names&quot;:false,&quot;dropping-particle&quot;:&quot;&quot;,&quot;non-dropping-particle&quot;:&quot;&quot;},{&quot;family&quot;:&quot;Setiawan&quot;,&quot;given&quot;:&quot;Abdul Malik&quot;,&quot;parse-names&quot;:false,&quot;dropping-particle&quot;:&quot;&quot;,&quot;non-dropping-particle&quot;:&quot;&quot;},{&quot;family&quot;:&quot;Zahroh&quot;,&quot;given&quot;:&quot;Afida Fatimatuz&quot;,&quot;parse-names&quot;:false,&quot;dropping-particle&quot;:&quot;&quot;,&quot;non-dropping-particle&quot;:&quot;&quot;},{&quot;family&quot;:&quot;Ashari&quot;,&quot;given&quot;:&quot;Zadani Nabila&quot;,&quot;parse-names&quot;:false,&quot;dropping-particle&quot;:&quot;&quot;,&quot;non-dropping-particle&quot;:&quot;&quot;},{&quot;family&quot;:&quot;Iffiyana&quot;,&quot;given&quot;:&quot;Alifatul&quot;,&quot;parse-names&quot;:false,&quot;dropping-particle&quot;:&quot;&quot;,&quot;non-dropping-particle&quot;:&quot;&quot;},{&quot;family&quot;:&quot;Hertanto&quot;,&quot;given&quot;:&quot;Ricky&quot;,&quot;parse-names&quot;:false,&quot;dropping-particle&quot;:&quot;&quot;,&quot;non-dropping-particle&quot;:&quot;&quot;},{&quot;family&quot;:&quot;Basyarudin&quot;,&quot;given&quot;:&quot;Muhammad&quot;,&quot;parse-names&quot;:false,&quot;dropping-particle&quot;:&quot;&quot;,&quot;non-dropping-particle&quot;:&quot;&quot;},{&quot;family&quot;:&quot;Hartiningsih&quot;,&quot;given&quot;:&quot;Isnaeni&quot;,&quot;parse-names&quot;:false,&quot;dropping-particle&quot;:&quot;&quot;,&quot;non-dropping-particle&quot;:&quot;&quot;},{&quot;family&quot;:&quot;Ismail&quot;,&quot;given&quot;:&quot;Mahrus&quot;,&quot;parse-names&quot;:false,&quot;dropping-particle&quot;:&quot;&quot;,&quot;non-dropping-particle&quot;:&quot;&quot;}],&quot;container-title&quot;:&quot;Veterinary World&quot;,&quot;DOI&quot;:&quot;10.14202/vetworld.2022.930-936&quot;,&quot;ISSN&quot;:&quot;22310916&quot;,&quot;issued&quot;:{&quot;date-parts&quot;:[[2022,4,1]]},&quot;page&quot;:&quot;930-936&quot;,&quot;abstract&quot;:&quot;Background and Aim: The pathogenesis of non-alcoholic steatohepatitis involves non-alcoholic fatty liver, oxidative stress, inflammation, and fibrosis. Although the long-term use of cinnamon bark in larger doses can negatively affect good health, proper use of its extracts effectively and efficiently improves health. Therefore, this study aimed to determine the minimal dose of Cinnamomum Burmannii extract through its activity in inhibiting oxidative stress in rats' livers treated with a high-fat and cholesterol diet (HFCD). Materials and Methods: Forty-two Sprague-Dawley rats (Rattus norvegicus), weighing 200-250 g body weight (BW), were divided into seven treatment groups with six replications: Normal, HFCD, atorvastatin, quercetin, and C. burmannii ethanol extract group, after which they were administered different dosages (i.e., 100, 200, and 300 mg/kg BW). Except for the normal group, rats were concomitantly administered HFCD with each treatment for 21 days. Then, their malondialdehyde (MDA) levels and superoxide dismutase (SOD) activity were assessed using colorimetry. However, their steatosis levels were determined based on histological preparations with hematoxylin-eosin staining. Results: Duncan's multiple range test (DMRT) results indicated that all treatments had a significantly lower MDA than HFCD and normal rats (α=0.01). DMRT results also showed that treating with the C. burmannii ethanol extract at all dosages resulted in a significantly higher SOD activity level in HFCD rats than those treated with quercetin and atorvastatin (α=0.01). Furthermore, results showed that treatment with C. burmannii extracts at a dosage of 300 mg/kg BW incredibly maintained SOD activity as effective as quercetin, atorvastatin, and normal rats. Besides, while steatohepatitis levels of C. burmannii ethanol extract at dosages of 200 and 300 mg/kg BW commensurated with normal rats, steatohepatitis levels were significantly lower than those administered other concentrations or treatments (α=0.05). Conclusion: Ethanolic C. burmannii extracts protected the liver by regulating oxidative stress. Therefore, a 200 mg/kg BW dose is proposed as the minimal hepatoprotection dose to prevent fatty liver formation.&quot;,&quot;publisher&quot;:&quot;Veterinary World&quot;,&quot;issue&quot;:&quot;4&quot;,&quot;volume&quot;:&quot;15&quot;,&quot;container-title-short&quot;:&quot;Vet World&quot;},&quot;isTemporary&quot;:false}]},{&quot;citationID&quot;:&quot;MENDELEY_CITATION_c1115540-362d-4a6e-a463-4036860be6c7&quot;,&quot;properties&quot;:{&quot;noteIndex&quot;:0},&quot;isEdited&quot;:false,&quot;manualOverride&quot;:{&quot;isManuallyOverridden&quot;:false,&quot;citeprocText&quot;:&quot;(AA &lt;i&gt;et al.&lt;/i&gt;, 2020)&quot;,&quot;manualOverrideText&quot;:&quot;&quot;},&quot;citationTag&quot;:&quot;MENDELEY_CITATION_v3_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&quot;,&quot;citationItems&quot;:[{&quot;id&quot;:&quot;e0fecbd5-f905-3a4c-abd1-1b2f23d7e6b5&quot;,&quot;itemData&quot;:{&quot;type&quot;:&quot;article-journal&quot;,&quot;id&quot;:&quot;e0fecbd5-f905-3a4c-abd1-1b2f23d7e6b5&quot;,&quot;title&quot;:&quot;Hypolipidemic Effect of Cinnamon (Cinnamomum zeylanicum) Bark Ethanolic Extract on Triton X-100 induced Hyperlipidemia in Albino Rats&quot;,&quot;author&quot;:[{&quot;family&quot;:&quot;AA&quot;,&quot;given&quot;:&quot;Abdelgadir&quot;,&quot;parse-names&quot;:false,&quot;dropping-particle&quot;:&quot;&quot;,&quot;non-dropping-particle&quot;:&quot;&quot;},{&quot;family&quot;:&quot;HM&quot;,&quot;given&quot;:&quot;Hassan&quot;,&quot;parse-names&quot;:false,&quot;dropping-particle&quot;:&quot;&quot;,&quot;non-dropping-particle&quot;:&quot;&quot;},{&quot;family&quot;:&quot;AM&quot;,&quot;given&quot;:&quot;Eltaher&quot;,&quot;parse-names&quot;:false,&quot;dropping-particle&quot;:&quot;&quot;,&quot;non-dropping-particle&quot;:&quot;&quot;},{&quot;family&quot;:&quot;Mohammed GA&quot;,&quot;given&quot;:&quot;Khnsaa&quot;,&quot;parse-names&quot;:false,&quot;dropping-particle&quot;:&quot;&quot;,&quot;non-dropping-particle&quot;:&quot;&quot;},{&quot;family&quot;:&quot;Mohammed AA&quot;,&quot;given&quot;:&quot;Lamya&quot;,&quot;parse-names&quot;:false,&quot;dropping-particle&quot;:&quot;&quot;,&quot;non-dropping-particle&quot;:&quot;&quot;},{&quot;family&quot;:&quot;TB&quot;,&quot;given&quot;:&quot;Hago&quot;,&quot;parse-names&quot;:false,&quot;dropping-particle&quot;:&quot;&quot;,&quot;non-dropping-particle&quot;:&quot;&quot;},{&quot;family&quot;:&quot;TH&quot;,&quot;given&quot;:&quot;Aboalbashar&quot;,&quot;parse-names&quot;:false,&quot;dropping-particle&quot;:&quot;&quot;,&quot;non-dropping-particle&quot;:&quot;&quot;},{&quot;family&quot;:&quot;TH&quot;,&quot;given&quot;:&quot;Aalim&quot;,&quot;parse-names&quot;:false,&quot;dropping-particle&quot;:&quot;&quot;,&quot;non-dropping-particle&quot;:&quot;&quot;},{&quot;family&quot;:&quot;AM&quot;,&quot;given&quot;:&quot;Ahmed&quot;,&quot;parse-names&quot;:false,&quot;dropping-particle&quot;:&quot;&quot;,&quot;non-dropping-particle&quot;:&quot;&quot;},{&quot;family&quot;:&quot;AK&quot;,&quot;given&quot;:&quot;Mohamed&quot;,&quot;parse-names&quot;:false,&quot;dropping-particle&quot;:&quot;&quot;,&quot;non-dropping-particle&quot;:&quot;&quot;}],&quot;container-title&quot;:&quot;Medicinal &amp; Aromatic Plants&quot;,&quot;DOI&quot;:&quot;10.35248/2167-0412.20.9.351&quot;,&quot;issued&quot;:{&quot;date-parts&quot;:[[2020]]},&quot;abstract&quot;:&quot;Hyperlipidemia is the greatest risk factors that precipitate coronary heart disease. Medicinal may confer hypolipidemic effects in order to compliment the cardiovascular diseases treatment regimen. The aim of this study was to investigate hypolipidemic effect of cinnamon bark ethanolic extract in Triton X-100 induced hyperlipidemic in rats. Twenty five adult male albino rats (150-250 g) were randomly divided into five groups: group A stand as negative control, group B stand as positive control, groups C and D received 250 and 500 mg/kg cinnamon extract respectively and group E received atorvastatin 10 mg/kg after of induction of hyperlipidemia by Triton X-100 for seven days. The results was showed a significant (p&lt;0.05) hypolipidemic effect on cholesterol and triglycerides of cinnamon extract in groups administered 250 and 500 mg/kg compared with the negative and positive control group. Also the hepatic histopathological study was showed that the cinnamon ethanol extract has preventive effect from liver fatty infiltration and granular degeneration.&quot;,&quot;publisher&quot;:&quot;Longdom Group&quot;,&quot;issue&quot;:&quot;3&quot;,&quot;volume&quot;:&quot;9&quot;,&quot;container-title-short&quot;:&quot;Med Aromat Plants (Los Angel)&quot;},&quot;isTemporary&quot;:false}]},{&quot;citationID&quot;:&quot;MENDELEY_CITATION_25945cf3-84e0-4c15-8cca-c125b79b0fc9&quot;,&quot;properties&quot;:{&quot;noteIndex&quot;:0},&quot;isEdited&quot;:false,&quot;manualOverride&quot;:{&quot;isManuallyOverridden&quot;:false,&quot;citeprocText&quot;:&quot;(Setyari, Wirasutha and Junitha, 2013)&quot;,&quot;manualOverrideText&quot;:&quot;&quot;},&quot;citationTag&quot;:&quot;MENDELEY_CITATION_v3_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&quot;,&quot;citationItems&quot;:[{&quot;id&quot;:&quot;b09c0b6c-385b-3ea8-8800-24ea69773035&quot;,&quot;itemData&quot;:{&quot;type&quot;:&quot;article-journal&quot;,&quot;id&quot;:&quot;b09c0b6c-385b-3ea8-8800-24ea69773035&quot;,&quot;title&quot;:&quot;Metode Analisis Kualitatif dan Kuantitatif LDL-C Menggunakan\nElektroforesisagarose Dapar TAE (Tris-Asam Asetat-EDTA)&quot;,&quot;author&quot;:[{&quot;family&quot;:&quot;Setyari&quot;,&quot;given&quot;:&quot;Putu Rosi&quot;,&quot;parse-names&quot;:false,&quot;dropping-particle&quot;:&quot;&quot;,&quot;non-dropping-particle&quot;:&quot;&quot;},{&quot;family&quot;:&quot;Wirasutha&quot;,&quot;given&quot;:&quot;Gelgel&quot;,&quot;parse-names&quot;:false,&quot;dropping-particle&quot;:&quot;&quot;,&quot;non-dropping-particle&quot;:&quot;&quot;},{&quot;family&quot;:&quot;Junitha&quot;,&quot;given&quot;:&quot;I Ketut&quot;,&quot;parse-names&quot;:false,&quot;dropping-particle&quot;:&quot;&quot;,&quot;non-dropping-particle&quot;:&quot;&quot;}],&quot;issued&quot;:{&quot;date-parts&quot;:[[2013,3]]},&quot;container-title-short&quot;:&quot;&quot;},&quot;isTemporary&quot;:false}]},{&quot;citationID&quot;:&quot;MENDELEY_CITATION_9f020794-e73b-481c-b863-bc557d391c1e&quot;,&quot;properties&quot;:{&quot;noteIndex&quot;:0},&quot;isEdited&quot;:false,&quot;manualOverride&quot;:{&quot;isManuallyOverridden&quot;:false,&quot;citeprocText&quot;:&quot;(Rohmawaty &lt;i&gt;et al.&lt;/i&gt;, 2023)&quot;,&quot;manualOverrideText&quot;:&quot;&quot;},&quot;citationTag&quot;:&quot;MENDELEY_CITATION_v3_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&quot;,&quot;citationItems&quot;:[{&quot;id&quot;:&quot;637ab7de-17b8-3c7c-b7d0-d45abad11a5e&quot;,&quot;itemData&quot;:{&quot;type&quot;:&quot;article-journal&quot;,&quot;id&quot;:&quot;637ab7de-17b8-3c7c-b7d0-d45abad11a5e&quot;,&quot;title&quot;:&quot;Ciplukan (Physalis Angulata Linn.) Extract Compounds Potential on High-Fat Diet Induced Nonalcoholic Fatty Liver Disease (NAFLD) for Liver Anti-Fibrotic Drug Development&quot;,&quot;author&quot;:[{&quot;family&quot;:&quot;Rohmawaty&quot;,&quot;given&quot;:&quot;Enny&quot;,&quot;parse-names&quot;:false,&quot;dropping-particle&quot;:&quot;&quot;,&quot;non-dropping-particle&quot;:&quot;&quot;},{&quot;family&quot;:&quot;Dewi&quot;,&quot;given&quot;:&quot;Sumartini&quot;,&quot;parse-names&quot;:false,&quot;dropping-particle&quot;:&quot;&quot;,&quot;non-dropping-particle&quot;:&quot;&quot;},{&quot;family&quot;:&quot;Rosdianto&quot;,&quot;given&quot;:&quot;Aziiz Mardanarian&quot;,&quot;parse-names&quot;:false,&quot;dropping-particle&quot;:&quot;&quot;,&quot;non-dropping-particle&quot;:&quot;&quot;},{&quot;family&quot;:&quot;Usman&quot;,&quot;given&quot;:&quot;Hermin Aminah&quot;,&quot;parse-names&quot;:false,&quot;dropping-particle&quot;:&quot;&quot;,&quot;non-dropping-particle&quot;:&quot;&quot;},{&quot;family&quot;:&quot;Zuhrotun&quot;,&quot;given&quot;:&quot;Ade&quot;,&quot;parse-names&quot;:false,&quot;dropping-particle&quot;:&quot;&quot;,&quot;non-dropping-particle&quot;:&quot;&quot;},{&quot;family&quot;:&quot;Hendriani&quot;,&quot;given&quot;:&quot;Rini&quot;,&quot;parse-names&quot;:false,&quot;dropping-particle&quot;:&quot;&quot;,&quot;non-dropping-particle&quot;:&quot;&quot;},{&quot;family&quot;:&quot;Wardhana&quot;,&quot;given&quot;:&quot;Yoga Windhu&quot;,&quot;parse-names&quot;:false,&quot;dropping-particle&quot;:&quot;&quot;,&quot;non-dropping-particle&quot;:&quot;&quot;},{&quot;family&quot;:&quot;Ekawardhani&quot;,&quot;given&quot;:&quot;Savira&quot;,&quot;parse-names&quot;:false,&quot;dropping-particle&quot;:&quot;&quot;,&quot;non-dropping-particle&quot;:&quot;&quot;},{&quot;family&quot;:&quot;Wiraswati&quot;,&quot;given&quot;:&quot;Hesti Lina&quot;,&quot;parse-names&quot;:false,&quot;dropping-particle&quot;:&quot;&quot;,&quot;non-dropping-particle&quot;:&quot;&quot;},{&quot;family&quot;:&quot;Rahmadi&quot;,&quot;given&quot;:&quot;Andri Reza&quot;,&quot;parse-names&quot;:false,&quot;dropping-particle&quot;:&quot;&quot;,&quot;non-dropping-particle&quot;:&quot;&quot;},{&quot;family&quot;:&quot;Agustanti&quot;,&quot;given&quot;:&quot;Nenny&quot;,&quot;parse-names&quot;:false,&quot;dropping-particle&quot;:&quot;&quot;,&quot;non-dropping-particle&quot;:&quot;&quot;},{&quot;family&quot;:&quot;Bestari&quot;,&quot;given&quot;:&quot;M. Begawan&quot;,&quot;parse-names&quot;:false,&quot;dropping-particle&quot;:&quot;&quot;,&quot;non-dropping-particle&quot;:&quot;&quot;}],&quot;container-title&quot;:&quot;Indonesian Journal of Pharmacy&quot;,&quot;DOI&quot;:&quot;10.22146/ijp.6259&quot;,&quot;ISSN&quot;:&quot;2338-9486&quot;,&quot;issued&quot;:{&quot;date-parts&quot;:[[2023,9,11]]},&quot;abstract&quot;:&quot;&lt;p&gt;An increasing percentage of people have or are at risk to develop the non-alcoholic fatty liver disease (NAFLD) worldwide. Fibrosis has also been identified as the most important predictor of prognosis in patients with NAFLD. Ciplukan (Physalis angulata Linn.)  was reported to have antifibrotic potency in CCl4-induced liver fibrotic rats. This study was conducted to evaluate the antifibrotic effect of ciplukan extract through repairing the liver function, anti-inflammatory, and lowering cholesterol. The liver fibrosis model using 20% margarine was injected subcutaneously 8 times with a frequency of twice a week for 4 weeks in 35 male and 35 female Wistar strains which were divided into 7 groups.  Furthermore, the rats were given Ciplukan extract (CPL) orally starting the 6th week of treatment with 2 different doses, namely 13.5 mg (CPL-1) and 27 mg (CPL-2) every day for 4 weeks. The histopathological changes of liver fibrosis was analyzed using Haematoxylin Eosin (HE) staining. Determination of serum IL-6 and TGF-β1 levels was carried out by the ELISA method. ALT and cholesterol levels were tested using a diagnostic kit. Single and multiple doses of ciplukan extract with or without standard therapy (Vitamin E) can reduce fibrotic scores up to 1.30±0.95 (p=0.001), TGF-β1 levels up to 24.20±2.02 ng/mL (p = 0.000), IL-6 levels up to 1.68±0.52 pg/mL (p=0.156), ALT levels up to 104.57±2.02 U/mL (p=0.001), and cholesterol levels up to 81, 07±2.02 mg/dL (p=0.000). Ciplukan herb ethanol extract was proven to have liver antifibrotic activity, which means it has potential as a liver fibrotic drug. The liver antifibrotic effect of Ciplukan herb was shown by a histopathological decrease in liver fibrosis scores accompanied by a decrease in TGF-β1, IL-6, ALT, and cholesterol levels.&amp;#13; Keywords: Physalis angulata Linn (Ciplukan), liver fibrosis, NAFLD, ALT, Cholesterol, IL-6&lt;/p&gt;&quot;,&quot;container-title-short&quot;:&quot;&quot;},&quot;isTemporary&quot;:false}]},{&quot;citationID&quot;:&quot;MENDELEY_CITATION_f1b97423-b5b0-4397-8228-4ee67bce24c6&quot;,&quot;properties&quot;:{&quot;noteIndex&quot;:0},&quot;isEdited&quot;:false,&quot;manualOverride&quot;:{&quot;isManuallyOverridden&quot;:false,&quot;citeprocText&quot;:&quot;(Nugroho &lt;i&gt;et al.&lt;/i&gt;, 2012; Lina and Jannah, 2019)&quot;,&quot;manualOverrideText&quot;:&quot;&quot;},&quot;citationTag&quot;:&quot;MENDELEY_CITATION_v3_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&quot;,&quot;citationItems&quot;:[{&quot;id&quot;:&quot;0199b778-d9e1-3bdb-9447-8fb2148a31bd&quot;,&quot;itemData&quot;:{&quot;type&quot;:&quot;article-journal&quot;,&quot;id&quot;:&quot;0199b778-d9e1-3bdb-9447-8fb2148a31bd&quot;,&quot;title&quot;:&quot;Uji Efektivitas Ekstrak Etanol Daun Bugenvil (Bougenvillea Spectabilis) terhadap Penurunan Kadar Kolestrol Total Mencit Yang di Induksi Pakan Tinggi Lemak&quot;,&quot;author&quot;:[{&quot;family&quot;:&quot;Lina&quot;,&quot;given&quot;:&quot;Rifda Naufa&quot;,&quot;parse-names&quot;:false,&quot;dropping-particle&quot;:&quot;&quot;,&quot;non-dropping-particle&quot;:&quot;&quot;},{&quot;family&quot;:&quot;Jannah&quot;,&quot;given&quot;:&quot;Sofiyatul Nurul&quot;,&quot;parse-names&quot;:false,&quot;dropping-particle&quot;:&quot;&quot;,&quot;non-dropping-particle&quot;:&quot;&quot;}],&quot;container-title&quot;:&quot;Biomedika&quot;,&quot;DOI&quot;:&quot;10.31001/biomedika.v12i2.601&quot;,&quot;ISSN&quot;:&quot;1979-035X&quot;,&quot;issued&quot;:{&quot;date-parts&quot;:[[2019,9,30]]},&quot;page&quot;:&quot;121-131&quot;,&quot;abstract&quot;:&quot;Kolesterol merupakan zat alamiah dengan sifat fisik serupa lemak yang mempunyai gugus steroid. Kenaikan kolesterol mengakibatkan pengendapan pada dinding pembuluh darah yang dapat menyebabkan penyempitan dan pengerasan pembuluh darah atau aterosklerosis yang dapat meningkatkan resiko terjadinya Penyakit Jantung Koroner (PJK). Flavonoid, alkaloid, steroid, dan tanin pada daun bugenvil diduga dapat menurunkan kadar kolesterol total. Penelitian ini bertujuan untuk mengetahui efektivitas ekstrak etanol daun bugenvil (Bougainvillea spectabilis) terhadap penurunan kadar kolesterol total mencit (Mus musculus) yang diinduksi pakan tinggi lemak (PTL) selama 21 hari. Penelitian ini merupakan penelitian eksperimental dengan menggunakan 25 ekor mencit jantan (Mus musculus) terbagi dalam 5 kelompok. Pada kelompok perlakuan dosis I, II, III diberi ekstrak etanol daun bugenvil dengan dosis turut-turut 40 mg/kgBB, 80 mg/kgBB dan 160 mg/kgBB, kontrol negatif diberi Na-CMC dan kontrol positif diberi simvastatin. Pemberian dilakukan peroral selama 14 hari. Hasil penelitian dianalisis menggunakan One-Way ANOVA dan didapatkan hasil p= 0,000. Selanjutnya dilakukan uji Post Hoc Tukey yang hasilnya tidak ada perbedaan signifikan antara kontrol positif dengan dosis III pada hari ke-7 dan ke-14 dengan p= 0,141 dan p= 0,468 (p&gt;0,005). Sehingga dosis efektif ekstrak etanol daun bugenvil yang dapat menurunkan kadar kolestrol total pada mencit yang diinduksi PTL adalah Dosis III (160 mg/kgBB).&quot;,&quot;publisher&quot;:&quot;Universitas Setia Budi&quot;,&quot;issue&quot;:&quot;2&quot;,&quot;volume&quot;:&quot;12&quot;,&quot;container-title-short&quot;:&quot;&quot;},&quot;isTemporary&quot;:false},{&quot;id&quot;:&quot;6e8f2fd7-f0c1-3db4-99f9-a966a2554381&quot;,&quot;itemData&quot;:{&quot;type&quot;:&quot;article-journal&quot;,&quot;id&quot;:&quot;6e8f2fd7-f0c1-3db4-99f9-a966a2554381&quot;,&quot;title&quot;:&quot;Antidiabetic and antihiperlipidemic effect of Andrographis paniculata (Burm. f.) Nees and andrographolide in high-fructose-fat-fed rats&quot;,&quot;author&quot;:[{&quot;family&quot;:&quot;Nugroho&quot;,&quot;given&quot;:&quot;AgungEndro&quot;,&quot;parse-names&quot;:false,&quot;dropping-particle&quot;:&quot;&quot;,&quot;non-dropping-particle&quot;:&quot;&quot;},{&quot;family&quot;:&quot;Warditiani&quot;,&quot;given&quot;:&quot;NiKadek&quot;,&quot;parse-names&quot;:false,&quot;dropping-particle&quot;:&quot;&quot;,&quot;non-dropping-particle&quot;:&quot;&quot;},{&quot;family&quot;:&quot;Pramono&quot;,&quot;given&quot;:&quot;Suwidjiyo&quot;,&quot;parse-names&quot;:false,&quot;dropping-particle&quot;:&quot;&quot;,&quot;non-dropping-particle&quot;:&quot;&quot;},{&quot;family&quot;:&quot;Andrie&quot;,&quot;given&quot;:&quot;Mohamad&quot;,&quot;parse-names&quot;:false,&quot;dropping-particle&quot;:&quot;&quot;,&quot;non-dropping-particle&quot;:&quot;&quot;},{&quot;family&quot;:&quot;Siswanto&quot;,&quot;given&quot;:&quot;Eka&quot;,&quot;parse-names&quot;:false,&quot;dropping-particle&quot;:&quot;&quot;,&quot;non-dropping-particle&quot;:&quot;&quot;},{&quot;family&quot;:&quot;Lukitaningsih&quot;,&quot;given&quot;:&quot;Endang&quot;,&quot;parse-names&quot;:false,&quot;dropping-particle&quot;:&quot;&quot;,&quot;non-dropping-particle&quot;:&quot;&quot;}],&quot;container-title&quot;:&quot;Indian Journal of Pharmacology&quot;,&quot;DOI&quot;:&quot;10.4103/0253-7613.96343&quot;,&quot;ISSN&quot;:&quot;0253-7613&quot;,&quot;issued&quot;:{&quot;date-parts&quot;:[[2012]]},&quot;page&quot;:&quot;377&quot;,&quot;issue&quot;:&quot;3&quot;,&quot;volume&quot;:&quot;44&quot;,&quot;container-title-short&quot;:&quot;Indian J Pharmacol&quot;},&quot;isTemporary&quot;:false}]},{&quot;citationID&quot;:&quot;MENDELEY_CITATION_09d412f1-a763-4749-91cb-dad289834fb7&quot;,&quot;properties&quot;:{&quot;noteIndex&quot;:0},&quot;isEdited&quot;:false,&quot;manualOverride&quot;:{&quot;isManuallyOverridden&quot;:false,&quot;citeprocText&quot;:&quot;(Stevani, 2016a)&quot;,&quot;manualOverrideText&quot;:&quot;&quot;},&quot;citationTag&quot;:&quot;MENDELEY_CITATION_v3_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&quot;,&quot;citationItems&quot;:[{&quot;id&quot;:&quot;08939eb4-5380-3845-9f07-089ed613aa8b&quot;,&quot;itemData&quot;:{&quot;type&quot;:&quot;report&quot;,&quot;id&quot;:&quot;08939eb4-5380-3845-9f07-089ed613aa8b&quot;,&quot;title&quot;:&quot;Praktikum Farmakologi : Modul Bahan Ajar Cetak Farmakologi. Kementerian Kesehatan Republik Indonesia&quot;,&quot;author&quot;:[{&quot;family&quot;:&quot;Stevani&quot;,&quot;given&quot;:&quot;Hendra&quot;,&quot;parse-names&quot;:false,&quot;dropping-particle&quot;:&quot;&quot;,&quot;non-dropping-particle&quot;:&quot;&quot;}],&quot;issued&quot;:{&quot;date-parts&quot;:[[2016]]},&quot;container-title-short&quot;:&quot;&quot;},&quot;isTemporary&quot;:false}]}]"/>
+    <we:property name="MENDELEY_CITATIONS_LOCALE_CODE" value="&quot;en-GB&quot;"/>
+    <we:property name="MENDELEY_CITATIONS_STYLE" value="{&quot;id&quot;:&quot;https://www.zotero.org/styles/harvard-cite-them-right-no-et-al&quot;,&quot;title&quot;:&quot;Cite Them Right 12th edition - Harvard (no \&quot;et al.\&quot;)&quot;,&quot;format&quot;:&quot;author-date&quot;,&quot;defaultLocale&quot;:&quot;en-GB&quot;,&quot;isLocaleCodeValid&quot;:true}"/>
+  </we:properties>
+  <we:bindings/>
+  <we:snapshot xmlns:r="http://schemas.openxmlformats.org/officeDocument/2006/relationships"/>
+</we:webextension>
+</file>
+
 <file path=customXml/item1.xml><?xml version="1.0" encoding="utf-8"?>
 <b:Sources xmlns:b="http://schemas.openxmlformats.org/officeDocument/2006/bibliography" xmlns="http://schemas.openxmlformats.org/officeDocument/2006/bibliography" SelectedStyle="\APASixthEditionOfficeOnline.xsl" StyleName="APA" Version="6"/>
 </file>

--- a/Draft Usulan Penelitian Efran 2210168.docx
+++ b/Draft Usulan Penelitian Efran 2210168.docx
@@ -545,6 +545,7 @@
           <w:rFonts w:ascii="Times New Roman" w:eastAsiaTheme="majorEastAsia" w:hAnsi="Times New Roman" w:cs="Times New Roman"/>
           <w:b/>
           <w:color w:val="000000" w:themeColor="text1"/>
+          <w:sz w:val="24"/>
           <w:szCs w:val="24"/>
         </w:rPr>
         <w:tag w:val="tii-similarity-U1VCTUlUVEVEX1dPUktfb2lkOjE6Mjc5ODA2NDI5OQ=="/>
@@ -554,11 +555,6 @@
         </w:placeholder>
         <w15:appearance w15:val="hidden"/>
       </w:sdtPr>
-      <w:sdtEndPr>
-        <w:rPr>
-          <w:sz w:val="24"/>
-        </w:rPr>
-      </w:sdtEndPr>
       <w:sdtContent>
         <w:p>
           <w:pPr>
@@ -570,7 +566,7 @@
             <w:sectPr>
               <w:footerReference w:type="default" r:id="rId9"/>
               <w:footerReference w:type="first" r:id="rId10"/>
-              <w:pgSz w:w="12240" w:h="15840"/>
+              <w:pgSz w:w="11906" w:h="16838" w:code="9"/>
               <w:pgMar w:top="1701" w:right="1701" w:bottom="1701" w:left="2268" w:header="720" w:footer="720" w:gutter="0"/>
               <w:pgNumType w:fmt="lowerRoman" w:start="1"/>
               <w:cols w:space="720"/>
@@ -587,7 +583,7 @@
               <w:szCs w:val="24"/>
             </w:rPr>
           </w:pPr>
-          <w:bookmarkStart w:id="1" w:name="_Toc189245823"/>
+          <w:bookmarkStart w:id="1" w:name="_Toc189247154"/>
           <w:r>
             <w:rPr>
               <w:rFonts w:cs="Times New Roman"/>
@@ -1482,7 +1478,7 @@
           <w:szCs w:val="24"/>
         </w:rPr>
       </w:pPr>
-      <w:bookmarkStart w:id="2" w:name="_Toc189245824"/>
+      <w:bookmarkStart w:id="2" w:name="_Toc189247155"/>
       <w:r>
         <w:rPr>
           <w:rFonts w:cs="Times New Roman"/>
@@ -1978,6 +1974,17 @@
         <w:br w:type="page"/>
       </w:r>
     </w:p>
+    <w:p>
+      <w:pPr>
+        <w:pStyle w:val="Heading1"/>
+      </w:pPr>
+      <w:bookmarkStart w:id="3" w:name="_Toc189247156"/>
+      <w:r>
+        <w:lastRenderedPageBreak/>
+        <w:t>DAFTAR ISI</w:t>
+      </w:r>
+      <w:bookmarkEnd w:id="3"/>
+    </w:p>
     <w:sdt>
       <w:sdtPr>
         <w:rPr>
@@ -1993,6 +2000,7 @@
       </w:sdtPr>
       <w:sdtEndPr>
         <w:rPr>
+          <w:rFonts w:asciiTheme="minorHAnsi" w:hAnsiTheme="minorHAnsi"/>
           <w:b w:val="0"/>
           <w:bCs/>
         </w:rPr>
@@ -2000,39 +2008,9 @@
       <w:sdtContent>
         <w:p>
           <w:pPr>
-            <w:jc w:val="center"/>
-            <w:rPr>
-              <w:rFonts w:ascii="Times New Roman" w:hAnsi="Times New Roman" w:cs="Times New Roman"/>
-              <w:sz w:val="24"/>
-              <w:szCs w:val="28"/>
-            </w:rPr>
-          </w:pPr>
-          <w:r>
-            <w:rPr>
-              <w:rFonts w:ascii="Times New Roman" w:hAnsi="Times New Roman" w:cs="Times New Roman"/>
-              <w:b/>
-              <w:sz w:val="24"/>
-              <w:szCs w:val="28"/>
-            </w:rPr>
-            <w:t>DAFTAR ISI</w:t>
-          </w:r>
-        </w:p>
-        <w:p>
-          <w:pPr>
-            <w:pStyle w:val="TOCHeading"/>
-            <w:spacing w:line="276" w:lineRule="auto"/>
-            <w:rPr>
-              <w:rFonts w:cs="Times New Roman"/>
-              <w:sz w:val="24"/>
-              <w:szCs w:val="24"/>
-            </w:rPr>
-          </w:pPr>
-        </w:p>
-        <w:p>
-          <w:pPr>
             <w:pStyle w:val="TOC1"/>
             <w:tabs>
-              <w:tab w:val="right" w:leader="dot" w:pos="8261"/>
+              <w:tab w:val="right" w:leader="dot" w:pos="7927"/>
             </w:tabs>
             <w:rPr>
               <w:rFonts w:asciiTheme="minorHAnsi" w:eastAsiaTheme="minorEastAsia" w:hAnsiTheme="minorHAnsi"/>
@@ -2063,7 +2041,7 @@
             </w:rPr>
             <w:fldChar w:fldCharType="separate"/>
           </w:r>
-          <w:hyperlink w:anchor="_Toc189245823" w:history="1">
+          <w:hyperlink w:anchor="_Toc189247154" w:history="1">
             <w:r>
               <w:rPr>
                 <w:rStyle w:val="Hyperlink"/>
@@ -2091,7 +2069,7 @@
                 <w:noProof/>
                 <w:webHidden/>
               </w:rPr>
-              <w:instrText xml:space="preserve"> PAGEREF _Toc189245823 \h </w:instrText>
+              <w:instrText xml:space="preserve"> PAGEREF _Toc189247154 \h </w:instrText>
             </w:r>
             <w:r>
               <w:rPr>
@@ -2126,7 +2104,7 @@
           <w:pPr>
             <w:pStyle w:val="TOC1"/>
             <w:tabs>
-              <w:tab w:val="right" w:leader="dot" w:pos="8261"/>
+              <w:tab w:val="right" w:leader="dot" w:pos="7927"/>
             </w:tabs>
             <w:rPr>
               <w:rFonts w:asciiTheme="minorHAnsi" w:eastAsiaTheme="minorEastAsia" w:hAnsiTheme="minorHAnsi"/>
@@ -2136,7 +2114,7 @@
               <w:lang w:eastAsia="id-ID"/>
             </w:rPr>
           </w:pPr>
-          <w:hyperlink w:anchor="_Toc189245824" w:history="1">
+          <w:hyperlink w:anchor="_Toc189247155" w:history="1">
             <w:r>
               <w:rPr>
                 <w:rStyle w:val="Hyperlink"/>
@@ -2164,7 +2142,7 @@
                 <w:noProof/>
                 <w:webHidden/>
               </w:rPr>
-              <w:instrText xml:space="preserve"> PAGEREF _Toc189245824 \h </w:instrText>
+              <w:instrText xml:space="preserve"> PAGEREF _Toc189247155 \h </w:instrText>
             </w:r>
             <w:r>
               <w:rPr>
@@ -2199,7 +2177,7 @@
           <w:pPr>
             <w:pStyle w:val="TOC1"/>
             <w:tabs>
-              <w:tab w:val="right" w:leader="dot" w:pos="8261"/>
+              <w:tab w:val="right" w:leader="dot" w:pos="7927"/>
             </w:tabs>
             <w:rPr>
               <w:rFonts w:asciiTheme="minorHAnsi" w:eastAsiaTheme="minorEastAsia" w:hAnsiTheme="minorHAnsi"/>
@@ -2209,7 +2187,79 @@
               <w:lang w:eastAsia="id-ID"/>
             </w:rPr>
           </w:pPr>
-          <w:hyperlink w:anchor="_Toc189245825" w:history="1">
+          <w:hyperlink w:anchor="_Toc189247156" w:history="1">
+            <w:r>
+              <w:rPr>
+                <w:rStyle w:val="Hyperlink"/>
+                <w:noProof/>
+              </w:rPr>
+              <w:t>DAFTAR ISI</w:t>
+            </w:r>
+            <w:r>
+              <w:rPr>
+                <w:noProof/>
+                <w:webHidden/>
+              </w:rPr>
+              <w:tab/>
+            </w:r>
+            <w:r>
+              <w:rPr>
+                <w:noProof/>
+                <w:webHidden/>
+              </w:rPr>
+              <w:fldChar w:fldCharType="begin"/>
+            </w:r>
+            <w:r>
+              <w:rPr>
+                <w:noProof/>
+                <w:webHidden/>
+              </w:rPr>
+              <w:instrText xml:space="preserve"> PAGEREF _Toc189247156 \h </w:instrText>
+            </w:r>
+            <w:r>
+              <w:rPr>
+                <w:noProof/>
+                <w:webHidden/>
+              </w:rPr>
+            </w:r>
+            <w:r>
+              <w:rPr>
+                <w:noProof/>
+                <w:webHidden/>
+              </w:rPr>
+              <w:fldChar w:fldCharType="separate"/>
+            </w:r>
+            <w:r>
+              <w:rPr>
+                <w:noProof/>
+                <w:webHidden/>
+              </w:rPr>
+              <w:t>iii</w:t>
+            </w:r>
+            <w:r>
+              <w:rPr>
+                <w:noProof/>
+                <w:webHidden/>
+              </w:rPr>
+              <w:fldChar w:fldCharType="end"/>
+            </w:r>
+          </w:hyperlink>
+        </w:p>
+        <w:p>
+          <w:pPr>
+            <w:pStyle w:val="TOC1"/>
+            <w:tabs>
+              <w:tab w:val="right" w:leader="dot" w:pos="7927"/>
+            </w:tabs>
+            <w:rPr>
+              <w:rFonts w:asciiTheme="minorHAnsi" w:eastAsiaTheme="minorEastAsia" w:hAnsiTheme="minorHAnsi"/>
+              <w:noProof/>
+              <w:sz w:val="24"/>
+              <w:szCs w:val="24"/>
+              <w:lang w:eastAsia="id-ID"/>
+            </w:rPr>
+          </w:pPr>
+          <w:hyperlink w:anchor="_Toc189247157" w:history="1">
             <w:r>
               <w:rPr>
                 <w:rStyle w:val="Hyperlink"/>
@@ -2237,7 +2287,7 @@
                 <w:noProof/>
                 <w:webHidden/>
               </w:rPr>
-              <w:instrText xml:space="preserve"> PAGEREF _Toc189245825 \h </w:instrText>
+              <w:instrText xml:space="preserve"> PAGEREF _Toc189247157 \h </w:instrText>
             </w:r>
             <w:r>
               <w:rPr>
@@ -2271,13 +2321,9 @@
         <w:p>
           <w:pPr>
             <w:pStyle w:val="TOC2"/>
-            <w:numPr>
-              <w:ilvl w:val="1"/>
-              <w:numId w:val="55"/>
-            </w:numPr>
             <w:tabs>
               <w:tab w:val="left" w:pos="960"/>
-              <w:tab w:val="right" w:leader="dot" w:pos="8261"/>
+              <w:tab w:val="right" w:leader="dot" w:pos="7927"/>
             </w:tabs>
             <w:rPr>
               <w:rFonts w:cstheme="minorBidi"/>
@@ -2289,7 +2335,26 @@
               <w14:ligatures w14:val="standardContextual"/>
             </w:rPr>
           </w:pPr>
-          <w:hyperlink w:anchor="_Toc189245826" w:history="1">
+          <w:hyperlink w:anchor="_Toc189247158" w:history="1">
+            <w:r>
+              <w:rPr>
+                <w:rStyle w:val="Hyperlink"/>
+                <w:noProof/>
+              </w:rPr>
+              <w:t>1.1.</w:t>
+            </w:r>
+            <w:r>
+              <w:rPr>
+                <w:rFonts w:cstheme="minorBidi"/>
+                <w:noProof/>
+                <w:kern w:val="2"/>
+                <w:sz w:val="24"/>
+                <w:szCs w:val="24"/>
+                <w:lang w:eastAsia="id-ID"/>
+                <w14:ligatures w14:val="standardContextual"/>
+              </w:rPr>
+              <w:tab/>
+            </w:r>
             <w:r>
               <w:rPr>
                 <w:rStyle w:val="Hyperlink"/>
@@ -2316,7 +2381,7 @@
                 <w:noProof/>
                 <w:webHidden/>
               </w:rPr>
-              <w:instrText xml:space="preserve"> PAGEREF _Toc189245826 \h </w:instrText>
+              <w:instrText xml:space="preserve"> PAGEREF _Toc189247158 \h </w:instrText>
             </w:r>
             <w:r>
               <w:rPr>
@@ -2350,13 +2415,9 @@
         <w:p>
           <w:pPr>
             <w:pStyle w:val="TOC2"/>
-            <w:numPr>
-              <w:ilvl w:val="1"/>
-              <w:numId w:val="55"/>
-            </w:numPr>
             <w:tabs>
               <w:tab w:val="left" w:pos="960"/>
-              <w:tab w:val="right" w:leader="dot" w:pos="8261"/>
+              <w:tab w:val="right" w:leader="dot" w:pos="7927"/>
             </w:tabs>
             <w:rPr>
               <w:rFonts w:cstheme="minorBidi"/>
@@ -2368,7 +2429,26 @@
               <w14:ligatures w14:val="standardContextual"/>
             </w:rPr>
           </w:pPr>
-          <w:hyperlink w:anchor="_Toc189245827" w:history="1">
+          <w:hyperlink w:anchor="_Toc189247159" w:history="1">
+            <w:r>
+              <w:rPr>
+                <w:rStyle w:val="Hyperlink"/>
+                <w:noProof/>
+              </w:rPr>
+              <w:t>1.2.</w:t>
+            </w:r>
+            <w:r>
+              <w:rPr>
+                <w:rFonts w:cstheme="minorBidi"/>
+                <w:noProof/>
+                <w:kern w:val="2"/>
+                <w:sz w:val="24"/>
+                <w:szCs w:val="24"/>
+                <w:lang w:eastAsia="id-ID"/>
+                <w14:ligatures w14:val="standardContextual"/>
+              </w:rPr>
+              <w:tab/>
+            </w:r>
             <w:r>
               <w:rPr>
                 <w:rStyle w:val="Hyperlink"/>
@@ -2395,7 +2475,7 @@
                 <w:noProof/>
                 <w:webHidden/>
               </w:rPr>
-              <w:instrText xml:space="preserve"> PAGEREF _Toc189245827 \h </w:instrText>
+              <w:instrText xml:space="preserve"> PAGEREF _Toc189247159 \h </w:instrText>
             </w:r>
             <w:r>
               <w:rPr>
@@ -2429,13 +2509,9 @@
         <w:p>
           <w:pPr>
             <w:pStyle w:val="TOC2"/>
-            <w:numPr>
-              <w:ilvl w:val="1"/>
-              <w:numId w:val="55"/>
-            </w:numPr>
             <w:tabs>
               <w:tab w:val="left" w:pos="960"/>
-              <w:tab w:val="right" w:leader="dot" w:pos="8261"/>
+              <w:tab w:val="right" w:leader="dot" w:pos="7927"/>
             </w:tabs>
             <w:rPr>
               <w:rFonts w:cstheme="minorBidi"/>
@@ -2447,7 +2523,26 @@
               <w14:ligatures w14:val="standardContextual"/>
             </w:rPr>
           </w:pPr>
-          <w:hyperlink w:anchor="_Toc189245828" w:history="1">
+          <w:hyperlink w:anchor="_Toc189247160" w:history="1">
+            <w:r>
+              <w:rPr>
+                <w:rStyle w:val="Hyperlink"/>
+                <w:noProof/>
+              </w:rPr>
+              <w:t>1.3.</w:t>
+            </w:r>
+            <w:r>
+              <w:rPr>
+                <w:rFonts w:cstheme="minorBidi"/>
+                <w:noProof/>
+                <w:kern w:val="2"/>
+                <w:sz w:val="24"/>
+                <w:szCs w:val="24"/>
+                <w:lang w:eastAsia="id-ID"/>
+                <w14:ligatures w14:val="standardContextual"/>
+              </w:rPr>
+              <w:tab/>
+            </w:r>
             <w:r>
               <w:rPr>
                 <w:rStyle w:val="Hyperlink"/>
@@ -2474,7 +2569,289 @@
                 <w:noProof/>
                 <w:webHidden/>
               </w:rPr>
-              <w:instrText xml:space="preserve"> PAGEREF _Toc189245828 \h </w:instrText>
+              <w:instrText xml:space="preserve"> PAGEREF _Toc189247160 \h </w:instrText>
+            </w:r>
+            <w:r>
+              <w:rPr>
+                <w:noProof/>
+                <w:webHidden/>
+              </w:rPr>
+            </w:r>
+            <w:r>
+              <w:rPr>
+                <w:noProof/>
+                <w:webHidden/>
+              </w:rPr>
+              <w:fldChar w:fldCharType="separate"/>
+            </w:r>
+            <w:r>
+              <w:rPr>
+                <w:noProof/>
+                <w:webHidden/>
+              </w:rPr>
+              <w:t>1</w:t>
+            </w:r>
+            <w:r>
+              <w:rPr>
+                <w:noProof/>
+                <w:webHidden/>
+              </w:rPr>
+              <w:fldChar w:fldCharType="end"/>
+            </w:r>
+          </w:hyperlink>
+        </w:p>
+        <w:p>
+          <w:pPr>
+            <w:pStyle w:val="TOC2"/>
+            <w:tabs>
+              <w:tab w:val="left" w:pos="960"/>
+              <w:tab w:val="right" w:leader="dot" w:pos="7927"/>
+            </w:tabs>
+            <w:rPr>
+              <w:rFonts w:cstheme="minorBidi"/>
+              <w:noProof/>
+              <w:kern w:val="2"/>
+              <w:sz w:val="24"/>
+              <w:szCs w:val="24"/>
+              <w:lang w:eastAsia="id-ID"/>
+              <w14:ligatures w14:val="standardContextual"/>
+            </w:rPr>
+          </w:pPr>
+          <w:hyperlink w:anchor="_Toc189247161" w:history="1">
+            <w:r>
+              <w:rPr>
+                <w:rStyle w:val="Hyperlink"/>
+                <w:noProof/>
+              </w:rPr>
+              <w:t>1.4.</w:t>
+            </w:r>
+            <w:r>
+              <w:rPr>
+                <w:rFonts w:cstheme="minorBidi"/>
+                <w:noProof/>
+                <w:kern w:val="2"/>
+                <w:sz w:val="24"/>
+                <w:szCs w:val="24"/>
+                <w:lang w:eastAsia="id-ID"/>
+                <w14:ligatures w14:val="standardContextual"/>
+              </w:rPr>
+              <w:tab/>
+            </w:r>
+            <w:r>
+              <w:rPr>
+                <w:rStyle w:val="Hyperlink"/>
+                <w:noProof/>
+              </w:rPr>
+              <w:t>Manfaat Penelitian</w:t>
+            </w:r>
+            <w:r>
+              <w:rPr>
+                <w:noProof/>
+                <w:webHidden/>
+              </w:rPr>
+              <w:tab/>
+            </w:r>
+            <w:r>
+              <w:rPr>
+                <w:noProof/>
+                <w:webHidden/>
+              </w:rPr>
+              <w:fldChar w:fldCharType="begin"/>
+            </w:r>
+            <w:r>
+              <w:rPr>
+                <w:noProof/>
+                <w:webHidden/>
+              </w:rPr>
+              <w:instrText xml:space="preserve"> PAGEREF _Toc189247161 \h </w:instrText>
+            </w:r>
+            <w:r>
+              <w:rPr>
+                <w:noProof/>
+                <w:webHidden/>
+              </w:rPr>
+            </w:r>
+            <w:r>
+              <w:rPr>
+                <w:noProof/>
+                <w:webHidden/>
+              </w:rPr>
+              <w:fldChar w:fldCharType="separate"/>
+            </w:r>
+            <w:r>
+              <w:rPr>
+                <w:noProof/>
+                <w:webHidden/>
+              </w:rPr>
+              <w:t>2</w:t>
+            </w:r>
+            <w:r>
+              <w:rPr>
+                <w:noProof/>
+                <w:webHidden/>
+              </w:rPr>
+              <w:fldChar w:fldCharType="end"/>
+            </w:r>
+          </w:hyperlink>
+        </w:p>
+        <w:p>
+          <w:pPr>
+            <w:pStyle w:val="TOC3"/>
+            <w:tabs>
+              <w:tab w:val="left" w:pos="1440"/>
+              <w:tab w:val="right" w:leader="dot" w:pos="7927"/>
+            </w:tabs>
+            <w:rPr>
+              <w:rFonts w:cstheme="minorBidi"/>
+              <w:noProof/>
+              <w:kern w:val="2"/>
+              <w:sz w:val="24"/>
+              <w:szCs w:val="24"/>
+              <w:lang w:eastAsia="id-ID"/>
+              <w14:ligatures w14:val="standardContextual"/>
+            </w:rPr>
+          </w:pPr>
+          <w:hyperlink w:anchor="_Toc189247162" w:history="1">
+            <w:r>
+              <w:rPr>
+                <w:rStyle w:val="Hyperlink"/>
+                <w:noProof/>
+              </w:rPr>
+              <w:t>1.4.1.</w:t>
+            </w:r>
+            <w:r>
+              <w:rPr>
+                <w:rFonts w:cstheme="minorBidi"/>
+                <w:noProof/>
+                <w:kern w:val="2"/>
+                <w:sz w:val="24"/>
+                <w:szCs w:val="24"/>
+                <w:lang w:eastAsia="id-ID"/>
+                <w14:ligatures w14:val="standardContextual"/>
+              </w:rPr>
+              <w:tab/>
+            </w:r>
+            <w:r>
+              <w:rPr>
+                <w:rStyle w:val="Hyperlink"/>
+                <w:noProof/>
+              </w:rPr>
+              <w:t>Manfaat Akademik</w:t>
+            </w:r>
+            <w:r>
+              <w:rPr>
+                <w:noProof/>
+                <w:webHidden/>
+              </w:rPr>
+              <w:tab/>
+            </w:r>
+            <w:r>
+              <w:rPr>
+                <w:noProof/>
+                <w:webHidden/>
+              </w:rPr>
+              <w:fldChar w:fldCharType="begin"/>
+            </w:r>
+            <w:r>
+              <w:rPr>
+                <w:noProof/>
+                <w:webHidden/>
+              </w:rPr>
+              <w:instrText xml:space="preserve"> PAGEREF _Toc189247162 \h </w:instrText>
+            </w:r>
+            <w:r>
+              <w:rPr>
+                <w:noProof/>
+                <w:webHidden/>
+              </w:rPr>
+            </w:r>
+            <w:r>
+              <w:rPr>
+                <w:noProof/>
+                <w:webHidden/>
+              </w:rPr>
+              <w:fldChar w:fldCharType="separate"/>
+            </w:r>
+            <w:r>
+              <w:rPr>
+                <w:noProof/>
+                <w:webHidden/>
+              </w:rPr>
+              <w:t>2</w:t>
+            </w:r>
+            <w:r>
+              <w:rPr>
+                <w:noProof/>
+                <w:webHidden/>
+              </w:rPr>
+              <w:fldChar w:fldCharType="end"/>
+            </w:r>
+          </w:hyperlink>
+        </w:p>
+        <w:p>
+          <w:pPr>
+            <w:pStyle w:val="TOC3"/>
+            <w:tabs>
+              <w:tab w:val="left" w:pos="1440"/>
+              <w:tab w:val="right" w:leader="dot" w:pos="7927"/>
+            </w:tabs>
+            <w:rPr>
+              <w:rFonts w:cstheme="minorBidi"/>
+              <w:noProof/>
+              <w:kern w:val="2"/>
+              <w:sz w:val="24"/>
+              <w:szCs w:val="24"/>
+              <w:lang w:eastAsia="id-ID"/>
+              <w14:ligatures w14:val="standardContextual"/>
+            </w:rPr>
+          </w:pPr>
+          <w:hyperlink w:anchor="_Toc189247163" w:history="1">
+            <w:r>
+              <w:rPr>
+                <w:rStyle w:val="Hyperlink"/>
+                <w:noProof/>
+              </w:rPr>
+              <w:t>1.4.2.</w:t>
+            </w:r>
+            <w:r>
+              <w:rPr>
+                <w:rFonts w:cstheme="minorBidi"/>
+                <w:noProof/>
+                <w:kern w:val="2"/>
+                <w:sz w:val="24"/>
+                <w:szCs w:val="24"/>
+                <w:lang w:eastAsia="id-ID"/>
+                <w14:ligatures w14:val="standardContextual"/>
+              </w:rPr>
+              <w:tab/>
+            </w:r>
+            <w:r>
+              <w:rPr>
+                <w:rStyle w:val="Hyperlink"/>
+                <w:noProof/>
+              </w:rPr>
+              <w:t>Manfaat Praktis</w:t>
+            </w:r>
+            <w:r>
+              <w:rPr>
+                <w:noProof/>
+                <w:webHidden/>
+              </w:rPr>
+              <w:tab/>
+            </w:r>
+            <w:r>
+              <w:rPr>
+                <w:noProof/>
+                <w:webHidden/>
+              </w:rPr>
+              <w:fldChar w:fldCharType="begin"/>
+            </w:r>
+            <w:r>
+              <w:rPr>
+                <w:noProof/>
+                <w:webHidden/>
+              </w:rPr>
+              <w:instrText xml:space="preserve"> PAGEREF _Toc189247163 \h </w:instrText>
             </w:r>
             <w:r>
               <w:rPr>
@@ -2508,13 +2885,9 @@
         <w:p>
           <w:pPr>
             <w:pStyle w:val="TOC2"/>
-            <w:numPr>
-              <w:ilvl w:val="1"/>
-              <w:numId w:val="55"/>
-            </w:numPr>
             <w:tabs>
               <w:tab w:val="left" w:pos="960"/>
-              <w:tab w:val="right" w:leader="dot" w:pos="8261"/>
+              <w:tab w:val="right" w:leader="dot" w:pos="7927"/>
             </w:tabs>
             <w:rPr>
               <w:rFonts w:cstheme="minorBidi"/>
@@ -2526,13 +2899,32 @@
               <w14:ligatures w14:val="standardContextual"/>
             </w:rPr>
           </w:pPr>
-          <w:hyperlink w:anchor="_Toc189245829" w:history="1">
+          <w:hyperlink w:anchor="_Toc189247164" w:history="1">
             <w:r>
               <w:rPr>
                 <w:rStyle w:val="Hyperlink"/>
                 <w:noProof/>
               </w:rPr>
-              <w:t>Manfaat Penelitian</w:t>
+              <w:t>1.5.</w:t>
+            </w:r>
+            <w:r>
+              <w:rPr>
+                <w:rFonts w:cstheme="minorBidi"/>
+                <w:noProof/>
+                <w:kern w:val="2"/>
+                <w:sz w:val="24"/>
+                <w:szCs w:val="24"/>
+                <w:lang w:eastAsia="id-ID"/>
+                <w14:ligatures w14:val="standardContextual"/>
+              </w:rPr>
+              <w:tab/>
+            </w:r>
+            <w:r>
+              <w:rPr>
+                <w:rStyle w:val="Hyperlink"/>
+                <w:noProof/>
+              </w:rPr>
+              <w:t>Kerangka Pemikiran dan Hipotesis Penelitian</w:t>
             </w:r>
             <w:r>
               <w:rPr>
@@ -2553,7 +2945,7 @@
                 <w:noProof/>
                 <w:webHidden/>
               </w:rPr>
-              <w:instrText xml:space="preserve"> PAGEREF _Toc189245829 \h </w:instrText>
+              <w:instrText xml:space="preserve"> PAGEREF _Toc189247164 \h </w:instrText>
             </w:r>
             <w:r>
               <w:rPr>
@@ -2587,13 +2979,9 @@
         <w:p>
           <w:pPr>
             <w:pStyle w:val="TOC3"/>
-            <w:numPr>
-              <w:ilvl w:val="2"/>
-              <w:numId w:val="55"/>
-            </w:numPr>
             <w:tabs>
               <w:tab w:val="left" w:pos="1440"/>
-              <w:tab w:val="right" w:leader="dot" w:pos="8261"/>
+              <w:tab w:val="right" w:leader="dot" w:pos="7927"/>
             </w:tabs>
             <w:rPr>
               <w:rFonts w:cstheme="minorBidi"/>
@@ -2605,13 +2993,34 @@
               <w14:ligatures w14:val="standardContextual"/>
             </w:rPr>
           </w:pPr>
-          <w:hyperlink w:anchor="_Toc189245830" w:history="1">
+          <w:hyperlink w:anchor="_Toc189247165" w:history="1">
             <w:r>
               <w:rPr>
                 <w:rStyle w:val="Hyperlink"/>
                 <w:noProof/>
+                <w:lang w:val="en-ID"/>
               </w:rPr>
-              <w:t>Manfaat Akademik</w:t>
+              <w:t>1.5.1.</w:t>
+            </w:r>
+            <w:r>
+              <w:rPr>
+                <w:rFonts w:cstheme="minorBidi"/>
+                <w:noProof/>
+                <w:kern w:val="2"/>
+                <w:sz w:val="24"/>
+                <w:szCs w:val="24"/>
+                <w:lang w:eastAsia="id-ID"/>
+                <w14:ligatures w14:val="standardContextual"/>
+              </w:rPr>
+              <w:tab/>
+            </w:r>
+            <w:r>
+              <w:rPr>
+                <w:rStyle w:val="Hyperlink"/>
+                <w:noProof/>
+                <w:lang w:val="en-ID"/>
+              </w:rPr>
+              <w:t>Kerangka Pemikiran</w:t>
             </w:r>
             <w:r>
               <w:rPr>
@@ -2632,7 +3041,7 @@
                 <w:noProof/>
                 <w:webHidden/>
               </w:rPr>
-              <w:instrText xml:space="preserve"> PAGEREF _Toc189245830 \h </w:instrText>
+              <w:instrText xml:space="preserve"> PAGEREF _Toc189247165 \h </w:instrText>
             </w:r>
             <w:r>
               <w:rPr>
@@ -2666,13 +3075,9 @@
         <w:p>
           <w:pPr>
             <w:pStyle w:val="TOC3"/>
-            <w:numPr>
-              <w:ilvl w:val="2"/>
-              <w:numId w:val="55"/>
-            </w:numPr>
             <w:tabs>
               <w:tab w:val="left" w:pos="1440"/>
-              <w:tab w:val="right" w:leader="dot" w:pos="8261"/>
+              <w:tab w:val="right" w:leader="dot" w:pos="7927"/>
             </w:tabs>
             <w:rPr>
               <w:rFonts w:cstheme="minorBidi"/>
@@ -2684,259 +3089,26 @@
               <w14:ligatures w14:val="standardContextual"/>
             </w:rPr>
           </w:pPr>
-          <w:hyperlink w:anchor="_Toc189245831" w:history="1">
+          <w:hyperlink w:anchor="_Toc189247166" w:history="1">
             <w:r>
               <w:rPr>
                 <w:rStyle w:val="Hyperlink"/>
                 <w:noProof/>
               </w:rPr>
-              <w:t>Manfaat Praktis</w:t>
+              <w:t>1.5.2.</w:t>
             </w:r>
             <w:r>
               <w:rPr>
+                <w:rFonts w:cstheme="minorBidi"/>
                 <w:noProof/>
-                <w:webHidden/>
+                <w:kern w:val="2"/>
+                <w:sz w:val="24"/>
+                <w:szCs w:val="24"/>
+                <w:lang w:eastAsia="id-ID"/>
+                <w14:ligatures w14:val="standardContextual"/>
               </w:rPr>
               <w:tab/>
             </w:r>
-            <w:r>
-              <w:rPr>
-                <w:noProof/>
-                <w:webHidden/>
-              </w:rPr>
-              <w:fldChar w:fldCharType="begin"/>
-            </w:r>
-            <w:r>
-              <w:rPr>
-                <w:noProof/>
-                <w:webHidden/>
-              </w:rPr>
-              <w:instrText xml:space="preserve"> PAGEREF _Toc189245831 \h </w:instrText>
-            </w:r>
-            <w:r>
-              <w:rPr>
-                <w:noProof/>
-                <w:webHidden/>
-              </w:rPr>
-            </w:r>
-            <w:r>
-              <w:rPr>
-                <w:noProof/>
-                <w:webHidden/>
-              </w:rPr>
-              <w:fldChar w:fldCharType="separate"/>
-            </w:r>
-            <w:r>
-              <w:rPr>
-                <w:noProof/>
-                <w:webHidden/>
-              </w:rPr>
-              <w:t>2</w:t>
-            </w:r>
-            <w:r>
-              <w:rPr>
-                <w:noProof/>
-                <w:webHidden/>
-              </w:rPr>
-              <w:fldChar w:fldCharType="end"/>
-            </w:r>
-          </w:hyperlink>
-        </w:p>
-        <w:p>
-          <w:pPr>
-            <w:pStyle w:val="TOC2"/>
-            <w:numPr>
-              <w:ilvl w:val="1"/>
-              <w:numId w:val="55"/>
-            </w:numPr>
-            <w:tabs>
-              <w:tab w:val="left" w:pos="960"/>
-              <w:tab w:val="right" w:leader="dot" w:pos="8261"/>
-            </w:tabs>
-            <w:rPr>
-              <w:rFonts w:cstheme="minorBidi"/>
-              <w:noProof/>
-              <w:kern w:val="2"/>
-              <w:sz w:val="24"/>
-              <w:szCs w:val="24"/>
-              <w:lang w:eastAsia="id-ID"/>
-              <w14:ligatures w14:val="standardContextual"/>
-            </w:rPr>
-          </w:pPr>
-          <w:hyperlink w:anchor="_Toc189245832" w:history="1">
-            <w:r>
-              <w:rPr>
-                <w:rStyle w:val="Hyperlink"/>
-                <w:noProof/>
-              </w:rPr>
-              <w:t>Ke</w:t>
-            </w:r>
-            <w:r>
-              <w:rPr>
-                <w:rStyle w:val="Hyperlink"/>
-                <w:noProof/>
-              </w:rPr>
-              <w:t>r</w:t>
-            </w:r>
-            <w:r>
-              <w:rPr>
-                <w:rStyle w:val="Hyperlink"/>
-                <w:noProof/>
-              </w:rPr>
-              <w:t>angka Pemikiran dan Hipotesis Penelitian</w:t>
-            </w:r>
-            <w:r>
-              <w:rPr>
-                <w:noProof/>
-                <w:webHidden/>
-              </w:rPr>
-              <w:tab/>
-            </w:r>
-            <w:r>
-              <w:rPr>
-                <w:noProof/>
-                <w:webHidden/>
-              </w:rPr>
-              <w:fldChar w:fldCharType="begin"/>
-            </w:r>
-            <w:r>
-              <w:rPr>
-                <w:noProof/>
-                <w:webHidden/>
-              </w:rPr>
-              <w:instrText xml:space="preserve"> PAGEREF _Toc189245832 \h </w:instrText>
-            </w:r>
-            <w:r>
-              <w:rPr>
-                <w:noProof/>
-                <w:webHidden/>
-              </w:rPr>
-            </w:r>
-            <w:r>
-              <w:rPr>
-                <w:noProof/>
-                <w:webHidden/>
-              </w:rPr>
-              <w:fldChar w:fldCharType="separate"/>
-            </w:r>
-            <w:r>
-              <w:rPr>
-                <w:noProof/>
-                <w:webHidden/>
-              </w:rPr>
-              <w:t>2</w:t>
-            </w:r>
-            <w:r>
-              <w:rPr>
-                <w:noProof/>
-                <w:webHidden/>
-              </w:rPr>
-              <w:fldChar w:fldCharType="end"/>
-            </w:r>
-          </w:hyperlink>
-        </w:p>
-        <w:p>
-          <w:pPr>
-            <w:pStyle w:val="TOC3"/>
-            <w:numPr>
-              <w:ilvl w:val="2"/>
-              <w:numId w:val="55"/>
-            </w:numPr>
-            <w:tabs>
-              <w:tab w:val="left" w:pos="1440"/>
-              <w:tab w:val="right" w:leader="dot" w:pos="8261"/>
-            </w:tabs>
-            <w:rPr>
-              <w:rFonts w:cstheme="minorBidi"/>
-              <w:noProof/>
-              <w:kern w:val="2"/>
-              <w:sz w:val="24"/>
-              <w:szCs w:val="24"/>
-              <w:lang w:eastAsia="id-ID"/>
-              <w14:ligatures w14:val="standardContextual"/>
-            </w:rPr>
-          </w:pPr>
-          <w:hyperlink w:anchor="_Toc189245833" w:history="1">
-            <w:r>
-              <w:rPr>
-                <w:rStyle w:val="Hyperlink"/>
-                <w:noProof/>
-                <w:lang w:val="en-ID"/>
-              </w:rPr>
-              <w:t>Kerangka Pemikiran</w:t>
-            </w:r>
-            <w:r>
-              <w:rPr>
-                <w:noProof/>
-                <w:webHidden/>
-              </w:rPr>
-              <w:tab/>
-            </w:r>
-            <w:r>
-              <w:rPr>
-                <w:noProof/>
-                <w:webHidden/>
-              </w:rPr>
-              <w:fldChar w:fldCharType="begin"/>
-            </w:r>
-            <w:r>
-              <w:rPr>
-                <w:noProof/>
-                <w:webHidden/>
-              </w:rPr>
-              <w:instrText xml:space="preserve"> PAGEREF _Toc189245833 \h </w:instrText>
-            </w:r>
-            <w:r>
-              <w:rPr>
-                <w:noProof/>
-                <w:webHidden/>
-              </w:rPr>
-            </w:r>
-            <w:r>
-              <w:rPr>
-                <w:noProof/>
-                <w:webHidden/>
-              </w:rPr>
-              <w:fldChar w:fldCharType="separate"/>
-            </w:r>
-            <w:r>
-              <w:rPr>
-                <w:noProof/>
-                <w:webHidden/>
-              </w:rPr>
-              <w:t>2</w:t>
-            </w:r>
-            <w:r>
-              <w:rPr>
-                <w:noProof/>
-                <w:webHidden/>
-              </w:rPr>
-              <w:fldChar w:fldCharType="end"/>
-            </w:r>
-          </w:hyperlink>
-        </w:p>
-        <w:p>
-          <w:pPr>
-            <w:pStyle w:val="TOC3"/>
-            <w:numPr>
-              <w:ilvl w:val="2"/>
-              <w:numId w:val="55"/>
-            </w:numPr>
-            <w:tabs>
-              <w:tab w:val="left" w:pos="1440"/>
-              <w:tab w:val="right" w:leader="dot" w:pos="8261"/>
-            </w:tabs>
-            <w:rPr>
-              <w:rFonts w:cstheme="minorBidi"/>
-              <w:noProof/>
-              <w:kern w:val="2"/>
-              <w:sz w:val="24"/>
-              <w:szCs w:val="24"/>
-              <w:lang w:eastAsia="id-ID"/>
-              <w14:ligatures w14:val="standardContextual"/>
-            </w:rPr>
-          </w:pPr>
-          <w:hyperlink w:anchor="_Toc189245834" w:history="1">
             <w:r>
               <w:rPr>
                 <w:rStyle w:val="Hyperlink"/>
@@ -2963,7 +3135,7 @@
                 <w:noProof/>
                 <w:webHidden/>
               </w:rPr>
-              <w:instrText xml:space="preserve"> PAGEREF _Toc189245834 \h </w:instrText>
+              <w:instrText xml:space="preserve"> PAGEREF _Toc189247166 \h </w:instrText>
             </w:r>
             <w:r>
               <w:rPr>
@@ -2998,7 +3170,7 @@
           <w:pPr>
             <w:pStyle w:val="TOC1"/>
             <w:tabs>
-              <w:tab w:val="right" w:leader="dot" w:pos="8261"/>
+              <w:tab w:val="right" w:leader="dot" w:pos="7927"/>
             </w:tabs>
             <w:rPr>
               <w:rFonts w:asciiTheme="minorHAnsi" w:eastAsiaTheme="minorEastAsia" w:hAnsiTheme="minorHAnsi"/>
@@ -3008,7 +3180,7 @@
               <w:lang w:eastAsia="id-ID"/>
             </w:rPr>
           </w:pPr>
-          <w:hyperlink w:anchor="_Toc189245835" w:history="1">
+          <w:hyperlink w:anchor="_Toc189247167" w:history="1">
             <w:r>
               <w:rPr>
                 <w:rStyle w:val="Hyperlink"/>
@@ -3036,7 +3208,7 @@
                 <w:noProof/>
                 <w:webHidden/>
               </w:rPr>
-              <w:instrText xml:space="preserve"> PAGEREF _Toc189245835 \h </w:instrText>
+              <w:instrText xml:space="preserve"> PAGEREF _Toc189247167 \h </w:instrText>
             </w:r>
             <w:r>
               <w:rPr>
@@ -3071,7 +3243,7 @@
           <w:pPr>
             <w:pStyle w:val="TOC2"/>
             <w:tabs>
-              <w:tab w:val="right" w:leader="dot" w:pos="8261"/>
+              <w:tab w:val="right" w:leader="dot" w:pos="7927"/>
             </w:tabs>
             <w:rPr>
               <w:rFonts w:cstheme="minorBidi"/>
@@ -3083,7 +3255,7 @@
               <w14:ligatures w14:val="standardContextual"/>
             </w:rPr>
           </w:pPr>
-          <w:hyperlink w:anchor="_Toc189245836" w:history="1">
+          <w:hyperlink w:anchor="_Toc189247168" w:history="1">
             <w:r>
               <w:rPr>
                 <w:rStyle w:val="Hyperlink"/>
@@ -3110,7 +3282,7 @@
                 <w:noProof/>
                 <w:webHidden/>
               </w:rPr>
-              <w:instrText xml:space="preserve"> PAGEREF _Toc189245836 \h </w:instrText>
+              <w:instrText xml:space="preserve"> PAGEREF _Toc189247168 \h </w:instrText>
             </w:r>
             <w:r>
               <w:rPr>
@@ -3145,7 +3317,7 @@
           <w:pPr>
             <w:pStyle w:val="TOC3"/>
             <w:tabs>
-              <w:tab w:val="right" w:leader="dot" w:pos="8261"/>
+              <w:tab w:val="right" w:leader="dot" w:pos="7927"/>
             </w:tabs>
             <w:rPr>
               <w:rFonts w:cstheme="minorBidi"/>
@@ -3157,7 +3329,7 @@
               <w14:ligatures w14:val="standardContextual"/>
             </w:rPr>
           </w:pPr>
-          <w:hyperlink w:anchor="_Toc189245837" w:history="1">
+          <w:hyperlink w:anchor="_Toc189247169" w:history="1">
             <w:r>
               <w:rPr>
                 <w:rStyle w:val="Hyperlink"/>
@@ -3184,7 +3356,7 @@
                 <w:noProof/>
                 <w:webHidden/>
               </w:rPr>
-              <w:instrText xml:space="preserve"> PAGEREF _Toc189245837 \h </w:instrText>
+              <w:instrText xml:space="preserve"> PAGEREF _Toc189247169 \h </w:instrText>
             </w:r>
             <w:r>
               <w:rPr>
@@ -3219,7 +3391,7 @@
           <w:pPr>
             <w:pStyle w:val="TOC3"/>
             <w:tabs>
-              <w:tab w:val="right" w:leader="dot" w:pos="8261"/>
+              <w:tab w:val="right" w:leader="dot" w:pos="7927"/>
             </w:tabs>
             <w:rPr>
               <w:rFonts w:cstheme="minorBidi"/>
@@ -3231,7 +3403,7 @@
               <w14:ligatures w14:val="standardContextual"/>
             </w:rPr>
           </w:pPr>
-          <w:hyperlink w:anchor="_Toc189245838" w:history="1">
+          <w:hyperlink w:anchor="_Toc189247170" w:history="1">
             <w:r>
               <w:rPr>
                 <w:rStyle w:val="Hyperlink"/>
@@ -3258,7 +3430,7 @@
                 <w:noProof/>
                 <w:webHidden/>
               </w:rPr>
-              <w:instrText xml:space="preserve"> PAGEREF _Toc189245838 \h </w:instrText>
+              <w:instrText xml:space="preserve"> PAGEREF _Toc189247170 \h </w:instrText>
             </w:r>
             <w:r>
               <w:rPr>
@@ -3293,7 +3465,7 @@
           <w:pPr>
             <w:pStyle w:val="TOC2"/>
             <w:tabs>
-              <w:tab w:val="right" w:leader="dot" w:pos="8261"/>
+              <w:tab w:val="right" w:leader="dot" w:pos="7927"/>
             </w:tabs>
             <w:rPr>
               <w:rFonts w:cstheme="minorBidi"/>
@@ -3305,7 +3477,7 @@
               <w14:ligatures w14:val="standardContextual"/>
             </w:rPr>
           </w:pPr>
-          <w:hyperlink w:anchor="_Toc189245839" w:history="1">
+          <w:hyperlink w:anchor="_Toc189247171" w:history="1">
             <w:r>
               <w:rPr>
                 <w:rStyle w:val="Hyperlink"/>
@@ -3332,7 +3504,7 @@
                 <w:noProof/>
                 <w:webHidden/>
               </w:rPr>
-              <w:instrText xml:space="preserve"> PAGEREF _Toc189245839 \h </w:instrText>
+              <w:instrText xml:space="preserve"> PAGEREF _Toc189247171 \h </w:instrText>
             </w:r>
             <w:r>
               <w:rPr>
@@ -3367,7 +3539,7 @@
           <w:pPr>
             <w:pStyle w:val="TOC3"/>
             <w:tabs>
-              <w:tab w:val="right" w:leader="dot" w:pos="8261"/>
+              <w:tab w:val="right" w:leader="dot" w:pos="7927"/>
             </w:tabs>
             <w:rPr>
               <w:rFonts w:cstheme="minorBidi"/>
@@ -3379,7 +3551,7 @@
               <w14:ligatures w14:val="standardContextual"/>
             </w:rPr>
           </w:pPr>
-          <w:hyperlink w:anchor="_Toc189245840" w:history="1">
+          <w:hyperlink w:anchor="_Toc189247172" w:history="1">
             <w:r>
               <w:rPr>
                 <w:rStyle w:val="Hyperlink"/>
@@ -3406,7 +3578,7 @@
                 <w:noProof/>
                 <w:webHidden/>
               </w:rPr>
-              <w:instrText xml:space="preserve"> PAGEREF _Toc189245840 \h </w:instrText>
+              <w:instrText xml:space="preserve"> PAGEREF _Toc189247172 \h </w:instrText>
             </w:r>
             <w:r>
               <w:rPr>
@@ -3441,7 +3613,7 @@
           <w:pPr>
             <w:pStyle w:val="TOC3"/>
             <w:tabs>
-              <w:tab w:val="right" w:leader="dot" w:pos="8261"/>
+              <w:tab w:val="right" w:leader="dot" w:pos="7927"/>
             </w:tabs>
             <w:rPr>
               <w:rFonts w:cstheme="minorBidi"/>
@@ -3453,7 +3625,7 @@
               <w14:ligatures w14:val="standardContextual"/>
             </w:rPr>
           </w:pPr>
-          <w:hyperlink w:anchor="_Toc189245841" w:history="1">
+          <w:hyperlink w:anchor="_Toc189247173" w:history="1">
             <w:r>
               <w:rPr>
                 <w:rStyle w:val="Hyperlink"/>
@@ -3480,7 +3652,7 @@
                 <w:noProof/>
                 <w:webHidden/>
               </w:rPr>
-              <w:instrText xml:space="preserve"> PAGEREF _Toc189245841 \h </w:instrText>
+              <w:instrText xml:space="preserve"> PAGEREF _Toc189247173 \h </w:instrText>
             </w:r>
             <w:r>
               <w:rPr>
@@ -3515,7 +3687,7 @@
           <w:pPr>
             <w:pStyle w:val="TOC2"/>
             <w:tabs>
-              <w:tab w:val="right" w:leader="dot" w:pos="8261"/>
+              <w:tab w:val="right" w:leader="dot" w:pos="7927"/>
             </w:tabs>
             <w:rPr>
               <w:rFonts w:cstheme="minorBidi"/>
@@ -3527,7 +3699,7 @@
               <w14:ligatures w14:val="standardContextual"/>
             </w:rPr>
           </w:pPr>
-          <w:hyperlink w:anchor="_Toc189245842" w:history="1">
+          <w:hyperlink w:anchor="_Toc189247174" w:history="1">
             <w:r>
               <w:rPr>
                 <w:rStyle w:val="Hyperlink"/>
@@ -3554,7 +3726,7 @@
                 <w:noProof/>
                 <w:webHidden/>
               </w:rPr>
-              <w:instrText xml:space="preserve"> PAGEREF _Toc189245842 \h </w:instrText>
+              <w:instrText xml:space="preserve"> PAGEREF _Toc189247174 \h </w:instrText>
             </w:r>
             <w:r>
               <w:rPr>
@@ -3589,7 +3761,7 @@
           <w:pPr>
             <w:pStyle w:val="TOC3"/>
             <w:tabs>
-              <w:tab w:val="right" w:leader="dot" w:pos="8261"/>
+              <w:tab w:val="right" w:leader="dot" w:pos="7927"/>
             </w:tabs>
             <w:rPr>
               <w:rFonts w:cstheme="minorBidi"/>
@@ -3601,7 +3773,7 @@
               <w14:ligatures w14:val="standardContextual"/>
             </w:rPr>
           </w:pPr>
-          <w:hyperlink w:anchor="_Toc189245843" w:history="1">
+          <w:hyperlink w:anchor="_Toc189247175" w:history="1">
             <w:r>
               <w:rPr>
                 <w:rStyle w:val="Hyperlink"/>
@@ -3628,7 +3800,7 @@
                 <w:noProof/>
                 <w:webHidden/>
               </w:rPr>
-              <w:instrText xml:space="preserve"> PAGEREF _Toc189245843 \h </w:instrText>
+              <w:instrText xml:space="preserve"> PAGEREF _Toc189247175 \h </w:instrText>
             </w:r>
             <w:r>
               <w:rPr>
@@ -3663,7 +3835,7 @@
           <w:pPr>
             <w:pStyle w:val="TOC3"/>
             <w:tabs>
-              <w:tab w:val="right" w:leader="dot" w:pos="8261"/>
+              <w:tab w:val="right" w:leader="dot" w:pos="7927"/>
             </w:tabs>
             <w:rPr>
               <w:rFonts w:cstheme="minorBidi"/>
@@ -3675,7 +3847,7 @@
               <w14:ligatures w14:val="standardContextual"/>
             </w:rPr>
           </w:pPr>
-          <w:hyperlink w:anchor="_Toc189245844" w:history="1">
+          <w:hyperlink w:anchor="_Toc189247176" w:history="1">
             <w:r>
               <w:rPr>
                 <w:rStyle w:val="Hyperlink"/>
@@ -3702,7 +3874,7 @@
                 <w:noProof/>
                 <w:webHidden/>
               </w:rPr>
-              <w:instrText xml:space="preserve"> PAGEREF _Toc189245844 \h </w:instrText>
+              <w:instrText xml:space="preserve"> PAGEREF _Toc189247176 \h </w:instrText>
             </w:r>
             <w:r>
               <w:rPr>
@@ -3737,7 +3909,7 @@
           <w:pPr>
             <w:pStyle w:val="TOC2"/>
             <w:tabs>
-              <w:tab w:val="right" w:leader="dot" w:pos="8261"/>
+              <w:tab w:val="right" w:leader="dot" w:pos="7927"/>
             </w:tabs>
             <w:rPr>
               <w:rFonts w:cstheme="minorBidi"/>
@@ -3749,7 +3921,7 @@
               <w14:ligatures w14:val="standardContextual"/>
             </w:rPr>
           </w:pPr>
-          <w:hyperlink w:anchor="_Toc189245845" w:history="1">
+          <w:hyperlink w:anchor="_Toc189247177" w:history="1">
             <w:r>
               <w:rPr>
                 <w:rStyle w:val="Hyperlink"/>
@@ -3776,7 +3948,7 @@
                 <w:noProof/>
                 <w:webHidden/>
               </w:rPr>
-              <w:instrText xml:space="preserve"> PAGEREF _Toc189245845 \h </w:instrText>
+              <w:instrText xml:space="preserve"> PAGEREF _Toc189247177 \h </w:instrText>
             </w:r>
             <w:r>
               <w:rPr>
@@ -3811,7 +3983,7 @@
           <w:pPr>
             <w:pStyle w:val="TOC2"/>
             <w:tabs>
-              <w:tab w:val="right" w:leader="dot" w:pos="8261"/>
+              <w:tab w:val="right" w:leader="dot" w:pos="7927"/>
             </w:tabs>
             <w:rPr>
               <w:rFonts w:cstheme="minorBidi"/>
@@ -3823,7 +3995,7 @@
               <w14:ligatures w14:val="standardContextual"/>
             </w:rPr>
           </w:pPr>
-          <w:hyperlink w:anchor="_Toc189245846" w:history="1">
+          <w:hyperlink w:anchor="_Toc189247178" w:history="1">
             <w:r>
               <w:rPr>
                 <w:rStyle w:val="Hyperlink"/>
@@ -3850,7 +4022,7 @@
                 <w:noProof/>
                 <w:webHidden/>
               </w:rPr>
-              <w:instrText xml:space="preserve"> PAGEREF _Toc189245846 \h </w:instrText>
+              <w:instrText xml:space="preserve"> PAGEREF _Toc189247178 \h </w:instrText>
             </w:r>
             <w:r>
               <w:rPr>
@@ -3885,7 +4057,7 @@
           <w:pPr>
             <w:pStyle w:val="TOC3"/>
             <w:tabs>
-              <w:tab w:val="right" w:leader="dot" w:pos="8261"/>
+              <w:tab w:val="right" w:leader="dot" w:pos="7927"/>
             </w:tabs>
             <w:rPr>
               <w:rFonts w:cstheme="minorBidi"/>
@@ -3897,7 +4069,7 @@
               <w14:ligatures w14:val="standardContextual"/>
             </w:rPr>
           </w:pPr>
-          <w:hyperlink w:anchor="_Toc189245847" w:history="1">
+          <w:hyperlink w:anchor="_Toc189247179" w:history="1">
             <w:r>
               <w:rPr>
                 <w:rStyle w:val="Hyperlink"/>
@@ -3924,7 +4096,7 @@
                 <w:noProof/>
                 <w:webHidden/>
               </w:rPr>
-              <w:instrText xml:space="preserve"> PAGEREF _Toc189245847 \h </w:instrText>
+              <w:instrText xml:space="preserve"> PAGEREF _Toc189247179 \h </w:instrText>
             </w:r>
             <w:r>
               <w:rPr>
@@ -3959,7 +4131,7 @@
           <w:pPr>
             <w:pStyle w:val="TOC3"/>
             <w:tabs>
-              <w:tab w:val="right" w:leader="dot" w:pos="8261"/>
+              <w:tab w:val="right" w:leader="dot" w:pos="7927"/>
             </w:tabs>
             <w:rPr>
               <w:rFonts w:cstheme="minorBidi"/>
@@ -3971,7 +4143,7 @@
               <w14:ligatures w14:val="standardContextual"/>
             </w:rPr>
           </w:pPr>
-          <w:hyperlink w:anchor="_Toc189245848" w:history="1">
+          <w:hyperlink w:anchor="_Toc189247180" w:history="1">
             <w:r>
               <w:rPr>
                 <w:rStyle w:val="Hyperlink"/>
@@ -3998,7 +4170,7 @@
                 <w:noProof/>
                 <w:webHidden/>
               </w:rPr>
-              <w:instrText xml:space="preserve"> PAGEREF _Toc189245848 \h </w:instrText>
+              <w:instrText xml:space="preserve"> PAGEREF _Toc189247180 \h </w:instrText>
             </w:r>
             <w:r>
               <w:rPr>
@@ -4033,7 +4205,7 @@
           <w:pPr>
             <w:pStyle w:val="TOC3"/>
             <w:tabs>
-              <w:tab w:val="right" w:leader="dot" w:pos="8261"/>
+              <w:tab w:val="right" w:leader="dot" w:pos="7927"/>
             </w:tabs>
             <w:rPr>
               <w:rFonts w:cstheme="minorBidi"/>
@@ -4045,7 +4217,7 @@
               <w14:ligatures w14:val="standardContextual"/>
             </w:rPr>
           </w:pPr>
-          <w:hyperlink w:anchor="_Toc189245849" w:history="1">
+          <w:hyperlink w:anchor="_Toc189247181" w:history="1">
             <w:r>
               <w:rPr>
                 <w:rStyle w:val="Hyperlink"/>
@@ -4072,7 +4244,7 @@
                 <w:noProof/>
                 <w:webHidden/>
               </w:rPr>
-              <w:instrText xml:space="preserve"> PAGEREF _Toc189245849 \h </w:instrText>
+              <w:instrText xml:space="preserve"> PAGEREF _Toc189247181 \h </w:instrText>
             </w:r>
             <w:r>
               <w:rPr>
@@ -4107,7 +4279,7 @@
           <w:pPr>
             <w:pStyle w:val="TOC3"/>
             <w:tabs>
-              <w:tab w:val="right" w:leader="dot" w:pos="8261"/>
+              <w:tab w:val="right" w:leader="dot" w:pos="7927"/>
             </w:tabs>
             <w:rPr>
               <w:rFonts w:cstheme="minorBidi"/>
@@ -4119,7 +4291,7 @@
               <w14:ligatures w14:val="standardContextual"/>
             </w:rPr>
           </w:pPr>
-          <w:hyperlink w:anchor="_Toc189245850" w:history="1">
+          <w:hyperlink w:anchor="_Toc189247182" w:history="1">
             <w:r>
               <w:rPr>
                 <w:rStyle w:val="Hyperlink"/>
@@ -4146,7 +4318,7 @@
                 <w:noProof/>
                 <w:webHidden/>
               </w:rPr>
-              <w:instrText xml:space="preserve"> PAGEREF _Toc189245850 \h </w:instrText>
+              <w:instrText xml:space="preserve"> PAGEREF _Toc189247182 \h </w:instrText>
             </w:r>
             <w:r>
               <w:rPr>
@@ -4181,7 +4353,7 @@
           <w:pPr>
             <w:pStyle w:val="TOC3"/>
             <w:tabs>
-              <w:tab w:val="right" w:leader="dot" w:pos="8261"/>
+              <w:tab w:val="right" w:leader="dot" w:pos="7927"/>
             </w:tabs>
             <w:rPr>
               <w:rFonts w:cstheme="minorBidi"/>
@@ -4193,7 +4365,7 @@
               <w14:ligatures w14:val="standardContextual"/>
             </w:rPr>
           </w:pPr>
-          <w:hyperlink w:anchor="_Toc189245851" w:history="1">
+          <w:hyperlink w:anchor="_Toc189247183" w:history="1">
             <w:r>
               <w:rPr>
                 <w:rStyle w:val="Hyperlink"/>
@@ -4220,7 +4392,7 @@
                 <w:noProof/>
                 <w:webHidden/>
               </w:rPr>
-              <w:instrText xml:space="preserve"> PAGEREF _Toc189245851 \h </w:instrText>
+              <w:instrText xml:space="preserve"> PAGEREF _Toc189247183 \h </w:instrText>
             </w:r>
             <w:r>
               <w:rPr>
@@ -4255,7 +4427,7 @@
           <w:pPr>
             <w:pStyle w:val="TOC3"/>
             <w:tabs>
-              <w:tab w:val="right" w:leader="dot" w:pos="8261"/>
+              <w:tab w:val="right" w:leader="dot" w:pos="7927"/>
             </w:tabs>
             <w:rPr>
               <w:rFonts w:cstheme="minorBidi"/>
@@ -4267,7 +4439,7 @@
               <w14:ligatures w14:val="standardContextual"/>
             </w:rPr>
           </w:pPr>
-          <w:hyperlink w:anchor="_Toc189245852" w:history="1">
+          <w:hyperlink w:anchor="_Toc189247184" w:history="1">
             <w:r>
               <w:rPr>
                 <w:rStyle w:val="Hyperlink"/>
@@ -4294,7 +4466,7 @@
                 <w:noProof/>
                 <w:webHidden/>
               </w:rPr>
-              <w:instrText xml:space="preserve"> PAGEREF _Toc189245852 \h </w:instrText>
+              <w:instrText xml:space="preserve"> PAGEREF _Toc189247184 \h </w:instrText>
             </w:r>
             <w:r>
               <w:rPr>
@@ -4329,7 +4501,7 @@
           <w:pPr>
             <w:pStyle w:val="TOC3"/>
             <w:tabs>
-              <w:tab w:val="right" w:leader="dot" w:pos="8261"/>
+              <w:tab w:val="right" w:leader="dot" w:pos="7927"/>
             </w:tabs>
             <w:rPr>
               <w:rFonts w:cstheme="minorBidi"/>
@@ -4341,7 +4513,7 @@
               <w14:ligatures w14:val="standardContextual"/>
             </w:rPr>
           </w:pPr>
-          <w:hyperlink w:anchor="_Toc189245853" w:history="1">
+          <w:hyperlink w:anchor="_Toc189247185" w:history="1">
             <w:r>
               <w:rPr>
                 <w:rStyle w:val="Hyperlink"/>
@@ -4368,7 +4540,7 @@
                 <w:noProof/>
                 <w:webHidden/>
               </w:rPr>
-              <w:instrText xml:space="preserve"> PAGEREF _Toc189245853 \h </w:instrText>
+              <w:instrText xml:space="preserve"> PAGEREF _Toc189247185 \h </w:instrText>
             </w:r>
             <w:r>
               <w:rPr>
@@ -4403,7 +4575,7 @@
           <w:pPr>
             <w:pStyle w:val="TOC3"/>
             <w:tabs>
-              <w:tab w:val="right" w:leader="dot" w:pos="8261"/>
+              <w:tab w:val="right" w:leader="dot" w:pos="7927"/>
             </w:tabs>
             <w:rPr>
               <w:rFonts w:cstheme="minorBidi"/>
@@ -4415,7 +4587,7 @@
               <w14:ligatures w14:val="standardContextual"/>
             </w:rPr>
           </w:pPr>
-          <w:hyperlink w:anchor="_Toc189245854" w:history="1">
+          <w:hyperlink w:anchor="_Toc189247186" w:history="1">
             <w:r>
               <w:rPr>
                 <w:rStyle w:val="Hyperlink"/>
@@ -4442,7 +4614,7 @@
                 <w:noProof/>
                 <w:webHidden/>
               </w:rPr>
-              <w:instrText xml:space="preserve"> PAGEREF _Toc189245854 \h </w:instrText>
+              <w:instrText xml:space="preserve"> PAGEREF _Toc189247186 \h </w:instrText>
             </w:r>
             <w:r>
               <w:rPr>
@@ -4477,7 +4649,7 @@
           <w:pPr>
             <w:pStyle w:val="TOC2"/>
             <w:tabs>
-              <w:tab w:val="right" w:leader="dot" w:pos="8261"/>
+              <w:tab w:val="right" w:leader="dot" w:pos="7927"/>
             </w:tabs>
             <w:rPr>
               <w:rFonts w:cstheme="minorBidi"/>
@@ -4489,7 +4661,7 @@
               <w14:ligatures w14:val="standardContextual"/>
             </w:rPr>
           </w:pPr>
-          <w:hyperlink w:anchor="_Toc189245855" w:history="1">
+          <w:hyperlink w:anchor="_Toc189247187" w:history="1">
             <w:r>
               <w:rPr>
                 <w:rStyle w:val="Hyperlink"/>
@@ -4516,303 +4688,7 @@
                 <w:noProof/>
                 <w:webHidden/>
               </w:rPr>
-              <w:instrText xml:space="preserve"> PAGEREF _Toc189245855 \h </w:instrText>
-            </w:r>
-            <w:r>
-              <w:rPr>
-                <w:noProof/>
-                <w:webHidden/>
-              </w:rPr>
-            </w:r>
-            <w:r>
-              <w:rPr>
-                <w:noProof/>
-                <w:webHidden/>
-              </w:rPr>
-              <w:fldChar w:fldCharType="separate"/>
-            </w:r>
-            <w:r>
-              <w:rPr>
-                <w:noProof/>
-                <w:webHidden/>
-              </w:rPr>
-              <w:t>11</w:t>
-            </w:r>
-            <w:r>
-              <w:rPr>
-                <w:noProof/>
-                <w:webHidden/>
-              </w:rPr>
-              <w:fldChar w:fldCharType="end"/>
-            </w:r>
-          </w:hyperlink>
-        </w:p>
-        <w:p>
-          <w:pPr>
-            <w:pStyle w:val="TOC3"/>
-            <w:tabs>
-              <w:tab w:val="right" w:leader="dot" w:pos="8261"/>
-            </w:tabs>
-            <w:rPr>
-              <w:rFonts w:cstheme="minorBidi"/>
-              <w:noProof/>
-              <w:kern w:val="2"/>
-              <w:sz w:val="24"/>
-              <w:szCs w:val="24"/>
-              <w:lang w:eastAsia="id-ID"/>
-              <w14:ligatures w14:val="standardContextual"/>
-            </w:rPr>
-          </w:pPr>
-          <w:hyperlink w:anchor="_Toc189245856" w:history="1">
-            <w:r>
-              <w:rPr>
-                <w:rStyle w:val="Hyperlink"/>
-                <w:noProof/>
-              </w:rPr>
-              <w:t>3.6.1. Desain Penelitian</w:t>
-            </w:r>
-            <w:r>
-              <w:rPr>
-                <w:noProof/>
-                <w:webHidden/>
-              </w:rPr>
-              <w:tab/>
-            </w:r>
-            <w:r>
-              <w:rPr>
-                <w:noProof/>
-                <w:webHidden/>
-              </w:rPr>
-              <w:fldChar w:fldCharType="begin"/>
-            </w:r>
-            <w:r>
-              <w:rPr>
-                <w:noProof/>
-                <w:webHidden/>
-              </w:rPr>
-              <w:instrText xml:space="preserve"> PAGEREF _Toc189245856 \h </w:instrText>
-            </w:r>
-            <w:r>
-              <w:rPr>
-                <w:noProof/>
-                <w:webHidden/>
-              </w:rPr>
-            </w:r>
-            <w:r>
-              <w:rPr>
-                <w:noProof/>
-                <w:webHidden/>
-              </w:rPr>
-              <w:fldChar w:fldCharType="separate"/>
-            </w:r>
-            <w:r>
-              <w:rPr>
-                <w:noProof/>
-                <w:webHidden/>
-              </w:rPr>
-              <w:t>11</w:t>
-            </w:r>
-            <w:r>
-              <w:rPr>
-                <w:noProof/>
-                <w:webHidden/>
-              </w:rPr>
-              <w:fldChar w:fldCharType="end"/>
-            </w:r>
-          </w:hyperlink>
-        </w:p>
-        <w:p>
-          <w:pPr>
-            <w:pStyle w:val="TOC3"/>
-            <w:tabs>
-              <w:tab w:val="right" w:leader="dot" w:pos="8261"/>
-            </w:tabs>
-            <w:rPr>
-              <w:rFonts w:cstheme="minorBidi"/>
-              <w:noProof/>
-              <w:kern w:val="2"/>
-              <w:sz w:val="24"/>
-              <w:szCs w:val="24"/>
-              <w:lang w:eastAsia="id-ID"/>
-              <w14:ligatures w14:val="standardContextual"/>
-            </w:rPr>
-          </w:pPr>
-          <w:hyperlink w:anchor="_Toc189245857" w:history="1">
-            <w:r>
-              <w:rPr>
-                <w:rStyle w:val="Hyperlink"/>
-                <w:noProof/>
-              </w:rPr>
-              <w:t>3.6.2. Variabel Penelitian</w:t>
-            </w:r>
-            <w:r>
-              <w:rPr>
-                <w:noProof/>
-                <w:webHidden/>
-              </w:rPr>
-              <w:tab/>
-            </w:r>
-            <w:r>
-              <w:rPr>
-                <w:noProof/>
-                <w:webHidden/>
-              </w:rPr>
-              <w:fldChar w:fldCharType="begin"/>
-            </w:r>
-            <w:r>
-              <w:rPr>
-                <w:noProof/>
-                <w:webHidden/>
-              </w:rPr>
-              <w:instrText xml:space="preserve"> PAGEREF _Toc189245857 \h </w:instrText>
-            </w:r>
-            <w:r>
-              <w:rPr>
-                <w:noProof/>
-                <w:webHidden/>
-              </w:rPr>
-            </w:r>
-            <w:r>
-              <w:rPr>
-                <w:noProof/>
-                <w:webHidden/>
-              </w:rPr>
-              <w:fldChar w:fldCharType="separate"/>
-            </w:r>
-            <w:r>
-              <w:rPr>
-                <w:noProof/>
-                <w:webHidden/>
-              </w:rPr>
-              <w:t>11</w:t>
-            </w:r>
-            <w:r>
-              <w:rPr>
-                <w:noProof/>
-                <w:webHidden/>
-              </w:rPr>
-              <w:fldChar w:fldCharType="end"/>
-            </w:r>
-          </w:hyperlink>
-        </w:p>
-        <w:p>
-          <w:pPr>
-            <w:pStyle w:val="TOC2"/>
-            <w:tabs>
-              <w:tab w:val="right" w:leader="dot" w:pos="8261"/>
-            </w:tabs>
-            <w:rPr>
-              <w:rFonts w:cstheme="minorBidi"/>
-              <w:noProof/>
-              <w:kern w:val="2"/>
-              <w:sz w:val="24"/>
-              <w:szCs w:val="24"/>
-              <w:lang w:eastAsia="id-ID"/>
-              <w14:ligatures w14:val="standardContextual"/>
-            </w:rPr>
-          </w:pPr>
-          <w:hyperlink w:anchor="_Toc189245858" w:history="1">
-            <w:r>
-              <w:rPr>
-                <w:rStyle w:val="Hyperlink"/>
-                <w:noProof/>
-              </w:rPr>
-              <w:t>3.7. Definisi Operasional</w:t>
-            </w:r>
-            <w:r>
-              <w:rPr>
-                <w:noProof/>
-                <w:webHidden/>
-              </w:rPr>
-              <w:tab/>
-            </w:r>
-            <w:r>
-              <w:rPr>
-                <w:noProof/>
-                <w:webHidden/>
-              </w:rPr>
-              <w:fldChar w:fldCharType="begin"/>
-            </w:r>
-            <w:r>
-              <w:rPr>
-                <w:noProof/>
-                <w:webHidden/>
-              </w:rPr>
-              <w:instrText xml:space="preserve"> PAGEREF _Toc189245858 \h </w:instrText>
-            </w:r>
-            <w:r>
-              <w:rPr>
-                <w:noProof/>
-                <w:webHidden/>
-              </w:rPr>
-            </w:r>
-            <w:r>
-              <w:rPr>
-                <w:noProof/>
-                <w:webHidden/>
-              </w:rPr>
-              <w:fldChar w:fldCharType="separate"/>
-            </w:r>
-            <w:r>
-              <w:rPr>
-                <w:noProof/>
-                <w:webHidden/>
-              </w:rPr>
-              <w:t>11</w:t>
-            </w:r>
-            <w:r>
-              <w:rPr>
-                <w:noProof/>
-                <w:webHidden/>
-              </w:rPr>
-              <w:fldChar w:fldCharType="end"/>
-            </w:r>
-          </w:hyperlink>
-        </w:p>
-        <w:p>
-          <w:pPr>
-            <w:pStyle w:val="TOC2"/>
-            <w:tabs>
-              <w:tab w:val="right" w:leader="dot" w:pos="8261"/>
-            </w:tabs>
-            <w:rPr>
-              <w:rFonts w:cstheme="minorBidi"/>
-              <w:noProof/>
-              <w:kern w:val="2"/>
-              <w:sz w:val="24"/>
-              <w:szCs w:val="24"/>
-              <w:lang w:eastAsia="id-ID"/>
-              <w14:ligatures w14:val="standardContextual"/>
-            </w:rPr>
-          </w:pPr>
-          <w:hyperlink w:anchor="_Toc189245859" w:history="1">
-            <w:r>
-              <w:rPr>
-                <w:rStyle w:val="Hyperlink"/>
-                <w:noProof/>
-              </w:rPr>
-              <w:t>3.8. Pengolahan dan Analisis Data</w:t>
-            </w:r>
-            <w:r>
-              <w:rPr>
-                <w:noProof/>
-                <w:webHidden/>
-              </w:rPr>
-              <w:tab/>
-            </w:r>
-            <w:r>
-              <w:rPr>
-                <w:noProof/>
-                <w:webHidden/>
-              </w:rPr>
-              <w:fldChar w:fldCharType="begin"/>
-            </w:r>
-            <w:r>
-              <w:rPr>
-                <w:noProof/>
-                <w:webHidden/>
-              </w:rPr>
-              <w:instrText xml:space="preserve"> PAGEREF _Toc189245859 \h </w:instrText>
+              <w:instrText xml:space="preserve"> PAGEREF _Toc189247187 \h </w:instrText>
             </w:r>
             <w:r>
               <w:rPr>
@@ -4847,7 +4723,7 @@
           <w:pPr>
             <w:pStyle w:val="TOC3"/>
             <w:tabs>
-              <w:tab w:val="right" w:leader="dot" w:pos="8261"/>
+              <w:tab w:val="right" w:leader="dot" w:pos="7927"/>
             </w:tabs>
             <w:rPr>
               <w:rFonts w:cstheme="minorBidi"/>
@@ -4859,13 +4735,13 @@
               <w14:ligatures w14:val="standardContextual"/>
             </w:rPr>
           </w:pPr>
-          <w:hyperlink w:anchor="_Toc189245860" w:history="1">
+          <w:hyperlink w:anchor="_Toc189247188" w:history="1">
             <w:r>
               <w:rPr>
                 <w:rStyle w:val="Hyperlink"/>
                 <w:noProof/>
               </w:rPr>
-              <w:t>3.8.1. Metode Analisis</w:t>
+              <w:t>3.6.1. Desain Penelitian</w:t>
             </w:r>
             <w:r>
               <w:rPr>
@@ -4886,7 +4762,7 @@
                 <w:noProof/>
                 <w:webHidden/>
               </w:rPr>
-              <w:instrText xml:space="preserve"> PAGEREF _Toc189245860 \h </w:instrText>
+              <w:instrText xml:space="preserve"> PAGEREF _Toc189247188 \h </w:instrText>
             </w:r>
             <w:r>
               <w:rPr>
@@ -4921,7 +4797,7 @@
           <w:pPr>
             <w:pStyle w:val="TOC3"/>
             <w:tabs>
-              <w:tab w:val="right" w:leader="dot" w:pos="8261"/>
+              <w:tab w:val="right" w:leader="dot" w:pos="7927"/>
             </w:tabs>
             <w:rPr>
               <w:rFonts w:cstheme="minorBidi"/>
@@ -4933,13 +4809,13 @@
               <w14:ligatures w14:val="standardContextual"/>
             </w:rPr>
           </w:pPr>
-          <w:hyperlink w:anchor="_Toc189245861" w:history="1">
+          <w:hyperlink w:anchor="_Toc189247189" w:history="1">
             <w:r>
               <w:rPr>
                 <w:rStyle w:val="Hyperlink"/>
                 <w:noProof/>
               </w:rPr>
-              <w:t>3.8.2. Hipotesis Statistik</w:t>
+              <w:t>3.6.2. Variabel Penelitian</w:t>
             </w:r>
             <w:r>
               <w:rPr>
@@ -4960,81 +4836,7 @@
                 <w:noProof/>
                 <w:webHidden/>
               </w:rPr>
-              <w:instrText xml:space="preserve"> PAGEREF _Toc189245861 \h </w:instrText>
-            </w:r>
-            <w:r>
-              <w:rPr>
-                <w:noProof/>
-                <w:webHidden/>
-              </w:rPr>
-            </w:r>
-            <w:r>
-              <w:rPr>
-                <w:noProof/>
-                <w:webHidden/>
-              </w:rPr>
-              <w:fldChar w:fldCharType="separate"/>
-            </w:r>
-            <w:r>
-              <w:rPr>
-                <w:noProof/>
-                <w:webHidden/>
-              </w:rPr>
-              <w:t>12</w:t>
-            </w:r>
-            <w:r>
-              <w:rPr>
-                <w:noProof/>
-                <w:webHidden/>
-              </w:rPr>
-              <w:fldChar w:fldCharType="end"/>
-            </w:r>
-          </w:hyperlink>
-        </w:p>
-        <w:p>
-          <w:pPr>
-            <w:pStyle w:val="TOC3"/>
-            <w:tabs>
-              <w:tab w:val="right" w:leader="dot" w:pos="8261"/>
-            </w:tabs>
-            <w:rPr>
-              <w:rFonts w:cstheme="minorBidi"/>
-              <w:noProof/>
-              <w:kern w:val="2"/>
-              <w:sz w:val="24"/>
-              <w:szCs w:val="24"/>
-              <w:lang w:eastAsia="id-ID"/>
-              <w14:ligatures w14:val="standardContextual"/>
-            </w:rPr>
-          </w:pPr>
-          <w:hyperlink w:anchor="_Toc189245862" w:history="1">
-            <w:r>
-              <w:rPr>
-                <w:rStyle w:val="Hyperlink"/>
-                <w:noProof/>
-              </w:rPr>
-              <w:t>3.8.3. Kriteria Uji</w:t>
-            </w:r>
-            <w:r>
-              <w:rPr>
-                <w:noProof/>
-                <w:webHidden/>
-              </w:rPr>
-              <w:tab/>
-            </w:r>
-            <w:r>
-              <w:rPr>
-                <w:noProof/>
-                <w:webHidden/>
-              </w:rPr>
-              <w:fldChar w:fldCharType="begin"/>
-            </w:r>
-            <w:r>
-              <w:rPr>
-                <w:noProof/>
-                <w:webHidden/>
-              </w:rPr>
-              <w:instrText xml:space="preserve"> PAGEREF _Toc189245862 \h </w:instrText>
+              <w:instrText xml:space="preserve"> PAGEREF _Toc189247189 \h </w:instrText>
             </w:r>
             <w:r>
               <w:rPr>
@@ -5069,7 +4871,7 @@
           <w:pPr>
             <w:pStyle w:val="TOC2"/>
             <w:tabs>
-              <w:tab w:val="right" w:leader="dot" w:pos="8261"/>
+              <w:tab w:val="right" w:leader="dot" w:pos="7927"/>
             </w:tabs>
             <w:rPr>
               <w:rFonts w:cstheme="minorBidi"/>
@@ -5081,13 +4883,13 @@
               <w14:ligatures w14:val="standardContextual"/>
             </w:rPr>
           </w:pPr>
-          <w:hyperlink w:anchor="_Toc189245863" w:history="1">
+          <w:hyperlink w:anchor="_Toc189247190" w:history="1">
             <w:r>
               <w:rPr>
                 <w:rStyle w:val="Hyperlink"/>
                 <w:noProof/>
               </w:rPr>
-              <w:t>3.9. Etik Penelitian</w:t>
+              <w:t>3.7. Definisi Operasional</w:t>
             </w:r>
             <w:r>
               <w:rPr>
@@ -5108,7 +4910,7 @@
                 <w:noProof/>
                 <w:webHidden/>
               </w:rPr>
-              <w:instrText xml:space="preserve"> PAGEREF _Toc189245863 \h </w:instrText>
+              <w:instrText xml:space="preserve"> PAGEREF _Toc189247190 \h </w:instrText>
             </w:r>
             <w:r>
               <w:rPr>
@@ -5141,9 +4943,379 @@
         </w:p>
         <w:p>
           <w:pPr>
+            <w:pStyle w:val="TOC2"/>
+            <w:tabs>
+              <w:tab w:val="right" w:leader="dot" w:pos="7927"/>
+            </w:tabs>
+            <w:rPr>
+              <w:rFonts w:cstheme="minorBidi"/>
+              <w:noProof/>
+              <w:kern w:val="2"/>
+              <w:sz w:val="24"/>
+              <w:szCs w:val="24"/>
+              <w:lang w:eastAsia="id-ID"/>
+              <w14:ligatures w14:val="standardContextual"/>
+            </w:rPr>
+          </w:pPr>
+          <w:hyperlink w:anchor="_Toc189247191" w:history="1">
+            <w:r>
+              <w:rPr>
+                <w:rStyle w:val="Hyperlink"/>
+                <w:noProof/>
+              </w:rPr>
+              <w:t>3.8. Pengolahan dan Analisis Data</w:t>
+            </w:r>
+            <w:r>
+              <w:rPr>
+                <w:noProof/>
+                <w:webHidden/>
+              </w:rPr>
+              <w:tab/>
+            </w:r>
+            <w:r>
+              <w:rPr>
+                <w:noProof/>
+                <w:webHidden/>
+              </w:rPr>
+              <w:fldChar w:fldCharType="begin"/>
+            </w:r>
+            <w:r>
+              <w:rPr>
+                <w:noProof/>
+                <w:webHidden/>
+              </w:rPr>
+              <w:instrText xml:space="preserve"> PAGEREF _Toc189247191 \h </w:instrText>
+            </w:r>
+            <w:r>
+              <w:rPr>
+                <w:noProof/>
+                <w:webHidden/>
+              </w:rPr>
+            </w:r>
+            <w:r>
+              <w:rPr>
+                <w:noProof/>
+                <w:webHidden/>
+              </w:rPr>
+              <w:fldChar w:fldCharType="separate"/>
+            </w:r>
+            <w:r>
+              <w:rPr>
+                <w:noProof/>
+                <w:webHidden/>
+              </w:rPr>
+              <w:t>13</w:t>
+            </w:r>
+            <w:r>
+              <w:rPr>
+                <w:noProof/>
+                <w:webHidden/>
+              </w:rPr>
+              <w:fldChar w:fldCharType="end"/>
+            </w:r>
+          </w:hyperlink>
+        </w:p>
+        <w:p>
+          <w:pPr>
+            <w:pStyle w:val="TOC3"/>
+            <w:tabs>
+              <w:tab w:val="right" w:leader="dot" w:pos="7927"/>
+            </w:tabs>
+            <w:rPr>
+              <w:rFonts w:cstheme="minorBidi"/>
+              <w:noProof/>
+              <w:kern w:val="2"/>
+              <w:sz w:val="24"/>
+              <w:szCs w:val="24"/>
+              <w:lang w:eastAsia="id-ID"/>
+              <w14:ligatures w14:val="standardContextual"/>
+            </w:rPr>
+          </w:pPr>
+          <w:hyperlink w:anchor="_Toc189247192" w:history="1">
+            <w:r>
+              <w:rPr>
+                <w:rStyle w:val="Hyperlink"/>
+                <w:noProof/>
+              </w:rPr>
+              <w:t>3.8.1. Metode Analisis</w:t>
+            </w:r>
+            <w:r>
+              <w:rPr>
+                <w:noProof/>
+                <w:webHidden/>
+              </w:rPr>
+              <w:tab/>
+            </w:r>
+            <w:r>
+              <w:rPr>
+                <w:noProof/>
+                <w:webHidden/>
+              </w:rPr>
+              <w:fldChar w:fldCharType="begin"/>
+            </w:r>
+            <w:r>
+              <w:rPr>
+                <w:noProof/>
+                <w:webHidden/>
+              </w:rPr>
+              <w:instrText xml:space="preserve"> PAGEREF _Toc189247192 \h </w:instrText>
+            </w:r>
+            <w:r>
+              <w:rPr>
+                <w:noProof/>
+                <w:webHidden/>
+              </w:rPr>
+            </w:r>
+            <w:r>
+              <w:rPr>
+                <w:noProof/>
+                <w:webHidden/>
+              </w:rPr>
+              <w:fldChar w:fldCharType="separate"/>
+            </w:r>
+            <w:r>
+              <w:rPr>
+                <w:noProof/>
+                <w:webHidden/>
+              </w:rPr>
+              <w:t>13</w:t>
+            </w:r>
+            <w:r>
+              <w:rPr>
+                <w:noProof/>
+                <w:webHidden/>
+              </w:rPr>
+              <w:fldChar w:fldCharType="end"/>
+            </w:r>
+          </w:hyperlink>
+        </w:p>
+        <w:p>
+          <w:pPr>
+            <w:pStyle w:val="TOC3"/>
+            <w:tabs>
+              <w:tab w:val="right" w:leader="dot" w:pos="7927"/>
+            </w:tabs>
+            <w:rPr>
+              <w:rFonts w:cstheme="minorBidi"/>
+              <w:noProof/>
+              <w:kern w:val="2"/>
+              <w:sz w:val="24"/>
+              <w:szCs w:val="24"/>
+              <w:lang w:eastAsia="id-ID"/>
+              <w14:ligatures w14:val="standardContextual"/>
+            </w:rPr>
+          </w:pPr>
+          <w:hyperlink w:anchor="_Toc189247193" w:history="1">
+            <w:r>
+              <w:rPr>
+                <w:rStyle w:val="Hyperlink"/>
+                <w:noProof/>
+              </w:rPr>
+              <w:t>3.8.2. Hipotesis Statistik</w:t>
+            </w:r>
+            <w:r>
+              <w:rPr>
+                <w:noProof/>
+                <w:webHidden/>
+              </w:rPr>
+              <w:tab/>
+            </w:r>
+            <w:r>
+              <w:rPr>
+                <w:noProof/>
+                <w:webHidden/>
+              </w:rPr>
+              <w:fldChar w:fldCharType="begin"/>
+            </w:r>
+            <w:r>
+              <w:rPr>
+                <w:noProof/>
+                <w:webHidden/>
+              </w:rPr>
+              <w:instrText xml:space="preserve"> PAGEREF _Toc189247193 \h </w:instrText>
+            </w:r>
+            <w:r>
+              <w:rPr>
+                <w:noProof/>
+                <w:webHidden/>
+              </w:rPr>
+            </w:r>
+            <w:r>
+              <w:rPr>
+                <w:noProof/>
+                <w:webHidden/>
+              </w:rPr>
+              <w:fldChar w:fldCharType="separate"/>
+            </w:r>
+            <w:r>
+              <w:rPr>
+                <w:noProof/>
+                <w:webHidden/>
+              </w:rPr>
+              <w:t>13</w:t>
+            </w:r>
+            <w:r>
+              <w:rPr>
+                <w:noProof/>
+                <w:webHidden/>
+              </w:rPr>
+              <w:fldChar w:fldCharType="end"/>
+            </w:r>
+          </w:hyperlink>
+        </w:p>
+        <w:p>
+          <w:pPr>
+            <w:pStyle w:val="TOC3"/>
+            <w:tabs>
+              <w:tab w:val="right" w:leader="dot" w:pos="7927"/>
+            </w:tabs>
+            <w:rPr>
+              <w:rFonts w:cstheme="minorBidi"/>
+              <w:noProof/>
+              <w:kern w:val="2"/>
+              <w:sz w:val="24"/>
+              <w:szCs w:val="24"/>
+              <w:lang w:eastAsia="id-ID"/>
+              <w14:ligatures w14:val="standardContextual"/>
+            </w:rPr>
+          </w:pPr>
+          <w:hyperlink w:anchor="_Toc189247194" w:history="1">
+            <w:r>
+              <w:rPr>
+                <w:rStyle w:val="Hyperlink"/>
+                <w:noProof/>
+              </w:rPr>
+              <w:t>3.8.3. Kriteria Uji</w:t>
+            </w:r>
+            <w:r>
+              <w:rPr>
+                <w:noProof/>
+                <w:webHidden/>
+              </w:rPr>
+              <w:tab/>
+            </w:r>
+            <w:r>
+              <w:rPr>
+                <w:noProof/>
+                <w:webHidden/>
+              </w:rPr>
+              <w:fldChar w:fldCharType="begin"/>
+            </w:r>
+            <w:r>
+              <w:rPr>
+                <w:noProof/>
+                <w:webHidden/>
+              </w:rPr>
+              <w:instrText xml:space="preserve"> PAGEREF _Toc189247194 \h </w:instrText>
+            </w:r>
+            <w:r>
+              <w:rPr>
+                <w:noProof/>
+                <w:webHidden/>
+              </w:rPr>
+            </w:r>
+            <w:r>
+              <w:rPr>
+                <w:noProof/>
+                <w:webHidden/>
+              </w:rPr>
+              <w:fldChar w:fldCharType="separate"/>
+            </w:r>
+            <w:r>
+              <w:rPr>
+                <w:noProof/>
+                <w:webHidden/>
+              </w:rPr>
+              <w:t>13</w:t>
+            </w:r>
+            <w:r>
+              <w:rPr>
+                <w:noProof/>
+                <w:webHidden/>
+              </w:rPr>
+              <w:fldChar w:fldCharType="end"/>
+            </w:r>
+          </w:hyperlink>
+        </w:p>
+        <w:p>
+          <w:pPr>
+            <w:pStyle w:val="TOC2"/>
+            <w:tabs>
+              <w:tab w:val="right" w:leader="dot" w:pos="7927"/>
+            </w:tabs>
+            <w:rPr>
+              <w:rFonts w:cstheme="minorBidi"/>
+              <w:noProof/>
+              <w:kern w:val="2"/>
+              <w:sz w:val="24"/>
+              <w:szCs w:val="24"/>
+              <w:lang w:eastAsia="id-ID"/>
+              <w14:ligatures w14:val="standardContextual"/>
+            </w:rPr>
+          </w:pPr>
+          <w:hyperlink w:anchor="_Toc189247195" w:history="1">
+            <w:r>
+              <w:rPr>
+                <w:rStyle w:val="Hyperlink"/>
+                <w:noProof/>
+              </w:rPr>
+              <w:t>3.9. Etik Penelitian</w:t>
+            </w:r>
+            <w:r>
+              <w:rPr>
+                <w:noProof/>
+                <w:webHidden/>
+              </w:rPr>
+              <w:tab/>
+            </w:r>
+            <w:r>
+              <w:rPr>
+                <w:noProof/>
+                <w:webHidden/>
+              </w:rPr>
+              <w:fldChar w:fldCharType="begin"/>
+            </w:r>
+            <w:r>
+              <w:rPr>
+                <w:noProof/>
+                <w:webHidden/>
+              </w:rPr>
+              <w:instrText xml:space="preserve"> PAGEREF _Toc189247195 \h </w:instrText>
+            </w:r>
+            <w:r>
+              <w:rPr>
+                <w:noProof/>
+                <w:webHidden/>
+              </w:rPr>
+            </w:r>
+            <w:r>
+              <w:rPr>
+                <w:noProof/>
+                <w:webHidden/>
+              </w:rPr>
+              <w:fldChar w:fldCharType="separate"/>
+            </w:r>
+            <w:r>
+              <w:rPr>
+                <w:noProof/>
+                <w:webHidden/>
+              </w:rPr>
+              <w:t>13</w:t>
+            </w:r>
+            <w:r>
+              <w:rPr>
+                <w:noProof/>
+                <w:webHidden/>
+              </w:rPr>
+              <w:fldChar w:fldCharType="end"/>
+            </w:r>
+          </w:hyperlink>
+        </w:p>
+        <w:p>
+          <w:pPr>
             <w:pStyle w:val="TOC1"/>
             <w:tabs>
-              <w:tab w:val="right" w:leader="dot" w:pos="8261"/>
+              <w:tab w:val="right" w:leader="dot" w:pos="7927"/>
             </w:tabs>
             <w:rPr>
               <w:rFonts w:asciiTheme="minorHAnsi" w:eastAsiaTheme="minorEastAsia" w:hAnsiTheme="minorHAnsi"/>
@@ -5153,7 +5325,7 @@
               <w:lang w:eastAsia="id-ID"/>
             </w:rPr>
           </w:pPr>
-          <w:hyperlink w:anchor="_Toc189245864" w:history="1">
+          <w:hyperlink w:anchor="_Toc189247196" w:history="1">
             <w:r>
               <w:rPr>
                 <w:rStyle w:val="Hyperlink"/>
@@ -5181,7 +5353,7 @@
                 <w:noProof/>
                 <w:webHidden/>
               </w:rPr>
-              <w:instrText xml:space="preserve"> PAGEREF _Toc189245864 \h </w:instrText>
+              <w:instrText xml:space="preserve"> PAGEREF _Toc189247196 \h </w:instrText>
             </w:r>
             <w:r>
               <w:rPr>
@@ -5201,7 +5373,7 @@
                 <w:noProof/>
                 <w:webHidden/>
               </w:rPr>
-              <w:t>14</w:t>
+              <w:t>15</w:t>
             </w:r>
             <w:r>
               <w:rPr>
@@ -5217,8 +5389,6 @@
             <w:spacing w:line="276" w:lineRule="auto"/>
             <w:rPr>
               <w:rFonts w:ascii="Times New Roman" w:hAnsi="Times New Roman" w:cs="Times New Roman"/>
-              <w:b/>
-              <w:bCs/>
               <w:szCs w:val="24"/>
             </w:rPr>
           </w:pPr>
@@ -5234,22 +5404,22 @@
     </w:sdt>
     <w:p>
       <w:pPr>
-        <w:tabs>
-          <w:tab w:val="left" w:pos="3031"/>
-        </w:tabs>
-        <w:rPr>
-          <w:rFonts w:ascii="Times New Roman" w:hAnsi="Times New Roman" w:cs="Times New Roman"/>
+        <w:pStyle w:val="Heading1"/>
+        <w:spacing w:before="0" w:line="276" w:lineRule="auto"/>
+        <w:rPr>
+          <w:rFonts w:cs="Times New Roman"/>
           <w:szCs w:val="24"/>
         </w:rPr>
         <w:sectPr>
           <w:footerReference w:type="default" r:id="rId12"/>
-          <w:pgSz w:w="12240" w:h="15840" w:code="1"/>
+          <w:pgSz w:w="11906" w:h="16838" w:code="9"/>
           <w:pgMar w:top="1701" w:right="1701" w:bottom="1701" w:left="2268" w:header="720" w:footer="720" w:gutter="0"/>
           <w:pgNumType w:fmt="lowerRoman" w:start="1"/>
           <w:cols w:space="708"/>
           <w:docGrid w:linePitch="360"/>
         </w:sectPr>
       </w:pPr>
+      <w:bookmarkStart w:id="4" w:name="_Toc189247157"/>
     </w:p>
     <w:p>
       <w:pPr>
@@ -5260,7 +5430,6 @@
           <w:szCs w:val="24"/>
         </w:rPr>
       </w:pPr>
-      <w:bookmarkStart w:id="3" w:name="_Toc189245825"/>
       <w:r>
         <w:rPr>
           <w:rFonts w:cs="Times New Roman"/>
@@ -5279,21 +5448,22 @@
     </w:p>
     <w:p>
       <w:pPr>
-        <w:pStyle w:val="Heading1"/>
-        <w:spacing w:before="0" w:line="276" w:lineRule="auto"/>
-        <w:rPr>
-          <w:rFonts w:cs="Times New Roman"/>
-          <w:szCs w:val="24"/>
-        </w:rPr>
-      </w:pPr>
-      <w:r>
-        <w:rPr>
-          <w:rFonts w:cs="Times New Roman"/>
+        <w:jc w:val="center"/>
+        <w:rPr>
+          <w:b/>
+          <w:bCs/>
+        </w:rPr>
+      </w:pPr>
+      <w:r>
+        <w:rPr>
+          <w:b/>
+          <w:bCs/>
+          <w:sz w:val="24"/>
           <w:szCs w:val="24"/>
         </w:rPr>
         <w:t>PENDAHULUAN</w:t>
       </w:r>
-      <w:bookmarkEnd w:id="3"/>
+      <w:bookmarkEnd w:id="4"/>
     </w:p>
     <w:p>
       <w:pPr>
@@ -5317,7 +5487,7 @@
         </w:rPr>
         <w:t xml:space="preserve"> </w:t>
       </w:r>
-      <w:bookmarkStart w:id="4" w:name="_Toc189245826"/>
+      <w:bookmarkStart w:id="5" w:name="_Toc189247158"/>
       <w:r>
         <w:rPr>
           <w:rFonts w:cs="Times New Roman"/>
@@ -5326,7 +5496,7 @@
         </w:rPr>
         <w:t>Latar Belakang</w:t>
       </w:r>
-      <w:bookmarkEnd w:id="4"/>
+      <w:bookmarkEnd w:id="5"/>
     </w:p>
     <w:p>
       <w:pPr>
@@ -5827,7 +5997,7 @@
         </w:rPr>
         <w:t xml:space="preserve"> </w:t>
       </w:r>
-      <w:bookmarkStart w:id="5" w:name="_Toc189245827"/>
+      <w:bookmarkStart w:id="6" w:name="_Toc189247159"/>
       <w:r>
         <w:rPr>
           <w:rFonts w:cs="Times New Roman"/>
@@ -5836,7 +6006,7 @@
         </w:rPr>
         <w:t>Identifikasi Masalah</w:t>
       </w:r>
-      <w:bookmarkEnd w:id="5"/>
+      <w:bookmarkEnd w:id="6"/>
     </w:p>
     <w:p>
       <w:pPr>
@@ -5940,6 +6110,17 @@
     </w:p>
     <w:p>
       <w:pPr>
+        <w:pStyle w:val="ListParagraph"/>
+        <w:spacing w:line="276" w:lineRule="auto"/>
+        <w:ind w:left="1140"/>
+        <w:rPr>
+          <w:rFonts w:ascii="Times New Roman" w:hAnsi="Times New Roman" w:cs="Times New Roman"/>
+          <w:szCs w:val="24"/>
+        </w:rPr>
+      </w:pPr>
+    </w:p>
+    <w:p>
+      <w:pPr>
         <w:pStyle w:val="Heading2"/>
         <w:numPr>
           <w:ilvl w:val="1"/>
@@ -5961,7 +6142,7 @@
         <w:lastRenderedPageBreak/>
         <w:t xml:space="preserve"> </w:t>
       </w:r>
-      <w:bookmarkStart w:id="6" w:name="_Toc189245828"/>
+      <w:bookmarkStart w:id="7" w:name="_Toc189247160"/>
       <w:r>
         <w:rPr>
           <w:rFonts w:cs="Times New Roman"/>
@@ -5970,7 +6151,7 @@
         </w:rPr>
         <w:t>Tujuan Penelitian</w:t>
       </w:r>
-      <w:bookmarkEnd w:id="6"/>
+      <w:bookmarkEnd w:id="7"/>
     </w:p>
     <w:p>
       <w:pPr>
@@ -6124,7 +6305,7 @@
         </w:rPr>
         <w:t xml:space="preserve"> </w:t>
       </w:r>
-      <w:bookmarkStart w:id="7" w:name="_Toc189245829"/>
+      <w:bookmarkStart w:id="8" w:name="_Toc189247161"/>
       <w:r>
         <w:rPr>
           <w:rFonts w:cs="Times New Roman"/>
@@ -6132,7 +6313,7 @@
         </w:rPr>
         <w:t>Manfaat Penelitian</w:t>
       </w:r>
-      <w:bookmarkEnd w:id="7"/>
+      <w:bookmarkEnd w:id="8"/>
     </w:p>
     <w:p>
       <w:pPr>
@@ -6147,7 +6328,7 @@
           <w:szCs w:val="24"/>
         </w:rPr>
       </w:pPr>
-      <w:bookmarkStart w:id="8" w:name="_Toc189245830"/>
+      <w:bookmarkStart w:id="9" w:name="_Toc189247162"/>
       <w:r>
         <w:rPr>
           <w:rFonts w:cs="Times New Roman"/>
@@ -6155,7 +6336,7 @@
         </w:rPr>
         <w:t>Manfaat Akademik</w:t>
       </w:r>
-      <w:bookmarkEnd w:id="8"/>
+      <w:bookmarkEnd w:id="9"/>
     </w:p>
     <w:p>
       <w:pPr>
@@ -6203,7 +6384,7 @@
           <w:szCs w:val="24"/>
         </w:rPr>
       </w:pPr>
-      <w:bookmarkStart w:id="9" w:name="_Toc189245831"/>
+      <w:bookmarkStart w:id="10" w:name="_Toc189247163"/>
       <w:r>
         <w:rPr>
           <w:rFonts w:cs="Times New Roman"/>
@@ -6211,7 +6392,7 @@
         </w:rPr>
         <w:t>Manfaat Praktis</w:t>
       </w:r>
-      <w:bookmarkEnd w:id="9"/>
+      <w:bookmarkEnd w:id="10"/>
     </w:p>
     <w:p>
       <w:pPr>
@@ -6387,6 +6568,17 @@
         </w:rPr>
         <w:t>.</w:t>
       </w:r>
+    </w:p>
+    <w:p>
+      <w:pPr>
+        <w:spacing w:line="276" w:lineRule="auto"/>
+        <w:jc w:val="both"/>
+        <w:rPr>
+          <w:rFonts w:ascii="Times New Roman" w:hAnsi="Times New Roman" w:cs="Times New Roman"/>
+          <w:szCs w:val="24"/>
+          <w:lang w:val="en-ID"/>
+        </w:rPr>
+      </w:pPr>
     </w:p>
     <w:p>
       <w:pPr>
@@ -6408,7 +6600,7 @@
         </w:rPr>
         <w:t xml:space="preserve"> </w:t>
       </w:r>
-      <w:bookmarkStart w:id="10" w:name="_Toc189245832"/>
+      <w:bookmarkStart w:id="11" w:name="_Toc189247164"/>
       <w:r>
         <w:rPr>
           <w:rFonts w:cs="Times New Roman"/>
@@ -6416,7 +6608,7 @@
         </w:rPr>
         <w:t>Kerangka Pemikiran dan Hipotesis Penelitian</w:t>
       </w:r>
-      <w:bookmarkEnd w:id="10"/>
+      <w:bookmarkEnd w:id="11"/>
     </w:p>
     <w:p>
       <w:pPr>
@@ -6430,7 +6622,7 @@
           <w:lang w:val="en-ID"/>
         </w:rPr>
       </w:pPr>
-      <w:bookmarkStart w:id="11" w:name="_Toc189245833"/>
+      <w:bookmarkStart w:id="12" w:name="_Toc189247165"/>
       <w:r>
         <w:rPr>
           <w:szCs w:val="24"/>
@@ -6438,7 +6630,7 @@
         </w:rPr>
         <w:t>Kerangka Pemikiran</w:t>
       </w:r>
-      <w:bookmarkEnd w:id="11"/>
+      <w:bookmarkEnd w:id="12"/>
     </w:p>
     <w:p>
       <w:pPr>
@@ -6723,23 +6915,7 @@
               <w:rFonts w:eastAsia="Times New Roman"/>
               <w:color w:val="000000"/>
             </w:rPr>
-            <w:t xml:space="preserve"> </w:t>
-          </w:r>
-          <w:proofErr w:type="spellStart"/>
-          <w:r>
-            <w:rPr>
-              <w:rFonts w:eastAsia="Times New Roman"/>
-              <w:color w:val="000000"/>
-            </w:rPr>
-            <w:t>et</w:t>
-          </w:r>
-          <w:proofErr w:type="spellEnd"/>
-          <w:r>
-            <w:rPr>
-              <w:rFonts w:eastAsia="Times New Roman"/>
-              <w:color w:val="000000"/>
-            </w:rPr>
-            <w:t xml:space="preserve"> </w:t>
+            <w:t xml:space="preserve"> et </w:t>
           </w:r>
           <w:proofErr w:type="spellStart"/>
           <w:r>
@@ -6943,6 +7119,7 @@
           <w:rFonts w:cs="Times New Roman"/>
           <w:szCs w:val="24"/>
         </w:rPr>
+        <w:lastRenderedPageBreak/>
         <w:t>Resistansi</w:t>
       </w:r>
       <w:r>
@@ -6978,15 +7155,7 @@
           <w:rFonts w:cs="Times New Roman"/>
           <w:szCs w:val="24"/>
         </w:rPr>
-        <w:t xml:space="preserve">a dan hipertensi </w:t>
-      </w:r>
-      <w:r>
-        <w:rPr>
-          <w:rFonts w:cs="Times New Roman"/>
-          <w:szCs w:val="24"/>
-        </w:rPr>
-        <w:lastRenderedPageBreak/>
-        <w:t xml:space="preserve">melalui gangguan metabolisme lemak dan hidrat arang </w:t>
+        <w:t xml:space="preserve">a dan hipertensi melalui gangguan metabolisme lemak dan hidrat arang </w:t>
       </w:r>
       <w:sdt>
         <w:sdtPr>
@@ -7772,16 +7941,6 @@
     </w:p>
     <w:p>
       <w:pPr>
-        <w:jc w:val="both"/>
-        <w:rPr>
-          <w:rFonts w:cs="Times New Roman"/>
-          <w:color w:val="000000"/>
-          <w:szCs w:val="24"/>
-        </w:rPr>
-      </w:pPr>
-    </w:p>
-    <w:p>
-      <w:pPr>
         <w:pStyle w:val="ListParagraph"/>
         <w:numPr>
           <w:ilvl w:val="0"/>
@@ -8043,6 +8202,7 @@
           <w:rFonts w:cs="Times New Roman"/>
           <w:szCs w:val="24"/>
         </w:rPr>
+        <w:lastRenderedPageBreak/>
         <w:t xml:space="preserve">Asam </w:t>
       </w:r>
       <w:proofErr w:type="spellStart"/>
@@ -8464,15 +8624,6 @@
           <w:szCs w:val="24"/>
         </w:rPr>
       </w:pPr>
-    </w:p>
-    <w:p>
-      <w:pPr>
-        <w:jc w:val="both"/>
-        <w:rPr>
-          <w:rFonts w:cs="Times New Roman"/>
-          <w:szCs w:val="24"/>
-        </w:rPr>
-      </w:pPr>
       <w:r>
         <w:rPr>
           <w:rFonts w:cs="Times New Roman"/>
@@ -9238,7 +9389,16 @@
           <w:color w:val="000000"/>
           <w:szCs w:val="24"/>
         </w:rPr>
-        <w:t xml:space="preserve"> dan stres oksidatif yang berperan besar dalam patogenesis sindrom metabolik </w:t>
+        <w:t xml:space="preserve"> dan stres oksidatif yang </w:t>
+      </w:r>
+      <w:r>
+        <w:rPr>
+          <w:rFonts w:cs="Times New Roman"/>
+          <w:color w:val="000000"/>
+          <w:szCs w:val="24"/>
+        </w:rPr>
+        <w:lastRenderedPageBreak/>
+        <w:t xml:space="preserve">berperan besar dalam patogenesis sindrom metabolik </w:t>
       </w:r>
       <w:sdt>
         <w:sdtPr>
@@ -9342,12 +9502,11 @@
           <w:color w:val="auto"/>
         </w:rPr>
       </w:pPr>
-      <w:bookmarkStart w:id="12" w:name="_Toc189245834"/>
-      <w:r>
-        <w:lastRenderedPageBreak/>
+      <w:bookmarkStart w:id="13" w:name="_Toc189247166"/>
+      <w:r>
         <w:t>Hipotesis Penelitian</w:t>
       </w:r>
-      <w:bookmarkEnd w:id="12"/>
+      <w:bookmarkEnd w:id="13"/>
     </w:p>
     <w:p>
       <w:pPr>
@@ -9395,10 +9554,7 @@
       </w:r>
       <w:proofErr w:type="spellEnd"/>
       <w:r>
-        <w:t xml:space="preserve"> minimal sepasang kelompok yang memiliki perbedaan bermakna pada rerata kadar kolesterol-total, </w:t>
-      </w:r>
-      <w:r>
-        <w:t>kadar kolesterol-</w:t>
+        <w:t xml:space="preserve"> minimal sepasang kelompok yang memiliki perbedaan bermakna pada rerata kadar kolesterol-total, kadar kolesterol-</w:t>
       </w:r>
       <w:proofErr w:type="spellStart"/>
       <w:r>
@@ -9439,7 +9595,7 @@
           <w:szCs w:val="24"/>
         </w:rPr>
       </w:pPr>
-      <w:bookmarkStart w:id="13" w:name="_Toc189245835"/>
+      <w:bookmarkStart w:id="14" w:name="_Toc189247167"/>
       <w:r>
         <w:rPr>
           <w:rFonts w:cs="Times New Roman"/>
@@ -9451,43 +9607,46 @@
     </w:p>
     <w:p>
       <w:pPr>
-        <w:pStyle w:val="Heading1"/>
-        <w:spacing w:before="0" w:after="0" w:line="276" w:lineRule="auto"/>
-        <w:rPr>
-          <w:rFonts w:cs="Times New Roman"/>
-          <w:szCs w:val="24"/>
-        </w:rPr>
-      </w:pPr>
-      <w:r>
-        <w:rPr>
-          <w:rFonts w:cs="Times New Roman"/>
+        <w:jc w:val="center"/>
+        <w:rPr>
+          <w:b/>
+          <w:bCs/>
+          <w:sz w:val="24"/>
+          <w:szCs w:val="24"/>
+        </w:rPr>
+      </w:pPr>
+      <w:r>
+        <w:rPr>
+          <w:b/>
+          <w:bCs/>
+          <w:sz w:val="24"/>
           <w:szCs w:val="24"/>
         </w:rPr>
         <w:t>METODE PENELITIAN</w:t>
-      </w:r>
-      <w:bookmarkEnd w:id="13"/>
-    </w:p>
-    <w:p>
-      <w:pPr>
-        <w:pStyle w:val="Heading2"/>
-        <w:spacing w:line="276" w:lineRule="auto"/>
-        <w:rPr>
-          <w:rFonts w:cs="Times New Roman"/>
-          <w:szCs w:val="24"/>
-        </w:rPr>
-      </w:pPr>
-      <w:bookmarkStart w:id="14" w:name="_Toc189245836"/>
-      <w:r>
-        <w:rPr>
-          <w:rFonts w:cs="Times New Roman"/>
-          <w:szCs w:val="24"/>
-        </w:rPr>
-        <w:t>3.1. Alat dan Bahan Penelitian</w:t>
       </w:r>
       <w:bookmarkEnd w:id="14"/>
     </w:p>
     <w:p>
       <w:pPr>
+        <w:pStyle w:val="Heading2"/>
+        <w:spacing w:line="276" w:lineRule="auto"/>
+        <w:rPr>
+          <w:rFonts w:cs="Times New Roman"/>
+          <w:szCs w:val="24"/>
+        </w:rPr>
+      </w:pPr>
+      <w:bookmarkStart w:id="15" w:name="_Toc189247168"/>
+      <w:r>
+        <w:rPr>
+          <w:rFonts w:cs="Times New Roman"/>
+          <w:szCs w:val="24"/>
+        </w:rPr>
+        <w:t>3.1. Alat dan Bahan Penelitian</w:t>
+      </w:r>
+      <w:bookmarkEnd w:id="15"/>
+    </w:p>
+    <w:p>
+      <w:pPr>
         <w:pStyle w:val="Heading3"/>
         <w:spacing w:line="276" w:lineRule="auto"/>
         <w:rPr>
@@ -9495,7 +9654,7 @@
           <w:szCs w:val="24"/>
         </w:rPr>
       </w:pPr>
-      <w:bookmarkStart w:id="15" w:name="_Toc189245837"/>
+      <w:bookmarkStart w:id="16" w:name="_Toc189247169"/>
       <w:r>
         <w:rPr>
           <w:rFonts w:cs="Times New Roman"/>
@@ -9503,7 +9662,7 @@
         </w:rPr>
         <w:t>3.1.1. Alat Penelitian</w:t>
       </w:r>
-      <w:bookmarkEnd w:id="15"/>
+      <w:bookmarkEnd w:id="16"/>
     </w:p>
     <w:p>
       <w:pPr>
@@ -10744,7 +10903,7 @@
           <w:szCs w:val="24"/>
         </w:rPr>
       </w:pPr>
-      <w:bookmarkStart w:id="16" w:name="_Toc189245838"/>
+      <w:bookmarkStart w:id="17" w:name="_Toc189247170"/>
       <w:r>
         <w:rPr>
           <w:rFonts w:cs="Times New Roman"/>
@@ -10752,7 +10911,7 @@
         </w:rPr>
         <w:t>3.1.2. Bahan Penelitian</w:t>
       </w:r>
-      <w:bookmarkEnd w:id="16"/>
+      <w:bookmarkEnd w:id="17"/>
     </w:p>
     <w:p>
       <w:pPr>
@@ -11298,7 +11457,7 @@
           <w:szCs w:val="24"/>
         </w:rPr>
       </w:pPr>
-      <w:bookmarkStart w:id="17" w:name="_Toc189245839"/>
+      <w:bookmarkStart w:id="18" w:name="_Toc189247171"/>
       <w:r>
         <w:rPr>
           <w:rFonts w:cs="Times New Roman"/>
@@ -11306,7 +11465,7 @@
         </w:rPr>
         <w:t>3.2. Lokasi dan Waktu Penelitian</w:t>
       </w:r>
-      <w:bookmarkEnd w:id="17"/>
+      <w:bookmarkEnd w:id="18"/>
     </w:p>
     <w:p>
       <w:pPr>
@@ -11317,7 +11476,7 @@
           <w:szCs w:val="24"/>
         </w:rPr>
       </w:pPr>
-      <w:bookmarkStart w:id="18" w:name="_Toc189245840"/>
+      <w:bookmarkStart w:id="19" w:name="_Toc189247172"/>
       <w:r>
         <w:rPr>
           <w:rFonts w:cs="Times New Roman"/>
@@ -11325,7 +11484,7 @@
         </w:rPr>
         <w:t>3.2.1. Lokasi Penelitian</w:t>
       </w:r>
-      <w:bookmarkEnd w:id="18"/>
+      <w:bookmarkEnd w:id="19"/>
     </w:p>
     <w:p>
       <w:pPr>
@@ -11474,7 +11633,7 @@
           <w:szCs w:val="24"/>
         </w:rPr>
       </w:pPr>
-      <w:bookmarkStart w:id="19" w:name="_Toc189245841"/>
+      <w:bookmarkStart w:id="20" w:name="_Toc189247173"/>
       <w:r>
         <w:rPr>
           <w:rFonts w:cs="Times New Roman"/>
@@ -11482,7 +11641,7 @@
         </w:rPr>
         <w:t>3.2.2 Waktu Penelitian</w:t>
       </w:r>
-      <w:bookmarkEnd w:id="19"/>
+      <w:bookmarkEnd w:id="20"/>
     </w:p>
     <w:p>
       <w:pPr>
@@ -11491,37 +11650,49 @@
         <w:jc w:val="both"/>
         <w:rPr>
           <w:rFonts w:ascii="Times New Roman" w:hAnsi="Times New Roman" w:cs="Times New Roman"/>
+          <w:bCs/>
+          <w:szCs w:val="24"/>
+        </w:rPr>
+      </w:pPr>
+      <w:r>
+        <w:rPr>
+          <w:rFonts w:ascii="Times New Roman" w:hAnsi="Times New Roman" w:cs="Times New Roman"/>
+          <w:bCs/>
+          <w:szCs w:val="24"/>
+        </w:rPr>
+        <w:t>Januari 2025 – Desember 202</w:t>
+      </w:r>
+      <w:r>
+        <w:rPr>
+          <w:rFonts w:ascii="Times New Roman" w:hAnsi="Times New Roman" w:cs="Times New Roman"/>
+          <w:bCs/>
+          <w:szCs w:val="24"/>
+          <w:lang w:val="en-US"/>
+        </w:rPr>
+        <w:t>5</w:t>
+      </w:r>
+      <w:r>
+        <w:rPr>
+          <w:rFonts w:ascii="Times New Roman" w:hAnsi="Times New Roman" w:cs="Times New Roman"/>
+          <w:bCs/>
+          <w:szCs w:val="24"/>
+        </w:rPr>
+        <w:t>.</w:t>
+      </w:r>
+    </w:p>
+    <w:p>
+      <w:pPr>
+        <w:spacing w:line="276" w:lineRule="auto"/>
+        <w:ind w:firstLine="630"/>
+        <w:jc w:val="both"/>
+        <w:rPr>
+          <w:rFonts w:ascii="Times New Roman" w:hAnsi="Times New Roman" w:cs="Times New Roman"/>
           <w:b/>
           <w:bCs/>
           <w:szCs w:val="24"/>
           <w:lang w:val="en-US"/>
         </w:rPr>
       </w:pPr>
-      <w:r>
-        <w:rPr>
-          <w:rFonts w:ascii="Times New Roman" w:hAnsi="Times New Roman" w:cs="Times New Roman"/>
-          <w:bCs/>
-          <w:szCs w:val="24"/>
-        </w:rPr>
-        <w:t>Januari 2025 – Desember 202</w:t>
-      </w:r>
-      <w:r>
-        <w:rPr>
-          <w:rFonts w:ascii="Times New Roman" w:hAnsi="Times New Roman" w:cs="Times New Roman"/>
-          <w:bCs/>
-          <w:szCs w:val="24"/>
-          <w:lang w:val="en-US"/>
-        </w:rPr>
-        <w:t>5</w:t>
-      </w:r>
-      <w:r>
-        <w:rPr>
-          <w:rFonts w:ascii="Times New Roman" w:hAnsi="Times New Roman" w:cs="Times New Roman"/>
-          <w:bCs/>
-          <w:szCs w:val="24"/>
-        </w:rPr>
-        <w:t>.</w:t>
-      </w:r>
     </w:p>
     <w:p>
       <w:pPr>
@@ -11532,7 +11703,7 @@
           <w:szCs w:val="24"/>
         </w:rPr>
       </w:pPr>
-      <w:bookmarkStart w:id="20" w:name="_Toc189245842"/>
+      <w:bookmarkStart w:id="21" w:name="_Toc189247174"/>
       <w:r>
         <w:rPr>
           <w:rFonts w:cs="Times New Roman"/>
@@ -11540,22 +11711,22 @@
         </w:rPr>
         <w:t>3.3. Subjek Penelitian</w:t>
       </w:r>
-      <w:bookmarkEnd w:id="20"/>
+      <w:bookmarkEnd w:id="21"/>
     </w:p>
     <w:p>
       <w:pPr>
         <w:pStyle w:val="Heading3"/>
       </w:pPr>
-      <w:bookmarkStart w:id="21" w:name="_Toc184134207"/>
-      <w:bookmarkStart w:id="22" w:name="_Toc189245843"/>
+      <w:bookmarkStart w:id="22" w:name="_Toc184134207"/>
+      <w:bookmarkStart w:id="23" w:name="_Toc189247175"/>
       <w:r>
         <w:t xml:space="preserve">3.3.1. </w:t>
       </w:r>
       <w:r>
         <w:t>Kriteria Hewan Coba</w:t>
       </w:r>
-      <w:bookmarkEnd w:id="21"/>
       <w:bookmarkEnd w:id="22"/>
+      <w:bookmarkEnd w:id="23"/>
     </w:p>
     <w:p>
       <w:pPr>
@@ -11577,7 +11748,7 @@
         </w:rPr>
         <w:t xml:space="preserve">Tiga puluh ekor </w:t>
       </w:r>
-      <w:bookmarkStart w:id="23" w:name="_Hlk162817326"/>
+      <w:bookmarkStart w:id="24" w:name="_Hlk162817326"/>
       <w:r>
         <w:rPr>
           <w:rFonts w:ascii="Times New Roman" w:hAnsi="Times New Roman" w:cs="Times New Roman"/>
@@ -11627,7 +11798,7 @@
         </w:rPr>
         <w:t xml:space="preserve"> </w:t>
       </w:r>
-      <w:bookmarkEnd w:id="23"/>
+      <w:bookmarkEnd w:id="24"/>
       <w:r>
         <w:rPr>
           <w:rFonts w:ascii="Times New Roman" w:hAnsi="Times New Roman" w:cs="Times New Roman"/>
@@ -11683,6 +11854,7 @@
           <w:rFonts w:ascii="Times New Roman" w:hAnsi="Times New Roman" w:cs="Times New Roman"/>
           <w:szCs w:val="24"/>
         </w:rPr>
+        <w:lastRenderedPageBreak/>
         <w:t>Berat Badan: 200-250 gram</w:t>
       </w:r>
     </w:p>
@@ -11708,7 +11880,6 @@
           <w:rFonts w:ascii="Times New Roman" w:hAnsi="Times New Roman" w:cs="Times New Roman"/>
           <w:szCs w:val="24"/>
         </w:rPr>
-        <w:lastRenderedPageBreak/>
         <w:t>Jenis Kelamin: Jantan</w:t>
       </w:r>
     </w:p>
@@ -11787,8 +11958,8 @@
       <w:pPr>
         <w:pStyle w:val="Heading3"/>
       </w:pPr>
-      <w:bookmarkStart w:id="24" w:name="_Toc184134208"/>
-      <w:bookmarkStart w:id="25" w:name="_Toc189245844"/>
+      <w:bookmarkStart w:id="25" w:name="_Toc184134208"/>
+      <w:bookmarkStart w:id="26" w:name="_Toc189247176"/>
       <w:r>
         <w:t xml:space="preserve">3.3.2. </w:t>
       </w:r>
@@ -11799,8 +11970,8 @@
       <w:r>
         <w:t>Out</w:t>
       </w:r>
-      <w:bookmarkEnd w:id="24"/>
       <w:bookmarkEnd w:id="25"/>
+      <w:bookmarkEnd w:id="26"/>
       <w:proofErr w:type="spellEnd"/>
     </w:p>
     <w:p>
@@ -11847,7 +12018,7 @@
           <w:szCs w:val="24"/>
         </w:rPr>
       </w:pPr>
-      <w:bookmarkStart w:id="26" w:name="_Toc189245845"/>
+      <w:bookmarkStart w:id="27" w:name="_Toc189247177"/>
       <w:r>
         <w:rPr>
           <w:rFonts w:cs="Times New Roman"/>
@@ -11855,7 +12026,7 @@
         </w:rPr>
         <w:t>3.4. Besar Sampel Penelitian</w:t>
       </w:r>
-      <w:bookmarkEnd w:id="26"/>
+      <w:bookmarkEnd w:id="27"/>
     </w:p>
     <w:p>
       <w:pPr>
@@ -12453,7 +12624,7 @@
           <w:szCs w:val="24"/>
         </w:rPr>
       </w:pPr>
-      <w:bookmarkStart w:id="27" w:name="_Toc189245846"/>
+      <w:bookmarkStart w:id="28" w:name="_Toc189247178"/>
       <w:r>
         <w:rPr>
           <w:rFonts w:cs="Times New Roman"/>
@@ -12461,7 +12632,7 @@
         </w:rPr>
         <w:t>3.5. Prosedur Penelitian</w:t>
       </w:r>
-      <w:bookmarkEnd w:id="27"/>
+      <w:bookmarkEnd w:id="28"/>
     </w:p>
     <w:p>
       <w:pPr>
@@ -12473,8 +12644,8 @@
           <w:szCs w:val="24"/>
         </w:rPr>
       </w:pPr>
-      <w:bookmarkStart w:id="28" w:name="_Toc184134215"/>
-      <w:bookmarkStart w:id="29" w:name="_Toc189245847"/>
+      <w:bookmarkStart w:id="29" w:name="_Toc184134215"/>
+      <w:bookmarkStart w:id="30" w:name="_Toc189247179"/>
       <w:r>
         <w:rPr>
           <w:rFonts w:cs="Times New Roman"/>
@@ -12491,8 +12662,8 @@
         </w:rPr>
         <w:t>Pengumpulan Bahan</w:t>
       </w:r>
-      <w:bookmarkEnd w:id="28"/>
       <w:bookmarkEnd w:id="29"/>
+      <w:bookmarkEnd w:id="30"/>
     </w:p>
     <w:p>
       <w:pPr>
@@ -12606,6 +12777,7 @@
           <w:rFonts w:ascii="Times New Roman" w:hAnsi="Times New Roman" w:cs="Times New Roman"/>
           <w:szCs w:val="24"/>
         </w:rPr>
+        <w:lastRenderedPageBreak/>
         <w:t>Ekstrak Etanol Ketumbar</w:t>
       </w:r>
       <w:r>
@@ -12711,7 +12883,6 @@
           <w:rFonts w:ascii="Times New Roman" w:hAnsi="Times New Roman" w:cs="Times New Roman"/>
           <w:szCs w:val="24"/>
         </w:rPr>
-        <w:lastRenderedPageBreak/>
         <w:t xml:space="preserve">Metformin dan </w:t>
       </w:r>
       <w:proofErr w:type="spellStart"/>
@@ -12796,7 +12967,7 @@
         </w:rPr>
         <w:t>) yang dibuat di Laboratorium Hewan Coba FK-UKM di Bandung</w:t>
       </w:r>
-      <w:bookmarkStart w:id="30" w:name="_Toc184134216"/>
+      <w:bookmarkStart w:id="31" w:name="_Toc184134216"/>
     </w:p>
     <w:p>
       <w:pPr>
@@ -12809,7 +12980,7 @@
           <w:szCs w:val="24"/>
         </w:rPr>
       </w:pPr>
-      <w:bookmarkStart w:id="31" w:name="_Toc189245848"/>
+      <w:bookmarkStart w:id="32" w:name="_Toc189247180"/>
       <w:r>
         <w:rPr>
           <w:rFonts w:cs="Times New Roman"/>
@@ -12835,8 +13006,8 @@
         </w:rPr>
         <w:t>Rosuvastatin</w:t>
       </w:r>
-      <w:bookmarkEnd w:id="30"/>
       <w:bookmarkEnd w:id="31"/>
+      <w:bookmarkEnd w:id="32"/>
       <w:proofErr w:type="spellEnd"/>
     </w:p>
     <w:p>
@@ -12980,8 +13151,8 @@
           <w:szCs w:val="24"/>
         </w:rPr>
       </w:pPr>
-      <w:bookmarkStart w:id="32" w:name="_Toc184134217"/>
-      <w:bookmarkStart w:id="33" w:name="_Toc189245849"/>
+      <w:bookmarkStart w:id="33" w:name="_Toc184134217"/>
+      <w:bookmarkStart w:id="34" w:name="_Toc189247181"/>
       <w:r>
         <w:rPr>
           <w:rFonts w:cs="Times New Roman"/>
@@ -12998,8 +13169,8 @@
         </w:rPr>
         <w:t>Penentuan Dosis Metformin</w:t>
       </w:r>
-      <w:bookmarkEnd w:id="32"/>
       <w:bookmarkEnd w:id="33"/>
+      <w:bookmarkEnd w:id="34"/>
     </w:p>
     <w:p>
       <w:pPr>
@@ -13126,8 +13297,8 @@
           <w:szCs w:val="24"/>
         </w:rPr>
       </w:pPr>
-      <w:bookmarkStart w:id="34" w:name="_Toc184134218"/>
-      <w:bookmarkStart w:id="35" w:name="_Toc189245850"/>
+      <w:bookmarkStart w:id="35" w:name="_Toc184134218"/>
+      <w:bookmarkStart w:id="36" w:name="_Toc189247182"/>
       <w:r>
         <w:rPr>
           <w:rFonts w:cs="Times New Roman"/>
@@ -13144,8 +13315,8 @@
         </w:rPr>
         <w:t>Persiapan Hewan Coba</w:t>
       </w:r>
-      <w:bookmarkEnd w:id="34"/>
       <w:bookmarkEnd w:id="35"/>
+      <w:bookmarkEnd w:id="36"/>
     </w:p>
     <w:p>
       <w:pPr>
@@ -13253,8 +13424,8 @@
           <w:szCs w:val="24"/>
         </w:rPr>
       </w:pPr>
-      <w:bookmarkStart w:id="36" w:name="_Toc184134219"/>
-      <w:bookmarkStart w:id="37" w:name="_Toc189245851"/>
+      <w:bookmarkStart w:id="37" w:name="_Toc184134219"/>
+      <w:bookmarkStart w:id="38" w:name="_Toc189247183"/>
       <w:r>
         <w:rPr>
           <w:rFonts w:cs="Times New Roman"/>
@@ -13271,8 +13442,8 @@
         </w:rPr>
         <w:t>Prosedur Perlakuan</w:t>
       </w:r>
-      <w:bookmarkEnd w:id="36"/>
       <w:bookmarkEnd w:id="37"/>
+      <w:bookmarkEnd w:id="38"/>
     </w:p>
     <w:p>
       <w:pPr>
@@ -13974,7 +14145,7 @@
         </w:rPr>
         <w:t xml:space="preserve">     </w:t>
       </w:r>
-      <w:bookmarkStart w:id="38" w:name="_Hlk183980246"/>
+      <w:bookmarkStart w:id="39" w:name="_Hlk183980246"/>
       <w:r>
         <w:rPr>
           <w:rFonts w:ascii="Times New Roman" w:hAnsi="Times New Roman" w:cs="Times New Roman"/>
@@ -14098,7 +14269,16 @@
           <w:bCs/>
           <w:szCs w:val="24"/>
         </w:rPr>
-        <w:t xml:space="preserve"> berpasangan, terdapat perbedaan rerata kadar GDP, HDL, trigliserida, dan berat badan tikus, sebelum dan sesudah induksi </w:t>
+        <w:t xml:space="preserve"> berpasangan, terdapat perbedaan rerata kadar GDP, </w:t>
+      </w:r>
+      <w:r>
+        <w:rPr>
+          <w:rFonts w:ascii="Times New Roman" w:hAnsi="Times New Roman" w:cs="Times New Roman"/>
+          <w:bCs/>
+          <w:szCs w:val="24"/>
+        </w:rPr>
+        <w:lastRenderedPageBreak/>
+        <w:t xml:space="preserve">HDL, trigliserida, dan berat badan tikus, sebelum dan sesudah induksi </w:t>
       </w:r>
       <w:proofErr w:type="spellStart"/>
       <w:r>
@@ -14152,16 +14332,7 @@
           <w:bCs/>
           <w:szCs w:val="24"/>
         </w:rPr>
-        <w:t xml:space="preserve">, </w:t>
-      </w:r>
-      <w:r>
-        <w:rPr>
-          <w:rFonts w:ascii="Times New Roman" w:hAnsi="Times New Roman" w:cs="Times New Roman"/>
-          <w:bCs/>
-          <w:szCs w:val="24"/>
-        </w:rPr>
-        <w:lastRenderedPageBreak/>
-        <w:t xml:space="preserve">kolesterol HDL &lt;40 mg/dl, dan/ peningkatan berat badan (BB) ≥8% BB awal </w:t>
+        <w:t xml:space="preserve">, kolesterol HDL &lt;40 mg/dl, dan/ peningkatan berat badan (BB) ≥8% BB awal </w:t>
       </w:r>
       <w:sdt>
         <w:sdtPr>
@@ -14207,7 +14378,15 @@
               <w:color w:val="000000"/>
               <w:sz w:val="24"/>
             </w:rPr>
-            <w:t xml:space="preserve"> </w:t>
+            <w:t xml:space="preserve"> al.</w:t>
+          </w:r>
+          <w:r>
+            <w:rPr>
+              <w:rFonts w:eastAsia="Times New Roman"/>
+              <w:color w:val="000000"/>
+              <w:sz w:val="24"/>
+            </w:rPr>
+            <w:t xml:space="preserve">, 2016; Lukitasari </w:t>
           </w:r>
           <w:proofErr w:type="spellStart"/>
           <w:r>
@@ -14218,18 +14397,9 @@
               <w:color w:val="000000"/>
               <w:sz w:val="24"/>
             </w:rPr>
-            <w:t>al.</w:t>
-          </w:r>
-          <w:proofErr w:type="spellEnd"/>
-          <w:r>
-            <w:rPr>
-              <w:rFonts w:eastAsia="Times New Roman"/>
-              <w:color w:val="000000"/>
-              <w:sz w:val="24"/>
-            </w:rPr>
-            <w:t xml:space="preserve">, 2016; Lukitasari </w:t>
-          </w:r>
-          <w:proofErr w:type="spellStart"/>
+            <w:t>et</w:t>
+          </w:r>
+          <w:proofErr w:type="spellEnd"/>
           <w:r>
             <w:rPr>
               <w:rFonts w:eastAsia="Times New Roman"/>
@@ -14238,37 +14408,14 @@
               <w:color w:val="000000"/>
               <w:sz w:val="24"/>
             </w:rPr>
-            <w:t>et</w:t>
-          </w:r>
-          <w:proofErr w:type="spellEnd"/>
-          <w:r>
-            <w:rPr>
-              <w:rFonts w:eastAsia="Times New Roman"/>
-              <w:i/>
-              <w:iCs/>
+            <w:t xml:space="preserve"> al.</w:t>
+          </w:r>
+          <w:r>
+            <w:rPr>
+              <w:rFonts w:eastAsia="Times New Roman"/>
               <w:color w:val="000000"/>
               <w:sz w:val="24"/>
             </w:rPr>
-            <w:t xml:space="preserve"> </w:t>
-          </w:r>
-          <w:proofErr w:type="spellStart"/>
-          <w:r>
-            <w:rPr>
-              <w:rFonts w:eastAsia="Times New Roman"/>
-              <w:i/>
-              <w:iCs/>
-              <w:color w:val="000000"/>
-              <w:sz w:val="24"/>
-            </w:rPr>
-            <w:t>al.</w:t>
-          </w:r>
-          <w:proofErr w:type="spellEnd"/>
-          <w:r>
-            <w:rPr>
-              <w:rFonts w:eastAsia="Times New Roman"/>
-              <w:color w:val="000000"/>
-              <w:sz w:val="24"/>
-            </w:rPr>
             <w:t>, 2017)</w:t>
           </w:r>
         </w:sdtContent>
@@ -14359,7 +14506,7 @@
         </w:rPr>
         <w:t xml:space="preserve">yang akan digunakan untuk menghitung dosis obat dan perlakuan yang digunakan. </w:t>
       </w:r>
-      <w:bookmarkEnd w:id="38"/>
+      <w:bookmarkEnd w:id="39"/>
     </w:p>
     <w:p>
       <w:pPr>
@@ -14387,8 +14534,8 @@
           <w:szCs w:val="24"/>
         </w:rPr>
       </w:pPr>
-      <w:bookmarkStart w:id="39" w:name="_Toc184134220"/>
-      <w:bookmarkStart w:id="40" w:name="_Toc189245852"/>
+      <w:bookmarkStart w:id="40" w:name="_Toc184134220"/>
+      <w:bookmarkStart w:id="41" w:name="_Toc189247184"/>
       <w:r>
         <w:rPr>
           <w:rFonts w:cs="Times New Roman"/>
@@ -14405,7 +14552,7 @@
         </w:rPr>
         <w:t>Pembuatan Ekstrak Etanol K</w:t>
       </w:r>
-      <w:bookmarkEnd w:id="39"/>
+      <w:bookmarkEnd w:id="40"/>
       <w:r>
         <w:rPr>
           <w:rFonts w:cs="Times New Roman"/>
@@ -14414,7 +14561,7 @@
         </w:rPr>
         <w:t>etumbar</w:t>
       </w:r>
-      <w:bookmarkEnd w:id="40"/>
+      <w:bookmarkEnd w:id="41"/>
     </w:p>
     <w:p>
       <w:pPr>
@@ -14855,20 +15002,8 @@
               <w:color w:val="000000"/>
               <w:sz w:val="24"/>
             </w:rPr>
-            <w:t xml:space="preserve"> </w:t>
-          </w:r>
-          <w:proofErr w:type="spellStart"/>
-          <w:r>
-            <w:rPr>
-              <w:rFonts w:eastAsia="Times New Roman"/>
-              <w:i/>
-              <w:iCs/>
-              <w:color w:val="000000"/>
-              <w:sz w:val="24"/>
-            </w:rPr>
-            <w:t>al.</w:t>
-          </w:r>
-          <w:proofErr w:type="spellEnd"/>
+            <w:t xml:space="preserve"> al.</w:t>
+          </w:r>
           <w:r>
             <w:rPr>
               <w:rFonts w:eastAsia="Times New Roman"/>
@@ -15015,20 +15150,8 @@
               <w:color w:val="000000"/>
               <w:sz w:val="24"/>
             </w:rPr>
-            <w:t xml:space="preserve"> </w:t>
-          </w:r>
-          <w:proofErr w:type="spellStart"/>
-          <w:r>
-            <w:rPr>
-              <w:rFonts w:eastAsia="Times New Roman"/>
-              <w:i/>
-              <w:iCs/>
-              <w:color w:val="000000"/>
-              <w:sz w:val="24"/>
-            </w:rPr>
-            <w:t>al.</w:t>
-          </w:r>
-          <w:proofErr w:type="spellEnd"/>
+            <w:t xml:space="preserve"> al.</w:t>
+          </w:r>
           <w:r>
             <w:rPr>
               <w:rFonts w:eastAsia="Times New Roman"/>
@@ -15064,8 +15187,8 @@
           <w:szCs w:val="24"/>
         </w:rPr>
       </w:pPr>
-      <w:bookmarkStart w:id="41" w:name="_Toc184134221"/>
-      <w:bookmarkStart w:id="42" w:name="_Toc189245853"/>
+      <w:bookmarkStart w:id="42" w:name="_Toc184134221"/>
+      <w:bookmarkStart w:id="43" w:name="_Toc189247185"/>
       <w:r>
         <w:rPr>
           <w:rFonts w:cs="Times New Roman"/>
@@ -15082,8 +15205,8 @@
         </w:rPr>
         <w:t>Pengambilan Sampel</w:t>
       </w:r>
-      <w:bookmarkEnd w:id="41"/>
       <w:bookmarkEnd w:id="42"/>
+      <w:bookmarkEnd w:id="43"/>
     </w:p>
     <w:p>
       <w:pPr>
@@ -15358,7 +15481,7 @@
         </w:rPr>
         <w:t>, kadar kolesterol-HDL, kadar trigliserida, dan kadar glukosa puasa.</w:t>
       </w:r>
-      <w:bookmarkStart w:id="43" w:name="_Toc184134222"/>
+      <w:bookmarkStart w:id="44" w:name="_Toc184134222"/>
     </w:p>
     <w:p>
       <w:pPr>
@@ -15371,7 +15494,7 @@
           <w:szCs w:val="24"/>
         </w:rPr>
       </w:pPr>
-      <w:bookmarkStart w:id="44" w:name="_Toc189245854"/>
+      <w:bookmarkStart w:id="45" w:name="_Toc189247186"/>
       <w:r>
         <w:rPr>
           <w:rFonts w:cs="Times New Roman"/>
@@ -15406,8 +15529,8 @@
         </w:rPr>
         <w:t xml:space="preserve"> Serum Tikus</w:t>
       </w:r>
-      <w:bookmarkEnd w:id="43"/>
       <w:bookmarkEnd w:id="44"/>
+      <w:bookmarkEnd w:id="45"/>
     </w:p>
     <w:p>
       <w:pPr>
@@ -15469,6 +15592,7 @@
           <w:rFonts w:ascii="Times New Roman" w:hAnsi="Times New Roman" w:cs="Times New Roman"/>
           <w:szCs w:val="24"/>
         </w:rPr>
+        <w:lastRenderedPageBreak/>
         <w:t>Prinsip: Kolesterol</w:t>
       </w:r>
       <w:r>
@@ -15812,7 +15936,6 @@
             </m:ctrlPr>
           </m:fPr>
           <m:num>
-            <w:proofErr w:type="spellStart"/>
             <m:r>
               <m:rPr>
                 <m:nor/>
@@ -15821,9 +15944,10 @@
                 <w:rFonts w:ascii="Times New Roman" w:hAnsi="Times New Roman" w:cs="Times New Roman"/>
                 <w:szCs w:val="24"/>
               </w:rPr>
-              <m:t>Absorbansi</m:t>
+              <m:t>Absorbansi sampel</m:t>
             </m:r>
-            <w:proofErr w:type="spellEnd"/>
+          </m:num>
+          <m:den>
             <m:r>
               <m:rPr>
                 <m:nor/>
@@ -15832,31 +15956,7 @@
                 <w:rFonts w:ascii="Times New Roman" w:hAnsi="Times New Roman" w:cs="Times New Roman"/>
                 <w:szCs w:val="24"/>
               </w:rPr>
-              <m:t xml:space="preserve"> sampel</m:t>
-            </m:r>
-          </m:num>
-          <m:den>
-            <w:proofErr w:type="spellStart"/>
-            <m:r>
-              <m:rPr>
-                <m:nor/>
-              </m:rPr>
-              <w:rPr>
-                <w:rFonts w:ascii="Times New Roman" w:hAnsi="Times New Roman" w:cs="Times New Roman"/>
-                <w:szCs w:val="24"/>
-              </w:rPr>
-              <m:t>Absorbansi</m:t>
-            </m:r>
-            <w:proofErr w:type="spellEnd"/>
-            <m:r>
-              <m:rPr>
-                <m:nor/>
-              </m:rPr>
-              <w:rPr>
-                <w:rFonts w:ascii="Times New Roman" w:hAnsi="Times New Roman" w:cs="Times New Roman"/>
-                <w:szCs w:val="24"/>
-              </w:rPr>
-              <m:t xml:space="preserve"> standar</m:t>
+              <m:t>Absorbansi standar</m:t>
             </m:r>
           </m:den>
         </m:f>
@@ -15978,16 +16078,15 @@
           <w:szCs w:val="24"/>
         </w:rPr>
       </w:pPr>
-      <w:bookmarkStart w:id="45" w:name="_Toc189245855"/>
+      <w:bookmarkStart w:id="46" w:name="_Toc189247187"/>
       <w:r>
         <w:rPr>
           <w:rFonts w:cs="Times New Roman"/>
           <w:szCs w:val="24"/>
         </w:rPr>
-        <w:lastRenderedPageBreak/>
         <w:t>3.6. Rancangan Penelitian</w:t>
       </w:r>
-      <w:bookmarkEnd w:id="45"/>
+      <w:bookmarkEnd w:id="46"/>
     </w:p>
     <w:p>
       <w:pPr>
@@ -15998,7 +16097,7 @@
           <w:szCs w:val="24"/>
         </w:rPr>
       </w:pPr>
-      <w:bookmarkStart w:id="46" w:name="_Toc189245856"/>
+      <w:bookmarkStart w:id="47" w:name="_Toc189247188"/>
       <w:r>
         <w:rPr>
           <w:rFonts w:cs="Times New Roman"/>
@@ -16006,7 +16105,7 @@
         </w:rPr>
         <w:t>3.6.1. Desain Penelitian</w:t>
       </w:r>
-      <w:bookmarkEnd w:id="46"/>
+      <w:bookmarkEnd w:id="47"/>
     </w:p>
     <w:p>
       <w:pPr>
@@ -16258,7 +16357,7 @@
           <w:szCs w:val="24"/>
         </w:rPr>
       </w:pPr>
-      <w:bookmarkStart w:id="47" w:name="_Toc189245857"/>
+      <w:bookmarkStart w:id="48" w:name="_Toc189247189"/>
       <w:r>
         <w:rPr>
           <w:rFonts w:cs="Times New Roman"/>
@@ -16266,7 +16365,7 @@
         </w:rPr>
         <w:t>3.6.2. Variabel Penelitian</w:t>
       </w:r>
-      <w:bookmarkEnd w:id="47"/>
+      <w:bookmarkEnd w:id="48"/>
     </w:p>
     <w:p>
       <w:pPr>
@@ -16606,6 +16705,23 @@
     </w:p>
     <w:p>
       <w:pPr>
+        <w:pStyle w:val="ListParagraph"/>
+        <w:tabs>
+          <w:tab w:val="left" w:pos="450"/>
+          <w:tab w:val="left" w:pos="1170"/>
+        </w:tabs>
+        <w:spacing w:after="0" w:line="276" w:lineRule="auto"/>
+        <w:ind w:left="1170"/>
+        <w:jc w:val="both"/>
+        <w:rPr>
+          <w:rFonts w:ascii="Times New Roman" w:hAnsi="Times New Roman" w:cs="Times New Roman"/>
+          <w:bCs/>
+          <w:szCs w:val="24"/>
+        </w:rPr>
+      </w:pPr>
+    </w:p>
+    <w:p>
+      <w:pPr>
         <w:pStyle w:val="Heading2"/>
         <w:spacing w:line="276" w:lineRule="auto"/>
         <w:rPr>
@@ -16613,7 +16729,7 @@
           <w:szCs w:val="24"/>
         </w:rPr>
       </w:pPr>
-      <w:bookmarkStart w:id="48" w:name="_Toc189245858"/>
+      <w:bookmarkStart w:id="49" w:name="_Toc189247190"/>
       <w:r>
         <w:rPr>
           <w:rFonts w:cs="Times New Roman"/>
@@ -16621,7 +16737,7 @@
         </w:rPr>
         <w:t>3.7. Definisi Operasional</w:t>
       </w:r>
-      <w:bookmarkEnd w:id="48"/>
+      <w:bookmarkEnd w:id="49"/>
     </w:p>
     <w:p>
       <w:pPr>
@@ -17064,7 +17180,15 @@
           <w:rFonts w:ascii="Times New Roman" w:hAnsi="Times New Roman" w:cs="Times New Roman"/>
           <w:szCs w:val="24"/>
         </w:rPr>
-        <w:t xml:space="preserve">), dan kontrol positif (KP). Pakan Tinggi Lemak-Fruktosa digunakan untuk menginduksi sindrom metabolik pada tikus </w:t>
+        <w:t xml:space="preserve">), dan kontrol positif (KP). Pakan Tinggi Lemak-Fruktosa digunakan untuk menginduksi </w:t>
+      </w:r>
+      <w:r>
+        <w:rPr>
+          <w:rFonts w:ascii="Times New Roman" w:hAnsi="Times New Roman" w:cs="Times New Roman"/>
+          <w:szCs w:val="24"/>
+        </w:rPr>
+        <w:lastRenderedPageBreak/>
+        <w:t xml:space="preserve">sindrom metabolik pada tikus </w:t>
       </w:r>
       <w:sdt>
         <w:sdtPr>
@@ -17109,20 +17233,8 @@
               <w:color w:val="000000"/>
               <w:sz w:val="24"/>
             </w:rPr>
-            <w:t xml:space="preserve"> </w:t>
-          </w:r>
-          <w:proofErr w:type="spellStart"/>
-          <w:r>
-            <w:rPr>
-              <w:rFonts w:eastAsia="Times New Roman"/>
-              <w:i/>
-              <w:iCs/>
-              <w:color w:val="000000"/>
-              <w:sz w:val="24"/>
-            </w:rPr>
-            <w:t>al.</w:t>
-          </w:r>
-          <w:proofErr w:type="spellEnd"/>
+            <w:t xml:space="preserve"> al.</w:t>
+          </w:r>
           <w:r>
             <w:rPr>
               <w:rFonts w:eastAsia="Times New Roman"/>
@@ -17183,7 +17295,6 @@
           <w:rFonts w:ascii="Times New Roman" w:hAnsi="Times New Roman" w:cs="Times New Roman"/>
           <w:szCs w:val="24"/>
         </w:rPr>
-        <w:lastRenderedPageBreak/>
         <w:t>Pakan standar adalah pakan normal tikus yang diberikan kepada kelompok kontrol normal (</w:t>
       </w:r>
       <w:proofErr w:type="spellStart"/>
@@ -17384,7 +17495,7 @@
           <w:szCs w:val="24"/>
         </w:rPr>
       </w:pPr>
-      <w:bookmarkStart w:id="49" w:name="_Toc189245859"/>
+      <w:bookmarkStart w:id="50" w:name="_Toc189247191"/>
       <w:r>
         <w:rPr>
           <w:rFonts w:cs="Times New Roman"/>
@@ -17392,7 +17503,7 @@
         </w:rPr>
         <w:t>3.8. Pengolahan dan Analisis Data</w:t>
       </w:r>
-      <w:bookmarkEnd w:id="49"/>
+      <w:bookmarkEnd w:id="50"/>
     </w:p>
     <w:p>
       <w:pPr>
@@ -17405,8 +17516,8 @@
           <w:szCs w:val="24"/>
         </w:rPr>
       </w:pPr>
-      <w:bookmarkStart w:id="50" w:name="_Toc184134224"/>
-      <w:bookmarkStart w:id="51" w:name="_Toc189245860"/>
+      <w:bookmarkStart w:id="51" w:name="_Toc184134224"/>
+      <w:bookmarkStart w:id="52" w:name="_Toc189247192"/>
       <w:r>
         <w:rPr>
           <w:rFonts w:cs="Times New Roman"/>
@@ -17423,8 +17534,8 @@
         </w:rPr>
         <w:t>Metode Analisis</w:t>
       </w:r>
-      <w:bookmarkEnd w:id="50"/>
       <w:bookmarkEnd w:id="51"/>
+      <w:bookmarkEnd w:id="52"/>
     </w:p>
     <w:p>
       <w:pPr>
@@ -17772,8 +17883,8 @@
           <w:szCs w:val="24"/>
         </w:rPr>
       </w:pPr>
-      <w:bookmarkStart w:id="52" w:name="_Toc184134225"/>
-      <w:bookmarkStart w:id="53" w:name="_Toc189245861"/>
+      <w:bookmarkStart w:id="53" w:name="_Toc184134225"/>
+      <w:bookmarkStart w:id="54" w:name="_Toc189247193"/>
       <w:r>
         <w:rPr>
           <w:rFonts w:cs="Times New Roman"/>
@@ -17790,8 +17901,8 @@
         </w:rPr>
         <w:t>Hipotesis Statistik</w:t>
       </w:r>
-      <w:bookmarkEnd w:id="52"/>
       <w:bookmarkEnd w:id="53"/>
+      <w:bookmarkEnd w:id="54"/>
     </w:p>
     <w:p>
       <w:pPr>
@@ -17933,8 +18044,8 @@
       <w:pPr>
         <w:pStyle w:val="Heading3"/>
       </w:pPr>
-      <w:bookmarkStart w:id="54" w:name="_Toc184134226"/>
-      <w:bookmarkStart w:id="55" w:name="_Toc189245862"/>
+      <w:bookmarkStart w:id="55" w:name="_Toc184134226"/>
+      <w:bookmarkStart w:id="56" w:name="_Toc189247194"/>
       <w:r>
         <w:t>3.8.</w:t>
       </w:r>
@@ -17947,8 +18058,8 @@
       <w:r>
         <w:t>Kriteria Uji</w:t>
       </w:r>
-      <w:bookmarkEnd w:id="54"/>
       <w:bookmarkEnd w:id="55"/>
+      <w:bookmarkEnd w:id="56"/>
     </w:p>
     <w:p>
       <w:pPr>
@@ -18273,7 +18384,7 @@
           <w:szCs w:val="24"/>
         </w:rPr>
       </w:pPr>
-      <w:bookmarkStart w:id="56" w:name="_Toc189245863"/>
+      <w:bookmarkStart w:id="57" w:name="_Toc189247195"/>
       <w:r>
         <w:rPr>
           <w:rFonts w:cs="Times New Roman"/>
@@ -18281,7 +18392,7 @@
         </w:rPr>
         <w:t>3.9. Etik Penelitian</w:t>
       </w:r>
-      <w:bookmarkEnd w:id="56"/>
+      <w:bookmarkEnd w:id="57"/>
     </w:p>
     <w:p>
       <w:pPr>
@@ -18436,6 +18547,7 @@
           <w:iCs/>
           <w:color w:val="auto"/>
         </w:rPr>
+        <w:lastRenderedPageBreak/>
         <w:t>Reduction</w:t>
       </w:r>
       <w:r>
@@ -18493,7 +18605,6 @@
           <w:iCs/>
           <w:color w:val="auto"/>
         </w:rPr>
-        <w:lastRenderedPageBreak/>
         <w:t>Refinement</w:t>
       </w:r>
       <w:r>
@@ -18825,7 +18936,7 @@
           <w:szCs w:val="24"/>
         </w:rPr>
       </w:pPr>
-      <w:bookmarkStart w:id="57" w:name="_Toc189245864"/>
+      <w:bookmarkStart w:id="58" w:name="_Toc189247196"/>
       <w:r>
         <w:rPr>
           <w:rFonts w:cs="Times New Roman"/>
@@ -18834,7 +18945,7 @@
         <w:lastRenderedPageBreak/>
         <w:t>DAFTAR PUSTAKA</w:t>
       </w:r>
-      <w:bookmarkEnd w:id="57"/>
+      <w:bookmarkEnd w:id="58"/>
     </w:p>
     <w:sdt>
       <w:sdtPr>
@@ -19377,7 +19488,21 @@
             <w:rPr>
               <w:rFonts w:eastAsia="Times New Roman"/>
             </w:rPr>
-            <w:t xml:space="preserve"> sativum: A </w:t>
+            <w:t xml:space="preserve"> </w:t>
+          </w:r>
+          <w:proofErr w:type="spellStart"/>
+          <w:r>
+            <w:rPr>
+              <w:rFonts w:eastAsia="Times New Roman"/>
+            </w:rPr>
+            <w:t>sativum</w:t>
+          </w:r>
+          <w:proofErr w:type="spellEnd"/>
+          <w:r>
+            <w:rPr>
+              <w:rFonts w:eastAsia="Times New Roman"/>
+            </w:rPr>
+            <w:t xml:space="preserve">: A </w:t>
           </w:r>
           <w:proofErr w:type="spellStart"/>
           <w:r>
@@ -19667,7 +19792,21 @@
             <w:rPr>
               <w:rFonts w:eastAsia="Times New Roman"/>
             </w:rPr>
-            <w:t xml:space="preserve"> sativum L.’, </w:t>
+            <w:t xml:space="preserve"> </w:t>
+          </w:r>
+          <w:proofErr w:type="spellStart"/>
+          <w:r>
+            <w:rPr>
+              <w:rFonts w:eastAsia="Times New Roman"/>
+            </w:rPr>
+            <w:t>sativum</w:t>
+          </w:r>
+          <w:proofErr w:type="spellEnd"/>
+          <w:r>
+            <w:rPr>
+              <w:rFonts w:eastAsia="Times New Roman"/>
+            </w:rPr>
+            <w:t xml:space="preserve"> L.’, </w:t>
           </w:r>
           <w:proofErr w:type="spellStart"/>
           <w:r>
@@ -20005,7 +20144,21 @@
             <w:rPr>
               <w:rFonts w:eastAsia="Times New Roman"/>
             </w:rPr>
-            <w:t xml:space="preserve"> sativum L.: A </w:t>
+            <w:t xml:space="preserve"> </w:t>
+          </w:r>
+          <w:proofErr w:type="spellStart"/>
+          <w:r>
+            <w:rPr>
+              <w:rFonts w:eastAsia="Times New Roman"/>
+            </w:rPr>
+            <w:t>sativum</w:t>
+          </w:r>
+          <w:proofErr w:type="spellEnd"/>
+          <w:r>
+            <w:rPr>
+              <w:rFonts w:eastAsia="Times New Roman"/>
+            </w:rPr>
+            <w:t xml:space="preserve"> L.: A </w:t>
           </w:r>
           <w:proofErr w:type="spellStart"/>
           <w:r>
@@ -21009,7 +21162,21 @@
             <w:rPr>
               <w:rFonts w:eastAsia="Times New Roman"/>
             </w:rPr>
-            <w:t xml:space="preserve"> sativum L. </w:t>
+            <w:t xml:space="preserve"> </w:t>
+          </w:r>
+          <w:proofErr w:type="spellStart"/>
+          <w:r>
+            <w:rPr>
+              <w:rFonts w:eastAsia="Times New Roman"/>
+            </w:rPr>
+            <w:t>sativum</w:t>
+          </w:r>
+          <w:proofErr w:type="spellEnd"/>
+          <w:r>
+            <w:rPr>
+              <w:rFonts w:eastAsia="Times New Roman"/>
+            </w:rPr>
+            <w:t xml:space="preserve"> L. </w:t>
           </w:r>
           <w:proofErr w:type="spellStart"/>
           <w:r>
@@ -21389,7 +21556,21 @@
             <w:rPr>
               <w:rFonts w:eastAsia="Times New Roman"/>
             </w:rPr>
-            <w:t xml:space="preserve"> sativum in </w:t>
+            <w:t xml:space="preserve"> </w:t>
+          </w:r>
+          <w:proofErr w:type="spellStart"/>
+          <w:r>
+            <w:rPr>
+              <w:rFonts w:eastAsia="Times New Roman"/>
+            </w:rPr>
+            <w:t>sativum</w:t>
+          </w:r>
+          <w:proofErr w:type="spellEnd"/>
+          <w:r>
+            <w:rPr>
+              <w:rFonts w:eastAsia="Times New Roman"/>
+            </w:rPr>
+            <w:t xml:space="preserve"> in </w:t>
           </w:r>
           <w:proofErr w:type="spellStart"/>
           <w:r>
@@ -24088,7 +24269,21 @@
             <w:rPr>
               <w:rFonts w:eastAsia="Times New Roman"/>
             </w:rPr>
-            <w:t xml:space="preserve"> sativum L.: A </w:t>
+            <w:t xml:space="preserve"> </w:t>
+          </w:r>
+          <w:proofErr w:type="spellStart"/>
+          <w:r>
+            <w:rPr>
+              <w:rFonts w:eastAsia="Times New Roman"/>
+            </w:rPr>
+            <w:t>sativum</w:t>
+          </w:r>
+          <w:proofErr w:type="spellEnd"/>
+          <w:r>
+            <w:rPr>
+              <w:rFonts w:eastAsia="Times New Roman"/>
+            </w:rPr>
+            <w:t xml:space="preserve"> L.: A </w:t>
           </w:r>
           <w:proofErr w:type="spellStart"/>
           <w:r>
@@ -24518,7 +24713,21 @@
             <w:rPr>
               <w:rFonts w:eastAsia="Times New Roman"/>
             </w:rPr>
-            <w:t xml:space="preserve"> sativum L.: A </w:t>
+            <w:t xml:space="preserve"> </w:t>
+          </w:r>
+          <w:proofErr w:type="spellStart"/>
+          <w:r>
+            <w:rPr>
+              <w:rFonts w:eastAsia="Times New Roman"/>
+            </w:rPr>
+            <w:t>sativum</w:t>
+          </w:r>
+          <w:proofErr w:type="spellEnd"/>
+          <w:r>
+            <w:rPr>
+              <w:rFonts w:eastAsia="Times New Roman"/>
+            </w:rPr>
+            <w:t xml:space="preserve"> L.: A </w:t>
           </w:r>
           <w:proofErr w:type="spellStart"/>
           <w:r>
@@ -27075,7 +27284,21 @@
             <w:rPr>
               <w:rFonts w:eastAsia="Times New Roman"/>
             </w:rPr>
-            <w:t xml:space="preserve"> sativum) </w:t>
+            <w:t xml:space="preserve"> </w:t>
+          </w:r>
+          <w:proofErr w:type="spellStart"/>
+          <w:r>
+            <w:rPr>
+              <w:rFonts w:eastAsia="Times New Roman"/>
+            </w:rPr>
+            <w:t>sativum</w:t>
+          </w:r>
+          <w:proofErr w:type="spellEnd"/>
+          <w:r>
+            <w:rPr>
+              <w:rFonts w:eastAsia="Times New Roman"/>
+            </w:rPr>
+            <w:t xml:space="preserve">) </w:t>
           </w:r>
           <w:proofErr w:type="spellStart"/>
           <w:r>
@@ -28115,7 +28338,21 @@
             <w:rPr>
               <w:rFonts w:eastAsia="Times New Roman"/>
             </w:rPr>
-            <w:t xml:space="preserve"> sativum L.’, </w:t>
+            <w:t xml:space="preserve"> </w:t>
+          </w:r>
+          <w:proofErr w:type="spellStart"/>
+          <w:r>
+            <w:rPr>
+              <w:rFonts w:eastAsia="Times New Roman"/>
+            </w:rPr>
+            <w:t>sativum</w:t>
+          </w:r>
+          <w:proofErr w:type="spellEnd"/>
+          <w:r>
+            <w:rPr>
+              <w:rFonts w:eastAsia="Times New Roman"/>
+            </w:rPr>
+            <w:t xml:space="preserve"> L.’, </w:t>
           </w:r>
           <w:proofErr w:type="spellStart"/>
           <w:r>
@@ -28933,7 +29170,35 @@
             <w:rPr>
               <w:rFonts w:eastAsia="Times New Roman"/>
             </w:rPr>
-            <w:t xml:space="preserve"> (Rattus norvegicus)’, </w:t>
+            <w:t xml:space="preserve"> (</w:t>
+          </w:r>
+          <w:proofErr w:type="spellStart"/>
+          <w:r>
+            <w:rPr>
+              <w:rFonts w:eastAsia="Times New Roman"/>
+            </w:rPr>
+            <w:t>Rattus</w:t>
+          </w:r>
+          <w:proofErr w:type="spellEnd"/>
+          <w:r>
+            <w:rPr>
+              <w:rFonts w:eastAsia="Times New Roman"/>
+            </w:rPr>
+            <w:t xml:space="preserve"> </w:t>
+          </w:r>
+          <w:proofErr w:type="spellStart"/>
+          <w:r>
+            <w:rPr>
+              <w:rFonts w:eastAsia="Times New Roman"/>
+            </w:rPr>
+            <w:t>norvegicus</w:t>
+          </w:r>
+          <w:proofErr w:type="spellEnd"/>
+          <w:r>
+            <w:rPr>
+              <w:rFonts w:eastAsia="Times New Roman"/>
+            </w:rPr>
+            <w:t xml:space="preserve">)’, </w:t>
           </w:r>
           <w:proofErr w:type="spellStart"/>
           <w:r>
@@ -29657,21 +29922,7 @@
             <w:rPr>
               <w:rFonts w:eastAsia="Times New Roman"/>
             </w:rPr>
-            <w:t xml:space="preserve"> </w:t>
-          </w:r>
-          <w:proofErr w:type="spellStart"/>
-          <w:r>
-            <w:rPr>
-              <w:rFonts w:eastAsia="Times New Roman"/>
-            </w:rPr>
-            <w:t>at</w:t>
-          </w:r>
-          <w:proofErr w:type="spellEnd"/>
-          <w:r>
-            <w:rPr>
-              <w:rFonts w:eastAsia="Times New Roman"/>
-            </w:rPr>
-            <w:t xml:space="preserve">: </w:t>
+            <w:t xml:space="preserve"> at: </w:t>
           </w:r>
           <w:proofErr w:type="spellStart"/>
           <w:r>
@@ -30176,7 +30427,6 @@
       </w:sdtContent>
     </w:sdt>
     <w:sectPr>
-      <w:type w:val="continuous"/>
       <w:pgSz w:w="11906" w:h="16838" w:code="9"/>
       <w:pgMar w:top="1701" w:right="1701" w:bottom="1701" w:left="2268" w:header="720" w:footer="720" w:gutter="0"/>
       <w:pgNumType w:start="1"/>
@@ -37646,6 +37896,7 @@
   <w:style w:type="character" w:default="1" w:styleId="DefaultParagraphFont">
     <w:name w:val="Default Paragraph Font"/>
     <w:uiPriority w:val="1"/>
+    <w:semiHidden/>
     <w:unhideWhenUsed/>
   </w:style>
   <w:style w:type="table" w:default="1" w:styleId="TableNormal">
@@ -38593,6 +38844,7 @@
     <w:rsid w:val="001207C3"/>
     <w:rsid w:val="00160E70"/>
     <w:rsid w:val="001832E9"/>
+    <w:rsid w:val="001C2C79"/>
     <w:rsid w:val="002D3C42"/>
     <w:rsid w:val="003812F2"/>
     <w:rsid w:val="003A6A18"/>
@@ -38620,6 +38872,7 @@
     <w:rsid w:val="00EA0B0F"/>
     <w:rsid w:val="00EF74B0"/>
     <w:rsid w:val="00F2615B"/>
+    <w:rsid w:val="00F8156B"/>
   </w:rsids>
   <m:mathPr>
     <m:mathFont m:val="Cambria Math"/>
@@ -39104,10 +39357,6 @@
     <w:name w:val="AA86405C42DF40CB8807385C363A2290"/>
     <w:rsid w:val="00E37BDD"/>
   </w:style>
-  <w:style w:type="paragraph" w:customStyle="1" w:styleId="5BC4413BF62544EB87644A8302969DC6">
-    <w:name w:val="5BC4413BF62544EB87644A8302969DC6"/>
-    <w:rsid w:val="00E37BDD"/>
-  </w:style>
   <w:style w:type="paragraph" w:customStyle="1" w:styleId="12FBC77BD0B94EC5ADE4F379F8358061">
     <w:name w:val="12FBC77BD0B94EC5ADE4F379F8358061"/>
     <w:rsid w:val="00E37BDD"/>

--- a/Draft Usulan Penelitian Efran 2210168.docx
+++ b/Draft Usulan Penelitian Efran 2210168.docx
@@ -35,6 +35,7 @@
         </w:rPr>
         <w:t xml:space="preserve"> (</w:t>
       </w:r>
+      <w:proofErr w:type="spellStart"/>
       <w:r>
         <w:rPr>
           <w:rFonts w:ascii="Times New Roman" w:hAnsi="Times New Roman" w:cs="Times New Roman"/>
@@ -45,7 +46,46 @@
           <w:sz w:val="36"/>
           <w:szCs w:val="36"/>
         </w:rPr>
-        <w:t>Coriandum sativum)</w:t>
+        <w:t>Coriandrum</w:t>
+      </w:r>
+      <w:proofErr w:type="spellEnd"/>
+      <w:r>
+        <w:rPr>
+          <w:rFonts w:ascii="Times New Roman" w:hAnsi="Times New Roman" w:cs="Times New Roman"/>
+          <w:b/>
+          <w:bCs/>
+          <w:i/>
+          <w:iCs/>
+          <w:sz w:val="36"/>
+          <w:szCs w:val="36"/>
+        </w:rPr>
+        <w:t xml:space="preserve"> </w:t>
+      </w:r>
+      <w:proofErr w:type="spellStart"/>
+      <w:r>
+        <w:rPr>
+          <w:rFonts w:ascii="Times New Roman" w:hAnsi="Times New Roman" w:cs="Times New Roman"/>
+          <w:b/>
+          <w:bCs/>
+          <w:i/>
+          <w:iCs/>
+          <w:sz w:val="36"/>
+          <w:szCs w:val="36"/>
+        </w:rPr>
+        <w:t>sativum</w:t>
+      </w:r>
+      <w:proofErr w:type="spellEnd"/>
+      <w:r>
+        <w:rPr>
+          <w:rFonts w:ascii="Times New Roman" w:hAnsi="Times New Roman" w:cs="Times New Roman"/>
+          <w:b/>
+          <w:bCs/>
+          <w:i/>
+          <w:iCs/>
+          <w:sz w:val="36"/>
+          <w:szCs w:val="36"/>
+        </w:rPr>
+        <w:t>)</w:t>
       </w:r>
       <w:r>
         <w:rPr>
@@ -679,6 +719,7 @@
         </w:rPr>
         <w:t xml:space="preserve"> (</w:t>
       </w:r>
+      <w:proofErr w:type="spellStart"/>
       <w:r>
         <w:rPr>
           <w:rFonts w:ascii="Times New Roman" w:hAnsi="Times New Roman" w:cs="Times New Roman"/>
@@ -687,8 +728,31 @@
           <w:sz w:val="24"/>
           <w:szCs w:val="24"/>
         </w:rPr>
-        <w:t>Coriandum sativum</w:t>
-      </w:r>
+        <w:t>Coriandrum</w:t>
+      </w:r>
+      <w:proofErr w:type="spellEnd"/>
+      <w:r>
+        <w:rPr>
+          <w:rFonts w:ascii="Times New Roman" w:hAnsi="Times New Roman" w:cs="Times New Roman"/>
+          <w:i/>
+          <w:iCs/>
+          <w:sz w:val="24"/>
+          <w:szCs w:val="24"/>
+        </w:rPr>
+        <w:t xml:space="preserve"> </w:t>
+      </w:r>
+      <w:proofErr w:type="spellStart"/>
+      <w:r>
+        <w:rPr>
+          <w:rFonts w:ascii="Times New Roman" w:hAnsi="Times New Roman" w:cs="Times New Roman"/>
+          <w:i/>
+          <w:iCs/>
+          <w:sz w:val="24"/>
+          <w:szCs w:val="24"/>
+        </w:rPr>
+        <w:t>sativum</w:t>
+      </w:r>
+      <w:proofErr w:type="spellEnd"/>
       <w:r>
         <w:rPr>
           <w:rFonts w:ascii="Times New Roman" w:hAnsi="Times New Roman" w:cs="Times New Roman"/>
@@ -1988,7 +2052,7 @@
     <w:sdt>
       <w:sdtPr>
         <w:rPr>
-          <w:rFonts w:cs="Times New Roman"/>
+          <w:rFonts w:asciiTheme="minorHAnsi" w:hAnsiTheme="minorHAnsi" w:cs="Times New Roman"/>
           <w:b/>
           <w:szCs w:val="24"/>
         </w:rPr>
@@ -2000,7 +2064,6 @@
       </w:sdtPr>
       <w:sdtEndPr>
         <w:rPr>
-          <w:rFonts w:asciiTheme="minorHAnsi" w:hAnsiTheme="minorHAnsi"/>
           <w:b w:val="0"/>
           <w:bCs/>
         </w:rPr>
@@ -5470,7 +5533,7 @@
         <w:pStyle w:val="Heading2"/>
         <w:numPr>
           <w:ilvl w:val="1"/>
-          <w:numId w:val="53"/>
+          <w:numId w:val="20"/>
         </w:numPr>
         <w:spacing w:line="276" w:lineRule="auto"/>
         <w:rPr>
@@ -5503,34 +5566,58 @@
         <w:pStyle w:val="NormalWeb"/>
         <w:spacing w:before="0" w:beforeAutospacing="0" w:after="0" w:afterAutospacing="0" w:line="276" w:lineRule="auto"/>
         <w:jc w:val="both"/>
-      </w:pPr>
-      <w:r>
-        <w:t xml:space="preserve">     Sindrom metabolik adalah sekumpulan gangguan metabolisme yang mencakup obesitas abdominal, kadar gula darah tinggi (hiperglikemia), hipertensi, dan dislipidemia. Kondisi ini menjadi salah satu faktor utama </w:t>
+        <w:rPr>
+          <w:szCs w:val="22"/>
+        </w:rPr>
+      </w:pPr>
+      <w:r>
+        <w:t xml:space="preserve">     </w:t>
+      </w:r>
+      <w:r>
+        <w:rPr>
+          <w:szCs w:val="22"/>
+        </w:rPr>
+        <w:t xml:space="preserve">Sindrom metabolik adalah sekumpulan gangguan metabolisme yang mencakup obesitas abdominal, kadar gula darah tinggi (hiperglikemia), hipertensi, dan dislipidemia. Kondisi ini menjadi salah satu faktor utama </w:t>
       </w:r>
       <w:proofErr w:type="spellStart"/>
       <w:r>
+        <w:rPr>
+          <w:szCs w:val="22"/>
+        </w:rPr>
         <w:t>meningkatnya</w:t>
       </w:r>
       <w:proofErr w:type="spellEnd"/>
       <w:r>
+        <w:rPr>
+          <w:szCs w:val="22"/>
+        </w:rPr>
         <w:t xml:space="preserve"> prevalensi penyakit kardiovaskular dan diabetes</w:t>
       </w:r>
       <w:r>
+        <w:rPr>
+          <w:szCs w:val="22"/>
+        </w:rPr>
         <w:t xml:space="preserve"> </w:t>
       </w:r>
       <w:proofErr w:type="spellStart"/>
       <w:r>
+        <w:rPr>
+          <w:szCs w:val="22"/>
+        </w:rPr>
         <w:t>melitus</w:t>
       </w:r>
       <w:proofErr w:type="spellEnd"/>
       <w:r>
+        <w:rPr>
+          <w:szCs w:val="22"/>
+        </w:rPr>
         <w:t xml:space="preserve"> tipe 2 di seluruh dunia</w:t>
       </w:r>
       <w:sdt>
         <w:sdtPr>
           <w:rPr>
             <w:color w:val="000000"/>
-            <w:sz w:val="24"/>
+            <w:szCs w:val="22"/>
           </w:rPr>
           <w:tag w:val="MENDELEY_CITATION_v3_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"/>
           <w:id w:val="2081632262"/>
@@ -5542,7 +5629,14 @@
           <w:r>
             <w:rPr>
               <w:color w:val="000000"/>
-              <w:sz w:val="24"/>
+              <w:szCs w:val="22"/>
+            </w:rPr>
+            <w:t xml:space="preserve"> </w:t>
+          </w:r>
+          <w:r>
+            <w:rPr>
+              <w:color w:val="000000"/>
+              <w:szCs w:val="22"/>
             </w:rPr>
             <w:t xml:space="preserve">(Fahed </w:t>
           </w:r>
@@ -5551,30 +5645,36 @@
               <w:i/>
               <w:iCs/>
               <w:color w:val="000000"/>
-              <w:sz w:val="24"/>
+              <w:szCs w:val="22"/>
             </w:rPr>
             <w:t>et al.</w:t>
           </w:r>
           <w:r>
             <w:rPr>
               <w:color w:val="000000"/>
-              <w:sz w:val="24"/>
+              <w:szCs w:val="22"/>
             </w:rPr>
             <w:t>, 2022)</w:t>
           </w:r>
         </w:sdtContent>
       </w:sdt>
       <w:r>
+        <w:rPr>
+          <w:szCs w:val="22"/>
+        </w:rPr>
         <w:t>. Di negara berkembang, termasuk Indonesia, angka kejadian sindrom metabolik terus meningkat seiring dengan perubahan gaya hidup, urbanisasi, serta pola konsumsi makanan tinggi kalori dan rendah serat</w:t>
       </w:r>
       <w:r>
+        <w:rPr>
+          <w:szCs w:val="22"/>
+        </w:rPr>
         <w:t xml:space="preserve"> </w:t>
       </w:r>
       <w:sdt>
         <w:sdtPr>
           <w:rPr>
             <w:color w:val="000000"/>
-            <w:sz w:val="24"/>
+            <w:szCs w:val="22"/>
           </w:rPr>
           <w:tag w:val="MENDELEY_CITATION_v3_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"/>
           <w:id w:val="-1244873413"/>
@@ -5586,7 +5686,7 @@
           <w:r>
             <w:rPr>
               <w:color w:val="000000"/>
-              <w:sz w:val="24"/>
+              <w:szCs w:val="22"/>
             </w:rPr>
             <w:t xml:space="preserve">(Chew </w:t>
           </w:r>
@@ -5595,20 +5695,23 @@
               <w:i/>
               <w:iCs/>
               <w:color w:val="000000"/>
-              <w:sz w:val="24"/>
+              <w:szCs w:val="22"/>
             </w:rPr>
             <w:t>et al.</w:t>
           </w:r>
           <w:r>
             <w:rPr>
               <w:color w:val="000000"/>
-              <w:sz w:val="24"/>
+              <w:szCs w:val="22"/>
             </w:rPr>
             <w:t>, 2023)</w:t>
           </w:r>
         </w:sdtContent>
       </w:sdt>
       <w:r>
+        <w:rPr>
+          <w:szCs w:val="22"/>
+        </w:rPr>
         <w:t>.</w:t>
       </w:r>
     </w:p>
@@ -5617,95 +5720,165 @@
         <w:pStyle w:val="NormalWeb"/>
         <w:spacing w:before="0" w:beforeAutospacing="0" w:after="0" w:afterAutospacing="0" w:line="276" w:lineRule="auto"/>
         <w:jc w:val="both"/>
-      </w:pPr>
-      <w:r>
+        <w:rPr>
+          <w:szCs w:val="22"/>
+        </w:rPr>
+      </w:pPr>
+      <w:r>
+        <w:rPr>
+          <w:szCs w:val="22"/>
+        </w:rPr>
         <w:t xml:space="preserve">     Penanganan sindrom metabolik umumnya melibatkan perubahan gaya hidup dan penggunaan obat-obatan seperti </w:t>
       </w:r>
       <w:r>
+        <w:rPr>
+          <w:szCs w:val="22"/>
+        </w:rPr>
         <w:t>metformin</w:t>
       </w:r>
       <w:r>
+        <w:rPr>
+          <w:szCs w:val="22"/>
+        </w:rPr>
         <w:t xml:space="preserve">, </w:t>
       </w:r>
       <w:r>
+        <w:rPr>
+          <w:szCs w:val="22"/>
+        </w:rPr>
         <w:t>statin</w:t>
       </w:r>
       <w:r>
+        <w:rPr>
+          <w:szCs w:val="22"/>
+        </w:rPr>
         <w:t>, dan</w:t>
       </w:r>
       <w:r>
+        <w:rPr>
+          <w:szCs w:val="22"/>
+        </w:rPr>
         <w:t xml:space="preserve"> obat-obatan</w:t>
       </w:r>
       <w:r>
+        <w:rPr>
+          <w:szCs w:val="22"/>
+        </w:rPr>
         <w:t xml:space="preserve"> antihipertensi. Namun, efek </w:t>
       </w:r>
       <w:r>
+        <w:rPr>
+          <w:szCs w:val="22"/>
+        </w:rPr>
         <w:t xml:space="preserve">samping yang tidak </w:t>
       </w:r>
       <w:proofErr w:type="spellStart"/>
       <w:r>
+        <w:rPr>
+          <w:szCs w:val="22"/>
+        </w:rPr>
         <w:t>diharapkan</w:t>
       </w:r>
       <w:proofErr w:type="spellEnd"/>
       <w:r>
+        <w:rPr>
+          <w:szCs w:val="22"/>
+        </w:rPr>
         <w:t xml:space="preserve"> </w:t>
       </w:r>
       <w:r>
+        <w:rPr>
+          <w:szCs w:val="22"/>
+        </w:rPr>
         <w:t xml:space="preserve">mendorong pencarian alternatif </w:t>
       </w:r>
       <w:r>
+        <w:rPr>
+          <w:szCs w:val="22"/>
+        </w:rPr>
         <w:t xml:space="preserve">terapi </w:t>
       </w:r>
       <w:r>
+        <w:rPr>
+          <w:szCs w:val="22"/>
+        </w:rPr>
         <w:t>berbasis bahan alami yang memiliki potensi terapeutik dengan efek samping yang lebih minimal. Salah satu bahan alami yang mendapat perhatian adalah ketumbar (</w:t>
       </w:r>
       <w:r>
         <w:rPr>
           <w:rStyle w:val="Emphasis"/>
           <w:rFonts w:eastAsiaTheme="majorEastAsia"/>
+          <w:szCs w:val="22"/>
         </w:rPr>
         <w:t>Coriandrum sativum</w:t>
       </w:r>
       <w:r>
+        <w:rPr>
+          <w:szCs w:val="22"/>
+        </w:rPr>
         <w:t xml:space="preserve">), yang </w:t>
       </w:r>
       <w:proofErr w:type="spellStart"/>
       <w:r>
+        <w:rPr>
+          <w:szCs w:val="22"/>
+        </w:rPr>
         <w:t>diketahui</w:t>
       </w:r>
       <w:proofErr w:type="spellEnd"/>
       <w:r>
+        <w:rPr>
+          <w:szCs w:val="22"/>
+        </w:rPr>
         <w:t xml:space="preserve"> memiliki berbagai manfaat farmakologis, termasuk efek </w:t>
       </w:r>
       <w:proofErr w:type="spellStart"/>
       <w:r>
+        <w:rPr>
+          <w:szCs w:val="22"/>
+        </w:rPr>
         <w:t>antihiperglikemik</w:t>
       </w:r>
       <w:proofErr w:type="spellEnd"/>
       <w:r>
+        <w:rPr>
+          <w:szCs w:val="22"/>
+        </w:rPr>
         <w:t xml:space="preserve">, </w:t>
       </w:r>
       <w:proofErr w:type="spellStart"/>
       <w:r>
+        <w:rPr>
+          <w:szCs w:val="22"/>
+        </w:rPr>
         <w:t>antihiperlipidemik</w:t>
       </w:r>
       <w:proofErr w:type="spellEnd"/>
       <w:r>
+        <w:rPr>
+          <w:szCs w:val="22"/>
+        </w:rPr>
         <w:t xml:space="preserve">, dan </w:t>
       </w:r>
       <w:proofErr w:type="spellStart"/>
       <w:r>
+        <w:rPr>
+          <w:szCs w:val="22"/>
+        </w:rPr>
         <w:t>hepatoprotektif</w:t>
       </w:r>
       <w:proofErr w:type="spellEnd"/>
       <w:r>
+        <w:rPr>
+          <w:szCs w:val="22"/>
+        </w:rPr>
         <w:t xml:space="preserve"> </w:t>
       </w:r>
       <w:sdt>
         <w:sdtPr>
           <w:rPr>
             <w:color w:val="000000"/>
-            <w:sz w:val="24"/>
+            <w:szCs w:val="22"/>
           </w:rPr>
           <w:tag w:val="MENDELEY_CITATION_v3_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"/>
           <w:id w:val="1946424817"/>
@@ -5717,7 +5890,7 @@
           <w:r>
             <w:rPr>
               <w:color w:val="000000"/>
-              <w:sz w:val="24"/>
+              <w:szCs w:val="22"/>
             </w:rPr>
             <w:t xml:space="preserve">(Chahal </w:t>
           </w:r>
@@ -5726,20 +5899,23 @@
               <w:i/>
               <w:iCs/>
               <w:color w:val="000000"/>
-              <w:sz w:val="24"/>
+              <w:szCs w:val="22"/>
             </w:rPr>
             <w:t>et al.</w:t>
           </w:r>
           <w:r>
             <w:rPr>
               <w:color w:val="000000"/>
-              <w:sz w:val="24"/>
+              <w:szCs w:val="22"/>
             </w:rPr>
             <w:t>, 2018)</w:t>
           </w:r>
         </w:sdtContent>
       </w:sdt>
       <w:r>
+        <w:rPr>
+          <w:szCs w:val="22"/>
+        </w:rPr>
         <w:t>.</w:t>
       </w:r>
     </w:p>
@@ -5748,25 +5924,41 @@
         <w:pStyle w:val="NormalWeb"/>
         <w:spacing w:before="0" w:beforeAutospacing="0" w:after="0" w:afterAutospacing="0" w:line="276" w:lineRule="auto"/>
         <w:jc w:val="both"/>
-      </w:pPr>
-      <w:r>
+        <w:rPr>
+          <w:szCs w:val="22"/>
+        </w:rPr>
+      </w:pPr>
+      <w:r>
+        <w:rPr>
+          <w:szCs w:val="22"/>
+        </w:rPr>
         <w:t xml:space="preserve">     Ekstrak etanol ketumbar mengandung senyawa bioaktif seperti flavonoid, polifenol, dan asam </w:t>
       </w:r>
       <w:proofErr w:type="spellStart"/>
       <w:r>
+        <w:rPr>
+          <w:szCs w:val="22"/>
+        </w:rPr>
         <w:t>fenolik</w:t>
       </w:r>
       <w:proofErr w:type="spellEnd"/>
       <w:r>
+        <w:rPr>
+          <w:szCs w:val="22"/>
+        </w:rPr>
         <w:t>, yang berperan sebagai antioksidan kuat. Senyawa ini berpotensi menurunkan kadar kolesterol serum, kadar glukosa darah, serta melindungi hati dari kerusakan</w:t>
       </w:r>
       <w:r>
+        <w:rPr>
+          <w:szCs w:val="22"/>
+        </w:rPr>
         <w:t xml:space="preserve"> </w:t>
       </w:r>
       <w:sdt>
         <w:sdtPr>
           <w:rPr>
             <w:color w:val="000000"/>
+            <w:szCs w:val="22"/>
           </w:rPr>
           <w:tag w:val="MENDELEY_CITATION_v3_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"/>
           <w:id w:val="1052276220"/>
@@ -5778,6 +5970,7 @@
           <w:r>
             <w:rPr>
               <w:color w:val="000000"/>
+              <w:szCs w:val="22"/>
             </w:rPr>
             <w:t>(</w:t>
           </w:r>
@@ -5785,6 +5978,7 @@
           <w:r>
             <w:rPr>
               <w:color w:val="000000"/>
+              <w:szCs w:val="22"/>
             </w:rPr>
             <w:t>Djahra</w:t>
           </w:r>
@@ -5792,6 +5986,7 @@
           <w:r>
             <w:rPr>
               <w:color w:val="000000"/>
+              <w:szCs w:val="22"/>
             </w:rPr>
             <w:t xml:space="preserve"> et al., 2020; </w:t>
           </w:r>
@@ -5799,6 +5994,7 @@
           <w:r>
             <w:rPr>
               <w:color w:val="000000"/>
+              <w:szCs w:val="22"/>
             </w:rPr>
             <w:t>Scandar</w:t>
           </w:r>
@@ -5806,41 +6002,63 @@
           <w:r>
             <w:rPr>
               <w:color w:val="000000"/>
+              <w:szCs w:val="22"/>
             </w:rPr>
             <w:t>, Zadra dan Marcotullio, 2023)</w:t>
           </w:r>
         </w:sdtContent>
       </w:sdt>
       <w:r>
+        <w:rPr>
+          <w:szCs w:val="22"/>
+        </w:rPr>
         <w:t xml:space="preserve">. Penelitian </w:t>
       </w:r>
       <w:proofErr w:type="spellStart"/>
       <w:r>
+        <w:rPr>
+          <w:szCs w:val="22"/>
+        </w:rPr>
         <w:t>sebelumnya</w:t>
       </w:r>
       <w:proofErr w:type="spellEnd"/>
       <w:r>
+        <w:rPr>
+          <w:szCs w:val="22"/>
+        </w:rPr>
         <w:t xml:space="preserve"> </w:t>
       </w:r>
       <w:proofErr w:type="spellStart"/>
       <w:r>
+        <w:rPr>
+          <w:szCs w:val="22"/>
+        </w:rPr>
         <w:t>didapatkan</w:t>
       </w:r>
       <w:proofErr w:type="spellEnd"/>
       <w:r>
+        <w:rPr>
+          <w:szCs w:val="22"/>
+        </w:rPr>
         <w:t xml:space="preserve"> kesimpulan</w:t>
       </w:r>
       <w:r>
+        <w:rPr>
+          <w:szCs w:val="22"/>
+        </w:rPr>
         <w:t xml:space="preserve"> bahwa suplementasi ketumbar dapat menurunkan kadar lipid darah dan memperbaiki profil metabolik pada hewan uji dengan dislipidemia</w:t>
       </w:r>
       <w:r>
+        <w:rPr>
+          <w:szCs w:val="22"/>
+        </w:rPr>
         <w:t xml:space="preserve"> </w:t>
       </w:r>
       <w:sdt>
         <w:sdtPr>
           <w:rPr>
             <w:color w:val="000000"/>
-            <w:sz w:val="24"/>
+            <w:szCs w:val="22"/>
           </w:rPr>
           <w:tag w:val="MENDELEY_CITATION_v3_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"/>
           <w:id w:val="-1425808160"/>
@@ -5852,7 +6070,7 @@
           <w:r>
             <w:rPr>
               <w:color w:val="000000"/>
-              <w:sz w:val="24"/>
+              <w:szCs w:val="22"/>
             </w:rPr>
             <w:t>(</w:t>
           </w:r>
@@ -5860,7 +6078,7 @@
           <w:r>
             <w:rPr>
               <w:color w:val="000000"/>
-              <w:sz w:val="24"/>
+              <w:szCs w:val="22"/>
             </w:rPr>
             <w:t>Mahleyuddin</w:t>
           </w:r>
@@ -5868,7 +6086,7 @@
           <w:r>
             <w:rPr>
               <w:color w:val="000000"/>
-              <w:sz w:val="24"/>
+              <w:szCs w:val="22"/>
             </w:rPr>
             <w:t xml:space="preserve"> </w:t>
           </w:r>
@@ -5877,14 +6095,14 @@
               <w:i/>
               <w:iCs/>
               <w:color w:val="000000"/>
-              <w:sz w:val="24"/>
+              <w:szCs w:val="22"/>
             </w:rPr>
             <w:t>et al.</w:t>
           </w:r>
           <w:r>
             <w:rPr>
               <w:color w:val="000000"/>
-              <w:sz w:val="24"/>
+              <w:szCs w:val="22"/>
             </w:rPr>
             <w:t xml:space="preserve">, </w:t>
           </w:r>
@@ -5892,7 +6110,7 @@
           <w:r>
             <w:rPr>
               <w:color w:val="000000"/>
-              <w:sz w:val="24"/>
+              <w:szCs w:val="22"/>
             </w:rPr>
             <w:t>2021a</w:t>
           </w:r>
@@ -5900,22 +6118,29 @@
           <w:r>
             <w:rPr>
               <w:color w:val="000000"/>
-              <w:sz w:val="24"/>
+              <w:szCs w:val="22"/>
             </w:rPr>
             <w:t>)</w:t>
           </w:r>
         </w:sdtContent>
       </w:sdt>
       <w:r>
+        <w:rPr>
+          <w:szCs w:val="22"/>
+        </w:rPr>
         <w:t>. Namun, kajian yang mengevaluasi efek ekstrak etanol ketumbar secara menyeluruh terhadap parameter metabolik,</w:t>
       </w:r>
       <w:r>
         <w:rPr>
+          <w:szCs w:val="22"/>
           <w:lang w:val="en-US"/>
         </w:rPr>
         <w:t xml:space="preserve"> seperti kadar kolesterol serum masih sangat terbatas</w:t>
       </w:r>
       <w:r>
+        <w:rPr>
+          <w:szCs w:val="22"/>
+        </w:rPr>
         <w:t>.</w:t>
       </w:r>
     </w:p>
@@ -5924,47 +6149,86 @@
         <w:pStyle w:val="NormalWeb"/>
         <w:spacing w:before="0" w:beforeAutospacing="0" w:after="0" w:afterAutospacing="0" w:line="276" w:lineRule="auto"/>
         <w:jc w:val="both"/>
-      </w:pPr>
-      <w:r>
+        <w:rPr>
+          <w:szCs w:val="22"/>
+        </w:rPr>
+      </w:pPr>
+      <w:r>
+        <w:rPr>
+          <w:szCs w:val="22"/>
+        </w:rPr>
         <w:t xml:space="preserve">     Oleh karena itu, penelitian ini bertujuan untuk menganalisis pengaruh</w:t>
       </w:r>
       <w:r>
+        <w:rPr>
+          <w:szCs w:val="22"/>
+        </w:rPr>
         <w:t xml:space="preserve"> </w:t>
       </w:r>
       <w:r>
+        <w:rPr>
+          <w:szCs w:val="22"/>
+        </w:rPr>
         <w:t xml:space="preserve">pemberian ekstrak etanol ketumbar terhadap kadar </w:t>
       </w:r>
       <w:r>
+        <w:rPr>
+          <w:szCs w:val="22"/>
+        </w:rPr>
         <w:t xml:space="preserve">kolesterol serum </w:t>
       </w:r>
       <w:r>
+        <w:rPr>
+          <w:szCs w:val="22"/>
+        </w:rPr>
         <w:t xml:space="preserve">pada tikus </w:t>
       </w:r>
       <w:proofErr w:type="spellStart"/>
       <w:r>
+        <w:rPr>
+          <w:szCs w:val="22"/>
+        </w:rPr>
         <w:t>w</w:t>
       </w:r>
       <w:r>
+        <w:rPr>
+          <w:szCs w:val="22"/>
+        </w:rPr>
         <w:t>istar</w:t>
       </w:r>
       <w:proofErr w:type="spellEnd"/>
       <w:r>
+        <w:rPr>
+          <w:szCs w:val="22"/>
+        </w:rPr>
         <w:t xml:space="preserve"> jantan yang </w:t>
       </w:r>
       <w:proofErr w:type="spellStart"/>
       <w:r>
+        <w:rPr>
+          <w:szCs w:val="22"/>
+        </w:rPr>
         <w:t>dijadikan</w:t>
       </w:r>
       <w:proofErr w:type="spellEnd"/>
       <w:r>
+        <w:rPr>
+          <w:szCs w:val="22"/>
+        </w:rPr>
         <w:t xml:space="preserve"> model sindrom metabolik. Hasil penelitian ini </w:t>
       </w:r>
       <w:proofErr w:type="spellStart"/>
       <w:r>
+        <w:rPr>
+          <w:szCs w:val="22"/>
+        </w:rPr>
         <w:t>diharapkan</w:t>
       </w:r>
       <w:proofErr w:type="spellEnd"/>
       <w:r>
+        <w:rPr>
+          <w:szCs w:val="22"/>
+        </w:rPr>
         <w:t xml:space="preserve"> dapat memberikan kontribusi ilmiah dalam pengembangan terapi alternatif berbasis bahan alami untuk pengelolaan sindrom metabolik.</w:t>
       </w:r>
     </w:p>
@@ -5973,6 +6237,9 @@
         <w:pStyle w:val="NormalWeb"/>
         <w:spacing w:before="0" w:beforeAutospacing="0" w:after="0" w:afterAutospacing="0" w:line="276" w:lineRule="auto"/>
         <w:jc w:val="both"/>
+        <w:rPr>
+          <w:szCs w:val="22"/>
+        </w:rPr>
       </w:pPr>
     </w:p>
     <w:p>
@@ -5980,7 +6247,7 @@
         <w:pStyle w:val="Heading2"/>
         <w:numPr>
           <w:ilvl w:val="1"/>
-          <w:numId w:val="53"/>
+          <w:numId w:val="20"/>
         </w:numPr>
         <w:spacing w:line="276" w:lineRule="auto"/>
         <w:rPr>
@@ -6038,7 +6305,7 @@
         <w:pStyle w:val="ListParagraph"/>
         <w:numPr>
           <w:ilvl w:val="0"/>
-          <w:numId w:val="42"/>
+          <w:numId w:val="17"/>
         </w:numPr>
         <w:spacing w:line="276" w:lineRule="auto"/>
         <w:jc w:val="both"/>
@@ -6076,7 +6343,7 @@
         <w:pStyle w:val="ListParagraph"/>
         <w:numPr>
           <w:ilvl w:val="0"/>
-          <w:numId w:val="42"/>
+          <w:numId w:val="17"/>
         </w:numPr>
         <w:spacing w:line="276" w:lineRule="auto"/>
         <w:rPr>
@@ -6124,7 +6391,7 @@
         <w:pStyle w:val="Heading2"/>
         <w:numPr>
           <w:ilvl w:val="1"/>
-          <w:numId w:val="53"/>
+          <w:numId w:val="20"/>
         </w:numPr>
         <w:spacing w:line="276" w:lineRule="auto"/>
         <w:rPr>
@@ -6205,6 +6472,7 @@
         </w:rPr>
         <w:t>dosis ekstrak etanol ketumbar (</w:t>
       </w:r>
+      <w:proofErr w:type="spellStart"/>
       <w:r>
         <w:rPr>
           <w:rFonts w:ascii="Times New Roman" w:hAnsi="Times New Roman" w:cs="Times New Roman"/>
@@ -6213,7 +6481,40 @@
           <w:color w:val="000000" w:themeColor="text1"/>
           <w:szCs w:val="24"/>
         </w:rPr>
-        <w:t>Coriandum sativum.</w:t>
+        <w:t>Coriandrum</w:t>
+      </w:r>
+      <w:proofErr w:type="spellEnd"/>
+      <w:r>
+        <w:rPr>
+          <w:rFonts w:ascii="Times New Roman" w:hAnsi="Times New Roman" w:cs="Times New Roman"/>
+          <w:i/>
+          <w:iCs/>
+          <w:color w:val="000000" w:themeColor="text1"/>
+          <w:szCs w:val="24"/>
+        </w:rPr>
+        <w:t xml:space="preserve"> </w:t>
+      </w:r>
+      <w:proofErr w:type="spellStart"/>
+      <w:r>
+        <w:rPr>
+          <w:rFonts w:ascii="Times New Roman" w:hAnsi="Times New Roman" w:cs="Times New Roman"/>
+          <w:i/>
+          <w:iCs/>
+          <w:color w:val="000000" w:themeColor="text1"/>
+          <w:szCs w:val="24"/>
+        </w:rPr>
+        <w:t>sativum</w:t>
+      </w:r>
+      <w:proofErr w:type="spellEnd"/>
+      <w:r>
+        <w:rPr>
+          <w:rFonts w:ascii="Times New Roman" w:hAnsi="Times New Roman" w:cs="Times New Roman"/>
+          <w:i/>
+          <w:iCs/>
+          <w:color w:val="000000" w:themeColor="text1"/>
+          <w:szCs w:val="24"/>
+        </w:rPr>
+        <w:t>.</w:t>
       </w:r>
       <w:r>
         <w:rPr>
@@ -6290,7 +6591,7 @@
         <w:pStyle w:val="Heading2"/>
         <w:numPr>
           <w:ilvl w:val="1"/>
-          <w:numId w:val="53"/>
+          <w:numId w:val="20"/>
         </w:numPr>
         <w:spacing w:line="276" w:lineRule="auto"/>
         <w:rPr>
@@ -6320,7 +6621,7 @@
         <w:pStyle w:val="Heading3"/>
         <w:numPr>
           <w:ilvl w:val="2"/>
-          <w:numId w:val="53"/>
+          <w:numId w:val="20"/>
         </w:numPr>
         <w:spacing w:line="276" w:lineRule="auto"/>
         <w:rPr>
@@ -6376,7 +6677,7 @@
         <w:pStyle w:val="Heading3"/>
         <w:numPr>
           <w:ilvl w:val="2"/>
-          <w:numId w:val="53"/>
+          <w:numId w:val="20"/>
         </w:numPr>
         <w:spacing w:line="276" w:lineRule="auto"/>
         <w:rPr>
@@ -6585,7 +6886,7 @@
         <w:pStyle w:val="Heading2"/>
         <w:numPr>
           <w:ilvl w:val="1"/>
-          <w:numId w:val="53"/>
+          <w:numId w:val="20"/>
         </w:numPr>
         <w:spacing w:line="276" w:lineRule="auto"/>
         <w:rPr>
@@ -6615,7 +6916,7 @@
         <w:pStyle w:val="Heading3"/>
         <w:numPr>
           <w:ilvl w:val="2"/>
-          <w:numId w:val="53"/>
+          <w:numId w:val="20"/>
         </w:numPr>
         <w:rPr>
           <w:szCs w:val="24"/>
@@ -6638,7 +6939,6 @@
         <w:rPr>
           <w:rFonts w:cs="Times New Roman"/>
           <w:color w:val="000000"/>
-          <w:szCs w:val="24"/>
         </w:rPr>
       </w:pPr>
       <w:r>
@@ -6646,72 +6946,44 @@
           <w:szCs w:val="24"/>
           <w:lang w:val="en-ID"/>
         </w:rPr>
-        <w:t xml:space="preserve">     Sindrom metabolik merupakan suatu kondisi klinis yang memiliki tanda sebagai berikut: obesitas abdominal, </w:t>
-      </w:r>
-      <w:r>
-        <w:rPr>
-          <w:szCs w:val="24"/>
+        <w:t xml:space="preserve">     </w:t>
+      </w:r>
+      <w:r>
+        <w:rPr>
           <w:lang w:val="en-ID"/>
         </w:rPr>
+        <w:t xml:space="preserve">Sindrom metabolik merupakan suatu kondisi klinis yang memiliki tanda sebagai berikut: obesitas abdominal, </w:t>
+      </w:r>
+      <w:r>
+        <w:rPr>
+          <w:lang w:val="en-ID"/>
+        </w:rPr>
         <w:t>resistansi</w:t>
       </w:r>
       <w:r>
         <w:rPr>
-          <w:szCs w:val="24"/>
           <w:lang w:val="en-ID"/>
         </w:rPr>
-        <w:t xml:space="preserve"> insulin, hiperglikemia, dislipidemia, dan hipertensi. Kondisi sindrom metabolik secara signifikan meningkatkan risiko penyakit kardiov</w:t>
-      </w:r>
-      <w:r>
-        <w:rPr>
-          <w:szCs w:val="24"/>
+        <w:t xml:space="preserve"> insulin, hiperglikemia, dislipidemia, dan hipertensi. Kondisi sindrom metabolik secara signifikan meningkatkan risiko penyakit kardiovaskular, diabetes </w:t>
+      </w:r>
+      <w:proofErr w:type="spellStart"/>
+      <w:r>
+        <w:rPr>
           <w:lang w:val="en-ID"/>
         </w:rPr>
-        <w:t>a</w:t>
-      </w:r>
-      <w:r>
-        <w:rPr>
-          <w:szCs w:val="24"/>
+        <w:t>melitus</w:t>
+      </w:r>
+      <w:proofErr w:type="spellEnd"/>
+      <w:r>
+        <w:rPr>
           <w:lang w:val="en-ID"/>
         </w:rPr>
-        <w:t>skular</w:t>
-      </w:r>
-      <w:r>
-        <w:rPr>
-          <w:szCs w:val="24"/>
-          <w:lang w:val="en-ID"/>
-        </w:rPr>
-        <w:t xml:space="preserve">, diabetes </w:t>
-      </w:r>
-      <w:proofErr w:type="spellStart"/>
-      <w:r>
-        <w:rPr>
-          <w:szCs w:val="24"/>
-          <w:lang w:val="en-ID"/>
-        </w:rPr>
-        <w:t>melitus</w:t>
-      </w:r>
-      <w:proofErr w:type="spellEnd"/>
-      <w:r>
-        <w:rPr>
-          <w:szCs w:val="24"/>
-          <w:lang w:val="en-ID"/>
-        </w:rPr>
-        <w:t xml:space="preserve"> tipe 2</w:t>
-      </w:r>
-      <w:r>
-        <w:rPr>
-          <w:szCs w:val="24"/>
-          <w:lang w:val="en-ID"/>
-        </w:rPr>
-        <w:t xml:space="preserve">, dan mortalitas </w:t>
+        <w:t xml:space="preserve"> tipe 2, dan mortalitas </w:t>
       </w:r>
       <w:sdt>
         <w:sdtPr>
           <w:rPr>
             <w:color w:val="000000"/>
-            <w:sz w:val="24"/>
-            <w:szCs w:val="24"/>
             <w:lang w:val="en-ID"/>
           </w:rPr>
           <w:tag w:val="MENDELEY_CITATION_v3_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"/>
@@ -6725,7 +6997,6 @@
             <w:rPr>
               <w:rFonts w:eastAsia="Times New Roman"/>
               <w:color w:val="000000"/>
-              <w:sz w:val="24"/>
             </w:rPr>
             <w:t>(</w:t>
           </w:r>
@@ -6734,7 +7005,6 @@
             <w:rPr>
               <w:rFonts w:eastAsia="Times New Roman"/>
               <w:color w:val="000000"/>
-              <w:sz w:val="24"/>
             </w:rPr>
             <w:t>Chew</w:t>
           </w:r>
@@ -6743,7 +7013,6 @@
             <w:rPr>
               <w:rFonts w:eastAsia="Times New Roman"/>
               <w:color w:val="000000"/>
-              <w:sz w:val="24"/>
             </w:rPr>
             <w:t xml:space="preserve"> </w:t>
           </w:r>
@@ -6754,7 +7023,6 @@
               <w:i/>
               <w:iCs/>
               <w:color w:val="000000"/>
-              <w:sz w:val="24"/>
             </w:rPr>
             <w:t>et</w:t>
           </w:r>
@@ -6765,7 +7033,6 @@
               <w:i/>
               <w:iCs/>
               <w:color w:val="000000"/>
-              <w:sz w:val="24"/>
             </w:rPr>
             <w:t xml:space="preserve"> </w:t>
           </w:r>
@@ -6776,7 +7043,6 @@
               <w:i/>
               <w:iCs/>
               <w:color w:val="000000"/>
-              <w:sz w:val="24"/>
             </w:rPr>
             <w:t>al.</w:t>
           </w:r>
@@ -6785,7 +7051,6 @@
             <w:rPr>
               <w:rFonts w:eastAsia="Times New Roman"/>
               <w:color w:val="000000"/>
-              <w:sz w:val="24"/>
             </w:rPr>
             <w:t>, 2023)</w:t>
           </w:r>
@@ -6794,14 +7059,12 @@
       <w:r>
         <w:rPr>
           <w:color w:val="000000"/>
-          <w:szCs w:val="24"/>
           <w:lang w:val="en-ID"/>
         </w:rPr>
         <w:t>.</w:t>
       </w:r>
       <w:r>
         <w:rPr>
-          <w:szCs w:val="24"/>
           <w:lang w:val="en-ID"/>
         </w:rPr>
         <w:t xml:space="preserve"> Menurut definisi dari </w:t>
@@ -6810,14 +7073,12 @@
         <w:rPr>
           <w:i/>
           <w:iCs/>
-          <w:szCs w:val="24"/>
           <w:lang w:val="en-ID"/>
         </w:rPr>
         <w:t>International Diabetes Federation</w:t>
       </w:r>
       <w:r>
         <w:rPr>
-          <w:szCs w:val="24"/>
           <w:lang w:val="en-ID"/>
         </w:rPr>
         <w:t xml:space="preserve"> (IDF)</w:t>
@@ -6826,7 +7087,6 @@
         <w:rPr>
           <w:i/>
           <w:iCs/>
-          <w:szCs w:val="24"/>
           <w:lang w:val="en-ID"/>
         </w:rPr>
         <w:t xml:space="preserve"> </w:t>
@@ -6834,7 +7094,6 @@
       <w:r>
         <w:rPr>
           <w:iCs/>
-          <w:szCs w:val="24"/>
           <w:lang w:val="en-ID"/>
         </w:rPr>
         <w:t>2020</w:t>
@@ -6842,16 +7101,8 @@
       <w:r>
         <w:rPr>
           <w:rFonts w:cs="Times New Roman"/>
-          <w:szCs w:val="24"/>
-        </w:rPr>
-        <w:t>, diagnosis sindrom metabolik dapat ditegakkan dengan adanya obesitas abdominal yang disertai dua dari empat gejala lainnya</w:t>
-      </w:r>
-      <w:r>
-        <w:rPr>
-          <w:rFonts w:cs="Times New Roman"/>
-          <w:szCs w:val="24"/>
-        </w:rPr>
-        <w:t>, yaitu: kadar trigliserida yang tinggi, kolesterol HDL (</w:t>
+        </w:rPr>
+        <w:t>, diagnosis sindrom metabolik dapat ditegakkan dengan adanya obesitas abdominal yang disertai dua dari empat gejala lainnya, yaitu: kadar trigliserida yang tinggi, kolesterol HDL (</w:t>
       </w:r>
       <w:proofErr w:type="spellStart"/>
       <w:r>
@@ -6859,7 +7110,6 @@
           <w:rFonts w:cs="Times New Roman"/>
           <w:i/>
           <w:iCs/>
-          <w:szCs w:val="24"/>
         </w:rPr>
         <w:t>high-density</w:t>
       </w:r>
@@ -6869,14 +7119,12 @@
           <w:rFonts w:cs="Times New Roman"/>
           <w:i/>
           <w:iCs/>
-          <w:szCs w:val="24"/>
         </w:rPr>
         <w:t xml:space="preserve"> lipoprotein</w:t>
       </w:r>
       <w:r>
         <w:rPr>
           <w:rFonts w:cs="Times New Roman"/>
-          <w:szCs w:val="24"/>
         </w:rPr>
         <w:t xml:space="preserve">) yang rendah, tekanan darah tinggi, dan atau kadar glukosa darah puasa yang tinggi </w:t>
       </w:r>
@@ -6885,7 +7133,6 @@
           <w:rPr>
             <w:rFonts w:cs="Times New Roman"/>
             <w:color w:val="000000"/>
-            <w:szCs w:val="24"/>
           </w:rPr>
           <w:tag w:val="MENDELEY_CITATION_v3_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"/>
           <w:id w:val="168991636"/>
@@ -6942,14 +7189,12 @@
         <w:rPr>
           <w:rFonts w:cs="Times New Roman"/>
           <w:color w:val="000000"/>
-          <w:szCs w:val="24"/>
         </w:rPr>
       </w:pPr>
       <w:r>
         <w:rPr>
           <w:rFonts w:cs="Times New Roman"/>
           <w:color w:val="000000"/>
-          <w:szCs w:val="24"/>
         </w:rPr>
         <w:t xml:space="preserve">     Sindrom metabolik memiliki berbagai etiologi yang melibatkan berbagai interaksi antara faktor genetik, gaya hidup, dan lingkungan. Faktor risiko utama sindrom metabolik meliputi hal-hal berikut:</w:t>
       </w:r>
@@ -6959,18 +7204,16 @@
         <w:pStyle w:val="ListParagraph"/>
         <w:numPr>
           <w:ilvl w:val="0"/>
-          <w:numId w:val="49"/>
+          <w:numId w:val="18"/>
         </w:numPr>
         <w:jc w:val="both"/>
         <w:rPr>
-          <w:szCs w:val="24"/>
           <w:lang w:val="en-ID"/>
         </w:rPr>
       </w:pPr>
       <w:r>
         <w:rPr>
           <w:rFonts w:cs="Times New Roman"/>
-          <w:szCs w:val="24"/>
         </w:rPr>
         <w:t xml:space="preserve">Obesitas </w:t>
       </w:r>
@@ -6978,7 +7221,6 @@
       <w:r>
         <w:rPr>
           <w:rFonts w:cs="Times New Roman"/>
-          <w:szCs w:val="24"/>
         </w:rPr>
         <w:t>visceral</w:t>
       </w:r>
@@ -6986,7 +7228,6 @@
       <w:r>
         <w:rPr>
           <w:rFonts w:cs="Times New Roman"/>
-          <w:szCs w:val="24"/>
         </w:rPr>
         <w:t xml:space="preserve">: Obesitas, terkhusus penumpukan lemak </w:t>
       </w:r>
@@ -6994,7 +7235,6 @@
       <w:r>
         <w:rPr>
           <w:rFonts w:cs="Times New Roman"/>
-          <w:szCs w:val="24"/>
         </w:rPr>
         <w:t>visceral</w:t>
       </w:r>
@@ -7002,7 +7242,6 @@
       <w:r>
         <w:rPr>
           <w:rFonts w:cs="Times New Roman"/>
-          <w:szCs w:val="24"/>
         </w:rPr>
         <w:t xml:space="preserve">, yang menjadi kontributor utama sindrom metabolik sebab berkaitan dengan </w:t>
       </w:r>
@@ -7010,7 +7249,6 @@
       <w:r>
         <w:rPr>
           <w:rFonts w:cs="Times New Roman"/>
-          <w:szCs w:val="24"/>
         </w:rPr>
         <w:t>rsistensi</w:t>
       </w:r>
@@ -7018,7 +7256,6 @@
       <w:r>
         <w:rPr>
           <w:rFonts w:cs="Times New Roman"/>
-          <w:szCs w:val="24"/>
         </w:rPr>
         <w:t xml:space="preserve"> insulin dan inflamasi kronis tingkat rendah </w:t>
       </w:r>
@@ -7027,7 +7264,6 @@
           <w:rPr>
             <w:rFonts w:cs="Times New Roman"/>
             <w:color w:val="000000"/>
-            <w:szCs w:val="24"/>
           </w:rPr>
           <w:tag w:val="MENDELEY_CITATION_v3_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"/>
           <w:id w:val="194351846"/>
@@ -7040,7 +7276,6 @@
             <w:rPr>
               <w:rFonts w:eastAsia="Times New Roman"/>
               <w:color w:val="000000"/>
-              <w:szCs w:val="24"/>
             </w:rPr>
             <w:t>(</w:t>
           </w:r>
@@ -7049,7 +7284,6 @@
             <w:rPr>
               <w:rFonts w:eastAsia="Times New Roman"/>
               <w:color w:val="000000"/>
-              <w:szCs w:val="24"/>
             </w:rPr>
             <w:t>Finucane</w:t>
           </w:r>
@@ -7058,7 +7292,6 @@
             <w:rPr>
               <w:rFonts w:eastAsia="Times New Roman"/>
               <w:color w:val="000000"/>
-              <w:szCs w:val="24"/>
             </w:rPr>
             <w:t xml:space="preserve"> </w:t>
           </w:r>
@@ -7067,7 +7300,6 @@
             <w:rPr>
               <w:rFonts w:eastAsia="Times New Roman"/>
               <w:color w:val="000000"/>
-              <w:szCs w:val="24"/>
             </w:rPr>
             <w:t>et</w:t>
           </w:r>
@@ -7076,7 +7308,6 @@
             <w:rPr>
               <w:rFonts w:eastAsia="Times New Roman"/>
               <w:color w:val="000000"/>
-              <w:szCs w:val="24"/>
             </w:rPr>
             <w:t xml:space="preserve"> </w:t>
           </w:r>
@@ -7085,7 +7316,6 @@
             <w:rPr>
               <w:rFonts w:eastAsia="Times New Roman"/>
               <w:color w:val="000000"/>
-              <w:szCs w:val="24"/>
             </w:rPr>
             <w:t>al.</w:t>
           </w:r>
@@ -7094,7 +7324,6 @@
             <w:rPr>
               <w:rFonts w:eastAsia="Times New Roman"/>
               <w:color w:val="000000"/>
-              <w:szCs w:val="24"/>
             </w:rPr>
             <w:t>, 2011).</w:t>
           </w:r>
@@ -7106,18 +7335,16 @@
         <w:pStyle w:val="ListParagraph"/>
         <w:numPr>
           <w:ilvl w:val="0"/>
-          <w:numId w:val="49"/>
+          <w:numId w:val="18"/>
         </w:numPr>
         <w:jc w:val="both"/>
         <w:rPr>
-          <w:szCs w:val="24"/>
           <w:lang w:val="en-ID"/>
         </w:rPr>
       </w:pPr>
       <w:r>
         <w:rPr>
           <w:rFonts w:cs="Times New Roman"/>
-          <w:szCs w:val="24"/>
         </w:rPr>
         <w:lastRenderedPageBreak/>
         <w:t>Resistansi</w:t>
@@ -7125,35 +7352,30 @@
       <w:r>
         <w:rPr>
           <w:rFonts w:cs="Times New Roman"/>
-          <w:szCs w:val="24"/>
         </w:rPr>
         <w:t xml:space="preserve"> insulin: </w:t>
       </w:r>
       <w:r>
         <w:rPr>
           <w:rFonts w:cs="Times New Roman"/>
-          <w:szCs w:val="24"/>
         </w:rPr>
         <w:t>Resistansi</w:t>
       </w:r>
       <w:r>
         <w:rPr>
           <w:rFonts w:cs="Times New Roman"/>
-          <w:szCs w:val="24"/>
         </w:rPr>
         <w:t xml:space="preserve"> insulin merupakan mekanisme sentral yang menjadi penyebab hiperglikemia (kadar glukosa darah tinggi) dan hipertensi (tekanan darah tinggi) serta meningkatkan risiko dislipidem</w:t>
       </w:r>
       <w:r>
         <w:rPr>
           <w:rFonts w:cs="Times New Roman"/>
-          <w:szCs w:val="24"/>
         </w:rPr>
         <w:t>i</w:t>
       </w:r>
       <w:r>
         <w:rPr>
           <w:rFonts w:cs="Times New Roman"/>
-          <w:szCs w:val="24"/>
         </w:rPr>
         <w:t xml:space="preserve">a dan hipertensi melalui gangguan metabolisme lemak dan hidrat arang </w:t>
       </w:r>
@@ -7162,7 +7384,6 @@
           <w:rPr>
             <w:rFonts w:cs="Times New Roman"/>
             <w:color w:val="000000"/>
-            <w:szCs w:val="24"/>
           </w:rPr>
           <w:tag w:val="MENDELEY_CITATION_v3_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"/>
           <w:id w:val="-917018178"/>
@@ -7175,7 +7396,6 @@
             <w:rPr>
               <w:rFonts w:cs="Times New Roman"/>
               <w:color w:val="000000"/>
-              <w:szCs w:val="24"/>
             </w:rPr>
             <w:t xml:space="preserve">(Samuel dan </w:t>
           </w:r>
@@ -7184,7 +7404,6 @@
             <w:rPr>
               <w:rFonts w:cs="Times New Roman"/>
               <w:color w:val="000000"/>
-              <w:szCs w:val="24"/>
             </w:rPr>
             <w:t>Shulman</w:t>
           </w:r>
@@ -7193,7 +7412,6 @@
             <w:rPr>
               <w:rFonts w:cs="Times New Roman"/>
               <w:color w:val="000000"/>
-              <w:szCs w:val="24"/>
             </w:rPr>
             <w:t>, 2012)</w:t>
           </w:r>
@@ -7202,7 +7420,6 @@
       <w:r>
         <w:rPr>
           <w:rFonts w:cs="Times New Roman"/>
-          <w:szCs w:val="24"/>
         </w:rPr>
         <w:t>.</w:t>
       </w:r>
@@ -7212,31 +7429,27 @@
         <w:pStyle w:val="ListParagraph"/>
         <w:numPr>
           <w:ilvl w:val="0"/>
-          <w:numId w:val="49"/>
+          <w:numId w:val="18"/>
         </w:numPr>
         <w:jc w:val="both"/>
         <w:rPr>
-          <w:szCs w:val="24"/>
           <w:lang w:val="en-ID"/>
         </w:rPr>
       </w:pPr>
       <w:r>
         <w:rPr>
           <w:rFonts w:cs="Times New Roman"/>
-          <w:szCs w:val="24"/>
         </w:rPr>
         <w:t xml:space="preserve">Inflamasi dan stres oksidatif: Meningkatnya sitokin inflamasi seperti </w:t>
       </w:r>
       <w:r>
         <w:rPr>
-          <w:szCs w:val="24"/>
           <w:lang w:val="en-US"/>
         </w:rPr>
         <w:t xml:space="preserve">TNF-α dan IL-6, serta produksi radikal bebas dapat memperburuk gangguan metabolik pada </w:t>
       </w:r>
       <w:r>
         <w:rPr>
-          <w:szCs w:val="24"/>
           <w:lang w:val="en-US"/>
         </w:rPr>
         <w:t xml:space="preserve">orang yang mengalami sindrom metabolik </w:t>
@@ -7245,7 +7458,6 @@
         <w:sdtPr>
           <w:rPr>
             <w:color w:val="000000"/>
-            <w:szCs w:val="24"/>
             <w:lang w:val="en-US"/>
           </w:rPr>
           <w:tag w:val="MENDELEY_CITATION_v3_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"/>
@@ -7258,7 +7470,6 @@
           <w:r>
             <w:rPr>
               <w:color w:val="000000"/>
-              <w:szCs w:val="24"/>
               <w:lang w:val="en-US"/>
             </w:rPr>
             <w:t>(</w:t>
@@ -7267,7 +7478,6 @@
           <w:r>
             <w:rPr>
               <w:color w:val="000000"/>
-              <w:szCs w:val="24"/>
               <w:lang w:val="en-US"/>
             </w:rPr>
             <w:t>Hotamisligil</w:t>
@@ -7276,7 +7486,6 @@
           <w:r>
             <w:rPr>
               <w:color w:val="000000"/>
-              <w:szCs w:val="24"/>
               <w:lang w:val="en-US"/>
             </w:rPr>
             <w:t>, 2006)</w:t>
@@ -7285,7 +7494,6 @@
       </w:sdt>
       <w:r>
         <w:rPr>
-          <w:szCs w:val="24"/>
           <w:lang w:val="en-US"/>
         </w:rPr>
         <w:t>.</w:t>
@@ -7297,13 +7505,11 @@
         <w:rPr>
           <w:rFonts w:cs="Times New Roman"/>
           <w:color w:val="000000"/>
-          <w:szCs w:val="24"/>
         </w:rPr>
       </w:pPr>
       <w:r>
         <w:rPr>
           <w:rFonts w:cs="Times New Roman"/>
-          <w:szCs w:val="24"/>
         </w:rPr>
         <w:t xml:space="preserve">     Sindrom metabolik berkembang melalui berbagai interaksi mekanisme </w:t>
       </w:r>
@@ -7311,7 +7517,6 @@
       <w:r>
         <w:rPr>
           <w:rFonts w:cs="Times New Roman"/>
-          <w:szCs w:val="24"/>
         </w:rPr>
         <w:t>patofisiologis</w:t>
       </w:r>
@@ -7319,7 +7524,6 @@
       <w:r>
         <w:rPr>
           <w:rFonts w:cs="Times New Roman"/>
-          <w:szCs w:val="24"/>
         </w:rPr>
         <w:t xml:space="preserve">, obesitas </w:t>
       </w:r>
@@ -7327,7 +7531,6 @@
       <w:r>
         <w:rPr>
           <w:rFonts w:cs="Times New Roman"/>
-          <w:szCs w:val="24"/>
         </w:rPr>
         <w:t>visceral</w:t>
       </w:r>
@@ -7335,21 +7538,18 @@
       <w:r>
         <w:rPr>
           <w:rFonts w:cs="Times New Roman"/>
-          <w:szCs w:val="24"/>
         </w:rPr>
         <w:t xml:space="preserve"> dan </w:t>
       </w:r>
       <w:r>
         <w:rPr>
           <w:rFonts w:cs="Times New Roman"/>
-          <w:szCs w:val="24"/>
         </w:rPr>
         <w:t>resistansi</w:t>
       </w:r>
       <w:r>
         <w:rPr>
           <w:rFonts w:cs="Times New Roman"/>
-          <w:szCs w:val="24"/>
         </w:rPr>
         <w:t xml:space="preserve"> insulin menjadi tokoh utamanya. Penumpukan lemak </w:t>
       </w:r>
@@ -7357,7 +7557,6 @@
       <w:r>
         <w:rPr>
           <w:rFonts w:cs="Times New Roman"/>
-          <w:szCs w:val="24"/>
         </w:rPr>
         <w:t>visceral</w:t>
       </w:r>
@@ -7365,7 +7564,6 @@
       <w:r>
         <w:rPr>
           <w:rFonts w:cs="Times New Roman"/>
-          <w:szCs w:val="24"/>
         </w:rPr>
         <w:t xml:space="preserve"> dapat meningkatkan pelepasan asam lemak bebas ke sirkulasi dan menyebabkan </w:t>
       </w:r>
@@ -7373,7 +7571,6 @@
       <w:r>
         <w:rPr>
           <w:rFonts w:cs="Times New Roman"/>
-          <w:szCs w:val="24"/>
         </w:rPr>
         <w:t>lipotoksisitas</w:t>
       </w:r>
@@ -7381,7 +7578,6 @@
       <w:r>
         <w:rPr>
           <w:rFonts w:cs="Times New Roman"/>
-          <w:szCs w:val="24"/>
         </w:rPr>
         <w:t xml:space="preserve"> pada jaringan non-adiposa seperti pankreas, hati, dan otot. Hal ini dapat mengganggu mekanisme pengaturan metabolisme glukosa dan lemak, sehingga dapat meningkatkan risiko dislipidemia dan hiperglikemia. Di lain sisi, aktivasi inflamasi yang berlangsung lama dan stres oksidatif pada sindrom metabolik dapat memperburuk fungsi endotel dan hipertensi dan menyebabkan lingkaran tak berujung yang memperburuk kondisi individu yang bersangkutan </w:t>
       </w:r>
@@ -7390,7 +7586,6 @@
           <w:rPr>
             <w:rFonts w:cs="Times New Roman"/>
             <w:color w:val="000000"/>
-            <w:szCs w:val="24"/>
           </w:rPr>
           <w:tag w:val="MENDELEY_CITATION_v3_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"/>
           <w:id w:val="1757873473"/>
@@ -7463,14 +7658,12 @@
         <w:rPr>
           <w:rFonts w:cs="Times New Roman"/>
           <w:color w:val="000000"/>
-          <w:szCs w:val="24"/>
         </w:rPr>
       </w:pPr>
       <w:r>
         <w:rPr>
           <w:rFonts w:cs="Times New Roman"/>
           <w:color w:val="000000"/>
-          <w:szCs w:val="24"/>
         </w:rPr>
         <w:t xml:space="preserve">     </w:t>
       </w:r>
@@ -7478,7 +7671,6 @@
         <w:rPr>
           <w:rFonts w:cs="Times New Roman"/>
           <w:color w:val="000000"/>
-          <w:szCs w:val="24"/>
         </w:rPr>
         <w:t>Kelaziman sindrom metabolik semakin meningkat secara global, terutama di negara berkembang, termasuk Indonesia. Hal ini diakibatkan perubahan gaya hidup modern yang mencakup pola makan tinggi kalori, rendah serat, dan gaya hidup sedenter. Studi menunjukkan bahwa kelaziman sindrom metabol</w:t>
       </w:r>
@@ -7486,7 +7678,6 @@
         <w:rPr>
           <w:rFonts w:cs="Times New Roman"/>
           <w:color w:val="000000"/>
-          <w:szCs w:val="24"/>
         </w:rPr>
         <w:t>i</w:t>
       </w:r>
@@ -7494,7 +7685,6 @@
         <w:rPr>
           <w:rFonts w:cs="Times New Roman"/>
           <w:color w:val="000000"/>
-          <w:szCs w:val="24"/>
         </w:rPr>
         <w:t xml:space="preserve">k di Asia Tenggara mencapai 25-30% pada penduduk dewasa, dengan angka yang lebih tinggi pada penduduk perkotaan </w:t>
       </w:r>
@@ -7503,7 +7693,6 @@
           <w:rPr>
             <w:rFonts w:cs="Times New Roman"/>
             <w:color w:val="000000"/>
-            <w:szCs w:val="24"/>
           </w:rPr>
           <w:tag w:val="MENDELEY_CITATION_v3_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"/>
           <w:id w:val="1008178157"/>
@@ -7576,14 +7765,12 @@
         <w:rPr>
           <w:rFonts w:cs="Times New Roman"/>
           <w:color w:val="000000"/>
-          <w:szCs w:val="24"/>
         </w:rPr>
       </w:pPr>
       <w:r>
         <w:rPr>
           <w:rFonts w:cs="Times New Roman"/>
           <w:color w:val="000000"/>
-          <w:szCs w:val="24"/>
         </w:rPr>
         <w:t xml:space="preserve">     Tatalaksana sindrom metabolik melibatkan pendekatan multidisiplin</w:t>
       </w:r>
@@ -7591,7 +7778,6 @@
         <w:rPr>
           <w:rFonts w:cs="Times New Roman"/>
           <w:color w:val="000000"/>
-          <w:szCs w:val="24"/>
         </w:rPr>
         <w:t xml:space="preserve">, termasuk perubahan gaya hidup, terapi dengan obat-obatan, dan edukasi kesehatan. Perubahan gaya hidup seperti peningkatan aktivitas fisik, pengaturan pola makan, dan pengendalian berat badan merupakan langkah yang esensial. Terapi obat-obatan berupa obat penurun lipid, antihipertensi, dan agen peningkat sensitivitas insulin. Akan tetapi, terapi herbal yang memiliki efek samping minimal mulai mendapat perhatian khusus sebagai pendekatan komplementer </w:t>
       </w:r>
@@ -7600,7 +7786,6 @@
           <w:rPr>
             <w:rFonts w:cs="Times New Roman"/>
             <w:color w:val="000000"/>
-            <w:szCs w:val="24"/>
           </w:rPr>
           <w:tag w:val="MENDELEY_CITATION_v3_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"/>
           <w:id w:val="1676841618"/>
@@ -7613,7 +7798,6 @@
             <w:rPr>
               <w:rFonts w:cs="Times New Roman"/>
               <w:color w:val="000000"/>
-              <w:szCs w:val="24"/>
             </w:rPr>
             <w:t xml:space="preserve">(S. </w:t>
           </w:r>
@@ -7622,7 +7806,6 @@
             <w:rPr>
               <w:rFonts w:cs="Times New Roman"/>
               <w:color w:val="000000"/>
-              <w:szCs w:val="24"/>
             </w:rPr>
             <w:t>Panickar</w:t>
           </w:r>
@@ -7631,7 +7814,6 @@
             <w:rPr>
               <w:rFonts w:cs="Times New Roman"/>
               <w:color w:val="000000"/>
-              <w:szCs w:val="24"/>
             </w:rPr>
             <w:t>, 2013)</w:t>
           </w:r>
@@ -7641,7 +7823,6 @@
         <w:rPr>
           <w:rFonts w:cs="Times New Roman"/>
           <w:color w:val="000000"/>
-          <w:szCs w:val="24"/>
         </w:rPr>
         <w:t>.</w:t>
       </w:r>
@@ -7652,32 +7833,50 @@
         <w:rPr>
           <w:rFonts w:cs="Times New Roman"/>
           <w:color w:val="000000"/>
-          <w:szCs w:val="24"/>
         </w:rPr>
       </w:pPr>
       <w:r>
         <w:rPr>
           <w:rFonts w:cs="Times New Roman"/>
           <w:color w:val="000000"/>
-          <w:szCs w:val="24"/>
         </w:rPr>
         <w:t xml:space="preserve">     Ketumbar (</w:t>
       </w:r>
+      <w:proofErr w:type="spellStart"/>
       <w:r>
         <w:rPr>
           <w:rFonts w:cs="Times New Roman"/>
           <w:i/>
           <w:iCs/>
           <w:color w:val="000000"/>
-          <w:szCs w:val="24"/>
-        </w:rPr>
-        <w:t>Coriandum sativum</w:t>
-      </w:r>
+        </w:rPr>
+        <w:t>Coriandrum</w:t>
+      </w:r>
+      <w:proofErr w:type="spellEnd"/>
+      <w:r>
+        <w:rPr>
+          <w:rFonts w:cs="Times New Roman"/>
+          <w:i/>
+          <w:iCs/>
+          <w:color w:val="000000"/>
+        </w:rPr>
+        <w:t xml:space="preserve"> </w:t>
+      </w:r>
+      <w:proofErr w:type="spellStart"/>
+      <w:r>
+        <w:rPr>
+          <w:rFonts w:cs="Times New Roman"/>
+          <w:i/>
+          <w:iCs/>
+          <w:color w:val="000000"/>
+        </w:rPr>
+        <w:t>sativum</w:t>
+      </w:r>
+      <w:proofErr w:type="spellEnd"/>
       <w:r>
         <w:rPr>
           <w:rFonts w:cs="Times New Roman"/>
           <w:color w:val="000000"/>
-          <w:szCs w:val="24"/>
         </w:rPr>
         <w:t xml:space="preserve">) merupakan salah satu jenis rempah yang kaya akan senyawa bioaktif yang memiliki pelbagai manfaat kesehatan. Bagian tanaman yang paling sering digunakan adalah bijinya, yang mengandung senyawa aktif seperti flavonoid, </w:t>
       </w:r>
@@ -7686,7 +7885,6 @@
         <w:rPr>
           <w:rFonts w:cs="Times New Roman"/>
           <w:color w:val="000000"/>
-          <w:szCs w:val="24"/>
         </w:rPr>
         <w:t>fenolik</w:t>
       </w:r>
@@ -7695,7 +7893,6 @@
         <w:rPr>
           <w:rFonts w:cs="Times New Roman"/>
           <w:color w:val="000000"/>
-          <w:szCs w:val="24"/>
         </w:rPr>
         <w:t xml:space="preserve">, </w:t>
       </w:r>
@@ -7704,7 +7901,6 @@
         <w:rPr>
           <w:rFonts w:cs="Times New Roman"/>
           <w:color w:val="000000"/>
-          <w:szCs w:val="24"/>
         </w:rPr>
         <w:t>mono</w:t>
       </w:r>
@@ -7712,7 +7908,6 @@
         <w:rPr>
           <w:rFonts w:cs="Times New Roman"/>
           <w:color w:val="000000"/>
-          <w:szCs w:val="24"/>
         </w:rPr>
         <w:t>terpenoid</w:t>
       </w:r>
@@ -7721,7 +7916,6 @@
         <w:rPr>
           <w:rFonts w:cs="Times New Roman"/>
           <w:color w:val="000000"/>
-          <w:szCs w:val="24"/>
         </w:rPr>
         <w:t>,</w:t>
       </w:r>
@@ -7729,7 +7923,6 @@
         <w:rPr>
           <w:rFonts w:cs="Times New Roman"/>
           <w:color w:val="000000"/>
-          <w:szCs w:val="24"/>
         </w:rPr>
         <w:t xml:space="preserve"> </w:t>
       </w:r>
@@ -7738,7 +7931,6 @@
         <w:rPr>
           <w:rFonts w:cs="Times New Roman"/>
           <w:color w:val="000000"/>
-          <w:szCs w:val="24"/>
         </w:rPr>
         <w:t>diterpenoid</w:t>
       </w:r>
@@ -7747,7 +7939,6 @@
         <w:rPr>
           <w:rFonts w:cs="Times New Roman"/>
           <w:color w:val="000000"/>
-          <w:szCs w:val="24"/>
         </w:rPr>
         <w:t xml:space="preserve">, </w:t>
       </w:r>
@@ -7756,7 +7947,6 @@
         <w:rPr>
           <w:rFonts w:cs="Times New Roman"/>
           <w:color w:val="000000"/>
-          <w:szCs w:val="24"/>
         </w:rPr>
         <w:t>isokumarin</w:t>
       </w:r>
@@ -7765,7 +7955,6 @@
         <w:rPr>
           <w:rFonts w:cs="Times New Roman"/>
           <w:color w:val="000000"/>
-          <w:szCs w:val="24"/>
         </w:rPr>
         <w:t xml:space="preserve">, </w:t>
       </w:r>
@@ -7773,7 +7962,6 @@
         <w:rPr>
           <w:rFonts w:cs="Times New Roman"/>
           <w:color w:val="000000"/>
-          <w:szCs w:val="24"/>
         </w:rPr>
         <w:t xml:space="preserve"> dan fitosterol</w:t>
       </w:r>
@@ -7781,7 +7969,6 @@
         <w:rPr>
           <w:rFonts w:cs="Times New Roman"/>
           <w:color w:val="000000"/>
-          <w:szCs w:val="24"/>
         </w:rPr>
         <w:t xml:space="preserve"> </w:t>
       </w:r>
@@ -7790,8 +7977,6 @@
           <w:rPr>
             <w:rFonts w:cs="Times New Roman"/>
             <w:color w:val="000000"/>
-            <w:sz w:val="24"/>
-            <w:szCs w:val="24"/>
           </w:rPr>
           <w:tag w:val="MENDELEY_CITATION_v3_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"/>
           <w:id w:val="-1404670226"/>
@@ -7804,7 +7989,6 @@
             <w:rPr>
               <w:rFonts w:eastAsia="Times New Roman"/>
               <w:color w:val="000000"/>
-              <w:sz w:val="24"/>
             </w:rPr>
             <w:t>(</w:t>
           </w:r>
@@ -7813,7 +7997,6 @@
             <w:rPr>
               <w:rFonts w:eastAsia="Times New Roman"/>
               <w:color w:val="000000"/>
-              <w:sz w:val="24"/>
             </w:rPr>
             <w:t>Sobhani</w:t>
           </w:r>
@@ -7822,7 +8005,6 @@
             <w:rPr>
               <w:rFonts w:eastAsia="Times New Roman"/>
               <w:color w:val="000000"/>
-              <w:sz w:val="24"/>
             </w:rPr>
             <w:t xml:space="preserve"> </w:t>
           </w:r>
@@ -7833,7 +8015,6 @@
               <w:i/>
               <w:iCs/>
               <w:color w:val="000000"/>
-              <w:sz w:val="24"/>
             </w:rPr>
             <w:t>et</w:t>
           </w:r>
@@ -7844,7 +8025,6 @@
               <w:i/>
               <w:iCs/>
               <w:color w:val="000000"/>
-              <w:sz w:val="24"/>
             </w:rPr>
             <w:t xml:space="preserve"> </w:t>
           </w:r>
@@ -7855,7 +8035,6 @@
               <w:i/>
               <w:iCs/>
               <w:color w:val="000000"/>
-              <w:sz w:val="24"/>
             </w:rPr>
             <w:t>al.</w:t>
           </w:r>
@@ -7864,7 +8043,6 @@
             <w:rPr>
               <w:rFonts w:eastAsia="Times New Roman"/>
               <w:color w:val="000000"/>
-              <w:sz w:val="24"/>
             </w:rPr>
             <w:t>, 2022; Al-</w:t>
           </w:r>
@@ -7873,7 +8051,6 @@
             <w:rPr>
               <w:rFonts w:eastAsia="Times New Roman"/>
               <w:color w:val="000000"/>
-              <w:sz w:val="24"/>
             </w:rPr>
             <w:t>Khayri</w:t>
           </w:r>
@@ -7882,7 +8059,6 @@
             <w:rPr>
               <w:rFonts w:eastAsia="Times New Roman"/>
               <w:color w:val="000000"/>
-              <w:sz w:val="24"/>
             </w:rPr>
             <w:t xml:space="preserve"> </w:t>
           </w:r>
@@ -7893,7 +8069,6 @@
               <w:i/>
               <w:iCs/>
               <w:color w:val="000000"/>
-              <w:sz w:val="24"/>
             </w:rPr>
             <w:t>et</w:t>
           </w:r>
@@ -7904,7 +8079,6 @@
               <w:i/>
               <w:iCs/>
               <w:color w:val="000000"/>
-              <w:sz w:val="24"/>
             </w:rPr>
             <w:t xml:space="preserve"> </w:t>
           </w:r>
@@ -7915,7 +8089,6 @@
               <w:i/>
               <w:iCs/>
               <w:color w:val="000000"/>
-              <w:sz w:val="24"/>
             </w:rPr>
             <w:t>al.</w:t>
           </w:r>
@@ -7924,7 +8097,6 @@
             <w:rPr>
               <w:rFonts w:eastAsia="Times New Roman"/>
               <w:color w:val="000000"/>
-              <w:sz w:val="24"/>
             </w:rPr>
             <w:t>, 2023)</w:t>
           </w:r>
@@ -7934,7 +8106,6 @@
         <w:rPr>
           <w:rFonts w:cs="Times New Roman"/>
           <w:color w:val="000000"/>
-          <w:szCs w:val="24"/>
         </w:rPr>
         <w:t>. Komponen utama yang terkandung dalam biji ketumbar antara lain sebagai berikut:</w:t>
       </w:r>
@@ -7944,19 +8115,17 @@
         <w:pStyle w:val="ListParagraph"/>
         <w:numPr>
           <w:ilvl w:val="0"/>
-          <w:numId w:val="50"/>
+          <w:numId w:val="19"/>
         </w:numPr>
         <w:jc w:val="both"/>
         <w:rPr>
           <w:rFonts w:cs="Times New Roman"/>
           <w:color w:val="000000"/>
-          <w:szCs w:val="24"/>
         </w:rPr>
       </w:pPr>
       <w:r>
         <w:rPr>
           <w:rFonts w:cs="Times New Roman"/>
-          <w:szCs w:val="24"/>
         </w:rPr>
         <w:t>Flavonoid dan polifenol</w:t>
       </w:r>
@@ -7968,13 +8137,11 @@
         <w:jc w:val="both"/>
         <w:rPr>
           <w:rFonts w:cs="Times New Roman"/>
-          <w:szCs w:val="24"/>
         </w:rPr>
       </w:pPr>
       <w:r>
         <w:rPr>
           <w:rFonts w:cs="Times New Roman"/>
-          <w:szCs w:val="24"/>
         </w:rPr>
         <w:t xml:space="preserve">Senyawa ini memiliki peran sebagai antioksidan yang melindungi tubuh dari kerusakan yang diakibatkan oleh radikal bebas. Flavonoid seperti </w:t>
       </w:r>
@@ -7982,7 +8149,6 @@
       <w:r>
         <w:rPr>
           <w:rFonts w:cs="Times New Roman"/>
-          <w:szCs w:val="24"/>
         </w:rPr>
         <w:t>quercetin</w:t>
       </w:r>
@@ -7990,7 +8156,6 @@
       <w:r>
         <w:rPr>
           <w:rFonts w:cs="Times New Roman"/>
-          <w:szCs w:val="24"/>
         </w:rPr>
         <w:t xml:space="preserve"> dan </w:t>
       </w:r>
@@ -7998,7 +8163,6 @@
       <w:r>
         <w:rPr>
           <w:rFonts w:cs="Times New Roman"/>
-          <w:szCs w:val="24"/>
         </w:rPr>
         <w:t>kaempferol</w:t>
       </w:r>
@@ -8006,7 +8170,6 @@
       <w:r>
         <w:rPr>
           <w:rFonts w:cs="Times New Roman"/>
-          <w:szCs w:val="24"/>
         </w:rPr>
         <w:t xml:space="preserve"> menunjukkan efek antiinflamasi dan </w:t>
       </w:r>
@@ -8014,7 +8177,6 @@
       <w:r>
         <w:rPr>
           <w:rFonts w:cs="Times New Roman"/>
-          <w:szCs w:val="24"/>
         </w:rPr>
         <w:t>antihiperglikemik</w:t>
       </w:r>
@@ -8022,14 +8184,12 @@
       <w:r>
         <w:rPr>
           <w:rFonts w:cs="Times New Roman"/>
-          <w:szCs w:val="24"/>
         </w:rPr>
         <w:t xml:space="preserve"> yang mumpuni</w:t>
       </w:r>
       <w:r>
         <w:rPr>
           <w:rFonts w:cs="Times New Roman"/>
-          <w:szCs w:val="24"/>
         </w:rPr>
         <w:t xml:space="preserve"> </w:t>
       </w:r>
@@ -8038,8 +8198,6 @@
           <w:rPr>
             <w:rFonts w:cs="Times New Roman"/>
             <w:color w:val="000000"/>
-            <w:sz w:val="24"/>
-            <w:szCs w:val="24"/>
           </w:rPr>
           <w:tag w:val="MENDELEY_CITATION_v3_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"/>
           <w:id w:val="-182509960"/>
@@ -8052,7 +8210,6 @@
             <w:rPr>
               <w:rFonts w:eastAsia="Times New Roman"/>
               <w:color w:val="000000"/>
-              <w:sz w:val="24"/>
             </w:rPr>
             <w:t>(</w:t>
           </w:r>
@@ -8061,7 +8218,6 @@
             <w:rPr>
               <w:rFonts w:eastAsia="Times New Roman"/>
               <w:color w:val="000000"/>
-              <w:sz w:val="24"/>
             </w:rPr>
             <w:t>Mahleyuddin</w:t>
           </w:r>
@@ -8070,7 +8226,6 @@
             <w:rPr>
               <w:rFonts w:eastAsia="Times New Roman"/>
               <w:color w:val="000000"/>
-              <w:sz w:val="24"/>
             </w:rPr>
             <w:t xml:space="preserve"> </w:t>
           </w:r>
@@ -8081,7 +8236,6 @@
               <w:i/>
               <w:iCs/>
               <w:color w:val="000000"/>
-              <w:sz w:val="24"/>
             </w:rPr>
             <w:t>et</w:t>
           </w:r>
@@ -8092,7 +8246,6 @@
               <w:i/>
               <w:iCs/>
               <w:color w:val="000000"/>
-              <w:sz w:val="24"/>
             </w:rPr>
             <w:t xml:space="preserve"> </w:t>
           </w:r>
@@ -8103,7 +8256,6 @@
               <w:i/>
               <w:iCs/>
               <w:color w:val="000000"/>
-              <w:sz w:val="24"/>
             </w:rPr>
             <w:t>al.</w:t>
           </w:r>
@@ -8112,7 +8264,6 @@
             <w:rPr>
               <w:rFonts w:eastAsia="Times New Roman"/>
               <w:color w:val="000000"/>
-              <w:sz w:val="24"/>
             </w:rPr>
             <w:t xml:space="preserve">, </w:t>
           </w:r>
@@ -8121,7 +8272,6 @@
             <w:rPr>
               <w:rFonts w:eastAsia="Times New Roman"/>
               <w:color w:val="000000"/>
-              <w:sz w:val="24"/>
             </w:rPr>
             <w:t>2021b</w:t>
           </w:r>
@@ -8130,7 +8280,6 @@
             <w:rPr>
               <w:rFonts w:eastAsia="Times New Roman"/>
               <w:color w:val="000000"/>
-              <w:sz w:val="24"/>
             </w:rPr>
             <w:t>)</w:t>
           </w:r>
@@ -8139,7 +8288,6 @@
       <w:r>
         <w:rPr>
           <w:rFonts w:cs="Times New Roman"/>
-          <w:szCs w:val="24"/>
         </w:rPr>
         <w:t>.</w:t>
       </w:r>
@@ -8152,7 +8300,6 @@
         <w:rPr>
           <w:rFonts w:cs="Times New Roman"/>
           <w:color w:val="000000"/>
-          <w:szCs w:val="24"/>
         </w:rPr>
       </w:pPr>
     </w:p>
@@ -8161,19 +8308,17 @@
         <w:pStyle w:val="ListParagraph"/>
         <w:numPr>
           <w:ilvl w:val="0"/>
-          <w:numId w:val="50"/>
+          <w:numId w:val="19"/>
         </w:numPr>
         <w:jc w:val="both"/>
         <w:rPr>
           <w:rFonts w:cs="Times New Roman"/>
           <w:color w:val="000000"/>
-          <w:szCs w:val="24"/>
         </w:rPr>
       </w:pPr>
       <w:r>
         <w:rPr>
           <w:rFonts w:cs="Times New Roman"/>
-          <w:szCs w:val="24"/>
         </w:rPr>
         <w:t xml:space="preserve">Asam </w:t>
       </w:r>
@@ -8181,7 +8326,6 @@
       <w:r>
         <w:rPr>
           <w:rFonts w:cs="Times New Roman"/>
-          <w:szCs w:val="24"/>
         </w:rPr>
         <w:t>Fenolat</w:t>
       </w:r>
@@ -8194,13 +8338,11 @@
         <w:jc w:val="both"/>
         <w:rPr>
           <w:rFonts w:cs="Times New Roman"/>
-          <w:szCs w:val="24"/>
         </w:rPr>
       </w:pPr>
       <w:r>
         <w:rPr>
           <w:rFonts w:cs="Times New Roman"/>
-          <w:szCs w:val="24"/>
         </w:rPr>
         <w:lastRenderedPageBreak/>
         <w:t xml:space="preserve">Asam </w:t>
@@ -8209,15 +8351,13 @@
       <w:r>
         <w:rPr>
           <w:rFonts w:cs="Times New Roman"/>
-          <w:szCs w:val="24"/>
-        </w:rPr>
-        <w:t>caffeic</w:t>
+        </w:rPr>
+        <w:t>kafeat</w:t>
       </w:r>
       <w:proofErr w:type="spellEnd"/>
       <w:r>
         <w:rPr>
           <w:rFonts w:cs="Times New Roman"/>
-          <w:szCs w:val="24"/>
         </w:rPr>
         <w:t xml:space="preserve"> dan asam </w:t>
       </w:r>
@@ -8225,7 +8365,6 @@
       <w:r>
         <w:rPr>
           <w:rFonts w:cs="Times New Roman"/>
-          <w:szCs w:val="24"/>
         </w:rPr>
         <w:t>ferulat</w:t>
       </w:r>
@@ -8233,14 +8372,12 @@
       <w:r>
         <w:rPr>
           <w:rFonts w:cs="Times New Roman"/>
-          <w:szCs w:val="24"/>
         </w:rPr>
         <w:t xml:space="preserve"> dalam ketumbar menghambat inflamasi dan mencegah resistansi insulin dengan cara mengurangi stres oksidatif</w:t>
       </w:r>
       <w:r>
         <w:rPr>
           <w:rFonts w:cs="Times New Roman"/>
-          <w:szCs w:val="24"/>
         </w:rPr>
         <w:t xml:space="preserve"> </w:t>
       </w:r>
@@ -8249,8 +8386,6 @@
           <w:rPr>
             <w:rFonts w:cs="Times New Roman"/>
             <w:color w:val="000000"/>
-            <w:sz w:val="24"/>
-            <w:szCs w:val="24"/>
           </w:rPr>
           <w:tag w:val="MENDELEY_CITATION_v3_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"/>
           <w:id w:val="900339932"/>
@@ -8263,7 +8398,6 @@
             <w:rPr>
               <w:rFonts w:eastAsia="Times New Roman"/>
               <w:color w:val="000000"/>
-              <w:sz w:val="24"/>
             </w:rPr>
             <w:t>(</w:t>
           </w:r>
@@ -8272,7 +8406,6 @@
             <w:rPr>
               <w:rFonts w:eastAsia="Times New Roman"/>
               <w:color w:val="000000"/>
-              <w:sz w:val="24"/>
             </w:rPr>
             <w:t>Mechchate</w:t>
           </w:r>
@@ -8281,7 +8414,6 @@
             <w:rPr>
               <w:rFonts w:eastAsia="Times New Roman"/>
               <w:color w:val="000000"/>
-              <w:sz w:val="24"/>
             </w:rPr>
             <w:t xml:space="preserve"> </w:t>
           </w:r>
@@ -8292,7 +8424,6 @@
               <w:i/>
               <w:iCs/>
               <w:color w:val="000000"/>
-              <w:sz w:val="24"/>
             </w:rPr>
             <w:t>et</w:t>
           </w:r>
@@ -8303,7 +8434,6 @@
               <w:i/>
               <w:iCs/>
               <w:color w:val="000000"/>
-              <w:sz w:val="24"/>
             </w:rPr>
             <w:t xml:space="preserve"> </w:t>
           </w:r>
@@ -8314,7 +8444,6 @@
               <w:i/>
               <w:iCs/>
               <w:color w:val="000000"/>
-              <w:sz w:val="24"/>
             </w:rPr>
             <w:t>al.</w:t>
           </w:r>
@@ -8323,7 +8452,6 @@
             <w:rPr>
               <w:rFonts w:eastAsia="Times New Roman"/>
               <w:color w:val="000000"/>
-              <w:sz w:val="24"/>
             </w:rPr>
             <w:t>, 2021)</w:t>
           </w:r>
@@ -8332,7 +8460,6 @@
       <w:r>
         <w:rPr>
           <w:rFonts w:cs="Times New Roman"/>
-          <w:szCs w:val="24"/>
         </w:rPr>
         <w:t>.</w:t>
       </w:r>
@@ -8345,7 +8472,6 @@
         <w:rPr>
           <w:rFonts w:cs="Times New Roman"/>
           <w:color w:val="000000"/>
-          <w:szCs w:val="24"/>
         </w:rPr>
       </w:pPr>
     </w:p>
@@ -8354,20 +8480,18 @@
         <w:pStyle w:val="ListParagraph"/>
         <w:numPr>
           <w:ilvl w:val="0"/>
-          <w:numId w:val="50"/>
+          <w:numId w:val="19"/>
         </w:numPr>
         <w:jc w:val="both"/>
         <w:rPr>
           <w:rFonts w:cs="Times New Roman"/>
           <w:color w:val="000000"/>
-          <w:szCs w:val="24"/>
         </w:rPr>
       </w:pPr>
       <w:proofErr w:type="spellStart"/>
       <w:r>
         <w:rPr>
           <w:rFonts w:cs="Times New Roman"/>
-          <w:szCs w:val="24"/>
         </w:rPr>
         <w:t>Linalool</w:t>
       </w:r>
@@ -8380,21 +8504,30 @@
         <w:jc w:val="both"/>
         <w:rPr>
           <w:rFonts w:cs="Times New Roman"/>
-          <w:szCs w:val="24"/>
         </w:rPr>
       </w:pPr>
       <w:r>
         <w:rPr>
           <w:rFonts w:cs="Times New Roman"/>
-          <w:szCs w:val="24"/>
-        </w:rPr>
-        <w:t xml:space="preserve">Merupakan komponen utama dari minyak atsiri ketumbar, memberikan efek </w:t>
+        </w:rPr>
+        <w:t xml:space="preserve">Merupakan komponen utama dari minyak </w:t>
+      </w:r>
+      <w:r>
+        <w:rPr>
+          <w:rFonts w:cs="Times New Roman"/>
+        </w:rPr>
+        <w:t>asiri</w:t>
+      </w:r>
+      <w:r>
+        <w:rPr>
+          <w:rFonts w:cs="Times New Roman"/>
+        </w:rPr>
+        <w:t xml:space="preserve"> ketumbar, memberikan efek </w:t>
       </w:r>
       <w:proofErr w:type="spellStart"/>
       <w:r>
         <w:rPr>
           <w:rFonts w:cs="Times New Roman"/>
-          <w:szCs w:val="24"/>
         </w:rPr>
         <w:t>antimikroba</w:t>
       </w:r>
@@ -8402,7 +8535,6 @@
       <w:r>
         <w:rPr>
           <w:rFonts w:cs="Times New Roman"/>
-          <w:szCs w:val="24"/>
         </w:rPr>
         <w:t>, antiinflamasi, dan merelaksasi otot polos, serta mendukung kerja kardiovaskular</w:t>
       </w:r>
@@ -8411,7 +8543,6 @@
           <w:rPr>
             <w:rFonts w:cs="Times New Roman"/>
             <w:color w:val="000000"/>
-            <w:szCs w:val="24"/>
           </w:rPr>
           <w:tag w:val="MENDELEY_CITATION_v3_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"/>
           <w:id w:val="-1705160933"/>
@@ -8424,33 +8555,22 @@
             <w:rPr>
               <w:rFonts w:cs="Times New Roman"/>
               <w:color w:val="000000"/>
-              <w:szCs w:val="24"/>
-            </w:rPr>
-            <w:t xml:space="preserve"> </w:t>
-          </w:r>
+            </w:rPr>
+            <w:t xml:space="preserve"> (</w:t>
+          </w:r>
+          <w:proofErr w:type="spellStart"/>
           <w:r>
             <w:rPr>
               <w:rFonts w:cs="Times New Roman"/>
               <w:color w:val="000000"/>
-              <w:szCs w:val="24"/>
-            </w:rPr>
-            <w:t>(</w:t>
-          </w:r>
-          <w:proofErr w:type="spellStart"/>
+            </w:rPr>
+            <w:t>Asgarpanah</w:t>
+          </w:r>
+          <w:proofErr w:type="spellEnd"/>
           <w:r>
             <w:rPr>
               <w:rFonts w:cs="Times New Roman"/>
               <w:color w:val="000000"/>
-              <w:szCs w:val="24"/>
-            </w:rPr>
-            <w:t>Asgarpanah</w:t>
-          </w:r>
-          <w:proofErr w:type="spellEnd"/>
-          <w:r>
-            <w:rPr>
-              <w:rFonts w:cs="Times New Roman"/>
-              <w:color w:val="000000"/>
-              <w:szCs w:val="24"/>
             </w:rPr>
             <w:t>, 2012)</w:t>
           </w:r>
@@ -8459,7 +8579,6 @@
       <w:r>
         <w:rPr>
           <w:rFonts w:cs="Times New Roman"/>
-          <w:szCs w:val="24"/>
         </w:rPr>
         <w:t xml:space="preserve">. </w:t>
       </w:r>
@@ -8472,7 +8591,6 @@
         <w:rPr>
           <w:rFonts w:cs="Times New Roman"/>
           <w:color w:val="000000"/>
-          <w:szCs w:val="24"/>
         </w:rPr>
       </w:pPr>
     </w:p>
@@ -8481,19 +8599,17 @@
         <w:pStyle w:val="ListParagraph"/>
         <w:numPr>
           <w:ilvl w:val="0"/>
-          <w:numId w:val="50"/>
+          <w:numId w:val="19"/>
         </w:numPr>
         <w:jc w:val="both"/>
         <w:rPr>
           <w:rFonts w:cs="Times New Roman"/>
           <w:color w:val="000000"/>
-          <w:szCs w:val="24"/>
         </w:rPr>
       </w:pPr>
       <w:r>
         <w:rPr>
           <w:rFonts w:cs="Times New Roman"/>
-          <w:szCs w:val="24"/>
         </w:rPr>
         <w:t>Fitosterol</w:t>
       </w:r>
@@ -8505,13 +8621,11 @@
         <w:jc w:val="both"/>
         <w:rPr>
           <w:rFonts w:cs="Times New Roman"/>
-          <w:szCs w:val="24"/>
         </w:rPr>
       </w:pPr>
       <w:r>
         <w:rPr>
           <w:rFonts w:cs="Times New Roman"/>
-          <w:szCs w:val="24"/>
         </w:rPr>
         <w:t>Fitosterol pada ketumbar dapat menghambat penyerapan kolesterol pada usus, sehingga menurunkan kadar kolesterol serum</w:t>
       </w:r>
@@ -8520,8 +8634,6 @@
           <w:rPr>
             <w:rFonts w:cs="Times New Roman"/>
             <w:color w:val="000000"/>
-            <w:sz w:val="24"/>
-            <w:szCs w:val="24"/>
           </w:rPr>
           <w:tag w:val="MENDELEY_CITATION_v3_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"/>
           <w:id w:val="-276798610"/>
@@ -8534,7 +8646,6 @@
             <w:rPr>
               <w:rFonts w:cs="Times New Roman"/>
               <w:color w:val="000000"/>
-              <w:szCs w:val="24"/>
             </w:rPr>
             <w:t xml:space="preserve"> </w:t>
           </w:r>
@@ -8542,7 +8653,6 @@
             <w:rPr>
               <w:rFonts w:eastAsia="Times New Roman"/>
               <w:color w:val="000000"/>
-              <w:sz w:val="24"/>
             </w:rPr>
             <w:t>(</w:t>
           </w:r>
@@ -8551,7 +8661,6 @@
             <w:rPr>
               <w:rFonts w:eastAsia="Times New Roman"/>
               <w:color w:val="000000"/>
-              <w:sz w:val="24"/>
             </w:rPr>
             <w:t>Zamany</w:t>
           </w:r>
@@ -8560,7 +8669,6 @@
             <w:rPr>
               <w:rFonts w:eastAsia="Times New Roman"/>
               <w:color w:val="000000"/>
-              <w:sz w:val="24"/>
             </w:rPr>
             <w:t xml:space="preserve"> </w:t>
           </w:r>
@@ -8571,7 +8679,6 @@
               <w:i/>
               <w:iCs/>
               <w:color w:val="000000"/>
-              <w:sz w:val="24"/>
             </w:rPr>
             <w:t>et</w:t>
           </w:r>
@@ -8582,7 +8689,6 @@
               <w:i/>
               <w:iCs/>
               <w:color w:val="000000"/>
-              <w:sz w:val="24"/>
             </w:rPr>
             <w:t xml:space="preserve"> </w:t>
           </w:r>
@@ -8593,7 +8699,6 @@
               <w:i/>
               <w:iCs/>
               <w:color w:val="000000"/>
-              <w:sz w:val="24"/>
             </w:rPr>
             <w:t>al.</w:t>
           </w:r>
@@ -8602,7 +8707,6 @@
             <w:rPr>
               <w:rFonts w:eastAsia="Times New Roman"/>
               <w:color w:val="000000"/>
-              <w:sz w:val="24"/>
             </w:rPr>
             <w:t>, 2021)</w:t>
           </w:r>
@@ -8611,7 +8715,6 @@
       <w:r>
         <w:rPr>
           <w:rFonts w:cs="Times New Roman"/>
-          <w:szCs w:val="24"/>
         </w:rPr>
         <w:t>.</w:t>
       </w:r>
@@ -8621,13 +8724,11 @@
         <w:jc w:val="both"/>
         <w:rPr>
           <w:rFonts w:cs="Times New Roman"/>
-          <w:szCs w:val="24"/>
         </w:rPr>
       </w:pPr>
       <w:r>
         <w:rPr>
           <w:rFonts w:cs="Times New Roman"/>
-          <w:szCs w:val="24"/>
         </w:rPr>
         <w:t xml:space="preserve">     Terdapat berbagai mekanisme ekstrak ketumbar dalam mengatasi sindrom metabolik, hal tersebut dapat dijabarkan sebagai berikut:</w:t>
       </w:r>
@@ -8637,19 +8738,17 @@
         <w:pStyle w:val="ListParagraph"/>
         <w:numPr>
           <w:ilvl w:val="0"/>
-          <w:numId w:val="50"/>
+          <w:numId w:val="19"/>
         </w:numPr>
         <w:jc w:val="both"/>
         <w:rPr>
           <w:rFonts w:cs="Times New Roman"/>
           <w:color w:val="000000"/>
-          <w:szCs w:val="24"/>
         </w:rPr>
       </w:pPr>
       <w:r>
         <w:rPr>
           <w:rFonts w:cs="Times New Roman"/>
-          <w:szCs w:val="24"/>
         </w:rPr>
         <w:t xml:space="preserve">Efek </w:t>
       </w:r>
@@ -8657,7 +8756,6 @@
       <w:r>
         <w:rPr>
           <w:rFonts w:cs="Times New Roman"/>
-          <w:szCs w:val="24"/>
         </w:rPr>
         <w:t>antihiperglikemik</w:t>
       </w:r>
@@ -8671,7 +8769,6 @@
         <w:rPr>
           <w:rFonts w:cs="Times New Roman"/>
           <w:color w:val="000000"/>
-          <w:szCs w:val="24"/>
           <w:lang w:val="en-US"/>
         </w:rPr>
       </w:pPr>
@@ -8679,7 +8776,6 @@
         <w:rPr>
           <w:rFonts w:cs="Times New Roman"/>
           <w:color w:val="000000"/>
-          <w:szCs w:val="24"/>
         </w:rPr>
         <w:t xml:space="preserve">Ketumbar telah terbukti meningkatkan sensitivitas insulin dan menurunkan kadar glukosa darah. Mekanisme ini berhubungan dengan meningkatnya sekresi insulin dari </w:t>
       </w:r>
@@ -8687,36 +8783,24 @@
         <w:rPr>
           <w:rFonts w:cs="Times New Roman"/>
           <w:color w:val="000000"/>
-          <w:szCs w:val="24"/>
           <w:lang w:val="en-US"/>
         </w:rPr>
-        <w:t>sel β pankreas</w:t>
-      </w:r>
+        <w:t xml:space="preserve">sel β pankreas, serta mengurangi resistensi </w:t>
+      </w:r>
+      <w:proofErr w:type="spellStart"/>
       <w:r>
         <w:rPr>
           <w:rFonts w:cs="Times New Roman"/>
           <w:color w:val="000000"/>
-          <w:szCs w:val="24"/>
           <w:lang w:val="en-US"/>
         </w:rPr>
-        <w:t xml:space="preserve">, serta mengurangi resistensi </w:t>
-      </w:r>
-      <w:proofErr w:type="spellStart"/>
+        <w:t>insuin</w:t>
+      </w:r>
+      <w:proofErr w:type="spellEnd"/>
       <w:r>
         <w:rPr>
           <w:rFonts w:cs="Times New Roman"/>
           <w:color w:val="000000"/>
-          <w:szCs w:val="24"/>
-          <w:lang w:val="en-US"/>
-        </w:rPr>
-        <w:t>insuin</w:t>
-      </w:r>
-      <w:proofErr w:type="spellEnd"/>
-      <w:r>
-        <w:rPr>
-          <w:rFonts w:cs="Times New Roman"/>
-          <w:color w:val="000000"/>
-          <w:szCs w:val="24"/>
           <w:lang w:val="en-US"/>
         </w:rPr>
         <w:t xml:space="preserve"> dengan menghambat stres oksidatif pada jaringan target seperti otot dan hati </w:t>
@@ -8726,7 +8810,6 @@
           <w:rPr>
             <w:rFonts w:cs="Times New Roman"/>
             <w:color w:val="000000"/>
-            <w:szCs w:val="24"/>
             <w:lang w:val="en-US"/>
           </w:rPr>
           <w:tag w:val="MENDELEY_CITATION_v3_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"/>
@@ -8740,7 +8823,6 @@
             <w:rPr>
               <w:rFonts w:cs="Times New Roman"/>
               <w:color w:val="000000"/>
-              <w:szCs w:val="24"/>
               <w:lang w:val="en-US"/>
             </w:rPr>
             <w:t>(Éric dan André, 2016).</w:t>
@@ -8756,7 +8838,6 @@
         <w:rPr>
           <w:rFonts w:cs="Times New Roman"/>
           <w:color w:val="000000"/>
-          <w:szCs w:val="24"/>
         </w:rPr>
       </w:pPr>
     </w:p>
@@ -8765,19 +8846,17 @@
         <w:pStyle w:val="ListParagraph"/>
         <w:numPr>
           <w:ilvl w:val="0"/>
-          <w:numId w:val="50"/>
+          <w:numId w:val="19"/>
         </w:numPr>
         <w:jc w:val="both"/>
         <w:rPr>
           <w:rFonts w:cs="Times New Roman"/>
           <w:color w:val="000000"/>
-          <w:szCs w:val="24"/>
         </w:rPr>
       </w:pPr>
       <w:r>
         <w:rPr>
           <w:rFonts w:cs="Times New Roman"/>
-          <w:szCs w:val="24"/>
         </w:rPr>
         <w:t xml:space="preserve">Efek </w:t>
       </w:r>
@@ -8785,7 +8864,6 @@
       <w:r>
         <w:rPr>
           <w:rFonts w:cs="Times New Roman"/>
-          <w:szCs w:val="24"/>
         </w:rPr>
         <w:t>antihiperlipidemik</w:t>
       </w:r>
@@ -8799,13 +8877,11 @@
         <w:rPr>
           <w:rFonts w:cs="Times New Roman"/>
           <w:color w:val="000000"/>
-          <w:szCs w:val="24"/>
         </w:rPr>
       </w:pPr>
       <w:r>
         <w:rPr>
           <w:rFonts w:cs="Times New Roman"/>
-          <w:szCs w:val="24"/>
         </w:rPr>
         <w:t xml:space="preserve">Zat aktif pada ketumbar, khususnya flavonoid dan fitosterol dapat menurunkan kadar </w:t>
       </w:r>
@@ -8813,7 +8889,6 @@
       <w:r>
         <w:rPr>
           <w:rFonts w:cs="Times New Roman"/>
-          <w:szCs w:val="24"/>
         </w:rPr>
         <w:t>LDL</w:t>
       </w:r>
@@ -8821,7 +8896,6 @@
       <w:r>
         <w:rPr>
           <w:rFonts w:cs="Times New Roman"/>
-          <w:szCs w:val="24"/>
         </w:rPr>
         <w:t xml:space="preserve"> (</w:t>
       </w:r>
@@ -8831,7 +8905,6 @@
           <w:rFonts w:cs="Times New Roman"/>
           <w:i/>
           <w:iCs/>
-          <w:szCs w:val="24"/>
         </w:rPr>
         <w:t>low-density</w:t>
       </w:r>
@@ -8841,14 +8914,12 @@
           <w:rFonts w:cs="Times New Roman"/>
           <w:i/>
           <w:iCs/>
-          <w:szCs w:val="24"/>
         </w:rPr>
         <w:t xml:space="preserve"> lipoprotein</w:t>
       </w:r>
       <w:r>
         <w:rPr>
           <w:rFonts w:cs="Times New Roman"/>
-          <w:szCs w:val="24"/>
         </w:rPr>
         <w:t>) dan trigliserida, serta meningkatkan kadar HDL (</w:t>
       </w:r>
@@ -8858,7 +8929,6 @@
           <w:rFonts w:cs="Times New Roman"/>
           <w:i/>
           <w:iCs/>
-          <w:szCs w:val="24"/>
         </w:rPr>
         <w:t>high-density</w:t>
       </w:r>
@@ -8868,14 +8938,12 @@
           <w:rFonts w:cs="Times New Roman"/>
           <w:i/>
           <w:iCs/>
-          <w:szCs w:val="24"/>
         </w:rPr>
         <w:t xml:space="preserve"> lipoprotein</w:t>
       </w:r>
       <w:r>
         <w:rPr>
           <w:rFonts w:cs="Times New Roman"/>
-          <w:szCs w:val="24"/>
         </w:rPr>
         <w:t xml:space="preserve">). Hal ini terjadi karena ekstrak ketumbar dapat menghambat kerja enzim </w:t>
       </w:r>
@@ -8883,7 +8951,6 @@
       <w:r>
         <w:rPr>
           <w:rFonts w:cs="Times New Roman"/>
-          <w:szCs w:val="24"/>
         </w:rPr>
         <w:t>HMG-CoA</w:t>
       </w:r>
@@ -8891,7 +8958,6 @@
       <w:r>
         <w:rPr>
           <w:rFonts w:cs="Times New Roman"/>
-          <w:szCs w:val="24"/>
         </w:rPr>
         <w:t xml:space="preserve"> reduktase yang menjadi enzim kunci dalam sintesa kolesterol </w:t>
       </w:r>
@@ -8900,7 +8966,6 @@
           <w:rPr>
             <w:rFonts w:cs="Times New Roman"/>
             <w:color w:val="000000"/>
-            <w:szCs w:val="24"/>
           </w:rPr>
           <w:tag w:val="MENDELEY_CITATION_v3_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"/>
           <w:id w:val="1208599545"/>
@@ -8913,7 +8978,6 @@
             <w:rPr>
               <w:rFonts w:cs="Times New Roman"/>
               <w:color w:val="000000"/>
-              <w:szCs w:val="24"/>
             </w:rPr>
             <w:t xml:space="preserve">(Sut dan </w:t>
           </w:r>
@@ -8922,7 +8986,6 @@
             <w:rPr>
               <w:rFonts w:cs="Times New Roman"/>
               <w:color w:val="000000"/>
-              <w:szCs w:val="24"/>
             </w:rPr>
             <w:t>Dall’Acqua</w:t>
           </w:r>
@@ -8931,7 +8994,6 @@
             <w:rPr>
               <w:rFonts w:cs="Times New Roman"/>
               <w:color w:val="000000"/>
-              <w:szCs w:val="24"/>
             </w:rPr>
             <w:t>, 2023).</w:t>
           </w:r>
@@ -8946,7 +9008,6 @@
         <w:rPr>
           <w:rFonts w:cs="Times New Roman"/>
           <w:color w:val="000000"/>
-          <w:szCs w:val="24"/>
         </w:rPr>
       </w:pPr>
     </w:p>
@@ -8955,19 +9016,17 @@
         <w:pStyle w:val="ListParagraph"/>
         <w:numPr>
           <w:ilvl w:val="0"/>
-          <w:numId w:val="50"/>
+          <w:numId w:val="19"/>
         </w:numPr>
         <w:jc w:val="both"/>
         <w:rPr>
           <w:rFonts w:cs="Times New Roman"/>
           <w:color w:val="000000"/>
-          <w:szCs w:val="24"/>
         </w:rPr>
       </w:pPr>
       <w:r>
         <w:rPr>
           <w:rFonts w:cs="Times New Roman"/>
-          <w:szCs w:val="24"/>
         </w:rPr>
         <w:t xml:space="preserve">Efek </w:t>
       </w:r>
@@ -8975,7 +9034,6 @@
       <w:r>
         <w:rPr>
           <w:rFonts w:cs="Times New Roman"/>
-          <w:szCs w:val="24"/>
         </w:rPr>
         <w:t>hepatoprotektif</w:t>
       </w:r>
@@ -8989,13 +9047,11 @@
         <w:rPr>
           <w:rFonts w:cs="Times New Roman"/>
           <w:color w:val="000000"/>
-          <w:szCs w:val="24"/>
         </w:rPr>
       </w:pPr>
       <w:r>
         <w:rPr>
           <w:rFonts w:cs="Times New Roman"/>
-          <w:szCs w:val="24"/>
         </w:rPr>
         <w:t xml:space="preserve">Ketumbar menunjukkan dampak </w:t>
       </w:r>
@@ -9003,7 +9059,6 @@
       <w:r>
         <w:rPr>
           <w:rFonts w:cs="Times New Roman"/>
-          <w:szCs w:val="24"/>
         </w:rPr>
         <w:t>hepatoprotektif</w:t>
       </w:r>
@@ -9011,7 +9066,6 @@
       <w:r>
         <w:rPr>
           <w:rFonts w:cs="Times New Roman"/>
-          <w:szCs w:val="24"/>
         </w:rPr>
         <w:t xml:space="preserve"> yang signifikan dengan melindungi jaringan hati dari kerusakan yang disebabkan oleh stres oksidatif dan inflamasi. Zat-zat antioksidan dalam ketumbar dapat menurunkan akumulasi lemak di hati (steatosis) yang sering terjadi pada individu dengan sindrom metabolik </w:t>
       </w:r>
@@ -9020,8 +9074,6 @@
           <w:rPr>
             <w:rFonts w:cs="Times New Roman"/>
             <w:color w:val="000000"/>
-            <w:sz w:val="24"/>
-            <w:szCs w:val="24"/>
           </w:rPr>
           <w:tag w:val="MENDELEY_CITATION_v3_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"/>
           <w:id w:val="525224371"/>
@@ -9096,7 +9148,6 @@
         <w:rPr>
           <w:rFonts w:cs="Times New Roman"/>
           <w:color w:val="000000"/>
-          <w:szCs w:val="24"/>
         </w:rPr>
       </w:pPr>
     </w:p>
@@ -9105,19 +9156,17 @@
         <w:pStyle w:val="ListParagraph"/>
         <w:numPr>
           <w:ilvl w:val="0"/>
-          <w:numId w:val="50"/>
+          <w:numId w:val="19"/>
         </w:numPr>
         <w:jc w:val="both"/>
         <w:rPr>
           <w:rFonts w:cs="Times New Roman"/>
           <w:color w:val="000000"/>
-          <w:szCs w:val="24"/>
         </w:rPr>
       </w:pPr>
       <w:r>
         <w:rPr>
           <w:rFonts w:cs="Times New Roman"/>
-          <w:szCs w:val="24"/>
         </w:rPr>
         <w:t xml:space="preserve">Efek </w:t>
       </w:r>
@@ -9125,7 +9174,6 @@
       <w:r>
         <w:rPr>
           <w:rFonts w:cs="Times New Roman"/>
-          <w:szCs w:val="24"/>
         </w:rPr>
         <w:t>antiobesitas</w:t>
       </w:r>
@@ -9139,14 +9187,12 @@
         <w:rPr>
           <w:rFonts w:cs="Times New Roman"/>
           <w:color w:val="000000"/>
-          <w:szCs w:val="24"/>
         </w:rPr>
       </w:pPr>
       <w:r>
         <w:rPr>
           <w:rFonts w:cs="Times New Roman"/>
           <w:color w:val="000000"/>
-          <w:szCs w:val="24"/>
         </w:rPr>
         <w:t xml:space="preserve">Ketumbar membantu penurunan berat badan melalui mekanisme penekanan nafsu makan dan metabolisme lemak. </w:t>
       </w:r>
@@ -9154,7 +9200,6 @@
         <w:rPr>
           <w:rFonts w:cs="Times New Roman"/>
           <w:color w:val="000000"/>
-          <w:szCs w:val="24"/>
         </w:rPr>
         <w:t xml:space="preserve">Zat aktif seperti </w:t>
       </w:r>
@@ -9163,7 +9208,6 @@
         <w:rPr>
           <w:rFonts w:cs="Times New Roman"/>
           <w:color w:val="000000"/>
-          <w:szCs w:val="24"/>
         </w:rPr>
         <w:t>linalool</w:t>
       </w:r>
@@ -9172,7 +9216,6 @@
         <w:rPr>
           <w:rFonts w:cs="Times New Roman"/>
           <w:color w:val="000000"/>
-          <w:szCs w:val="24"/>
         </w:rPr>
         <w:t xml:space="preserve"> diketahui dapat menghambat enzim lipase pada pankreas dan mengurangi penyerapan lemak pada saluran cerna</w:t>
       </w:r>
@@ -9180,7 +9223,6 @@
         <w:rPr>
           <w:rFonts w:cs="Times New Roman"/>
           <w:color w:val="000000"/>
-          <w:szCs w:val="24"/>
         </w:rPr>
         <w:t xml:space="preserve"> </w:t>
       </w:r>
@@ -9189,7 +9231,6 @@
           <w:rPr>
             <w:rFonts w:cs="Times New Roman"/>
             <w:color w:val="000000"/>
-            <w:szCs w:val="24"/>
           </w:rPr>
           <w:tag w:val="MENDELEY_CITATION_v3_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"/>
           <w:id w:val="-1757656594"/>
@@ -9202,7 +9243,6 @@
             <w:rPr>
               <w:rFonts w:cs="Times New Roman"/>
               <w:color w:val="000000"/>
-              <w:szCs w:val="24"/>
             </w:rPr>
             <w:t>(</w:t>
           </w:r>
@@ -9211,7 +9251,6 @@
             <w:rPr>
               <w:rFonts w:cs="Times New Roman"/>
               <w:color w:val="000000"/>
-              <w:szCs w:val="24"/>
             </w:rPr>
             <w:t>Singletary</w:t>
           </w:r>
@@ -9220,7 +9259,6 @@
             <w:rPr>
               <w:rFonts w:cs="Times New Roman"/>
               <w:color w:val="000000"/>
-              <w:szCs w:val="24"/>
             </w:rPr>
             <w:t>, 2016).</w:t>
           </w:r>
@@ -9235,7 +9273,6 @@
         <w:rPr>
           <w:rFonts w:cs="Times New Roman"/>
           <w:color w:val="000000"/>
-          <w:szCs w:val="24"/>
         </w:rPr>
       </w:pPr>
     </w:p>
@@ -9244,19 +9281,17 @@
         <w:pStyle w:val="ListParagraph"/>
         <w:numPr>
           <w:ilvl w:val="0"/>
-          <w:numId w:val="50"/>
+          <w:numId w:val="19"/>
         </w:numPr>
         <w:jc w:val="both"/>
         <w:rPr>
           <w:rFonts w:cs="Times New Roman"/>
           <w:color w:val="000000"/>
-          <w:szCs w:val="24"/>
         </w:rPr>
       </w:pPr>
       <w:r>
         <w:rPr>
           <w:rFonts w:cs="Times New Roman"/>
-          <w:szCs w:val="24"/>
         </w:rPr>
         <w:t xml:space="preserve">Efek antiinflamasi dan </w:t>
       </w:r>
@@ -9264,7 +9299,6 @@
       <w:r>
         <w:rPr>
           <w:rFonts w:cs="Times New Roman"/>
-          <w:szCs w:val="24"/>
         </w:rPr>
         <w:t>antioksidatif</w:t>
       </w:r>
@@ -9278,14 +9312,12 @@
         <w:rPr>
           <w:rFonts w:cs="Times New Roman"/>
           <w:color w:val="000000"/>
-          <w:szCs w:val="24"/>
         </w:rPr>
       </w:pPr>
       <w:r>
         <w:rPr>
           <w:rFonts w:cs="Times New Roman"/>
           <w:color w:val="000000"/>
-          <w:szCs w:val="24"/>
         </w:rPr>
         <w:t xml:space="preserve">Ketumbar dapat mengurangi produksi sitokin </w:t>
       </w:r>
@@ -9294,7 +9326,6 @@
         <w:rPr>
           <w:rFonts w:cs="Times New Roman"/>
           <w:color w:val="000000"/>
-          <w:szCs w:val="24"/>
         </w:rPr>
         <w:t>proinflamasi</w:t>
       </w:r>
@@ -9303,7 +9334,6 @@
         <w:rPr>
           <w:rFonts w:cs="Times New Roman"/>
           <w:color w:val="000000"/>
-          <w:szCs w:val="24"/>
         </w:rPr>
         <w:t xml:space="preserve"> seperti </w:t>
       </w:r>
@@ -9311,91 +9341,73 @@
         <w:rPr>
           <w:rFonts w:cs="Times New Roman"/>
           <w:color w:val="000000"/>
-          <w:szCs w:val="24"/>
           <w:lang w:val="en-US"/>
         </w:rPr>
-        <w:t xml:space="preserve">TNF-α dan IL-6 </w:t>
-      </w:r>
+        <w:t>TNF-α dan IL-6 dan meningkatkan kapasitas antioksidan endogen, seperti glutation peroksidase (</w:t>
+      </w:r>
+      <w:proofErr w:type="spellStart"/>
       <w:r>
         <w:rPr>
           <w:rFonts w:cs="Times New Roman"/>
           <w:color w:val="000000"/>
-          <w:szCs w:val="24"/>
           <w:lang w:val="en-US"/>
         </w:rPr>
-        <w:t>dan meningkatkan kapasitas antioksidan endogen, seperti glutation peroksidase (</w:t>
-      </w:r>
-      <w:proofErr w:type="spellStart"/>
+        <w:t>GPx</w:t>
+      </w:r>
+      <w:proofErr w:type="spellEnd"/>
       <w:r>
         <w:rPr>
           <w:rFonts w:cs="Times New Roman"/>
           <w:color w:val="000000"/>
-          <w:szCs w:val="24"/>
           <w:lang w:val="en-US"/>
         </w:rPr>
-        <w:t>GPx</w:t>
-      </w:r>
-      <w:proofErr w:type="spellEnd"/>
+        <w:t xml:space="preserve">) dan </w:t>
+      </w:r>
+      <w:proofErr w:type="spellStart"/>
       <w:r>
         <w:rPr>
           <w:rFonts w:cs="Times New Roman"/>
           <w:color w:val="000000"/>
-          <w:szCs w:val="24"/>
           <w:lang w:val="en-US"/>
         </w:rPr>
-        <w:t xml:space="preserve">) dan </w:t>
-      </w:r>
-      <w:proofErr w:type="spellStart"/>
+        <w:t>superoksida</w:t>
+      </w:r>
+      <w:proofErr w:type="spellEnd"/>
       <w:r>
         <w:rPr>
           <w:rFonts w:cs="Times New Roman"/>
           <w:color w:val="000000"/>
-          <w:szCs w:val="24"/>
           <w:lang w:val="en-US"/>
         </w:rPr>
-        <w:t>superoksida</w:t>
-      </w:r>
-      <w:proofErr w:type="spellEnd"/>
+        <w:t xml:space="preserve"> dismutase (SOD)</w:t>
+      </w:r>
       <w:r>
         <w:rPr>
           <w:rFonts w:cs="Times New Roman"/>
           <w:color w:val="000000"/>
-          <w:szCs w:val="24"/>
-          <w:lang w:val="en-US"/>
-        </w:rPr>
-        <w:t xml:space="preserve"> dismutase (SOD)</w:t>
-      </w:r>
+        </w:rPr>
+        <w:t xml:space="preserve"> Mekanisme tersebut dapat membantu mengurangi inflamasi </w:t>
+      </w:r>
+      <w:proofErr w:type="spellStart"/>
       <w:r>
         <w:rPr>
           <w:rFonts w:cs="Times New Roman"/>
           <w:color w:val="000000"/>
-          <w:szCs w:val="24"/>
-        </w:rPr>
-        <w:t xml:space="preserve"> Mekanisme tersebut dapat membantu mengurangi inflamasi </w:t>
-      </w:r>
-      <w:proofErr w:type="spellStart"/>
+        </w:rPr>
+        <w:t>sistemik</w:t>
+      </w:r>
+      <w:proofErr w:type="spellEnd"/>
       <w:r>
         <w:rPr>
           <w:rFonts w:cs="Times New Roman"/>
           <w:color w:val="000000"/>
-          <w:szCs w:val="24"/>
-        </w:rPr>
-        <w:t>sistemik</w:t>
-      </w:r>
-      <w:proofErr w:type="spellEnd"/>
+        </w:rPr>
+        <w:t xml:space="preserve"> dan stres oksidatif yang </w:t>
+      </w:r>
       <w:r>
         <w:rPr>
           <w:rFonts w:cs="Times New Roman"/>
           <w:color w:val="000000"/>
-          <w:szCs w:val="24"/>
-        </w:rPr>
-        <w:t xml:space="preserve"> dan stres oksidatif yang </w:t>
-      </w:r>
-      <w:r>
-        <w:rPr>
-          <w:rFonts w:cs="Times New Roman"/>
-          <w:color w:val="000000"/>
-          <w:szCs w:val="24"/>
         </w:rPr>
         <w:lastRenderedPageBreak/>
         <w:t xml:space="preserve">berperan besar dalam patogenesis sindrom metabolik </w:t>
@@ -9405,7 +9417,6 @@
           <w:rPr>
             <w:rFonts w:cs="Times New Roman"/>
             <w:color w:val="000000"/>
-            <w:szCs w:val="24"/>
           </w:rPr>
           <w:tag w:val="MENDELEY_CITATION_v3_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"/>
           <w:id w:val="-1568179688"/>
@@ -9418,7 +9429,6 @@
             <w:rPr>
               <w:rFonts w:cs="Times New Roman"/>
               <w:color w:val="000000"/>
-              <w:szCs w:val="24"/>
             </w:rPr>
             <w:t>(</w:t>
           </w:r>
@@ -9427,7 +9437,6 @@
             <w:rPr>
               <w:rFonts w:cs="Times New Roman"/>
               <w:color w:val="000000"/>
-              <w:szCs w:val="24"/>
             </w:rPr>
             <w:t>Scandar</w:t>
           </w:r>
@@ -9436,7 +9445,6 @@
             <w:rPr>
               <w:rFonts w:cs="Times New Roman"/>
               <w:color w:val="000000"/>
-              <w:szCs w:val="24"/>
             </w:rPr>
             <w:t xml:space="preserve">, </w:t>
           </w:r>
@@ -9445,7 +9453,6 @@
             <w:rPr>
               <w:rFonts w:cs="Times New Roman"/>
               <w:color w:val="000000"/>
-              <w:szCs w:val="24"/>
             </w:rPr>
             <w:t>Zadra</w:t>
           </w:r>
@@ -9454,7 +9461,6 @@
             <w:rPr>
               <w:rFonts w:cs="Times New Roman"/>
               <w:color w:val="000000"/>
-              <w:szCs w:val="24"/>
             </w:rPr>
             <w:t xml:space="preserve"> dan </w:t>
           </w:r>
@@ -9463,7 +9469,6 @@
             <w:rPr>
               <w:rFonts w:cs="Times New Roman"/>
               <w:color w:val="000000"/>
-              <w:szCs w:val="24"/>
             </w:rPr>
             <w:t>Marcotullio</w:t>
           </w:r>
@@ -9472,7 +9477,6 @@
             <w:rPr>
               <w:rFonts w:cs="Times New Roman"/>
               <w:color w:val="000000"/>
-              <w:szCs w:val="24"/>
             </w:rPr>
             <w:t>, 2023).</w:t>
           </w:r>
@@ -9487,7 +9491,6 @@
         <w:rPr>
           <w:rFonts w:cs="Times New Roman"/>
           <w:color w:val="000000"/>
-          <w:szCs w:val="24"/>
         </w:rPr>
       </w:pPr>
     </w:p>
@@ -9496,14 +9499,18 @@
         <w:pStyle w:val="Heading3"/>
         <w:numPr>
           <w:ilvl w:val="2"/>
-          <w:numId w:val="53"/>
+          <w:numId w:val="20"/>
         </w:numPr>
         <w:rPr>
           <w:color w:val="auto"/>
+          <w:szCs w:val="22"/>
         </w:rPr>
       </w:pPr>
       <w:bookmarkStart w:id="13" w:name="_Toc189247166"/>
       <w:r>
+        <w:rPr>
+          <w:szCs w:val="22"/>
+        </w:rPr>
         <w:t>Hipotesis Penelitian</w:t>
       </w:r>
       <w:bookmarkEnd w:id="13"/>
@@ -9512,6 +9519,9 @@
       <w:pPr>
         <w:ind w:left="720"/>
       </w:pPr>
+      <w:r>
+        <w:t xml:space="preserve">     </w:t>
+      </w:r>
       <w:proofErr w:type="spellStart"/>
       <w:r>
         <w:t>H</w:t>
@@ -9539,6 +9549,9 @@
       <w:pPr>
         <w:ind w:left="720"/>
       </w:pPr>
+      <w:r>
+        <w:t xml:space="preserve">     </w:t>
+      </w:r>
       <w:proofErr w:type="spellStart"/>
       <w:r>
         <w:t>H</w:t>
@@ -9549,12 +9562,15 @@
         </w:rPr>
         <w:t>1</w:t>
       </w:r>
-      <w:r>
-        <w:t>:Terdapat</w:t>
-      </w:r>
       <w:proofErr w:type="spellEnd"/>
       <w:r>
-        <w:t xml:space="preserve"> minimal sepasang kelompok yang memiliki perbedaan bermakna pada rerata kadar kolesterol-total, kadar kolesterol-</w:t>
+        <w:t>:</w:t>
+      </w:r>
+      <w:r>
+        <w:t xml:space="preserve"> </w:t>
+      </w:r>
+      <w:r>
+        <w:t>Terdapat minimal sepasang kelompok yang memiliki perbedaan bermakna pada rerata kadar kolesterol-total, kadar kolesterol-</w:t>
       </w:r>
       <w:proofErr w:type="spellStart"/>
       <w:r>
@@ -9562,10 +9578,7 @@
       </w:r>
       <w:proofErr w:type="spellEnd"/>
       <w:r>
-        <w:t>, kadar kolesterol-HDL, kadar trigliserida antar kelompok perlakuan</w:t>
-      </w:r>
-      <w:r>
-        <w:t xml:space="preserve"> </w:t>
+        <w:t xml:space="preserve">, kadar kolesterol-HDL, kadar trigliserida antar kelompok perlakuan </w:t>
       </w:r>
     </w:p>
     <w:p>
@@ -9574,14 +9587,11 @@
           <w:rFonts w:ascii="Times New Roman" w:eastAsiaTheme="majorEastAsia" w:hAnsi="Times New Roman" w:cs="Times New Roman"/>
           <w:b/>
           <w:color w:val="000000" w:themeColor="text1"/>
-          <w:sz w:val="24"/>
-          <w:szCs w:val="24"/>
         </w:rPr>
       </w:pPr>
       <w:r>
         <w:rPr>
           <w:rFonts w:cs="Times New Roman"/>
-          <w:szCs w:val="24"/>
         </w:rPr>
         <w:br w:type="page"/>
       </w:r>
@@ -9686,7 +9696,7 @@
         <w:pStyle w:val="ListParagraph"/>
         <w:numPr>
           <w:ilvl w:val="0"/>
-          <w:numId w:val="21"/>
+          <w:numId w:val="1"/>
         </w:numPr>
         <w:spacing w:after="0" w:line="276" w:lineRule="auto"/>
         <w:jc w:val="both"/>
@@ -9708,7 +9718,7 @@
         <w:pStyle w:val="ListParagraph"/>
         <w:numPr>
           <w:ilvl w:val="0"/>
-          <w:numId w:val="21"/>
+          <w:numId w:val="1"/>
         </w:numPr>
         <w:spacing w:after="0" w:line="276" w:lineRule="auto"/>
         <w:jc w:val="both"/>
@@ -9730,7 +9740,7 @@
         <w:pStyle w:val="ListParagraph"/>
         <w:numPr>
           <w:ilvl w:val="0"/>
-          <w:numId w:val="21"/>
+          <w:numId w:val="1"/>
         </w:numPr>
         <w:spacing w:after="0" w:line="276" w:lineRule="auto"/>
         <w:jc w:val="both"/>
@@ -9752,7 +9762,7 @@
         <w:pStyle w:val="ListParagraph"/>
         <w:numPr>
           <w:ilvl w:val="0"/>
-          <w:numId w:val="21"/>
+          <w:numId w:val="1"/>
         </w:numPr>
         <w:spacing w:after="0" w:line="276" w:lineRule="auto"/>
         <w:jc w:val="both"/>
@@ -9774,7 +9784,7 @@
         <w:pStyle w:val="ListParagraph"/>
         <w:numPr>
           <w:ilvl w:val="0"/>
-          <w:numId w:val="21"/>
+          <w:numId w:val="1"/>
         </w:numPr>
         <w:spacing w:after="0" w:line="276" w:lineRule="auto"/>
         <w:jc w:val="both"/>
@@ -9796,7 +9806,7 @@
         <w:pStyle w:val="ListParagraph"/>
         <w:numPr>
           <w:ilvl w:val="0"/>
-          <w:numId w:val="21"/>
+          <w:numId w:val="1"/>
         </w:numPr>
         <w:spacing w:after="0" w:line="276" w:lineRule="auto"/>
         <w:jc w:val="both"/>
@@ -9818,7 +9828,7 @@
         <w:pStyle w:val="ListParagraph"/>
         <w:numPr>
           <w:ilvl w:val="0"/>
-          <w:numId w:val="21"/>
+          <w:numId w:val="1"/>
         </w:numPr>
         <w:spacing w:after="0" w:line="276" w:lineRule="auto"/>
         <w:jc w:val="both"/>
@@ -9840,7 +9850,7 @@
         <w:pStyle w:val="ListParagraph"/>
         <w:numPr>
           <w:ilvl w:val="0"/>
-          <w:numId w:val="21"/>
+          <w:numId w:val="1"/>
         </w:numPr>
         <w:spacing w:after="0" w:line="276" w:lineRule="auto"/>
         <w:jc w:val="both"/>
@@ -9862,7 +9872,7 @@
         <w:pStyle w:val="ListParagraph"/>
         <w:numPr>
           <w:ilvl w:val="0"/>
-          <w:numId w:val="21"/>
+          <w:numId w:val="1"/>
         </w:numPr>
         <w:spacing w:after="0" w:line="276" w:lineRule="auto"/>
         <w:jc w:val="both"/>
@@ -9884,7 +9894,7 @@
         <w:pStyle w:val="ListParagraph"/>
         <w:numPr>
           <w:ilvl w:val="0"/>
-          <w:numId w:val="21"/>
+          <w:numId w:val="1"/>
         </w:numPr>
         <w:spacing w:after="0" w:line="276" w:lineRule="auto"/>
         <w:jc w:val="both"/>
@@ -9906,7 +9916,7 @@
         <w:pStyle w:val="ListParagraph"/>
         <w:numPr>
           <w:ilvl w:val="0"/>
-          <w:numId w:val="21"/>
+          <w:numId w:val="1"/>
         </w:numPr>
         <w:spacing w:after="0" w:line="276" w:lineRule="auto"/>
         <w:jc w:val="both"/>
@@ -9976,7 +9986,7 @@
         <w:pStyle w:val="ListParagraph"/>
         <w:numPr>
           <w:ilvl w:val="0"/>
-          <w:numId w:val="21"/>
+          <w:numId w:val="1"/>
         </w:numPr>
         <w:spacing w:after="0" w:line="276" w:lineRule="auto"/>
         <w:jc w:val="both"/>
@@ -10026,7 +10036,7 @@
         <w:pStyle w:val="ListParagraph"/>
         <w:numPr>
           <w:ilvl w:val="0"/>
-          <w:numId w:val="22"/>
+          <w:numId w:val="2"/>
         </w:numPr>
         <w:spacing w:after="0" w:line="276" w:lineRule="auto"/>
         <w:jc w:val="both"/>
@@ -10063,7 +10073,7 @@
         <w:pStyle w:val="ListParagraph"/>
         <w:numPr>
           <w:ilvl w:val="0"/>
-          <w:numId w:val="22"/>
+          <w:numId w:val="2"/>
         </w:numPr>
         <w:spacing w:after="0" w:line="276" w:lineRule="auto"/>
         <w:jc w:val="both"/>
@@ -10120,7 +10130,7 @@
         <w:pStyle w:val="ListParagraph"/>
         <w:numPr>
           <w:ilvl w:val="0"/>
-          <w:numId w:val="22"/>
+          <w:numId w:val="2"/>
         </w:numPr>
         <w:spacing w:after="0" w:line="276" w:lineRule="auto"/>
         <w:jc w:val="both"/>
@@ -10142,7 +10152,7 @@
         <w:pStyle w:val="ListParagraph"/>
         <w:numPr>
           <w:ilvl w:val="0"/>
-          <w:numId w:val="22"/>
+          <w:numId w:val="2"/>
         </w:numPr>
         <w:spacing w:after="0" w:line="276" w:lineRule="auto"/>
         <w:jc w:val="both"/>
@@ -10195,7 +10205,7 @@
         <w:pStyle w:val="ListParagraph"/>
         <w:numPr>
           <w:ilvl w:val="0"/>
-          <w:numId w:val="22"/>
+          <w:numId w:val="2"/>
         </w:numPr>
         <w:spacing w:after="0" w:line="276" w:lineRule="auto"/>
         <w:jc w:val="both"/>
@@ -10228,7 +10238,7 @@
         <w:pStyle w:val="ListParagraph"/>
         <w:numPr>
           <w:ilvl w:val="0"/>
-          <w:numId w:val="22"/>
+          <w:numId w:val="2"/>
         </w:numPr>
         <w:spacing w:after="0" w:line="276" w:lineRule="auto"/>
         <w:jc w:val="both"/>
@@ -10250,7 +10260,7 @@
         <w:pStyle w:val="ListParagraph"/>
         <w:numPr>
           <w:ilvl w:val="0"/>
-          <w:numId w:val="22"/>
+          <w:numId w:val="2"/>
         </w:numPr>
         <w:spacing w:after="0" w:line="276" w:lineRule="auto"/>
         <w:jc w:val="both"/>
@@ -10281,7 +10291,7 @@
         <w:pStyle w:val="ListParagraph"/>
         <w:numPr>
           <w:ilvl w:val="0"/>
-          <w:numId w:val="22"/>
+          <w:numId w:val="2"/>
         </w:numPr>
         <w:spacing w:after="0" w:line="276" w:lineRule="auto"/>
         <w:jc w:val="both"/>
@@ -10335,7 +10345,7 @@
         <w:pStyle w:val="ListParagraph"/>
         <w:numPr>
           <w:ilvl w:val="2"/>
-          <w:numId w:val="24"/>
+          <w:numId w:val="4"/>
         </w:numPr>
         <w:spacing w:after="0" w:line="276" w:lineRule="auto"/>
         <w:ind w:left="720"/>
@@ -10374,7 +10384,7 @@
         <w:pStyle w:val="ListParagraph"/>
         <w:numPr>
           <w:ilvl w:val="2"/>
-          <w:numId w:val="24"/>
+          <w:numId w:val="4"/>
         </w:numPr>
         <w:spacing w:after="0" w:line="276" w:lineRule="auto"/>
         <w:ind w:left="720"/>
@@ -10419,7 +10429,7 @@
         <w:pStyle w:val="ListParagraph"/>
         <w:numPr>
           <w:ilvl w:val="2"/>
-          <w:numId w:val="24"/>
+          <w:numId w:val="4"/>
         </w:numPr>
         <w:spacing w:after="0" w:line="276" w:lineRule="auto"/>
         <w:ind w:left="720"/>
@@ -10474,7 +10484,7 @@
         <w:pStyle w:val="ListParagraph"/>
         <w:numPr>
           <w:ilvl w:val="2"/>
-          <w:numId w:val="24"/>
+          <w:numId w:val="4"/>
         </w:numPr>
         <w:spacing w:after="0" w:line="276" w:lineRule="auto"/>
         <w:ind w:left="720"/>
@@ -10515,7 +10525,7 @@
         <w:pStyle w:val="ListParagraph"/>
         <w:numPr>
           <w:ilvl w:val="2"/>
-          <w:numId w:val="24"/>
+          <w:numId w:val="4"/>
         </w:numPr>
         <w:spacing w:after="0" w:line="276" w:lineRule="auto"/>
         <w:ind w:left="720"/>
@@ -10556,7 +10566,7 @@
         <w:pStyle w:val="ListParagraph"/>
         <w:numPr>
           <w:ilvl w:val="2"/>
-          <w:numId w:val="24"/>
+          <w:numId w:val="4"/>
         </w:numPr>
         <w:spacing w:after="0" w:line="276" w:lineRule="auto"/>
         <w:ind w:left="720"/>
@@ -10621,7 +10631,7 @@
         <w:pStyle w:val="ListParagraph"/>
         <w:numPr>
           <w:ilvl w:val="0"/>
-          <w:numId w:val="23"/>
+          <w:numId w:val="3"/>
         </w:numPr>
         <w:spacing w:after="0" w:line="276" w:lineRule="auto"/>
         <w:ind w:firstLine="20"/>
@@ -10651,7 +10661,7 @@
         <w:pStyle w:val="ListParagraph"/>
         <w:numPr>
           <w:ilvl w:val="0"/>
-          <w:numId w:val="23"/>
+          <w:numId w:val="3"/>
         </w:numPr>
         <w:spacing w:after="0" w:line="276" w:lineRule="auto"/>
         <w:ind w:firstLine="20"/>
@@ -10689,7 +10699,7 @@
         <w:pStyle w:val="ListParagraph"/>
         <w:numPr>
           <w:ilvl w:val="1"/>
-          <w:numId w:val="23"/>
+          <w:numId w:val="3"/>
         </w:numPr>
         <w:tabs>
           <w:tab w:val="left" w:pos="567"/>
@@ -10733,7 +10743,7 @@
         <w:pStyle w:val="ListParagraph"/>
         <w:numPr>
           <w:ilvl w:val="1"/>
-          <w:numId w:val="23"/>
+          <w:numId w:val="3"/>
         </w:numPr>
         <w:tabs>
           <w:tab w:val="left" w:pos="567"/>
@@ -10778,7 +10788,7 @@
         <w:pStyle w:val="ListParagraph"/>
         <w:numPr>
           <w:ilvl w:val="0"/>
-          <w:numId w:val="23"/>
+          <w:numId w:val="3"/>
         </w:numPr>
         <w:spacing w:after="0" w:line="276" w:lineRule="auto"/>
         <w:ind w:firstLine="20"/>
@@ -10807,7 +10817,7 @@
         <w:pStyle w:val="ListParagraph"/>
         <w:numPr>
           <w:ilvl w:val="0"/>
-          <w:numId w:val="23"/>
+          <w:numId w:val="3"/>
         </w:numPr>
         <w:spacing w:after="0" w:line="276" w:lineRule="auto"/>
         <w:ind w:firstLine="20"/>
@@ -10860,7 +10870,7 @@
         <w:pStyle w:val="ListParagraph"/>
         <w:numPr>
           <w:ilvl w:val="0"/>
-          <w:numId w:val="23"/>
+          <w:numId w:val="3"/>
         </w:numPr>
         <w:spacing w:after="0" w:line="276" w:lineRule="auto"/>
         <w:ind w:firstLine="20"/>
@@ -10935,7 +10945,7 @@
         <w:pStyle w:val="ListParagraph"/>
         <w:numPr>
           <w:ilvl w:val="0"/>
-          <w:numId w:val="26"/>
+          <w:numId w:val="6"/>
         </w:numPr>
         <w:spacing w:after="0" w:line="276" w:lineRule="auto"/>
         <w:ind w:left="630"/>
@@ -10964,7 +10974,7 @@
         <w:pStyle w:val="ListParagraph"/>
         <w:numPr>
           <w:ilvl w:val="0"/>
-          <w:numId w:val="26"/>
+          <w:numId w:val="6"/>
         </w:numPr>
         <w:spacing w:after="0" w:line="276" w:lineRule="auto"/>
         <w:ind w:left="630"/>
@@ -11024,7 +11034,7 @@
         <w:pStyle w:val="ListParagraph"/>
         <w:numPr>
           <w:ilvl w:val="0"/>
-          <w:numId w:val="26"/>
+          <w:numId w:val="6"/>
         </w:numPr>
         <w:tabs>
           <w:tab w:val="left" w:pos="284"/>
@@ -11074,7 +11084,7 @@
         <w:pStyle w:val="ListParagraph"/>
         <w:numPr>
           <w:ilvl w:val="0"/>
-          <w:numId w:val="26"/>
+          <w:numId w:val="6"/>
         </w:numPr>
         <w:tabs>
           <w:tab w:val="left" w:pos="284"/>
@@ -11104,7 +11114,7 @@
         <w:pStyle w:val="ListParagraph"/>
         <w:numPr>
           <w:ilvl w:val="0"/>
-          <w:numId w:val="26"/>
+          <w:numId w:val="6"/>
         </w:numPr>
         <w:tabs>
           <w:tab w:val="left" w:pos="284"/>
@@ -11164,7 +11174,7 @@
         <w:pStyle w:val="ListParagraph"/>
         <w:numPr>
           <w:ilvl w:val="0"/>
-          <w:numId w:val="25"/>
+          <w:numId w:val="5"/>
         </w:numPr>
         <w:spacing w:after="0" w:line="276" w:lineRule="auto"/>
         <w:ind w:firstLine="0"/>
@@ -11203,7 +11213,7 @@
         <w:pStyle w:val="ListParagraph"/>
         <w:numPr>
           <w:ilvl w:val="0"/>
-          <w:numId w:val="25"/>
+          <w:numId w:val="5"/>
         </w:numPr>
         <w:spacing w:after="0" w:line="276" w:lineRule="auto"/>
         <w:ind w:firstLine="0"/>
@@ -11242,7 +11252,7 @@
         <w:pStyle w:val="ListParagraph"/>
         <w:numPr>
           <w:ilvl w:val="0"/>
-          <w:numId w:val="25"/>
+          <w:numId w:val="5"/>
         </w:numPr>
         <w:spacing w:after="0" w:line="276" w:lineRule="auto"/>
         <w:ind w:firstLine="0"/>
@@ -11290,7 +11300,7 @@
         <w:pStyle w:val="ListParagraph"/>
         <w:numPr>
           <w:ilvl w:val="0"/>
-          <w:numId w:val="25"/>
+          <w:numId w:val="5"/>
         </w:numPr>
         <w:spacing w:after="0" w:line="276" w:lineRule="auto"/>
         <w:ind w:firstLine="0"/>
@@ -11313,7 +11323,7 @@
         <w:pStyle w:val="ListParagraph"/>
         <w:numPr>
           <w:ilvl w:val="0"/>
-          <w:numId w:val="25"/>
+          <w:numId w:val="5"/>
         </w:numPr>
         <w:spacing w:after="0" w:line="276" w:lineRule="auto"/>
         <w:ind w:firstLine="0"/>
@@ -11351,7 +11361,7 @@
         <w:pStyle w:val="ListParagraph"/>
         <w:numPr>
           <w:ilvl w:val="0"/>
-          <w:numId w:val="25"/>
+          <w:numId w:val="5"/>
         </w:numPr>
         <w:spacing w:after="0" w:line="276" w:lineRule="auto"/>
         <w:ind w:firstLine="0"/>
@@ -11421,7 +11431,7 @@
         <w:pStyle w:val="ListParagraph"/>
         <w:numPr>
           <w:ilvl w:val="0"/>
-          <w:numId w:val="25"/>
+          <w:numId w:val="5"/>
         </w:numPr>
         <w:spacing w:after="0" w:line="276" w:lineRule="auto"/>
         <w:ind w:firstLine="0"/>
@@ -11491,7 +11501,7 @@
         <w:pStyle w:val="ListParagraph"/>
         <w:numPr>
           <w:ilvl w:val="0"/>
-          <w:numId w:val="27"/>
+          <w:numId w:val="7"/>
         </w:numPr>
         <w:spacing w:after="0" w:line="276" w:lineRule="auto"/>
         <w:ind w:left="810"/>
@@ -11517,7 +11527,7 @@
         <w:pStyle w:val="ListParagraph"/>
         <w:numPr>
           <w:ilvl w:val="0"/>
-          <w:numId w:val="27"/>
+          <w:numId w:val="7"/>
         </w:numPr>
         <w:spacing w:after="0" w:line="276" w:lineRule="auto"/>
         <w:ind w:left="810"/>
@@ -11543,7 +11553,7 @@
         <w:pStyle w:val="ListParagraph"/>
         <w:numPr>
           <w:ilvl w:val="0"/>
-          <w:numId w:val="27"/>
+          <w:numId w:val="7"/>
         </w:numPr>
         <w:spacing w:after="0" w:line="276" w:lineRule="auto"/>
         <w:ind w:left="810"/>
@@ -11812,7 +11822,7 @@
         <w:pStyle w:val="ListParagraph"/>
         <w:numPr>
           <w:ilvl w:val="0"/>
-          <w:numId w:val="28"/>
+          <w:numId w:val="8"/>
         </w:numPr>
         <w:spacing w:after="0" w:line="276" w:lineRule="auto"/>
         <w:ind w:firstLine="90"/>
@@ -11837,7 +11847,7 @@
         <w:pStyle w:val="ListParagraph"/>
         <w:numPr>
           <w:ilvl w:val="0"/>
-          <w:numId w:val="28"/>
+          <w:numId w:val="8"/>
         </w:numPr>
         <w:spacing w:after="0" w:line="276" w:lineRule="auto"/>
         <w:ind w:firstLine="90"/>
@@ -11863,7 +11873,7 @@
         <w:pStyle w:val="ListParagraph"/>
         <w:numPr>
           <w:ilvl w:val="0"/>
-          <w:numId w:val="28"/>
+          <w:numId w:val="8"/>
         </w:numPr>
         <w:spacing w:after="0" w:line="276" w:lineRule="auto"/>
         <w:ind w:firstLine="90"/>
@@ -11888,7 +11898,7 @@
         <w:pStyle w:val="ListParagraph"/>
         <w:numPr>
           <w:ilvl w:val="0"/>
-          <w:numId w:val="28"/>
+          <w:numId w:val="8"/>
         </w:numPr>
         <w:spacing w:after="0" w:line="276" w:lineRule="auto"/>
         <w:ind w:firstLine="90"/>
@@ -11922,7 +11932,7 @@
         <w:pStyle w:val="ListParagraph"/>
         <w:numPr>
           <w:ilvl w:val="0"/>
-          <w:numId w:val="28"/>
+          <w:numId w:val="8"/>
         </w:numPr>
         <w:spacing w:after="0" w:line="276" w:lineRule="auto"/>
         <w:ind w:firstLine="90"/>
@@ -12723,7 +12733,7 @@
         <w:pStyle w:val="ListParagraph"/>
         <w:numPr>
           <w:ilvl w:val="0"/>
-          <w:numId w:val="31"/>
+          <w:numId w:val="10"/>
         </w:numPr>
         <w:tabs>
           <w:tab w:val="left" w:pos="450"/>
@@ -12758,7 +12768,7 @@
         <w:pStyle w:val="ListParagraph"/>
         <w:numPr>
           <w:ilvl w:val="0"/>
-          <w:numId w:val="31"/>
+          <w:numId w:val="10"/>
         </w:numPr>
         <w:tabs>
           <w:tab w:val="left" w:pos="450"/>
@@ -12864,7 +12874,7 @@
         <w:pStyle w:val="ListParagraph"/>
         <w:numPr>
           <w:ilvl w:val="0"/>
-          <w:numId w:val="31"/>
+          <w:numId w:val="10"/>
         </w:numPr>
         <w:tabs>
           <w:tab w:val="left" w:pos="450"/>
@@ -12907,7 +12917,7 @@
         <w:pStyle w:val="ListParagraph"/>
         <w:numPr>
           <w:ilvl w:val="0"/>
-          <w:numId w:val="31"/>
+          <w:numId w:val="10"/>
         </w:numPr>
         <w:tabs>
           <w:tab w:val="left" w:pos="450"/>
@@ -13483,16 +13493,14 @@
         </w:rPr>
         <w:t xml:space="preserve"> selama 7 hari, tikus </w:t>
       </w:r>
-      <w:proofErr w:type="spellStart"/>
       <w:r>
         <w:rPr>
           <w:rFonts w:ascii="Times New Roman" w:hAnsi="Times New Roman" w:cs="Times New Roman"/>
           <w:bCs/>
           <w:szCs w:val="24"/>
         </w:rPr>
-        <w:t>dikelompokan</w:t>
-      </w:r>
-      <w:proofErr w:type="spellEnd"/>
+        <w:t>dikelompokkan</w:t>
+      </w:r>
       <w:r>
         <w:rPr>
           <w:rFonts w:ascii="Times New Roman" w:hAnsi="Times New Roman" w:cs="Times New Roman"/>
@@ -13543,7 +13551,7 @@
         <w:pStyle w:val="ListParagraph"/>
         <w:numPr>
           <w:ilvl w:val="0"/>
-          <w:numId w:val="32"/>
+          <w:numId w:val="11"/>
         </w:numPr>
         <w:spacing w:after="0" w:line="276" w:lineRule="auto"/>
         <w:ind w:left="720"/>
@@ -13684,7 +13692,7 @@
         <w:pStyle w:val="ListParagraph"/>
         <w:numPr>
           <w:ilvl w:val="0"/>
-          <w:numId w:val="32"/>
+          <w:numId w:val="11"/>
         </w:numPr>
         <w:tabs>
           <w:tab w:val="left" w:pos="0"/>
@@ -13879,7 +13887,7 @@
         <w:pStyle w:val="ListParagraph"/>
         <w:numPr>
           <w:ilvl w:val="0"/>
-          <w:numId w:val="32"/>
+          <w:numId w:val="11"/>
         </w:numPr>
         <w:tabs>
           <w:tab w:val="left" w:pos="0"/>
@@ -14004,7 +14012,7 @@
         <w:pStyle w:val="ListParagraph"/>
         <w:numPr>
           <w:ilvl w:val="0"/>
-          <w:numId w:val="32"/>
+          <w:numId w:val="11"/>
         </w:numPr>
         <w:tabs>
           <w:tab w:val="left" w:pos="0"/>
@@ -14068,7 +14076,7 @@
         <w:pStyle w:val="ListParagraph"/>
         <w:numPr>
           <w:ilvl w:val="0"/>
-          <w:numId w:val="32"/>
+          <w:numId w:val="11"/>
         </w:numPr>
         <w:tabs>
           <w:tab w:val="left" w:pos="0"/>
@@ -14511,14 +14519,14 @@
     <w:p>
       <w:pPr>
         <w:tabs>
-          <w:tab w:val="left" w:pos="450"/>
-          <w:tab w:val="left" w:pos="810"/>
+          <w:tab w:val="left" w:pos="284"/>
         </w:tabs>
         <w:spacing w:line="276" w:lineRule="auto"/>
+        <w:ind w:left="284"/>
         <w:jc w:val="both"/>
         <w:rPr>
           <w:rFonts w:ascii="Times New Roman" w:hAnsi="Times New Roman" w:cs="Times New Roman"/>
-          <w:b/>
+          <w:bCs/>
           <w:szCs w:val="24"/>
         </w:rPr>
       </w:pPr>
@@ -15764,7 +15772,7 @@
         <w:pStyle w:val="ListParagraph"/>
         <w:numPr>
           <w:ilvl w:val="0"/>
-          <w:numId w:val="33"/>
+          <w:numId w:val="12"/>
         </w:numPr>
         <w:spacing w:after="0" w:line="276" w:lineRule="auto"/>
         <w:ind w:left="720"/>
@@ -15787,7 +15795,7 @@
         <w:pStyle w:val="ListParagraph"/>
         <w:numPr>
           <w:ilvl w:val="0"/>
-          <w:numId w:val="33"/>
+          <w:numId w:val="12"/>
         </w:numPr>
         <w:spacing w:after="0" w:line="276" w:lineRule="auto"/>
         <w:ind w:left="720"/>
@@ -15834,7 +15842,7 @@
         <w:pStyle w:val="ListParagraph"/>
         <w:numPr>
           <w:ilvl w:val="0"/>
-          <w:numId w:val="33"/>
+          <w:numId w:val="12"/>
         </w:numPr>
         <w:spacing w:after="0" w:line="276" w:lineRule="auto"/>
         <w:ind w:left="720"/>
@@ -15873,7 +15881,7 @@
         <w:pStyle w:val="ListParagraph"/>
         <w:numPr>
           <w:ilvl w:val="0"/>
-          <w:numId w:val="33"/>
+          <w:numId w:val="12"/>
         </w:numPr>
         <w:spacing w:after="0" w:line="276" w:lineRule="auto"/>
         <w:ind w:left="720"/>
@@ -16039,29 +16047,8 @@
     </w:p>
     <w:p>
       <w:pPr>
-        <w:rPr>
-          <w:rFonts w:ascii="Times New Roman" w:hAnsi="Times New Roman" w:cs="Times New Roman"/>
-          <w:b/>
-          <w:szCs w:val="24"/>
-        </w:rPr>
-      </w:pPr>
-      <w:r>
-        <w:rPr>
-          <w:rFonts w:ascii="Times New Roman" w:hAnsi="Times New Roman" w:cs="Times New Roman"/>
-          <w:b/>
-          <w:szCs w:val="24"/>
-        </w:rPr>
-        <w:br w:type="page"/>
-      </w:r>
-    </w:p>
-    <w:p>
-      <w:pPr>
-        <w:tabs>
-          <w:tab w:val="left" w:pos="450"/>
-          <w:tab w:val="left" w:pos="810"/>
-        </w:tabs>
+        <w:pStyle w:val="ListParagraph"/>
         <w:spacing w:line="276" w:lineRule="auto"/>
-        <w:jc w:val="both"/>
         <w:rPr>
           <w:rFonts w:ascii="Times New Roman" w:hAnsi="Times New Roman" w:cs="Times New Roman"/>
           <w:color w:val="000000"/>
@@ -16380,7 +16367,7 @@
         <w:pStyle w:val="ListParagraph"/>
         <w:numPr>
           <w:ilvl w:val="0"/>
-          <w:numId w:val="29"/>
+          <w:numId w:val="9"/>
         </w:numPr>
         <w:tabs>
           <w:tab w:val="left" w:pos="450"/>
@@ -16411,7 +16398,7 @@
         <w:pStyle w:val="ListParagraph"/>
         <w:numPr>
           <w:ilvl w:val="0"/>
-          <w:numId w:val="29"/>
+          <w:numId w:val="9"/>
         </w:numPr>
         <w:tabs>
           <w:tab w:val="left" w:pos="450"/>
@@ -16458,7 +16445,7 @@
         <w:pStyle w:val="ListParagraph"/>
         <w:numPr>
           <w:ilvl w:val="0"/>
-          <w:numId w:val="29"/>
+          <w:numId w:val="9"/>
         </w:numPr>
         <w:tabs>
           <w:tab w:val="left" w:pos="450"/>
@@ -16489,7 +16476,7 @@
         <w:pStyle w:val="ListParagraph"/>
         <w:numPr>
           <w:ilvl w:val="0"/>
-          <w:numId w:val="29"/>
+          <w:numId w:val="9"/>
         </w:numPr>
         <w:tabs>
           <w:tab w:val="left" w:pos="450"/>
@@ -16541,7 +16528,7 @@
         <w:pStyle w:val="ListParagraph"/>
         <w:numPr>
           <w:ilvl w:val="0"/>
-          <w:numId w:val="29"/>
+          <w:numId w:val="9"/>
         </w:numPr>
         <w:tabs>
           <w:tab w:val="left" w:pos="450"/>
@@ -16614,7 +16601,7 @@
         <w:pStyle w:val="ListParagraph"/>
         <w:numPr>
           <w:ilvl w:val="0"/>
-          <w:numId w:val="29"/>
+          <w:numId w:val="9"/>
         </w:numPr>
         <w:tabs>
           <w:tab w:val="left" w:pos="450"/>
@@ -16661,7 +16648,7 @@
         <w:pStyle w:val="ListParagraph"/>
         <w:numPr>
           <w:ilvl w:val="0"/>
-          <w:numId w:val="29"/>
+          <w:numId w:val="9"/>
         </w:numPr>
         <w:tabs>
           <w:tab w:val="left" w:pos="450"/>
@@ -16744,7 +16731,7 @@
         <w:pStyle w:val="ListParagraph"/>
         <w:numPr>
           <w:ilvl w:val="0"/>
-          <w:numId w:val="39"/>
+          <w:numId w:val="16"/>
         </w:numPr>
         <w:tabs>
           <w:tab w:val="left" w:pos="0"/>
@@ -16789,7 +16776,15 @@
           <w:rFonts w:ascii="Times New Roman" w:hAnsi="Times New Roman" w:cs="Times New Roman"/>
           <w:szCs w:val="24"/>
         </w:rPr>
-        <w:t>96% dan diberikan dengan dosis 1</w:t>
+        <w:t xml:space="preserve">96% </w:t>
+      </w:r>
+      <w:r>
+        <w:rPr>
+          <w:rFonts w:ascii="Times New Roman" w:hAnsi="Times New Roman" w:cs="Times New Roman"/>
+          <w:szCs w:val="24"/>
+        </w:rPr>
+        <w:lastRenderedPageBreak/>
+        <w:t>dan diberikan dengan dosis 1</w:t>
       </w:r>
       <w:r>
         <w:rPr>
@@ -16875,7 +16870,7 @@
         <w:pStyle w:val="ListParagraph"/>
         <w:numPr>
           <w:ilvl w:val="0"/>
-          <w:numId w:val="38"/>
+          <w:numId w:val="15"/>
         </w:numPr>
         <w:tabs>
           <w:tab w:val="left" w:pos="0"/>
@@ -16995,7 +16990,7 @@
         <w:pStyle w:val="ListParagraph"/>
         <w:numPr>
           <w:ilvl w:val="0"/>
-          <w:numId w:val="38"/>
+          <w:numId w:val="15"/>
         </w:numPr>
         <w:tabs>
           <w:tab w:val="left" w:pos="0"/>
@@ -17113,7 +17108,7 @@
         <w:pStyle w:val="ListParagraph"/>
         <w:numPr>
           <w:ilvl w:val="0"/>
-          <w:numId w:val="38"/>
+          <w:numId w:val="15"/>
         </w:numPr>
         <w:tabs>
           <w:tab w:val="left" w:pos="0"/>
@@ -17180,15 +17175,7 @@
           <w:rFonts w:ascii="Times New Roman" w:hAnsi="Times New Roman" w:cs="Times New Roman"/>
           <w:szCs w:val="24"/>
         </w:rPr>
-        <w:t xml:space="preserve">), dan kontrol positif (KP). Pakan Tinggi Lemak-Fruktosa digunakan untuk menginduksi </w:t>
-      </w:r>
-      <w:r>
-        <w:rPr>
-          <w:rFonts w:ascii="Times New Roman" w:hAnsi="Times New Roman" w:cs="Times New Roman"/>
-          <w:szCs w:val="24"/>
-        </w:rPr>
-        <w:lastRenderedPageBreak/>
-        <w:t xml:space="preserve">sindrom metabolik pada tikus </w:t>
+        <w:t xml:space="preserve">), dan kontrol positif (KP). Pakan Tinggi Lemak-Fruktosa digunakan untuk menginduksi sindrom metabolik pada tikus </w:t>
       </w:r>
       <w:sdt>
         <w:sdtPr>
@@ -17233,8 +17220,20 @@
               <w:color w:val="000000"/>
               <w:sz w:val="24"/>
             </w:rPr>
-            <w:t xml:space="preserve"> al.</w:t>
-          </w:r>
+            <w:t xml:space="preserve"> </w:t>
+          </w:r>
+          <w:proofErr w:type="spellStart"/>
+          <w:r>
+            <w:rPr>
+              <w:rFonts w:eastAsia="Times New Roman"/>
+              <w:i/>
+              <w:iCs/>
+              <w:color w:val="000000"/>
+              <w:sz w:val="24"/>
+            </w:rPr>
+            <w:t>al.</w:t>
+          </w:r>
+          <w:proofErr w:type="spellEnd"/>
           <w:r>
             <w:rPr>
               <w:rFonts w:eastAsia="Times New Roman"/>
@@ -17276,7 +17275,7 @@
         <w:pStyle w:val="ListParagraph"/>
         <w:numPr>
           <w:ilvl w:val="0"/>
-          <w:numId w:val="38"/>
+          <w:numId w:val="15"/>
         </w:numPr>
         <w:tabs>
           <w:tab w:val="left" w:pos="0"/>
@@ -17319,7 +17318,7 @@
         <w:pStyle w:val="ListParagraph"/>
         <w:numPr>
           <w:ilvl w:val="0"/>
-          <w:numId w:val="38"/>
+          <w:numId w:val="15"/>
         </w:numPr>
         <w:tabs>
           <w:tab w:val="left" w:pos="0"/>
@@ -18047,6 +18046,7 @@
       <w:bookmarkStart w:id="55" w:name="_Toc184134226"/>
       <w:bookmarkStart w:id="56" w:name="_Toc189247194"/>
       <w:r>
+        <w:lastRenderedPageBreak/>
         <w:t>3.8.</w:t>
       </w:r>
       <w:r>
@@ -18135,7 +18135,7 @@
         <w:pStyle w:val="Default"/>
         <w:numPr>
           <w:ilvl w:val="0"/>
-          <w:numId w:val="36"/>
+          <w:numId w:val="13"/>
         </w:numPr>
         <w:spacing w:line="276" w:lineRule="auto"/>
         <w:ind w:left="990"/>
@@ -18268,7 +18268,7 @@
         <w:pStyle w:val="Default"/>
         <w:numPr>
           <w:ilvl w:val="0"/>
-          <w:numId w:val="36"/>
+          <w:numId w:val="13"/>
         </w:numPr>
         <w:spacing w:line="276" w:lineRule="auto"/>
         <w:ind w:left="990"/>
@@ -18461,7 +18461,7 @@
         <w:pStyle w:val="Default"/>
         <w:numPr>
           <w:ilvl w:val="0"/>
-          <w:numId w:val="37"/>
+          <w:numId w:val="14"/>
         </w:numPr>
         <w:spacing w:line="276" w:lineRule="auto"/>
         <w:ind w:left="990"/>
@@ -18532,7 +18532,7 @@
         <w:pStyle w:val="Default"/>
         <w:numPr>
           <w:ilvl w:val="0"/>
-          <w:numId w:val="37"/>
+          <w:numId w:val="14"/>
         </w:numPr>
         <w:spacing w:line="276" w:lineRule="auto"/>
         <w:ind w:left="990"/>
@@ -18547,7 +18547,6 @@
           <w:iCs/>
           <w:color w:val="auto"/>
         </w:rPr>
-        <w:lastRenderedPageBreak/>
         <w:t>Reduction</w:t>
       </w:r>
       <w:r>
@@ -18590,7 +18589,7 @@
         <w:pStyle w:val="Default"/>
         <w:numPr>
           <w:ilvl w:val="0"/>
-          <w:numId w:val="37"/>
+          <w:numId w:val="14"/>
         </w:numPr>
         <w:spacing w:line="276" w:lineRule="auto"/>
         <w:ind w:left="990"/>
@@ -18633,7 +18632,7 @@
         <w:pStyle w:val="Default"/>
         <w:numPr>
           <w:ilvl w:val="0"/>
-          <w:numId w:val="37"/>
+          <w:numId w:val="14"/>
         </w:numPr>
         <w:spacing w:line="276" w:lineRule="auto"/>
         <w:ind w:left="990"/>
@@ -18690,7 +18689,7 @@
         <w:pStyle w:val="Default"/>
         <w:numPr>
           <w:ilvl w:val="0"/>
-          <w:numId w:val="37"/>
+          <w:numId w:val="14"/>
         </w:numPr>
         <w:spacing w:line="276" w:lineRule="auto"/>
         <w:ind w:left="990"/>
@@ -18719,7 +18718,7 @@
         <w:pStyle w:val="Default"/>
         <w:numPr>
           <w:ilvl w:val="0"/>
-          <w:numId w:val="37"/>
+          <w:numId w:val="14"/>
         </w:numPr>
         <w:spacing w:line="276" w:lineRule="auto"/>
         <w:ind w:left="990"/>
@@ -18748,7 +18747,7 @@
         <w:pStyle w:val="Default"/>
         <w:numPr>
           <w:ilvl w:val="0"/>
-          <w:numId w:val="37"/>
+          <w:numId w:val="14"/>
         </w:numPr>
         <w:spacing w:line="276" w:lineRule="auto"/>
         <w:ind w:left="990"/>
@@ -18815,14 +18814,11 @@
         <w:pStyle w:val="Default"/>
         <w:numPr>
           <w:ilvl w:val="0"/>
-          <w:numId w:val="37"/>
+          <w:numId w:val="14"/>
         </w:numPr>
         <w:spacing w:line="276" w:lineRule="auto"/>
         <w:ind w:left="990"/>
         <w:jc w:val="both"/>
-        <w:rPr>
-          <w:color w:val="auto"/>
-        </w:rPr>
       </w:pPr>
       <w:r>
         <w:rPr>
@@ -18866,63 +18862,9 @@
         </w:rPr>
         <w:t>.</w:t>
       </w:r>
-    </w:p>
-    <w:p>
-      <w:pPr>
-        <w:pStyle w:val="BodyText"/>
-        <w:spacing w:before="7"/>
-        <w:ind w:left="0"/>
-        <w:rPr>
-          <w:szCs w:val="22"/>
-        </w:rPr>
-      </w:pPr>
-    </w:p>
-    <w:p>
-      <w:pPr>
-        <w:spacing w:after="0" w:line="276" w:lineRule="auto"/>
-        <w:jc w:val="both"/>
-        <w:rPr>
-          <w:rFonts w:ascii="Times New Roman" w:hAnsi="Times New Roman" w:cs="Times New Roman"/>
-          <w:color w:val="000000" w:themeColor="text1"/>
-          <w:szCs w:val="24"/>
-        </w:rPr>
-      </w:pPr>
-    </w:p>
-    <w:p>
-      <w:pPr>
-        <w:spacing w:line="276" w:lineRule="auto"/>
-      </w:pPr>
-    </w:p>
-    <w:p>
-      <w:pPr>
-        <w:spacing w:line="276" w:lineRule="auto"/>
-        <w:rPr>
-          <w:rFonts w:ascii="Times New Roman" w:hAnsi="Times New Roman" w:cs="Times New Roman"/>
-          <w:szCs w:val="24"/>
-        </w:rPr>
-      </w:pPr>
-    </w:p>
-    <w:p>
-      <w:pPr>
-        <w:spacing w:line="276" w:lineRule="auto"/>
-        <w:rPr>
-          <w:rFonts w:ascii="Times New Roman" w:hAnsi="Times New Roman" w:cs="Times New Roman"/>
-          <w:szCs w:val="24"/>
-        </w:rPr>
-      </w:pPr>
-    </w:p>
-    <w:p>
-      <w:pPr>
-        <w:spacing w:line="276" w:lineRule="auto"/>
-        <w:rPr>
-          <w:rFonts w:ascii="Times New Roman" w:hAnsi="Times New Roman" w:cs="Times New Roman"/>
-          <w:szCs w:val="24"/>
-        </w:rPr>
-      </w:pPr>
-      <w:r>
-        <w:rPr>
-          <w:rFonts w:ascii="Times New Roman" w:hAnsi="Times New Roman" w:cs="Times New Roman"/>
-          <w:szCs w:val="24"/>
+      <w:r>
+        <w:rPr>
+          <w:color w:val="auto"/>
         </w:rPr>
         <w:br w:type="page"/>
       </w:r>
@@ -30601,655 +30543,6 @@
 <file path=word/numbering.xml><?xml version="1.0" encoding="utf-8"?>
 <w:numbering xmlns:wpc="http://schemas.microsoft.com/office/word/2010/wordprocessingCanvas" xmlns:cx="http://schemas.microsoft.com/office/drawing/2014/chartex" xmlns:cx1="http://schemas.microsoft.com/office/drawing/2015/9/8/chartex" xmlns:cx2="http://schemas.microsoft.com/office/drawing/2015/10/21/chartex" xmlns:cx3="http://schemas.microsoft.com/office/drawing/2016/5/9/chartex" xmlns:cx4="http://schemas.microsoft.com/office/drawing/2016/5/10/chartex" xmlns:cx5="http://schemas.microsoft.com/office/drawing/2016/5/11/chartex" xmlns:cx6="http://schemas.microsoft.com/office/drawing/2016/5/12/chartex" xmlns:cx7="http://schemas.microsoft.com/office/drawing/2016/5/13/chartex" xmlns:cx8="http://schemas.microsoft.com/office/drawing/2016/5/14/chartex" xmlns:mc="http://schemas.openxmlformats.org/markup-compatibility/2006" xmlns:aink="http://schemas.microsoft.com/office/drawing/2016/ink" xmlns:am3d="http://schemas.microsoft.com/office/drawing/2017/model3d" xmlns:o="urn:schemas-microsoft-com:office:office" xmlns:oel="http://schemas.microsoft.com/office/2019/extlst" xmlns:r="http://schemas.openxmlformats.org/officeDocument/2006/relationships" xmlns:m="http://schemas.openxmlformats.org/officeDocument/2006/math" xmlns:v="urn:schemas-microsoft-com:vml" xmlns:wp14="http://schemas.microsoft.com/office/word/2010/wordprocessingDrawing" xmlns:wp="http://schemas.openxmlformats.org/drawingml/2006/wordprocessingDrawing" xmlns:w10="urn:schemas-microsoft-com:office:word" xmlns:w="http://schemas.openxmlformats.org/wordprocessingml/2006/main" xmlns:w14="http://schemas.microsoft.com/office/word/2010/wordml" xmlns:w15="http://schemas.microsoft.com/office/word/2012/wordml" xmlns:w16cex="http://schemas.microsoft.com/office/word/2018/wordml/cex" xmlns:w16cid="http://schemas.microsoft.com/office/word/2016/wordml/cid" xmlns:w16="http://schemas.microsoft.com/office/word/2018/wordml" xmlns:w16du="http://schemas.microsoft.com/office/word/2023/wordml/word16du" xmlns:w16sdtdh="http://schemas.microsoft.com/office/word/2020/wordml/sdtdatahash" xmlns:w16sdtfl="http://schemas.microsoft.com/office/word/2024/wordml/sdtformatlock" xmlns:w16se="http://schemas.microsoft.com/office/word/2015/wordml/symex" xmlns:wpg="http://schemas.microsoft.com/office/word/2010/wordprocessingGroup" xmlns:wpi="http://schemas.microsoft.com/office/word/2010/wordprocessingInk" xmlns:wne="http://schemas.microsoft.com/office/word/2006/wordml" xmlns:wps="http://schemas.microsoft.com/office/word/2010/wordprocessingShape" mc:Ignorable="w14 w15 w16se w16cid w16 w16cex w16sdtdh w16sdtfl w16du wp14">
   <w:abstractNum w:abstractNumId="0" w15:restartNumberingAfterBreak="0">
-    <w:nsid w:val="00D10B77"/>
-    <w:multiLevelType w:val="hybridMultilevel"/>
-    <w:tmpl w:val="E74262BC"/>
-    <w:lvl w:ilvl="0" w:tplc="B3D481B2">
-      <w:start w:val="1"/>
-      <w:numFmt w:val="decimal"/>
-      <w:lvlText w:val="%1."/>
-      <w:lvlJc w:val="left"/>
-      <w:pPr>
-        <w:ind w:left="420" w:hanging="360"/>
-      </w:pPr>
-      <w:rPr>
-        <w:rFonts w:hint="default"/>
-      </w:rPr>
-    </w:lvl>
-    <w:lvl w:ilvl="1" w:tplc="04210019">
-      <w:start w:val="1"/>
-      <w:numFmt w:val="lowerLetter"/>
-      <w:lvlText w:val="%2."/>
-      <w:lvlJc w:val="left"/>
-      <w:pPr>
-        <w:ind w:left="1140" w:hanging="360"/>
-      </w:pPr>
-    </w:lvl>
-    <w:lvl w:ilvl="2" w:tplc="0421001B">
-      <w:start w:val="1"/>
-      <w:numFmt w:val="lowerRoman"/>
-      <w:lvlText w:val="%3."/>
-      <w:lvlJc w:val="right"/>
-      <w:pPr>
-        <w:ind w:left="1860" w:hanging="180"/>
-      </w:pPr>
-    </w:lvl>
-    <w:lvl w:ilvl="3" w:tplc="0421000F" w:tentative="1">
-      <w:start w:val="1"/>
-      <w:numFmt w:val="decimal"/>
-      <w:lvlText w:val="%4."/>
-      <w:lvlJc w:val="left"/>
-      <w:pPr>
-        <w:ind w:left="2580" w:hanging="360"/>
-      </w:pPr>
-    </w:lvl>
-    <w:lvl w:ilvl="4" w:tplc="04210019" w:tentative="1">
-      <w:start w:val="1"/>
-      <w:numFmt w:val="lowerLetter"/>
-      <w:lvlText w:val="%5."/>
-      <w:lvlJc w:val="left"/>
-      <w:pPr>
-        <w:ind w:left="3300" w:hanging="360"/>
-      </w:pPr>
-    </w:lvl>
-    <w:lvl w:ilvl="5" w:tplc="0421001B" w:tentative="1">
-      <w:start w:val="1"/>
-      <w:numFmt w:val="lowerRoman"/>
-      <w:lvlText w:val="%6."/>
-      <w:lvlJc w:val="right"/>
-      <w:pPr>
-        <w:ind w:left="4020" w:hanging="180"/>
-      </w:pPr>
-    </w:lvl>
-    <w:lvl w:ilvl="6" w:tplc="0421000F" w:tentative="1">
-      <w:start w:val="1"/>
-      <w:numFmt w:val="decimal"/>
-      <w:lvlText w:val="%7."/>
-      <w:lvlJc w:val="left"/>
-      <w:pPr>
-        <w:ind w:left="4740" w:hanging="360"/>
-      </w:pPr>
-    </w:lvl>
-    <w:lvl w:ilvl="7" w:tplc="04210019" w:tentative="1">
-      <w:start w:val="1"/>
-      <w:numFmt w:val="lowerLetter"/>
-      <w:lvlText w:val="%8."/>
-      <w:lvlJc w:val="left"/>
-      <w:pPr>
-        <w:ind w:left="5460" w:hanging="360"/>
-      </w:pPr>
-    </w:lvl>
-    <w:lvl w:ilvl="8" w:tplc="0421001B" w:tentative="1">
-      <w:start w:val="1"/>
-      <w:numFmt w:val="lowerRoman"/>
-      <w:lvlText w:val="%9."/>
-      <w:lvlJc w:val="right"/>
-      <w:pPr>
-        <w:ind w:left="6180" w:hanging="180"/>
-      </w:pPr>
-    </w:lvl>
-  </w:abstractNum>
-  <w:abstractNum w:abstractNumId="1" w15:restartNumberingAfterBreak="0">
-    <w:nsid w:val="010C59CB"/>
-    <w:multiLevelType w:val="multilevel"/>
-    <w:tmpl w:val="344CD0E2"/>
-    <w:lvl w:ilvl="0">
-      <w:start w:val="1"/>
-      <w:numFmt w:val="bullet"/>
-      <w:lvlText w:val=""/>
-      <w:lvlJc w:val="left"/>
-      <w:pPr>
-        <w:tabs>
-          <w:tab w:val="num" w:pos="720"/>
-        </w:tabs>
-        <w:ind w:left="720" w:hanging="360"/>
-      </w:pPr>
-      <w:rPr>
-        <w:rFonts w:ascii="Symbol" w:hAnsi="Symbol" w:hint="default"/>
-        <w:sz w:val="20"/>
-      </w:rPr>
-    </w:lvl>
-    <w:lvl w:ilvl="1" w:tentative="1">
-      <w:start w:val="1"/>
-      <w:numFmt w:val="bullet"/>
-      <w:lvlText w:val="o"/>
-      <w:lvlJc w:val="left"/>
-      <w:pPr>
-        <w:tabs>
-          <w:tab w:val="num" w:pos="1440"/>
-        </w:tabs>
-        <w:ind w:left="1440" w:hanging="360"/>
-      </w:pPr>
-      <w:rPr>
-        <w:rFonts w:ascii="Courier New" w:hAnsi="Courier New" w:hint="default"/>
-        <w:sz w:val="20"/>
-      </w:rPr>
-    </w:lvl>
-    <w:lvl w:ilvl="2" w:tentative="1">
-      <w:start w:val="1"/>
-      <w:numFmt w:val="bullet"/>
-      <w:lvlText w:val=""/>
-      <w:lvlJc w:val="left"/>
-      <w:pPr>
-        <w:tabs>
-          <w:tab w:val="num" w:pos="2160"/>
-        </w:tabs>
-        <w:ind w:left="2160" w:hanging="360"/>
-      </w:pPr>
-      <w:rPr>
-        <w:rFonts w:ascii="Wingdings" w:hAnsi="Wingdings" w:hint="default"/>
-        <w:sz w:val="20"/>
-      </w:rPr>
-    </w:lvl>
-    <w:lvl w:ilvl="3" w:tentative="1">
-      <w:start w:val="1"/>
-      <w:numFmt w:val="bullet"/>
-      <w:lvlText w:val=""/>
-      <w:lvlJc w:val="left"/>
-      <w:pPr>
-        <w:tabs>
-          <w:tab w:val="num" w:pos="2880"/>
-        </w:tabs>
-        <w:ind w:left="2880" w:hanging="360"/>
-      </w:pPr>
-      <w:rPr>
-        <w:rFonts w:ascii="Wingdings" w:hAnsi="Wingdings" w:hint="default"/>
-        <w:sz w:val="20"/>
-      </w:rPr>
-    </w:lvl>
-    <w:lvl w:ilvl="4" w:tentative="1">
-      <w:start w:val="1"/>
-      <w:numFmt w:val="bullet"/>
-      <w:lvlText w:val=""/>
-      <w:lvlJc w:val="left"/>
-      <w:pPr>
-        <w:tabs>
-          <w:tab w:val="num" w:pos="3600"/>
-        </w:tabs>
-        <w:ind w:left="3600" w:hanging="360"/>
-      </w:pPr>
-      <w:rPr>
-        <w:rFonts w:ascii="Wingdings" w:hAnsi="Wingdings" w:hint="default"/>
-        <w:sz w:val="20"/>
-      </w:rPr>
-    </w:lvl>
-    <w:lvl w:ilvl="5" w:tentative="1">
-      <w:start w:val="1"/>
-      <w:numFmt w:val="bullet"/>
-      <w:lvlText w:val=""/>
-      <w:lvlJc w:val="left"/>
-      <w:pPr>
-        <w:tabs>
-          <w:tab w:val="num" w:pos="4320"/>
-        </w:tabs>
-        <w:ind w:left="4320" w:hanging="360"/>
-      </w:pPr>
-      <w:rPr>
-        <w:rFonts w:ascii="Wingdings" w:hAnsi="Wingdings" w:hint="default"/>
-        <w:sz w:val="20"/>
-      </w:rPr>
-    </w:lvl>
-    <w:lvl w:ilvl="6" w:tentative="1">
-      <w:start w:val="1"/>
-      <w:numFmt w:val="bullet"/>
-      <w:lvlText w:val=""/>
-      <w:lvlJc w:val="left"/>
-      <w:pPr>
-        <w:tabs>
-          <w:tab w:val="num" w:pos="5040"/>
-        </w:tabs>
-        <w:ind w:left="5040" w:hanging="360"/>
-      </w:pPr>
-      <w:rPr>
-        <w:rFonts w:ascii="Wingdings" w:hAnsi="Wingdings" w:hint="default"/>
-        <w:sz w:val="20"/>
-      </w:rPr>
-    </w:lvl>
-    <w:lvl w:ilvl="7" w:tentative="1">
-      <w:start w:val="1"/>
-      <w:numFmt w:val="bullet"/>
-      <w:lvlText w:val=""/>
-      <w:lvlJc w:val="left"/>
-      <w:pPr>
-        <w:tabs>
-          <w:tab w:val="num" w:pos="5760"/>
-        </w:tabs>
-        <w:ind w:left="5760" w:hanging="360"/>
-      </w:pPr>
-      <w:rPr>
-        <w:rFonts w:ascii="Wingdings" w:hAnsi="Wingdings" w:hint="default"/>
-        <w:sz w:val="20"/>
-      </w:rPr>
-    </w:lvl>
-    <w:lvl w:ilvl="8" w:tentative="1">
-      <w:start w:val="1"/>
-      <w:numFmt w:val="bullet"/>
-      <w:lvlText w:val=""/>
-      <w:lvlJc w:val="left"/>
-      <w:pPr>
-        <w:tabs>
-          <w:tab w:val="num" w:pos="6480"/>
-        </w:tabs>
-        <w:ind w:left="6480" w:hanging="360"/>
-      </w:pPr>
-      <w:rPr>
-        <w:rFonts w:ascii="Wingdings" w:hAnsi="Wingdings" w:hint="default"/>
-        <w:sz w:val="20"/>
-      </w:rPr>
-    </w:lvl>
-  </w:abstractNum>
-  <w:abstractNum w:abstractNumId="2" w15:restartNumberingAfterBreak="0">
-    <w:nsid w:val="013456D3"/>
-    <w:multiLevelType w:val="hybridMultilevel"/>
-    <w:tmpl w:val="538EEB2A"/>
-    <w:lvl w:ilvl="0" w:tplc="38090001">
-      <w:start w:val="1"/>
-      <w:numFmt w:val="bullet"/>
-      <w:lvlText w:val=""/>
-      <w:lvlJc w:val="left"/>
-      <w:pPr>
-        <w:ind w:left="9360" w:hanging="360"/>
-      </w:pPr>
-      <w:rPr>
-        <w:rFonts w:ascii="Symbol" w:hAnsi="Symbol" w:hint="default"/>
-      </w:rPr>
-    </w:lvl>
-    <w:lvl w:ilvl="1" w:tplc="38090003" w:tentative="1">
-      <w:start w:val="1"/>
-      <w:numFmt w:val="bullet"/>
-      <w:lvlText w:val="o"/>
-      <w:lvlJc w:val="left"/>
-      <w:pPr>
-        <w:ind w:left="10080" w:hanging="360"/>
-      </w:pPr>
-      <w:rPr>
-        <w:rFonts w:ascii="Courier New" w:hAnsi="Courier New" w:cs="Courier New" w:hint="default"/>
-      </w:rPr>
-    </w:lvl>
-    <w:lvl w:ilvl="2" w:tplc="38090005" w:tentative="1">
-      <w:start w:val="1"/>
-      <w:numFmt w:val="bullet"/>
-      <w:lvlText w:val=""/>
-      <w:lvlJc w:val="left"/>
-      <w:pPr>
-        <w:ind w:left="10800" w:hanging="360"/>
-      </w:pPr>
-      <w:rPr>
-        <w:rFonts w:ascii="Wingdings" w:hAnsi="Wingdings" w:hint="default"/>
-      </w:rPr>
-    </w:lvl>
-    <w:lvl w:ilvl="3" w:tplc="38090001" w:tentative="1">
-      <w:start w:val="1"/>
-      <w:numFmt w:val="bullet"/>
-      <w:lvlText w:val=""/>
-      <w:lvlJc w:val="left"/>
-      <w:pPr>
-        <w:ind w:left="11520" w:hanging="360"/>
-      </w:pPr>
-      <w:rPr>
-        <w:rFonts w:ascii="Symbol" w:hAnsi="Symbol" w:hint="default"/>
-      </w:rPr>
-    </w:lvl>
-    <w:lvl w:ilvl="4" w:tplc="38090003" w:tentative="1">
-      <w:start w:val="1"/>
-      <w:numFmt w:val="bullet"/>
-      <w:lvlText w:val="o"/>
-      <w:lvlJc w:val="left"/>
-      <w:pPr>
-        <w:ind w:left="12240" w:hanging="360"/>
-      </w:pPr>
-      <w:rPr>
-        <w:rFonts w:ascii="Courier New" w:hAnsi="Courier New" w:cs="Courier New" w:hint="default"/>
-      </w:rPr>
-    </w:lvl>
-    <w:lvl w:ilvl="5" w:tplc="38090005" w:tentative="1">
-      <w:start w:val="1"/>
-      <w:numFmt w:val="bullet"/>
-      <w:lvlText w:val=""/>
-      <w:lvlJc w:val="left"/>
-      <w:pPr>
-        <w:ind w:left="12960" w:hanging="360"/>
-      </w:pPr>
-      <w:rPr>
-        <w:rFonts w:ascii="Wingdings" w:hAnsi="Wingdings" w:hint="default"/>
-      </w:rPr>
-    </w:lvl>
-    <w:lvl w:ilvl="6" w:tplc="38090001" w:tentative="1">
-      <w:start w:val="1"/>
-      <w:numFmt w:val="bullet"/>
-      <w:lvlText w:val=""/>
-      <w:lvlJc w:val="left"/>
-      <w:pPr>
-        <w:ind w:left="13680" w:hanging="360"/>
-      </w:pPr>
-      <w:rPr>
-        <w:rFonts w:ascii="Symbol" w:hAnsi="Symbol" w:hint="default"/>
-      </w:rPr>
-    </w:lvl>
-    <w:lvl w:ilvl="7" w:tplc="38090003" w:tentative="1">
-      <w:start w:val="1"/>
-      <w:numFmt w:val="bullet"/>
-      <w:lvlText w:val="o"/>
-      <w:lvlJc w:val="left"/>
-      <w:pPr>
-        <w:ind w:left="14400" w:hanging="360"/>
-      </w:pPr>
-      <w:rPr>
-        <w:rFonts w:ascii="Courier New" w:hAnsi="Courier New" w:cs="Courier New" w:hint="default"/>
-      </w:rPr>
-    </w:lvl>
-    <w:lvl w:ilvl="8" w:tplc="38090005" w:tentative="1">
-      <w:start w:val="1"/>
-      <w:numFmt w:val="bullet"/>
-      <w:lvlText w:val=""/>
-      <w:lvlJc w:val="left"/>
-      <w:pPr>
-        <w:ind w:left="15120" w:hanging="360"/>
-      </w:pPr>
-      <w:rPr>
-        <w:rFonts w:ascii="Wingdings" w:hAnsi="Wingdings" w:hint="default"/>
-      </w:rPr>
-    </w:lvl>
-  </w:abstractNum>
-  <w:abstractNum w:abstractNumId="3" w15:restartNumberingAfterBreak="0">
-    <w:nsid w:val="025C2452"/>
-    <w:multiLevelType w:val="multilevel"/>
-    <w:tmpl w:val="1CD0C38E"/>
-    <w:lvl w:ilvl="0">
-      <w:start w:val="1"/>
-      <w:numFmt w:val="bullet"/>
-      <w:lvlText w:val=""/>
-      <w:lvlJc w:val="left"/>
-      <w:pPr>
-        <w:tabs>
-          <w:tab w:val="num" w:pos="720"/>
-        </w:tabs>
-        <w:ind w:left="720" w:hanging="360"/>
-      </w:pPr>
-      <w:rPr>
-        <w:rFonts w:ascii="Symbol" w:hAnsi="Symbol" w:hint="default"/>
-        <w:sz w:val="20"/>
-      </w:rPr>
-    </w:lvl>
-    <w:lvl w:ilvl="1" w:tentative="1">
-      <w:start w:val="1"/>
-      <w:numFmt w:val="bullet"/>
-      <w:lvlText w:val="o"/>
-      <w:lvlJc w:val="left"/>
-      <w:pPr>
-        <w:tabs>
-          <w:tab w:val="num" w:pos="1440"/>
-        </w:tabs>
-        <w:ind w:left="1440" w:hanging="360"/>
-      </w:pPr>
-      <w:rPr>
-        <w:rFonts w:ascii="Courier New" w:hAnsi="Courier New" w:hint="default"/>
-        <w:sz w:val="20"/>
-      </w:rPr>
-    </w:lvl>
-    <w:lvl w:ilvl="2" w:tentative="1">
-      <w:start w:val="1"/>
-      <w:numFmt w:val="bullet"/>
-      <w:lvlText w:val=""/>
-      <w:lvlJc w:val="left"/>
-      <w:pPr>
-        <w:tabs>
-          <w:tab w:val="num" w:pos="2160"/>
-        </w:tabs>
-        <w:ind w:left="2160" w:hanging="360"/>
-      </w:pPr>
-      <w:rPr>
-        <w:rFonts w:ascii="Wingdings" w:hAnsi="Wingdings" w:hint="default"/>
-        <w:sz w:val="20"/>
-      </w:rPr>
-    </w:lvl>
-    <w:lvl w:ilvl="3" w:tentative="1">
-      <w:start w:val="1"/>
-      <w:numFmt w:val="bullet"/>
-      <w:lvlText w:val=""/>
-      <w:lvlJc w:val="left"/>
-      <w:pPr>
-        <w:tabs>
-          <w:tab w:val="num" w:pos="2880"/>
-        </w:tabs>
-        <w:ind w:left="2880" w:hanging="360"/>
-      </w:pPr>
-      <w:rPr>
-        <w:rFonts w:ascii="Wingdings" w:hAnsi="Wingdings" w:hint="default"/>
-        <w:sz w:val="20"/>
-      </w:rPr>
-    </w:lvl>
-    <w:lvl w:ilvl="4" w:tentative="1">
-      <w:start w:val="1"/>
-      <w:numFmt w:val="bullet"/>
-      <w:lvlText w:val=""/>
-      <w:lvlJc w:val="left"/>
-      <w:pPr>
-        <w:tabs>
-          <w:tab w:val="num" w:pos="3600"/>
-        </w:tabs>
-        <w:ind w:left="3600" w:hanging="360"/>
-      </w:pPr>
-      <w:rPr>
-        <w:rFonts w:ascii="Wingdings" w:hAnsi="Wingdings" w:hint="default"/>
-        <w:sz w:val="20"/>
-      </w:rPr>
-    </w:lvl>
-    <w:lvl w:ilvl="5" w:tentative="1">
-      <w:start w:val="1"/>
-      <w:numFmt w:val="bullet"/>
-      <w:lvlText w:val=""/>
-      <w:lvlJc w:val="left"/>
-      <w:pPr>
-        <w:tabs>
-          <w:tab w:val="num" w:pos="4320"/>
-        </w:tabs>
-        <w:ind w:left="4320" w:hanging="360"/>
-      </w:pPr>
-      <w:rPr>
-        <w:rFonts w:ascii="Wingdings" w:hAnsi="Wingdings" w:hint="default"/>
-        <w:sz w:val="20"/>
-      </w:rPr>
-    </w:lvl>
-    <w:lvl w:ilvl="6" w:tentative="1">
-      <w:start w:val="1"/>
-      <w:numFmt w:val="bullet"/>
-      <w:lvlText w:val=""/>
-      <w:lvlJc w:val="left"/>
-      <w:pPr>
-        <w:tabs>
-          <w:tab w:val="num" w:pos="5040"/>
-        </w:tabs>
-        <w:ind w:left="5040" w:hanging="360"/>
-      </w:pPr>
-      <w:rPr>
-        <w:rFonts w:ascii="Wingdings" w:hAnsi="Wingdings" w:hint="default"/>
-        <w:sz w:val="20"/>
-      </w:rPr>
-    </w:lvl>
-    <w:lvl w:ilvl="7" w:tentative="1">
-      <w:start w:val="1"/>
-      <w:numFmt w:val="bullet"/>
-      <w:lvlText w:val=""/>
-      <w:lvlJc w:val="left"/>
-      <w:pPr>
-        <w:tabs>
-          <w:tab w:val="num" w:pos="5760"/>
-        </w:tabs>
-        <w:ind w:left="5760" w:hanging="360"/>
-      </w:pPr>
-      <w:rPr>
-        <w:rFonts w:ascii="Wingdings" w:hAnsi="Wingdings" w:hint="default"/>
-        <w:sz w:val="20"/>
-      </w:rPr>
-    </w:lvl>
-    <w:lvl w:ilvl="8" w:tentative="1">
-      <w:start w:val="1"/>
-      <w:numFmt w:val="bullet"/>
-      <w:lvlText w:val=""/>
-      <w:lvlJc w:val="left"/>
-      <w:pPr>
-        <w:tabs>
-          <w:tab w:val="num" w:pos="6480"/>
-        </w:tabs>
-        <w:ind w:left="6480" w:hanging="360"/>
-      </w:pPr>
-      <w:rPr>
-        <w:rFonts w:ascii="Wingdings" w:hAnsi="Wingdings" w:hint="default"/>
-        <w:sz w:val="20"/>
-      </w:rPr>
-    </w:lvl>
-  </w:abstractNum>
-  <w:abstractNum w:abstractNumId="4" w15:restartNumberingAfterBreak="0">
-    <w:nsid w:val="05886DD6"/>
-    <w:multiLevelType w:val="multilevel"/>
-    <w:tmpl w:val="1596936E"/>
-    <w:lvl w:ilvl="0">
-      <w:start w:val="1"/>
-      <w:numFmt w:val="bullet"/>
-      <w:lvlText w:val=""/>
-      <w:lvlJc w:val="left"/>
-      <w:pPr>
-        <w:tabs>
-          <w:tab w:val="num" w:pos="720"/>
-        </w:tabs>
-        <w:ind w:left="720" w:hanging="360"/>
-      </w:pPr>
-      <w:rPr>
-        <w:rFonts w:ascii="Symbol" w:hAnsi="Symbol" w:hint="default"/>
-        <w:sz w:val="20"/>
-      </w:rPr>
-    </w:lvl>
-    <w:lvl w:ilvl="1" w:tentative="1">
-      <w:start w:val="1"/>
-      <w:numFmt w:val="bullet"/>
-      <w:lvlText w:val="o"/>
-      <w:lvlJc w:val="left"/>
-      <w:pPr>
-        <w:tabs>
-          <w:tab w:val="num" w:pos="1440"/>
-        </w:tabs>
-        <w:ind w:left="1440" w:hanging="360"/>
-      </w:pPr>
-      <w:rPr>
-        <w:rFonts w:ascii="Courier New" w:hAnsi="Courier New" w:hint="default"/>
-        <w:sz w:val="20"/>
-      </w:rPr>
-    </w:lvl>
-    <w:lvl w:ilvl="2" w:tentative="1">
-      <w:start w:val="1"/>
-      <w:numFmt w:val="bullet"/>
-      <w:lvlText w:val=""/>
-      <w:lvlJc w:val="left"/>
-      <w:pPr>
-        <w:tabs>
-          <w:tab w:val="num" w:pos="2160"/>
-        </w:tabs>
-        <w:ind w:left="2160" w:hanging="360"/>
-      </w:pPr>
-      <w:rPr>
-        <w:rFonts w:ascii="Wingdings" w:hAnsi="Wingdings" w:hint="default"/>
-        <w:sz w:val="20"/>
-      </w:rPr>
-    </w:lvl>
-    <w:lvl w:ilvl="3" w:tentative="1">
-      <w:start w:val="1"/>
-      <w:numFmt w:val="bullet"/>
-      <w:lvlText w:val=""/>
-      <w:lvlJc w:val="left"/>
-      <w:pPr>
-        <w:tabs>
-          <w:tab w:val="num" w:pos="2880"/>
-        </w:tabs>
-        <w:ind w:left="2880" w:hanging="360"/>
-      </w:pPr>
-      <w:rPr>
-        <w:rFonts w:ascii="Wingdings" w:hAnsi="Wingdings" w:hint="default"/>
-        <w:sz w:val="20"/>
-      </w:rPr>
-    </w:lvl>
-    <w:lvl w:ilvl="4" w:tentative="1">
-      <w:start w:val="1"/>
-      <w:numFmt w:val="bullet"/>
-      <w:lvlText w:val=""/>
-      <w:lvlJc w:val="left"/>
-      <w:pPr>
-        <w:tabs>
-          <w:tab w:val="num" w:pos="3600"/>
-        </w:tabs>
-        <w:ind w:left="3600" w:hanging="360"/>
-      </w:pPr>
-      <w:rPr>
-        <w:rFonts w:ascii="Wingdings" w:hAnsi="Wingdings" w:hint="default"/>
-        <w:sz w:val="20"/>
-      </w:rPr>
-    </w:lvl>
-    <w:lvl w:ilvl="5" w:tentative="1">
-      <w:start w:val="1"/>
-      <w:numFmt w:val="bullet"/>
-      <w:lvlText w:val=""/>
-      <w:lvlJc w:val="left"/>
-      <w:pPr>
-        <w:tabs>
-          <w:tab w:val="num" w:pos="4320"/>
-        </w:tabs>
-        <w:ind w:left="4320" w:hanging="360"/>
-      </w:pPr>
-      <w:rPr>
-        <w:rFonts w:ascii="Wingdings" w:hAnsi="Wingdings" w:hint="default"/>
-        <w:sz w:val="20"/>
-      </w:rPr>
-    </w:lvl>
-    <w:lvl w:ilvl="6" w:tentative="1">
-      <w:start w:val="1"/>
-      <w:numFmt w:val="bullet"/>
-      <w:lvlText w:val=""/>
-      <w:lvlJc w:val="left"/>
-      <w:pPr>
-        <w:tabs>
-          <w:tab w:val="num" w:pos="5040"/>
-        </w:tabs>
-        <w:ind w:left="5040" w:hanging="360"/>
-      </w:pPr>
-      <w:rPr>
-        <w:rFonts w:ascii="Wingdings" w:hAnsi="Wingdings" w:hint="default"/>
-        <w:sz w:val="20"/>
-      </w:rPr>
-    </w:lvl>
-    <w:lvl w:ilvl="7" w:tentative="1">
-      <w:start w:val="1"/>
-      <w:numFmt w:val="bullet"/>
-      <w:lvlText w:val=""/>
-      <w:lvlJc w:val="left"/>
-      <w:pPr>
-        <w:tabs>
-          <w:tab w:val="num" w:pos="5760"/>
-        </w:tabs>
-        <w:ind w:left="5760" w:hanging="360"/>
-      </w:pPr>
-      <w:rPr>
-        <w:rFonts w:ascii="Wingdings" w:hAnsi="Wingdings" w:hint="default"/>
-        <w:sz w:val="20"/>
-      </w:rPr>
-    </w:lvl>
-    <w:lvl w:ilvl="8" w:tentative="1">
-      <w:start w:val="1"/>
-      <w:numFmt w:val="bullet"/>
-      <w:lvlText w:val=""/>
-      <w:lvlJc w:val="left"/>
-      <w:pPr>
-        <w:tabs>
-          <w:tab w:val="num" w:pos="6480"/>
-        </w:tabs>
-        <w:ind w:left="6480" w:hanging="360"/>
-      </w:pPr>
-      <w:rPr>
-        <w:rFonts w:ascii="Wingdings" w:hAnsi="Wingdings" w:hint="default"/>
-        <w:sz w:val="20"/>
-      </w:rPr>
-    </w:lvl>
-  </w:abstractNum>
-  <w:abstractNum w:abstractNumId="5" w15:restartNumberingAfterBreak="0">
     <w:nsid w:val="063E3432"/>
     <w:multiLevelType w:val="hybridMultilevel"/>
     <w:tmpl w:val="4F281B40"/>
@@ -31362,7 +30655,7 @@
       </w:rPr>
     </w:lvl>
   </w:abstractNum>
-  <w:abstractNum w:abstractNumId="6" w15:restartNumberingAfterBreak="0">
+  <w:abstractNum w:abstractNumId="1" w15:restartNumberingAfterBreak="0">
     <w:nsid w:val="08433130"/>
     <w:multiLevelType w:val="hybridMultilevel"/>
     <w:tmpl w:val="52FE7000"/>
@@ -31475,7 +30768,7 @@
       </w:rPr>
     </w:lvl>
   </w:abstractNum>
-  <w:abstractNum w:abstractNumId="7" w15:restartNumberingAfterBreak="0">
+  <w:abstractNum w:abstractNumId="2" w15:restartNumberingAfterBreak="0">
     <w:nsid w:val="0D7C0764"/>
     <w:multiLevelType w:val="multilevel"/>
     <w:tmpl w:val="0D7C0764"/>
@@ -31570,7 +30863,7 @@
       </w:pPr>
     </w:lvl>
   </w:abstractNum>
-  <w:abstractNum w:abstractNumId="8" w15:restartNumberingAfterBreak="0">
+  <w:abstractNum w:abstractNumId="3" w15:restartNumberingAfterBreak="0">
     <w:nsid w:val="0EBB4D11"/>
     <w:multiLevelType w:val="hybridMultilevel"/>
     <w:tmpl w:val="A61ADE82"/>
@@ -31683,93 +30976,7 @@
       </w:rPr>
     </w:lvl>
   </w:abstractNum>
-  <w:abstractNum w:abstractNumId="9" w15:restartNumberingAfterBreak="0">
-    <w:nsid w:val="0FBD0425"/>
-    <w:multiLevelType w:val="hybridMultilevel"/>
-    <w:tmpl w:val="6DDC06B0"/>
-    <w:lvl w:ilvl="0" w:tplc="3809000F">
-      <w:start w:val="1"/>
-      <w:numFmt w:val="decimal"/>
-      <w:lvlText w:val="%1."/>
-      <w:lvlJc w:val="left"/>
-      <w:pPr>
-        <w:ind w:left="720" w:hanging="360"/>
-      </w:pPr>
-    </w:lvl>
-    <w:lvl w:ilvl="1" w:tplc="38090019" w:tentative="1">
-      <w:start w:val="1"/>
-      <w:numFmt w:val="lowerLetter"/>
-      <w:lvlText w:val="%2."/>
-      <w:lvlJc w:val="left"/>
-      <w:pPr>
-        <w:ind w:left="1440" w:hanging="360"/>
-      </w:pPr>
-    </w:lvl>
-    <w:lvl w:ilvl="2" w:tplc="3809001B" w:tentative="1">
-      <w:start w:val="1"/>
-      <w:numFmt w:val="lowerRoman"/>
-      <w:lvlText w:val="%3."/>
-      <w:lvlJc w:val="right"/>
-      <w:pPr>
-        <w:ind w:left="2160" w:hanging="180"/>
-      </w:pPr>
-    </w:lvl>
-    <w:lvl w:ilvl="3" w:tplc="3809000F" w:tentative="1">
-      <w:start w:val="1"/>
-      <w:numFmt w:val="decimal"/>
-      <w:lvlText w:val="%4."/>
-      <w:lvlJc w:val="left"/>
-      <w:pPr>
-        <w:ind w:left="2880" w:hanging="360"/>
-      </w:pPr>
-    </w:lvl>
-    <w:lvl w:ilvl="4" w:tplc="38090019" w:tentative="1">
-      <w:start w:val="1"/>
-      <w:numFmt w:val="lowerLetter"/>
-      <w:lvlText w:val="%5."/>
-      <w:lvlJc w:val="left"/>
-      <w:pPr>
-        <w:ind w:left="3600" w:hanging="360"/>
-      </w:pPr>
-    </w:lvl>
-    <w:lvl w:ilvl="5" w:tplc="3809001B" w:tentative="1">
-      <w:start w:val="1"/>
-      <w:numFmt w:val="lowerRoman"/>
-      <w:lvlText w:val="%6."/>
-      <w:lvlJc w:val="right"/>
-      <w:pPr>
-        <w:ind w:left="4320" w:hanging="180"/>
-      </w:pPr>
-    </w:lvl>
-    <w:lvl w:ilvl="6" w:tplc="3809000F" w:tentative="1">
-      <w:start w:val="1"/>
-      <w:numFmt w:val="decimal"/>
-      <w:lvlText w:val="%7."/>
-      <w:lvlJc w:val="left"/>
-      <w:pPr>
-        <w:ind w:left="5040" w:hanging="360"/>
-      </w:pPr>
-    </w:lvl>
-    <w:lvl w:ilvl="7" w:tplc="38090019" w:tentative="1">
-      <w:start w:val="1"/>
-      <w:numFmt w:val="lowerLetter"/>
-      <w:lvlText w:val="%8."/>
-      <w:lvlJc w:val="left"/>
-      <w:pPr>
-        <w:ind w:left="5760" w:hanging="360"/>
-      </w:pPr>
-    </w:lvl>
-    <w:lvl w:ilvl="8" w:tplc="3809001B" w:tentative="1">
-      <w:start w:val="1"/>
-      <w:numFmt w:val="lowerRoman"/>
-      <w:lvlText w:val="%9."/>
-      <w:lvlJc w:val="right"/>
-      <w:pPr>
-        <w:ind w:left="6480" w:hanging="180"/>
-      </w:pPr>
-    </w:lvl>
-  </w:abstractNum>
-  <w:abstractNum w:abstractNumId="10" w15:restartNumberingAfterBreak="0">
+  <w:abstractNum w:abstractNumId="4" w15:restartNumberingAfterBreak="0">
     <w:nsid w:val="0FD33DFA"/>
     <w:multiLevelType w:val="hybridMultilevel"/>
     <w:tmpl w:val="C2FCC232"/>
@@ -31882,7 +31089,7 @@
       </w:rPr>
     </w:lvl>
   </w:abstractNum>
-  <w:abstractNum w:abstractNumId="11" w15:restartNumberingAfterBreak="0">
+  <w:abstractNum w:abstractNumId="5" w15:restartNumberingAfterBreak="0">
     <w:nsid w:val="115355E8"/>
     <w:multiLevelType w:val="hybridMultilevel"/>
     <w:tmpl w:val="FB98B2E0"/>
@@ -31995,120 +31202,7 @@
       </w:rPr>
     </w:lvl>
   </w:abstractNum>
-  <w:abstractNum w:abstractNumId="12" w15:restartNumberingAfterBreak="0">
-    <w:nsid w:val="182033CF"/>
-    <w:multiLevelType w:val="multilevel"/>
-    <w:tmpl w:val="69A8D3D8"/>
-    <w:lvl w:ilvl="0">
-      <w:start w:val="1"/>
-      <w:numFmt w:val="decimal"/>
-      <w:lvlText w:val="%1."/>
-      <w:lvlJc w:val="left"/>
-      <w:pPr>
-        <w:ind w:left="360" w:hanging="360"/>
-      </w:pPr>
-      <w:rPr>
-        <w:rFonts w:hint="default"/>
-      </w:rPr>
-    </w:lvl>
-    <w:lvl w:ilvl="1">
-      <w:start w:val="1"/>
-      <w:numFmt w:val="bullet"/>
-      <w:lvlText w:val=""/>
-      <w:lvlJc w:val="left"/>
-      <w:pPr>
-        <w:ind w:left="420" w:hanging="360"/>
-      </w:pPr>
-      <w:rPr>
-        <w:rFonts w:ascii="Symbol" w:hAnsi="Symbol" w:hint="default"/>
-      </w:rPr>
-    </w:lvl>
-    <w:lvl w:ilvl="2">
-      <w:start w:val="1"/>
-      <w:numFmt w:val="decimal"/>
-      <w:lvlText w:val="%1.%2.%3."/>
-      <w:lvlJc w:val="left"/>
-      <w:pPr>
-        <w:ind w:left="840" w:hanging="720"/>
-      </w:pPr>
-      <w:rPr>
-        <w:rFonts w:hint="default"/>
-      </w:rPr>
-    </w:lvl>
-    <w:lvl w:ilvl="3">
-      <w:start w:val="1"/>
-      <w:numFmt w:val="decimal"/>
-      <w:lvlText w:val="%1.%2.%3.%4."/>
-      <w:lvlJc w:val="left"/>
-      <w:pPr>
-        <w:ind w:left="900" w:hanging="720"/>
-      </w:pPr>
-      <w:rPr>
-        <w:rFonts w:hint="default"/>
-      </w:rPr>
-    </w:lvl>
-    <w:lvl w:ilvl="4">
-      <w:start w:val="1"/>
-      <w:numFmt w:val="decimal"/>
-      <w:lvlText w:val="%1.%2.%3.%4.%5."/>
-      <w:lvlJc w:val="left"/>
-      <w:pPr>
-        <w:ind w:left="1320" w:hanging="1080"/>
-      </w:pPr>
-      <w:rPr>
-        <w:rFonts w:hint="default"/>
-      </w:rPr>
-    </w:lvl>
-    <w:lvl w:ilvl="5">
-      <w:start w:val="1"/>
-      <w:numFmt w:val="decimal"/>
-      <w:lvlText w:val="%1.%2.%3.%4.%5.%6."/>
-      <w:lvlJc w:val="left"/>
-      <w:pPr>
-        <w:ind w:left="1380" w:hanging="1080"/>
-      </w:pPr>
-      <w:rPr>
-        <w:rFonts w:hint="default"/>
-      </w:rPr>
-    </w:lvl>
-    <w:lvl w:ilvl="6">
-      <w:start w:val="1"/>
-      <w:numFmt w:val="decimal"/>
-      <w:lvlText w:val="%1.%2.%3.%4.%5.%6.%7."/>
-      <w:lvlJc w:val="left"/>
-      <w:pPr>
-        <w:ind w:left="1800" w:hanging="1440"/>
-      </w:pPr>
-      <w:rPr>
-        <w:rFonts w:hint="default"/>
-      </w:rPr>
-    </w:lvl>
-    <w:lvl w:ilvl="7">
-      <w:start w:val="1"/>
-      <w:numFmt w:val="decimal"/>
-      <w:lvlText w:val="%1.%2.%3.%4.%5.%6.%7.%8."/>
-      <w:lvlJc w:val="left"/>
-      <w:pPr>
-        <w:ind w:left="1860" w:hanging="1440"/>
-      </w:pPr>
-      <w:rPr>
-        <w:rFonts w:hint="default"/>
-      </w:rPr>
-    </w:lvl>
-    <w:lvl w:ilvl="8">
-      <w:start w:val="1"/>
-      <w:numFmt w:val="decimal"/>
-      <w:lvlText w:val="%1.%2.%3.%4.%5.%6.%7.%8.%9."/>
-      <w:lvlJc w:val="left"/>
-      <w:pPr>
-        <w:ind w:left="2280" w:hanging="1800"/>
-      </w:pPr>
-      <w:rPr>
-        <w:rFonts w:hint="default"/>
-      </w:rPr>
-    </w:lvl>
-  </w:abstractNum>
-  <w:abstractNum w:abstractNumId="13" w15:restartNumberingAfterBreak="0">
+  <w:abstractNum w:abstractNumId="6" w15:restartNumberingAfterBreak="0">
     <w:nsid w:val="18CF63B1"/>
     <w:multiLevelType w:val="hybridMultilevel"/>
     <w:tmpl w:val="A90CBB1A"/>
@@ -32221,7 +31315,7 @@
       </w:rPr>
     </w:lvl>
   </w:abstractNum>
-  <w:abstractNum w:abstractNumId="14" w15:restartNumberingAfterBreak="0">
+  <w:abstractNum w:abstractNumId="7" w15:restartNumberingAfterBreak="0">
     <w:nsid w:val="1A3506CF"/>
     <w:multiLevelType w:val="hybridMultilevel"/>
     <w:tmpl w:val="E83AB8AE"/>
@@ -32334,96 +31428,7 @@
       </w:rPr>
     </w:lvl>
   </w:abstractNum>
-  <w:abstractNum w:abstractNumId="15" w15:restartNumberingAfterBreak="0">
-    <w:nsid w:val="1ACD6804"/>
-    <w:multiLevelType w:val="hybridMultilevel"/>
-    <w:tmpl w:val="B6C67B5E"/>
-    <w:lvl w:ilvl="0" w:tplc="3809000F">
-      <w:start w:val="1"/>
-      <w:numFmt w:val="decimal"/>
-      <w:lvlText w:val="%1."/>
-      <w:lvlJc w:val="left"/>
-      <w:pPr>
-        <w:ind w:left="720" w:hanging="360"/>
-      </w:pPr>
-      <w:rPr>
-        <w:rFonts w:hint="default"/>
-      </w:rPr>
-    </w:lvl>
-    <w:lvl w:ilvl="1" w:tplc="38090019" w:tentative="1">
-      <w:start w:val="1"/>
-      <w:numFmt w:val="lowerLetter"/>
-      <w:lvlText w:val="%2."/>
-      <w:lvlJc w:val="left"/>
-      <w:pPr>
-        <w:ind w:left="1440" w:hanging="360"/>
-      </w:pPr>
-    </w:lvl>
-    <w:lvl w:ilvl="2" w:tplc="3809001B" w:tentative="1">
-      <w:start w:val="1"/>
-      <w:numFmt w:val="lowerRoman"/>
-      <w:lvlText w:val="%3."/>
-      <w:lvlJc w:val="right"/>
-      <w:pPr>
-        <w:ind w:left="2160" w:hanging="180"/>
-      </w:pPr>
-    </w:lvl>
-    <w:lvl w:ilvl="3" w:tplc="3809000F" w:tentative="1">
-      <w:start w:val="1"/>
-      <w:numFmt w:val="decimal"/>
-      <w:lvlText w:val="%4."/>
-      <w:lvlJc w:val="left"/>
-      <w:pPr>
-        <w:ind w:left="2880" w:hanging="360"/>
-      </w:pPr>
-    </w:lvl>
-    <w:lvl w:ilvl="4" w:tplc="38090019" w:tentative="1">
-      <w:start w:val="1"/>
-      <w:numFmt w:val="lowerLetter"/>
-      <w:lvlText w:val="%5."/>
-      <w:lvlJc w:val="left"/>
-      <w:pPr>
-        <w:ind w:left="3600" w:hanging="360"/>
-      </w:pPr>
-    </w:lvl>
-    <w:lvl w:ilvl="5" w:tplc="3809001B" w:tentative="1">
-      <w:start w:val="1"/>
-      <w:numFmt w:val="lowerRoman"/>
-      <w:lvlText w:val="%6."/>
-      <w:lvlJc w:val="right"/>
-      <w:pPr>
-        <w:ind w:left="4320" w:hanging="180"/>
-      </w:pPr>
-    </w:lvl>
-    <w:lvl w:ilvl="6" w:tplc="3809000F" w:tentative="1">
-      <w:start w:val="1"/>
-      <w:numFmt w:val="decimal"/>
-      <w:lvlText w:val="%7."/>
-      <w:lvlJc w:val="left"/>
-      <w:pPr>
-        <w:ind w:left="5040" w:hanging="360"/>
-      </w:pPr>
-    </w:lvl>
-    <w:lvl w:ilvl="7" w:tplc="38090019" w:tentative="1">
-      <w:start w:val="1"/>
-      <w:numFmt w:val="lowerLetter"/>
-      <w:lvlText w:val="%8."/>
-      <w:lvlJc w:val="left"/>
-      <w:pPr>
-        <w:ind w:left="5760" w:hanging="360"/>
-      </w:pPr>
-    </w:lvl>
-    <w:lvl w:ilvl="8" w:tplc="3809001B" w:tentative="1">
-      <w:start w:val="1"/>
-      <w:numFmt w:val="lowerRoman"/>
-      <w:lvlText w:val="%9."/>
-      <w:lvlJc w:val="right"/>
-      <w:pPr>
-        <w:ind w:left="6480" w:hanging="180"/>
-      </w:pPr>
-    </w:lvl>
-  </w:abstractNum>
-  <w:abstractNum w:abstractNumId="16" w15:restartNumberingAfterBreak="0">
+  <w:abstractNum w:abstractNumId="8" w15:restartNumberingAfterBreak="0">
     <w:nsid w:val="1B9E3B93"/>
     <w:multiLevelType w:val="hybridMultilevel"/>
     <w:tmpl w:val="E2CC65A8"/>
@@ -32536,418 +31541,7 @@
       </w:rPr>
     </w:lvl>
   </w:abstractNum>
-  <w:abstractNum w:abstractNumId="17" w15:restartNumberingAfterBreak="0">
-    <w:nsid w:val="1C511036"/>
-    <w:multiLevelType w:val="multilevel"/>
-    <w:tmpl w:val="4A5E8058"/>
-    <w:lvl w:ilvl="0">
-      <w:start w:val="1"/>
-      <w:numFmt w:val="bullet"/>
-      <w:lvlText w:val=""/>
-      <w:lvlJc w:val="left"/>
-      <w:pPr>
-        <w:tabs>
-          <w:tab w:val="num" w:pos="720"/>
-        </w:tabs>
-        <w:ind w:left="720" w:hanging="360"/>
-      </w:pPr>
-      <w:rPr>
-        <w:rFonts w:ascii="Symbol" w:hAnsi="Symbol" w:hint="default"/>
-        <w:sz w:val="20"/>
-      </w:rPr>
-    </w:lvl>
-    <w:lvl w:ilvl="1" w:tentative="1">
-      <w:start w:val="1"/>
-      <w:numFmt w:val="bullet"/>
-      <w:lvlText w:val="o"/>
-      <w:lvlJc w:val="left"/>
-      <w:pPr>
-        <w:tabs>
-          <w:tab w:val="num" w:pos="1440"/>
-        </w:tabs>
-        <w:ind w:left="1440" w:hanging="360"/>
-      </w:pPr>
-      <w:rPr>
-        <w:rFonts w:ascii="Courier New" w:hAnsi="Courier New" w:hint="default"/>
-        <w:sz w:val="20"/>
-      </w:rPr>
-    </w:lvl>
-    <w:lvl w:ilvl="2" w:tentative="1">
-      <w:start w:val="1"/>
-      <w:numFmt w:val="bullet"/>
-      <w:lvlText w:val=""/>
-      <w:lvlJc w:val="left"/>
-      <w:pPr>
-        <w:tabs>
-          <w:tab w:val="num" w:pos="2160"/>
-        </w:tabs>
-        <w:ind w:left="2160" w:hanging="360"/>
-      </w:pPr>
-      <w:rPr>
-        <w:rFonts w:ascii="Wingdings" w:hAnsi="Wingdings" w:hint="default"/>
-        <w:sz w:val="20"/>
-      </w:rPr>
-    </w:lvl>
-    <w:lvl w:ilvl="3" w:tentative="1">
-      <w:start w:val="1"/>
-      <w:numFmt w:val="bullet"/>
-      <w:lvlText w:val=""/>
-      <w:lvlJc w:val="left"/>
-      <w:pPr>
-        <w:tabs>
-          <w:tab w:val="num" w:pos="2880"/>
-        </w:tabs>
-        <w:ind w:left="2880" w:hanging="360"/>
-      </w:pPr>
-      <w:rPr>
-        <w:rFonts w:ascii="Wingdings" w:hAnsi="Wingdings" w:hint="default"/>
-        <w:sz w:val="20"/>
-      </w:rPr>
-    </w:lvl>
-    <w:lvl w:ilvl="4" w:tentative="1">
-      <w:start w:val="1"/>
-      <w:numFmt w:val="bullet"/>
-      <w:lvlText w:val=""/>
-      <w:lvlJc w:val="left"/>
-      <w:pPr>
-        <w:tabs>
-          <w:tab w:val="num" w:pos="3600"/>
-        </w:tabs>
-        <w:ind w:left="3600" w:hanging="360"/>
-      </w:pPr>
-      <w:rPr>
-        <w:rFonts w:ascii="Wingdings" w:hAnsi="Wingdings" w:hint="default"/>
-        <w:sz w:val="20"/>
-      </w:rPr>
-    </w:lvl>
-    <w:lvl w:ilvl="5" w:tentative="1">
-      <w:start w:val="1"/>
-      <w:numFmt w:val="bullet"/>
-      <w:lvlText w:val=""/>
-      <w:lvlJc w:val="left"/>
-      <w:pPr>
-        <w:tabs>
-          <w:tab w:val="num" w:pos="4320"/>
-        </w:tabs>
-        <w:ind w:left="4320" w:hanging="360"/>
-      </w:pPr>
-      <w:rPr>
-        <w:rFonts w:ascii="Wingdings" w:hAnsi="Wingdings" w:hint="default"/>
-        <w:sz w:val="20"/>
-      </w:rPr>
-    </w:lvl>
-    <w:lvl w:ilvl="6" w:tentative="1">
-      <w:start w:val="1"/>
-      <w:numFmt w:val="bullet"/>
-      <w:lvlText w:val=""/>
-      <w:lvlJc w:val="left"/>
-      <w:pPr>
-        <w:tabs>
-          <w:tab w:val="num" w:pos="5040"/>
-        </w:tabs>
-        <w:ind w:left="5040" w:hanging="360"/>
-      </w:pPr>
-      <w:rPr>
-        <w:rFonts w:ascii="Wingdings" w:hAnsi="Wingdings" w:hint="default"/>
-        <w:sz w:val="20"/>
-      </w:rPr>
-    </w:lvl>
-    <w:lvl w:ilvl="7" w:tentative="1">
-      <w:start w:val="1"/>
-      <w:numFmt w:val="bullet"/>
-      <w:lvlText w:val=""/>
-      <w:lvlJc w:val="left"/>
-      <w:pPr>
-        <w:tabs>
-          <w:tab w:val="num" w:pos="5760"/>
-        </w:tabs>
-        <w:ind w:left="5760" w:hanging="360"/>
-      </w:pPr>
-      <w:rPr>
-        <w:rFonts w:ascii="Wingdings" w:hAnsi="Wingdings" w:hint="default"/>
-        <w:sz w:val="20"/>
-      </w:rPr>
-    </w:lvl>
-    <w:lvl w:ilvl="8" w:tentative="1">
-      <w:start w:val="1"/>
-      <w:numFmt w:val="bullet"/>
-      <w:lvlText w:val=""/>
-      <w:lvlJc w:val="left"/>
-      <w:pPr>
-        <w:tabs>
-          <w:tab w:val="num" w:pos="6480"/>
-        </w:tabs>
-        <w:ind w:left="6480" w:hanging="360"/>
-      </w:pPr>
-      <w:rPr>
-        <w:rFonts w:ascii="Wingdings" w:hAnsi="Wingdings" w:hint="default"/>
-        <w:sz w:val="20"/>
-      </w:rPr>
-    </w:lvl>
-  </w:abstractNum>
-  <w:abstractNum w:abstractNumId="18" w15:restartNumberingAfterBreak="0">
-    <w:nsid w:val="1FBE76B6"/>
-    <w:multiLevelType w:val="multilevel"/>
-    <w:tmpl w:val="F2F425FE"/>
-    <w:lvl w:ilvl="0">
-      <w:start w:val="1"/>
-      <w:numFmt w:val="bullet"/>
-      <w:lvlText w:val=""/>
-      <w:lvlJc w:val="left"/>
-      <w:pPr>
-        <w:tabs>
-          <w:tab w:val="num" w:pos="720"/>
-        </w:tabs>
-        <w:ind w:left="720" w:hanging="360"/>
-      </w:pPr>
-      <w:rPr>
-        <w:rFonts w:ascii="Symbol" w:hAnsi="Symbol" w:hint="default"/>
-        <w:sz w:val="20"/>
-      </w:rPr>
-    </w:lvl>
-    <w:lvl w:ilvl="1" w:tentative="1">
-      <w:start w:val="1"/>
-      <w:numFmt w:val="bullet"/>
-      <w:lvlText w:val="o"/>
-      <w:lvlJc w:val="left"/>
-      <w:pPr>
-        <w:tabs>
-          <w:tab w:val="num" w:pos="1440"/>
-        </w:tabs>
-        <w:ind w:left="1440" w:hanging="360"/>
-      </w:pPr>
-      <w:rPr>
-        <w:rFonts w:ascii="Courier New" w:hAnsi="Courier New" w:hint="default"/>
-        <w:sz w:val="20"/>
-      </w:rPr>
-    </w:lvl>
-    <w:lvl w:ilvl="2" w:tentative="1">
-      <w:start w:val="1"/>
-      <w:numFmt w:val="bullet"/>
-      <w:lvlText w:val=""/>
-      <w:lvlJc w:val="left"/>
-      <w:pPr>
-        <w:tabs>
-          <w:tab w:val="num" w:pos="2160"/>
-        </w:tabs>
-        <w:ind w:left="2160" w:hanging="360"/>
-      </w:pPr>
-      <w:rPr>
-        <w:rFonts w:ascii="Wingdings" w:hAnsi="Wingdings" w:hint="default"/>
-        <w:sz w:val="20"/>
-      </w:rPr>
-    </w:lvl>
-    <w:lvl w:ilvl="3" w:tentative="1">
-      <w:start w:val="1"/>
-      <w:numFmt w:val="bullet"/>
-      <w:lvlText w:val=""/>
-      <w:lvlJc w:val="left"/>
-      <w:pPr>
-        <w:tabs>
-          <w:tab w:val="num" w:pos="2880"/>
-        </w:tabs>
-        <w:ind w:left="2880" w:hanging="360"/>
-      </w:pPr>
-      <w:rPr>
-        <w:rFonts w:ascii="Wingdings" w:hAnsi="Wingdings" w:hint="default"/>
-        <w:sz w:val="20"/>
-      </w:rPr>
-    </w:lvl>
-    <w:lvl w:ilvl="4" w:tentative="1">
-      <w:start w:val="1"/>
-      <w:numFmt w:val="bullet"/>
-      <w:lvlText w:val=""/>
-      <w:lvlJc w:val="left"/>
-      <w:pPr>
-        <w:tabs>
-          <w:tab w:val="num" w:pos="3600"/>
-        </w:tabs>
-        <w:ind w:left="3600" w:hanging="360"/>
-      </w:pPr>
-      <w:rPr>
-        <w:rFonts w:ascii="Wingdings" w:hAnsi="Wingdings" w:hint="default"/>
-        <w:sz w:val="20"/>
-      </w:rPr>
-    </w:lvl>
-    <w:lvl w:ilvl="5" w:tentative="1">
-      <w:start w:val="1"/>
-      <w:numFmt w:val="bullet"/>
-      <w:lvlText w:val=""/>
-      <w:lvlJc w:val="left"/>
-      <w:pPr>
-        <w:tabs>
-          <w:tab w:val="num" w:pos="4320"/>
-        </w:tabs>
-        <w:ind w:left="4320" w:hanging="360"/>
-      </w:pPr>
-      <w:rPr>
-        <w:rFonts w:ascii="Wingdings" w:hAnsi="Wingdings" w:hint="default"/>
-        <w:sz w:val="20"/>
-      </w:rPr>
-    </w:lvl>
-    <w:lvl w:ilvl="6" w:tentative="1">
-      <w:start w:val="1"/>
-      <w:numFmt w:val="bullet"/>
-      <w:lvlText w:val=""/>
-      <w:lvlJc w:val="left"/>
-      <w:pPr>
-        <w:tabs>
-          <w:tab w:val="num" w:pos="5040"/>
-        </w:tabs>
-        <w:ind w:left="5040" w:hanging="360"/>
-      </w:pPr>
-      <w:rPr>
-        <w:rFonts w:ascii="Wingdings" w:hAnsi="Wingdings" w:hint="default"/>
-        <w:sz w:val="20"/>
-      </w:rPr>
-    </w:lvl>
-    <w:lvl w:ilvl="7" w:tentative="1">
-      <w:start w:val="1"/>
-      <w:numFmt w:val="bullet"/>
-      <w:lvlText w:val=""/>
-      <w:lvlJc w:val="left"/>
-      <w:pPr>
-        <w:tabs>
-          <w:tab w:val="num" w:pos="5760"/>
-        </w:tabs>
-        <w:ind w:left="5760" w:hanging="360"/>
-      </w:pPr>
-      <w:rPr>
-        <w:rFonts w:ascii="Wingdings" w:hAnsi="Wingdings" w:hint="default"/>
-        <w:sz w:val="20"/>
-      </w:rPr>
-    </w:lvl>
-    <w:lvl w:ilvl="8" w:tentative="1">
-      <w:start w:val="1"/>
-      <w:numFmt w:val="bullet"/>
-      <w:lvlText w:val=""/>
-      <w:lvlJc w:val="left"/>
-      <w:pPr>
-        <w:tabs>
-          <w:tab w:val="num" w:pos="6480"/>
-        </w:tabs>
-        <w:ind w:left="6480" w:hanging="360"/>
-      </w:pPr>
-      <w:rPr>
-        <w:rFonts w:ascii="Wingdings" w:hAnsi="Wingdings" w:hint="default"/>
-        <w:sz w:val="20"/>
-      </w:rPr>
-    </w:lvl>
-  </w:abstractNum>
-  <w:abstractNum w:abstractNumId="19" w15:restartNumberingAfterBreak="0">
-    <w:nsid w:val="213525E3"/>
-    <w:multiLevelType w:val="multilevel"/>
-    <w:tmpl w:val="69A8D3D8"/>
-    <w:lvl w:ilvl="0">
-      <w:start w:val="1"/>
-      <w:numFmt w:val="decimal"/>
-      <w:lvlText w:val="%1."/>
-      <w:lvlJc w:val="left"/>
-      <w:pPr>
-        <w:ind w:left="360" w:hanging="360"/>
-      </w:pPr>
-      <w:rPr>
-        <w:rFonts w:hint="default"/>
-      </w:rPr>
-    </w:lvl>
-    <w:lvl w:ilvl="1">
-      <w:start w:val="1"/>
-      <w:numFmt w:val="bullet"/>
-      <w:lvlText w:val=""/>
-      <w:lvlJc w:val="left"/>
-      <w:pPr>
-        <w:ind w:left="420" w:hanging="360"/>
-      </w:pPr>
-      <w:rPr>
-        <w:rFonts w:ascii="Symbol" w:hAnsi="Symbol" w:hint="default"/>
-      </w:rPr>
-    </w:lvl>
-    <w:lvl w:ilvl="2">
-      <w:start w:val="1"/>
-      <w:numFmt w:val="decimal"/>
-      <w:lvlText w:val="%1.%2.%3."/>
-      <w:lvlJc w:val="left"/>
-      <w:pPr>
-        <w:ind w:left="840" w:hanging="720"/>
-      </w:pPr>
-      <w:rPr>
-        <w:rFonts w:hint="default"/>
-      </w:rPr>
-    </w:lvl>
-    <w:lvl w:ilvl="3">
-      <w:start w:val="1"/>
-      <w:numFmt w:val="decimal"/>
-      <w:lvlText w:val="%1.%2.%3.%4."/>
-      <w:lvlJc w:val="left"/>
-      <w:pPr>
-        <w:ind w:left="900" w:hanging="720"/>
-      </w:pPr>
-      <w:rPr>
-        <w:rFonts w:hint="default"/>
-      </w:rPr>
-    </w:lvl>
-    <w:lvl w:ilvl="4">
-      <w:start w:val="1"/>
-      <w:numFmt w:val="decimal"/>
-      <w:lvlText w:val="%1.%2.%3.%4.%5."/>
-      <w:lvlJc w:val="left"/>
-      <w:pPr>
-        <w:ind w:left="1320" w:hanging="1080"/>
-      </w:pPr>
-      <w:rPr>
-        <w:rFonts w:hint="default"/>
-      </w:rPr>
-    </w:lvl>
-    <w:lvl w:ilvl="5">
-      <w:start w:val="1"/>
-      <w:numFmt w:val="decimal"/>
-      <w:lvlText w:val="%1.%2.%3.%4.%5.%6."/>
-      <w:lvlJc w:val="left"/>
-      <w:pPr>
-        <w:ind w:left="1380" w:hanging="1080"/>
-      </w:pPr>
-      <w:rPr>
-        <w:rFonts w:hint="default"/>
-      </w:rPr>
-    </w:lvl>
-    <w:lvl w:ilvl="6">
-      <w:start w:val="1"/>
-      <w:numFmt w:val="decimal"/>
-      <w:lvlText w:val="%1.%2.%3.%4.%5.%6.%7."/>
-      <w:lvlJc w:val="left"/>
-      <w:pPr>
-        <w:ind w:left="1800" w:hanging="1440"/>
-      </w:pPr>
-      <w:rPr>
-        <w:rFonts w:hint="default"/>
-      </w:rPr>
-    </w:lvl>
-    <w:lvl w:ilvl="7">
-      <w:start w:val="1"/>
-      <w:numFmt w:val="decimal"/>
-      <w:lvlText w:val="%1.%2.%3.%4.%5.%6.%7.%8."/>
-      <w:lvlJc w:val="left"/>
-      <w:pPr>
-        <w:ind w:left="1860" w:hanging="1440"/>
-      </w:pPr>
-      <w:rPr>
-        <w:rFonts w:hint="default"/>
-      </w:rPr>
-    </w:lvl>
-    <w:lvl w:ilvl="8">
-      <w:start w:val="1"/>
-      <w:numFmt w:val="decimal"/>
-      <w:lvlText w:val="%1.%2.%3.%4.%5.%6.%7.%8.%9."/>
-      <w:lvlJc w:val="left"/>
-      <w:pPr>
-        <w:ind w:left="2280" w:hanging="1800"/>
-      </w:pPr>
-      <w:rPr>
-        <w:rFonts w:hint="default"/>
-      </w:rPr>
-    </w:lvl>
-  </w:abstractNum>
-  <w:abstractNum w:abstractNumId="20" w15:restartNumberingAfterBreak="0">
+  <w:abstractNum w:abstractNumId="9" w15:restartNumberingAfterBreak="0">
     <w:nsid w:val="21A0389D"/>
     <w:multiLevelType w:val="hybridMultilevel"/>
     <w:tmpl w:val="9376930C"/>
@@ -33060,17 +31654,130 @@
       </w:rPr>
     </w:lvl>
   </w:abstractNum>
-  <w:abstractNum w:abstractNumId="21" w15:restartNumberingAfterBreak="0">
-    <w:nsid w:val="23413FF9"/>
+  <w:abstractNum w:abstractNumId="10" w15:restartNumberingAfterBreak="0">
+    <w:nsid w:val="25BB2AC1"/>
     <w:multiLevelType w:val="hybridMultilevel"/>
-    <w:tmpl w:val="D7F0A0C2"/>
+    <w:tmpl w:val="C442BD90"/>
+    <w:lvl w:ilvl="0" w:tplc="04210001">
+      <w:start w:val="1"/>
+      <w:numFmt w:val="bullet"/>
+      <w:lvlText w:val=""/>
+      <w:lvlJc w:val="left"/>
+      <w:pPr>
+        <w:ind w:left="360" w:hanging="360"/>
+      </w:pPr>
+      <w:rPr>
+        <w:rFonts w:ascii="Symbol" w:hAnsi="Symbol" w:hint="default"/>
+      </w:rPr>
+    </w:lvl>
+    <w:lvl w:ilvl="1" w:tplc="04210003">
+      <w:start w:val="1"/>
+      <w:numFmt w:val="bullet"/>
+      <w:lvlText w:val="o"/>
+      <w:lvlJc w:val="left"/>
+      <w:pPr>
+        <w:ind w:left="1080" w:hanging="360"/>
+      </w:pPr>
+      <w:rPr>
+        <w:rFonts w:ascii="Courier New" w:hAnsi="Courier New" w:cs="Courier New" w:hint="default"/>
+      </w:rPr>
+    </w:lvl>
+    <w:lvl w:ilvl="2" w:tplc="04210005">
+      <w:start w:val="1"/>
+      <w:numFmt w:val="bullet"/>
+      <w:lvlText w:val=""/>
+      <w:lvlJc w:val="left"/>
+      <w:pPr>
+        <w:ind w:left="1800" w:hanging="360"/>
+      </w:pPr>
+      <w:rPr>
+        <w:rFonts w:ascii="Wingdings" w:hAnsi="Wingdings" w:hint="default"/>
+      </w:rPr>
+    </w:lvl>
+    <w:lvl w:ilvl="3" w:tplc="04210001" w:tentative="1">
+      <w:start w:val="1"/>
+      <w:numFmt w:val="bullet"/>
+      <w:lvlText w:val=""/>
+      <w:lvlJc w:val="left"/>
+      <w:pPr>
+        <w:ind w:left="2520" w:hanging="360"/>
+      </w:pPr>
+      <w:rPr>
+        <w:rFonts w:ascii="Symbol" w:hAnsi="Symbol" w:hint="default"/>
+      </w:rPr>
+    </w:lvl>
+    <w:lvl w:ilvl="4" w:tplc="04210003" w:tentative="1">
+      <w:start w:val="1"/>
+      <w:numFmt w:val="bullet"/>
+      <w:lvlText w:val="o"/>
+      <w:lvlJc w:val="left"/>
+      <w:pPr>
+        <w:ind w:left="3240" w:hanging="360"/>
+      </w:pPr>
+      <w:rPr>
+        <w:rFonts w:ascii="Courier New" w:hAnsi="Courier New" w:cs="Courier New" w:hint="default"/>
+      </w:rPr>
+    </w:lvl>
+    <w:lvl w:ilvl="5" w:tplc="04210005" w:tentative="1">
+      <w:start w:val="1"/>
+      <w:numFmt w:val="bullet"/>
+      <w:lvlText w:val=""/>
+      <w:lvlJc w:val="left"/>
+      <w:pPr>
+        <w:ind w:left="3960" w:hanging="360"/>
+      </w:pPr>
+      <w:rPr>
+        <w:rFonts w:ascii="Wingdings" w:hAnsi="Wingdings" w:hint="default"/>
+      </w:rPr>
+    </w:lvl>
+    <w:lvl w:ilvl="6" w:tplc="04210001" w:tentative="1">
+      <w:start w:val="1"/>
+      <w:numFmt w:val="bullet"/>
+      <w:lvlText w:val=""/>
+      <w:lvlJc w:val="left"/>
+      <w:pPr>
+        <w:ind w:left="4680" w:hanging="360"/>
+      </w:pPr>
+      <w:rPr>
+        <w:rFonts w:ascii="Symbol" w:hAnsi="Symbol" w:hint="default"/>
+      </w:rPr>
+    </w:lvl>
+    <w:lvl w:ilvl="7" w:tplc="04210003" w:tentative="1">
+      <w:start w:val="1"/>
+      <w:numFmt w:val="bullet"/>
+      <w:lvlText w:val="o"/>
+      <w:lvlJc w:val="left"/>
+      <w:pPr>
+        <w:ind w:left="5400" w:hanging="360"/>
+      </w:pPr>
+      <w:rPr>
+        <w:rFonts w:ascii="Courier New" w:hAnsi="Courier New" w:cs="Courier New" w:hint="default"/>
+      </w:rPr>
+    </w:lvl>
+    <w:lvl w:ilvl="8" w:tplc="04210005" w:tentative="1">
+      <w:start w:val="1"/>
+      <w:numFmt w:val="bullet"/>
+      <w:lvlText w:val=""/>
+      <w:lvlJc w:val="left"/>
+      <w:pPr>
+        <w:ind w:left="6120" w:hanging="360"/>
+      </w:pPr>
+      <w:rPr>
+        <w:rFonts w:ascii="Wingdings" w:hAnsi="Wingdings" w:hint="default"/>
+      </w:rPr>
+    </w:lvl>
+  </w:abstractNum>
+  <w:abstractNum w:abstractNumId="11" w15:restartNumberingAfterBreak="0">
+    <w:nsid w:val="26007CE0"/>
+    <w:multiLevelType w:val="hybridMultilevel"/>
+    <w:tmpl w:val="47C23D42"/>
     <w:lvl w:ilvl="0" w:tplc="38090001">
       <w:start w:val="1"/>
       <w:numFmt w:val="bullet"/>
       <w:lvlText w:val=""/>
       <w:lvlJc w:val="left"/>
       <w:pPr>
-        <w:ind w:left="6480" w:hanging="360"/>
+        <w:ind w:left="1080" w:hanging="360"/>
       </w:pPr>
       <w:rPr>
         <w:rFonts w:ascii="Symbol" w:hAnsi="Symbol" w:hint="default"/>
@@ -33082,7 +31789,7 @@
       <w:lvlText w:val="o"/>
       <w:lvlJc w:val="left"/>
       <w:pPr>
-        <w:ind w:left="7200" w:hanging="360"/>
+        <w:ind w:left="1800" w:hanging="360"/>
       </w:pPr>
       <w:rPr>
         <w:rFonts w:ascii="Courier New" w:hAnsi="Courier New" w:cs="Courier New" w:hint="default"/>
@@ -33094,7 +31801,7 @@
       <w:lvlText w:val=""/>
       <w:lvlJc w:val="left"/>
       <w:pPr>
-        <w:ind w:left="7920" w:hanging="360"/>
+        <w:ind w:left="2520" w:hanging="360"/>
       </w:pPr>
       <w:rPr>
         <w:rFonts w:ascii="Wingdings" w:hAnsi="Wingdings" w:hint="default"/>
@@ -33106,7 +31813,7 @@
       <w:lvlText w:val=""/>
       <w:lvlJc w:val="left"/>
       <w:pPr>
-        <w:ind w:left="8640" w:hanging="360"/>
+        <w:ind w:left="3240" w:hanging="360"/>
       </w:pPr>
       <w:rPr>
         <w:rFonts w:ascii="Symbol" w:hAnsi="Symbol" w:hint="default"/>
@@ -33118,7 +31825,7 @@
       <w:lvlText w:val="o"/>
       <w:lvlJc w:val="left"/>
       <w:pPr>
-        <w:ind w:left="9360" w:hanging="360"/>
+        <w:ind w:left="3960" w:hanging="360"/>
       </w:pPr>
       <w:rPr>
         <w:rFonts w:ascii="Courier New" w:hAnsi="Courier New" w:cs="Courier New" w:hint="default"/>
@@ -33130,7 +31837,7 @@
       <w:lvlText w:val=""/>
       <w:lvlJc w:val="left"/>
       <w:pPr>
-        <w:ind w:left="10080" w:hanging="360"/>
+        <w:ind w:left="4680" w:hanging="360"/>
       </w:pPr>
       <w:rPr>
         <w:rFonts w:ascii="Wingdings" w:hAnsi="Wingdings" w:hint="default"/>
@@ -33142,7 +31849,7 @@
       <w:lvlText w:val=""/>
       <w:lvlJc w:val="left"/>
       <w:pPr>
-        <w:ind w:left="10800" w:hanging="360"/>
+        <w:ind w:left="5400" w:hanging="360"/>
       </w:pPr>
       <w:rPr>
         <w:rFonts w:ascii="Symbol" w:hAnsi="Symbol" w:hint="default"/>
@@ -33154,7 +31861,7 @@
       <w:lvlText w:val="o"/>
       <w:lvlJc w:val="left"/>
       <w:pPr>
-        <w:ind w:left="11520" w:hanging="360"/>
+        <w:ind w:left="6120" w:hanging="360"/>
       </w:pPr>
       <w:rPr>
         <w:rFonts w:ascii="Courier New" w:hAnsi="Courier New" w:cs="Courier New" w:hint="default"/>
@@ -33166,353 +31873,14 @@
       <w:lvlText w:val=""/>
       <w:lvlJc w:val="left"/>
       <w:pPr>
-        <w:ind w:left="12240" w:hanging="360"/>
+        <w:ind w:left="6840" w:hanging="360"/>
       </w:pPr>
       <w:rPr>
         <w:rFonts w:ascii="Wingdings" w:hAnsi="Wingdings" w:hint="default"/>
       </w:rPr>
     </w:lvl>
   </w:abstractNum>
-  <w:abstractNum w:abstractNumId="22" w15:restartNumberingAfterBreak="0">
-    <w:nsid w:val="25BB2AC1"/>
-    <w:multiLevelType w:val="hybridMultilevel"/>
-    <w:tmpl w:val="C442BD90"/>
-    <w:lvl w:ilvl="0" w:tplc="04210001">
-      <w:start w:val="1"/>
-      <w:numFmt w:val="bullet"/>
-      <w:lvlText w:val=""/>
-      <w:lvlJc w:val="left"/>
-      <w:pPr>
-        <w:ind w:left="360" w:hanging="360"/>
-      </w:pPr>
-      <w:rPr>
-        <w:rFonts w:ascii="Symbol" w:hAnsi="Symbol" w:hint="default"/>
-      </w:rPr>
-    </w:lvl>
-    <w:lvl w:ilvl="1" w:tplc="04210003">
-      <w:start w:val="1"/>
-      <w:numFmt w:val="bullet"/>
-      <w:lvlText w:val="o"/>
-      <w:lvlJc w:val="left"/>
-      <w:pPr>
-        <w:ind w:left="1080" w:hanging="360"/>
-      </w:pPr>
-      <w:rPr>
-        <w:rFonts w:ascii="Courier New" w:hAnsi="Courier New" w:cs="Courier New" w:hint="default"/>
-      </w:rPr>
-    </w:lvl>
-    <w:lvl w:ilvl="2" w:tplc="04210005">
-      <w:start w:val="1"/>
-      <w:numFmt w:val="bullet"/>
-      <w:lvlText w:val=""/>
-      <w:lvlJc w:val="left"/>
-      <w:pPr>
-        <w:ind w:left="1800" w:hanging="360"/>
-      </w:pPr>
-      <w:rPr>
-        <w:rFonts w:ascii="Wingdings" w:hAnsi="Wingdings" w:hint="default"/>
-      </w:rPr>
-    </w:lvl>
-    <w:lvl w:ilvl="3" w:tplc="04210001" w:tentative="1">
-      <w:start w:val="1"/>
-      <w:numFmt w:val="bullet"/>
-      <w:lvlText w:val=""/>
-      <w:lvlJc w:val="left"/>
-      <w:pPr>
-        <w:ind w:left="2520" w:hanging="360"/>
-      </w:pPr>
-      <w:rPr>
-        <w:rFonts w:ascii="Symbol" w:hAnsi="Symbol" w:hint="default"/>
-      </w:rPr>
-    </w:lvl>
-    <w:lvl w:ilvl="4" w:tplc="04210003" w:tentative="1">
-      <w:start w:val="1"/>
-      <w:numFmt w:val="bullet"/>
-      <w:lvlText w:val="o"/>
-      <w:lvlJc w:val="left"/>
-      <w:pPr>
-        <w:ind w:left="3240" w:hanging="360"/>
-      </w:pPr>
-      <w:rPr>
-        <w:rFonts w:ascii="Courier New" w:hAnsi="Courier New" w:cs="Courier New" w:hint="default"/>
-      </w:rPr>
-    </w:lvl>
-    <w:lvl w:ilvl="5" w:tplc="04210005" w:tentative="1">
-      <w:start w:val="1"/>
-      <w:numFmt w:val="bullet"/>
-      <w:lvlText w:val=""/>
-      <w:lvlJc w:val="left"/>
-      <w:pPr>
-        <w:ind w:left="3960" w:hanging="360"/>
-      </w:pPr>
-      <w:rPr>
-        <w:rFonts w:ascii="Wingdings" w:hAnsi="Wingdings" w:hint="default"/>
-      </w:rPr>
-    </w:lvl>
-    <w:lvl w:ilvl="6" w:tplc="04210001" w:tentative="1">
-      <w:start w:val="1"/>
-      <w:numFmt w:val="bullet"/>
-      <w:lvlText w:val=""/>
-      <w:lvlJc w:val="left"/>
-      <w:pPr>
-        <w:ind w:left="4680" w:hanging="360"/>
-      </w:pPr>
-      <w:rPr>
-        <w:rFonts w:ascii="Symbol" w:hAnsi="Symbol" w:hint="default"/>
-      </w:rPr>
-    </w:lvl>
-    <w:lvl w:ilvl="7" w:tplc="04210003" w:tentative="1">
-      <w:start w:val="1"/>
-      <w:numFmt w:val="bullet"/>
-      <w:lvlText w:val="o"/>
-      <w:lvlJc w:val="left"/>
-      <w:pPr>
-        <w:ind w:left="5400" w:hanging="360"/>
-      </w:pPr>
-      <w:rPr>
-        <w:rFonts w:ascii="Courier New" w:hAnsi="Courier New" w:cs="Courier New" w:hint="default"/>
-      </w:rPr>
-    </w:lvl>
-    <w:lvl w:ilvl="8" w:tplc="04210005" w:tentative="1">
-      <w:start w:val="1"/>
-      <w:numFmt w:val="bullet"/>
-      <w:lvlText w:val=""/>
-      <w:lvlJc w:val="left"/>
-      <w:pPr>
-        <w:ind w:left="6120" w:hanging="360"/>
-      </w:pPr>
-      <w:rPr>
-        <w:rFonts w:ascii="Wingdings" w:hAnsi="Wingdings" w:hint="default"/>
-      </w:rPr>
-    </w:lvl>
-  </w:abstractNum>
-  <w:abstractNum w:abstractNumId="23" w15:restartNumberingAfterBreak="0">
-    <w:nsid w:val="26007CE0"/>
-    <w:multiLevelType w:val="hybridMultilevel"/>
-    <w:tmpl w:val="47C23D42"/>
-    <w:lvl w:ilvl="0" w:tplc="38090001">
-      <w:start w:val="1"/>
-      <w:numFmt w:val="bullet"/>
-      <w:lvlText w:val=""/>
-      <w:lvlJc w:val="left"/>
-      <w:pPr>
-        <w:ind w:left="1080" w:hanging="360"/>
-      </w:pPr>
-      <w:rPr>
-        <w:rFonts w:ascii="Symbol" w:hAnsi="Symbol" w:hint="default"/>
-      </w:rPr>
-    </w:lvl>
-    <w:lvl w:ilvl="1" w:tplc="38090003" w:tentative="1">
-      <w:start w:val="1"/>
-      <w:numFmt w:val="bullet"/>
-      <w:lvlText w:val="o"/>
-      <w:lvlJc w:val="left"/>
-      <w:pPr>
-        <w:ind w:left="1800" w:hanging="360"/>
-      </w:pPr>
-      <w:rPr>
-        <w:rFonts w:ascii="Courier New" w:hAnsi="Courier New" w:cs="Courier New" w:hint="default"/>
-      </w:rPr>
-    </w:lvl>
-    <w:lvl w:ilvl="2" w:tplc="38090005" w:tentative="1">
-      <w:start w:val="1"/>
-      <w:numFmt w:val="bullet"/>
-      <w:lvlText w:val=""/>
-      <w:lvlJc w:val="left"/>
-      <w:pPr>
-        <w:ind w:left="2520" w:hanging="360"/>
-      </w:pPr>
-      <w:rPr>
-        <w:rFonts w:ascii="Wingdings" w:hAnsi="Wingdings" w:hint="default"/>
-      </w:rPr>
-    </w:lvl>
-    <w:lvl w:ilvl="3" w:tplc="38090001" w:tentative="1">
-      <w:start w:val="1"/>
-      <w:numFmt w:val="bullet"/>
-      <w:lvlText w:val=""/>
-      <w:lvlJc w:val="left"/>
-      <w:pPr>
-        <w:ind w:left="3240" w:hanging="360"/>
-      </w:pPr>
-      <w:rPr>
-        <w:rFonts w:ascii="Symbol" w:hAnsi="Symbol" w:hint="default"/>
-      </w:rPr>
-    </w:lvl>
-    <w:lvl w:ilvl="4" w:tplc="38090003" w:tentative="1">
-      <w:start w:val="1"/>
-      <w:numFmt w:val="bullet"/>
-      <w:lvlText w:val="o"/>
-      <w:lvlJc w:val="left"/>
-      <w:pPr>
-        <w:ind w:left="3960" w:hanging="360"/>
-      </w:pPr>
-      <w:rPr>
-        <w:rFonts w:ascii="Courier New" w:hAnsi="Courier New" w:cs="Courier New" w:hint="default"/>
-      </w:rPr>
-    </w:lvl>
-    <w:lvl w:ilvl="5" w:tplc="38090005" w:tentative="1">
-      <w:start w:val="1"/>
-      <w:numFmt w:val="bullet"/>
-      <w:lvlText w:val=""/>
-      <w:lvlJc w:val="left"/>
-      <w:pPr>
-        <w:ind w:left="4680" w:hanging="360"/>
-      </w:pPr>
-      <w:rPr>
-        <w:rFonts w:ascii="Wingdings" w:hAnsi="Wingdings" w:hint="default"/>
-      </w:rPr>
-    </w:lvl>
-    <w:lvl w:ilvl="6" w:tplc="38090001" w:tentative="1">
-      <w:start w:val="1"/>
-      <w:numFmt w:val="bullet"/>
-      <w:lvlText w:val=""/>
-      <w:lvlJc w:val="left"/>
-      <w:pPr>
-        <w:ind w:left="5400" w:hanging="360"/>
-      </w:pPr>
-      <w:rPr>
-        <w:rFonts w:ascii="Symbol" w:hAnsi="Symbol" w:hint="default"/>
-      </w:rPr>
-    </w:lvl>
-    <w:lvl w:ilvl="7" w:tplc="38090003" w:tentative="1">
-      <w:start w:val="1"/>
-      <w:numFmt w:val="bullet"/>
-      <w:lvlText w:val="o"/>
-      <w:lvlJc w:val="left"/>
-      <w:pPr>
-        <w:ind w:left="6120" w:hanging="360"/>
-      </w:pPr>
-      <w:rPr>
-        <w:rFonts w:ascii="Courier New" w:hAnsi="Courier New" w:cs="Courier New" w:hint="default"/>
-      </w:rPr>
-    </w:lvl>
-    <w:lvl w:ilvl="8" w:tplc="38090005" w:tentative="1">
-      <w:start w:val="1"/>
-      <w:numFmt w:val="bullet"/>
-      <w:lvlText w:val=""/>
-      <w:lvlJc w:val="left"/>
-      <w:pPr>
-        <w:ind w:left="6840" w:hanging="360"/>
-      </w:pPr>
-      <w:rPr>
-        <w:rFonts w:ascii="Wingdings" w:hAnsi="Wingdings" w:hint="default"/>
-      </w:rPr>
-    </w:lvl>
-  </w:abstractNum>
-  <w:abstractNum w:abstractNumId="24" w15:restartNumberingAfterBreak="0">
-    <w:nsid w:val="35413CF0"/>
-    <w:multiLevelType w:val="multilevel"/>
-    <w:tmpl w:val="FDF0950E"/>
-    <w:lvl w:ilvl="0">
-      <w:start w:val="1"/>
-      <w:numFmt w:val="decimal"/>
-      <w:lvlText w:val="%1."/>
-      <w:lvlJc w:val="left"/>
-      <w:pPr>
-        <w:ind w:left="360" w:hanging="360"/>
-      </w:pPr>
-      <w:rPr>
-        <w:rFonts w:hint="default"/>
-      </w:rPr>
-    </w:lvl>
-    <w:lvl w:ilvl="1">
-      <w:start w:val="1"/>
-      <w:numFmt w:val="decimal"/>
-      <w:lvlText w:val="%1.%2."/>
-      <w:lvlJc w:val="left"/>
-      <w:pPr>
-        <w:ind w:left="360" w:hanging="360"/>
-      </w:pPr>
-      <w:rPr>
-        <w:rFonts w:hint="default"/>
-      </w:rPr>
-    </w:lvl>
-    <w:lvl w:ilvl="2">
-      <w:start w:val="1"/>
-      <w:numFmt w:val="decimal"/>
-      <w:lvlText w:val="%1.%2.%3."/>
-      <w:lvlJc w:val="left"/>
-      <w:pPr>
-        <w:ind w:left="720" w:hanging="720"/>
-      </w:pPr>
-      <w:rPr>
-        <w:rFonts w:hint="default"/>
-      </w:rPr>
-    </w:lvl>
-    <w:lvl w:ilvl="3">
-      <w:start w:val="1"/>
-      <w:numFmt w:val="decimal"/>
-      <w:lvlText w:val="%1.%2.%3.%4."/>
-      <w:lvlJc w:val="left"/>
-      <w:pPr>
-        <w:ind w:left="720" w:hanging="720"/>
-      </w:pPr>
-      <w:rPr>
-        <w:rFonts w:hint="default"/>
-      </w:rPr>
-    </w:lvl>
-    <w:lvl w:ilvl="4">
-      <w:start w:val="1"/>
-      <w:numFmt w:val="decimal"/>
-      <w:lvlText w:val="%1.%2.%3.%4.%5."/>
-      <w:lvlJc w:val="left"/>
-      <w:pPr>
-        <w:ind w:left="1080" w:hanging="1080"/>
-      </w:pPr>
-      <w:rPr>
-        <w:rFonts w:hint="default"/>
-      </w:rPr>
-    </w:lvl>
-    <w:lvl w:ilvl="5">
-      <w:start w:val="1"/>
-      <w:numFmt w:val="decimal"/>
-      <w:lvlText w:val="%1.%2.%3.%4.%5.%6."/>
-      <w:lvlJc w:val="left"/>
-      <w:pPr>
-        <w:ind w:left="1080" w:hanging="1080"/>
-      </w:pPr>
-      <w:rPr>
-        <w:rFonts w:hint="default"/>
-      </w:rPr>
-    </w:lvl>
-    <w:lvl w:ilvl="6">
-      <w:start w:val="1"/>
-      <w:numFmt w:val="decimal"/>
-      <w:lvlText w:val="%1.%2.%3.%4.%5.%6.%7."/>
-      <w:lvlJc w:val="left"/>
-      <w:pPr>
-        <w:ind w:left="1440" w:hanging="1440"/>
-      </w:pPr>
-      <w:rPr>
-        <w:rFonts w:hint="default"/>
-      </w:rPr>
-    </w:lvl>
-    <w:lvl w:ilvl="7">
-      <w:start w:val="1"/>
-      <w:numFmt w:val="decimal"/>
-      <w:lvlText w:val="%1.%2.%3.%4.%5.%6.%7.%8."/>
-      <w:lvlJc w:val="left"/>
-      <w:pPr>
-        <w:ind w:left="1440" w:hanging="1440"/>
-      </w:pPr>
-      <w:rPr>
-        <w:rFonts w:hint="default"/>
-      </w:rPr>
-    </w:lvl>
-    <w:lvl w:ilvl="8">
-      <w:start w:val="1"/>
-      <w:numFmt w:val="decimal"/>
-      <w:lvlText w:val="%1.%2.%3.%4.%5.%6.%7.%8.%9."/>
-      <w:lvlJc w:val="left"/>
-      <w:pPr>
-        <w:ind w:left="1800" w:hanging="1800"/>
-      </w:pPr>
-      <w:rPr>
-        <w:rFonts w:hint="default"/>
-      </w:rPr>
-    </w:lvl>
-  </w:abstractNum>
-  <w:abstractNum w:abstractNumId="25" w15:restartNumberingAfterBreak="0">
+  <w:abstractNum w:abstractNumId="12" w15:restartNumberingAfterBreak="0">
     <w:nsid w:val="35CF164D"/>
     <w:multiLevelType w:val="hybridMultilevel"/>
     <w:tmpl w:val="4E101634"/>
@@ -33625,7 +31993,7 @@
       </w:rPr>
     </w:lvl>
   </w:abstractNum>
-  <w:abstractNum w:abstractNumId="26" w15:restartNumberingAfterBreak="0">
+  <w:abstractNum w:abstractNumId="13" w15:restartNumberingAfterBreak="0">
     <w:nsid w:val="362E528A"/>
     <w:multiLevelType w:val="multilevel"/>
     <w:tmpl w:val="776CD038"/>
@@ -33723,7 +32091,7 @@
       </w:pPr>
     </w:lvl>
   </w:abstractNum>
-  <w:abstractNum w:abstractNumId="27" w15:restartNumberingAfterBreak="0">
+  <w:abstractNum w:abstractNumId="14" w15:restartNumberingAfterBreak="0">
     <w:nsid w:val="37167F7E"/>
     <w:multiLevelType w:val="hybridMultilevel"/>
     <w:tmpl w:val="C6FA110E"/>
@@ -33836,367 +32204,7 @@
       </w:rPr>
     </w:lvl>
   </w:abstractNum>
-  <w:abstractNum w:abstractNumId="28" w15:restartNumberingAfterBreak="0">
-    <w:nsid w:val="3B032348"/>
-    <w:multiLevelType w:val="multilevel"/>
-    <w:tmpl w:val="8C145D1E"/>
-    <w:lvl w:ilvl="0">
-      <w:start w:val="1"/>
-      <w:numFmt w:val="bullet"/>
-      <w:lvlText w:val=""/>
-      <w:lvlJc w:val="left"/>
-      <w:pPr>
-        <w:tabs>
-          <w:tab w:val="num" w:pos="720"/>
-        </w:tabs>
-        <w:ind w:left="720" w:hanging="360"/>
-      </w:pPr>
-      <w:rPr>
-        <w:rFonts w:ascii="Symbol" w:hAnsi="Symbol" w:hint="default"/>
-        <w:sz w:val="20"/>
-      </w:rPr>
-    </w:lvl>
-    <w:lvl w:ilvl="1" w:tentative="1">
-      <w:start w:val="1"/>
-      <w:numFmt w:val="bullet"/>
-      <w:lvlText w:val="o"/>
-      <w:lvlJc w:val="left"/>
-      <w:pPr>
-        <w:tabs>
-          <w:tab w:val="num" w:pos="1440"/>
-        </w:tabs>
-        <w:ind w:left="1440" w:hanging="360"/>
-      </w:pPr>
-      <w:rPr>
-        <w:rFonts w:ascii="Courier New" w:hAnsi="Courier New" w:hint="default"/>
-        <w:sz w:val="20"/>
-      </w:rPr>
-    </w:lvl>
-    <w:lvl w:ilvl="2" w:tentative="1">
-      <w:start w:val="1"/>
-      <w:numFmt w:val="bullet"/>
-      <w:lvlText w:val=""/>
-      <w:lvlJc w:val="left"/>
-      <w:pPr>
-        <w:tabs>
-          <w:tab w:val="num" w:pos="2160"/>
-        </w:tabs>
-        <w:ind w:left="2160" w:hanging="360"/>
-      </w:pPr>
-      <w:rPr>
-        <w:rFonts w:ascii="Wingdings" w:hAnsi="Wingdings" w:hint="default"/>
-        <w:sz w:val="20"/>
-      </w:rPr>
-    </w:lvl>
-    <w:lvl w:ilvl="3" w:tentative="1">
-      <w:start w:val="1"/>
-      <w:numFmt w:val="bullet"/>
-      <w:lvlText w:val=""/>
-      <w:lvlJc w:val="left"/>
-      <w:pPr>
-        <w:tabs>
-          <w:tab w:val="num" w:pos="2880"/>
-        </w:tabs>
-        <w:ind w:left="2880" w:hanging="360"/>
-      </w:pPr>
-      <w:rPr>
-        <w:rFonts w:ascii="Wingdings" w:hAnsi="Wingdings" w:hint="default"/>
-        <w:sz w:val="20"/>
-      </w:rPr>
-    </w:lvl>
-    <w:lvl w:ilvl="4" w:tentative="1">
-      <w:start w:val="1"/>
-      <w:numFmt w:val="bullet"/>
-      <w:lvlText w:val=""/>
-      <w:lvlJc w:val="left"/>
-      <w:pPr>
-        <w:tabs>
-          <w:tab w:val="num" w:pos="3600"/>
-        </w:tabs>
-        <w:ind w:left="3600" w:hanging="360"/>
-      </w:pPr>
-      <w:rPr>
-        <w:rFonts w:ascii="Wingdings" w:hAnsi="Wingdings" w:hint="default"/>
-        <w:sz w:val="20"/>
-      </w:rPr>
-    </w:lvl>
-    <w:lvl w:ilvl="5" w:tentative="1">
-      <w:start w:val="1"/>
-      <w:numFmt w:val="bullet"/>
-      <w:lvlText w:val=""/>
-      <w:lvlJc w:val="left"/>
-      <w:pPr>
-        <w:tabs>
-          <w:tab w:val="num" w:pos="4320"/>
-        </w:tabs>
-        <w:ind w:left="4320" w:hanging="360"/>
-      </w:pPr>
-      <w:rPr>
-        <w:rFonts w:ascii="Wingdings" w:hAnsi="Wingdings" w:hint="default"/>
-        <w:sz w:val="20"/>
-      </w:rPr>
-    </w:lvl>
-    <w:lvl w:ilvl="6" w:tentative="1">
-      <w:start w:val="1"/>
-      <w:numFmt w:val="bullet"/>
-      <w:lvlText w:val=""/>
-      <w:lvlJc w:val="left"/>
-      <w:pPr>
-        <w:tabs>
-          <w:tab w:val="num" w:pos="5040"/>
-        </w:tabs>
-        <w:ind w:left="5040" w:hanging="360"/>
-      </w:pPr>
-      <w:rPr>
-        <w:rFonts w:ascii="Wingdings" w:hAnsi="Wingdings" w:hint="default"/>
-        <w:sz w:val="20"/>
-      </w:rPr>
-    </w:lvl>
-    <w:lvl w:ilvl="7" w:tentative="1">
-      <w:start w:val="1"/>
-      <w:numFmt w:val="bullet"/>
-      <w:lvlText w:val=""/>
-      <w:lvlJc w:val="left"/>
-      <w:pPr>
-        <w:tabs>
-          <w:tab w:val="num" w:pos="5760"/>
-        </w:tabs>
-        <w:ind w:left="5760" w:hanging="360"/>
-      </w:pPr>
-      <w:rPr>
-        <w:rFonts w:ascii="Wingdings" w:hAnsi="Wingdings" w:hint="default"/>
-        <w:sz w:val="20"/>
-      </w:rPr>
-    </w:lvl>
-    <w:lvl w:ilvl="8" w:tentative="1">
-      <w:start w:val="1"/>
-      <w:numFmt w:val="bullet"/>
-      <w:lvlText w:val=""/>
-      <w:lvlJc w:val="left"/>
-      <w:pPr>
-        <w:tabs>
-          <w:tab w:val="num" w:pos="6480"/>
-        </w:tabs>
-        <w:ind w:left="6480" w:hanging="360"/>
-      </w:pPr>
-      <w:rPr>
-        <w:rFonts w:ascii="Wingdings" w:hAnsi="Wingdings" w:hint="default"/>
-        <w:sz w:val="20"/>
-      </w:rPr>
-    </w:lvl>
-  </w:abstractNum>
-  <w:abstractNum w:abstractNumId="29" w15:restartNumberingAfterBreak="0">
-    <w:nsid w:val="3D220BF5"/>
-    <w:multiLevelType w:val="multilevel"/>
-    <w:tmpl w:val="776CD038"/>
-    <w:lvl w:ilvl="0">
-      <w:start w:val="1"/>
-      <w:numFmt w:val="bullet"/>
-      <w:lvlText w:val=""/>
-      <w:lvlJc w:val="left"/>
-      <w:pPr>
-        <w:ind w:left="340" w:hanging="340"/>
-      </w:pPr>
-      <w:rPr>
-        <w:rFonts w:ascii="Symbol" w:hAnsi="Symbol" w:hint="default"/>
-        <w:b/>
-        <w:bCs/>
-        <w:sz w:val="24"/>
-      </w:rPr>
-    </w:lvl>
-    <w:lvl w:ilvl="1">
-      <w:start w:val="1"/>
-      <w:numFmt w:val="bullet"/>
-      <w:lvlText w:val=""/>
-      <w:lvlJc w:val="left"/>
-      <w:pPr>
-        <w:ind w:left="0" w:firstLine="0"/>
-      </w:pPr>
-      <w:rPr>
-        <w:rFonts w:ascii="Wingdings" w:hAnsi="Wingdings" w:hint="default"/>
-      </w:rPr>
-    </w:lvl>
-    <w:lvl w:ilvl="2">
-      <w:start w:val="1"/>
-      <w:numFmt w:val="bullet"/>
-      <w:lvlText w:val=""/>
-      <w:lvlJc w:val="left"/>
-      <w:pPr>
-        <w:ind w:left="1980" w:hanging="360"/>
-      </w:pPr>
-      <w:rPr>
-        <w:rFonts w:ascii="Symbol" w:hAnsi="Symbol" w:hint="default"/>
-      </w:rPr>
-    </w:lvl>
-    <w:lvl w:ilvl="3">
-      <w:start w:val="1"/>
-      <w:numFmt w:val="decimal"/>
-      <w:lvlText w:val="%4."/>
-      <w:lvlJc w:val="left"/>
-      <w:pPr>
-        <w:ind w:left="2520" w:hanging="360"/>
-      </w:pPr>
-    </w:lvl>
-    <w:lvl w:ilvl="4">
-      <w:start w:val="1"/>
-      <w:numFmt w:val="lowerLetter"/>
-      <w:lvlText w:val="%5."/>
-      <w:lvlJc w:val="left"/>
-      <w:pPr>
-        <w:ind w:left="3240" w:hanging="360"/>
-      </w:pPr>
-    </w:lvl>
-    <w:lvl w:ilvl="5">
-      <w:start w:val="1"/>
-      <w:numFmt w:val="lowerRoman"/>
-      <w:lvlText w:val="%6."/>
-      <w:lvlJc w:val="right"/>
-      <w:pPr>
-        <w:ind w:left="3960" w:hanging="180"/>
-      </w:pPr>
-    </w:lvl>
-    <w:lvl w:ilvl="6">
-      <w:start w:val="1"/>
-      <w:numFmt w:val="decimal"/>
-      <w:lvlText w:val="%7."/>
-      <w:lvlJc w:val="left"/>
-      <w:pPr>
-        <w:ind w:left="4680" w:hanging="360"/>
-      </w:pPr>
-    </w:lvl>
-    <w:lvl w:ilvl="7">
-      <w:start w:val="1"/>
-      <w:numFmt w:val="lowerLetter"/>
-      <w:lvlText w:val="%8."/>
-      <w:lvlJc w:val="left"/>
-      <w:pPr>
-        <w:ind w:left="5400" w:hanging="360"/>
-      </w:pPr>
-    </w:lvl>
-    <w:lvl w:ilvl="8">
-      <w:start w:val="1"/>
-      <w:numFmt w:val="lowerRoman"/>
-      <w:lvlText w:val="%9."/>
-      <w:lvlJc w:val="right"/>
-      <w:pPr>
-        <w:ind w:left="6120" w:hanging="180"/>
-      </w:pPr>
-    </w:lvl>
-  </w:abstractNum>
-  <w:abstractNum w:abstractNumId="30" w15:restartNumberingAfterBreak="0">
-    <w:nsid w:val="40D856A7"/>
-    <w:multiLevelType w:val="hybridMultilevel"/>
-    <w:tmpl w:val="10CCE97C"/>
-    <w:lvl w:ilvl="0" w:tplc="38090001">
-      <w:start w:val="1"/>
-      <w:numFmt w:val="bullet"/>
-      <w:lvlText w:val=""/>
-      <w:lvlJc w:val="left"/>
-      <w:pPr>
-        <w:ind w:left="12240" w:hanging="360"/>
-      </w:pPr>
-      <w:rPr>
-        <w:rFonts w:ascii="Symbol" w:hAnsi="Symbol" w:hint="default"/>
-      </w:rPr>
-    </w:lvl>
-    <w:lvl w:ilvl="1" w:tplc="38090003" w:tentative="1">
-      <w:start w:val="1"/>
-      <w:numFmt w:val="bullet"/>
-      <w:lvlText w:val="o"/>
-      <w:lvlJc w:val="left"/>
-      <w:pPr>
-        <w:ind w:left="12960" w:hanging="360"/>
-      </w:pPr>
-      <w:rPr>
-        <w:rFonts w:ascii="Courier New" w:hAnsi="Courier New" w:cs="Courier New" w:hint="default"/>
-      </w:rPr>
-    </w:lvl>
-    <w:lvl w:ilvl="2" w:tplc="38090005" w:tentative="1">
-      <w:start w:val="1"/>
-      <w:numFmt w:val="bullet"/>
-      <w:lvlText w:val=""/>
-      <w:lvlJc w:val="left"/>
-      <w:pPr>
-        <w:ind w:left="13680" w:hanging="360"/>
-      </w:pPr>
-      <w:rPr>
-        <w:rFonts w:ascii="Wingdings" w:hAnsi="Wingdings" w:hint="default"/>
-      </w:rPr>
-    </w:lvl>
-    <w:lvl w:ilvl="3" w:tplc="38090001" w:tentative="1">
-      <w:start w:val="1"/>
-      <w:numFmt w:val="bullet"/>
-      <w:lvlText w:val=""/>
-      <w:lvlJc w:val="left"/>
-      <w:pPr>
-        <w:ind w:left="14400" w:hanging="360"/>
-      </w:pPr>
-      <w:rPr>
-        <w:rFonts w:ascii="Symbol" w:hAnsi="Symbol" w:hint="default"/>
-      </w:rPr>
-    </w:lvl>
-    <w:lvl w:ilvl="4" w:tplc="38090003" w:tentative="1">
-      <w:start w:val="1"/>
-      <w:numFmt w:val="bullet"/>
-      <w:lvlText w:val="o"/>
-      <w:lvlJc w:val="left"/>
-      <w:pPr>
-        <w:ind w:left="15120" w:hanging="360"/>
-      </w:pPr>
-      <w:rPr>
-        <w:rFonts w:ascii="Courier New" w:hAnsi="Courier New" w:cs="Courier New" w:hint="default"/>
-      </w:rPr>
-    </w:lvl>
-    <w:lvl w:ilvl="5" w:tplc="38090005" w:tentative="1">
-      <w:start w:val="1"/>
-      <w:numFmt w:val="bullet"/>
-      <w:lvlText w:val=""/>
-      <w:lvlJc w:val="left"/>
-      <w:pPr>
-        <w:ind w:left="15840" w:hanging="360"/>
-      </w:pPr>
-      <w:rPr>
-        <w:rFonts w:ascii="Wingdings" w:hAnsi="Wingdings" w:hint="default"/>
-      </w:rPr>
-    </w:lvl>
-    <w:lvl w:ilvl="6" w:tplc="38090001" w:tentative="1">
-      <w:start w:val="1"/>
-      <w:numFmt w:val="bullet"/>
-      <w:lvlText w:val=""/>
-      <w:lvlJc w:val="left"/>
-      <w:pPr>
-        <w:ind w:left="16560" w:hanging="360"/>
-      </w:pPr>
-      <w:rPr>
-        <w:rFonts w:ascii="Symbol" w:hAnsi="Symbol" w:hint="default"/>
-      </w:rPr>
-    </w:lvl>
-    <w:lvl w:ilvl="7" w:tplc="38090003" w:tentative="1">
-      <w:start w:val="1"/>
-      <w:numFmt w:val="bullet"/>
-      <w:lvlText w:val="o"/>
-      <w:lvlJc w:val="left"/>
-      <w:pPr>
-        <w:ind w:left="17280" w:hanging="360"/>
-      </w:pPr>
-      <w:rPr>
-        <w:rFonts w:ascii="Courier New" w:hAnsi="Courier New" w:cs="Courier New" w:hint="default"/>
-      </w:rPr>
-    </w:lvl>
-    <w:lvl w:ilvl="8" w:tplc="38090005" w:tentative="1">
-      <w:start w:val="1"/>
-      <w:numFmt w:val="bullet"/>
-      <w:lvlText w:val=""/>
-      <w:lvlJc w:val="left"/>
-      <w:pPr>
-        <w:ind w:left="18000" w:hanging="360"/>
-      </w:pPr>
-      <w:rPr>
-        <w:rFonts w:ascii="Wingdings" w:hAnsi="Wingdings" w:hint="default"/>
-      </w:rPr>
-    </w:lvl>
-  </w:abstractNum>
-  <w:abstractNum w:abstractNumId="31" w15:restartNumberingAfterBreak="0">
+  <w:abstractNum w:abstractNumId="15" w15:restartNumberingAfterBreak="0">
     <w:nsid w:val="42487782"/>
     <w:multiLevelType w:val="multilevel"/>
     <w:tmpl w:val="F03266A2"/>
@@ -34309,1073 +32317,7 @@
       </w:rPr>
     </w:lvl>
   </w:abstractNum>
-  <w:abstractNum w:abstractNumId="32" w15:restartNumberingAfterBreak="0">
-    <w:nsid w:val="453132C8"/>
-    <w:multiLevelType w:val="hybridMultilevel"/>
-    <w:tmpl w:val="C242F6C2"/>
-    <w:lvl w:ilvl="0" w:tplc="3809000F">
-      <w:start w:val="1"/>
-      <w:numFmt w:val="decimal"/>
-      <w:lvlText w:val="%1."/>
-      <w:lvlJc w:val="left"/>
-      <w:pPr>
-        <w:ind w:left="720" w:hanging="360"/>
-      </w:pPr>
-    </w:lvl>
-    <w:lvl w:ilvl="1" w:tplc="38090019" w:tentative="1">
-      <w:start w:val="1"/>
-      <w:numFmt w:val="lowerLetter"/>
-      <w:lvlText w:val="%2."/>
-      <w:lvlJc w:val="left"/>
-      <w:pPr>
-        <w:ind w:left="1440" w:hanging="360"/>
-      </w:pPr>
-    </w:lvl>
-    <w:lvl w:ilvl="2" w:tplc="3809001B" w:tentative="1">
-      <w:start w:val="1"/>
-      <w:numFmt w:val="lowerRoman"/>
-      <w:lvlText w:val="%3."/>
-      <w:lvlJc w:val="right"/>
-      <w:pPr>
-        <w:ind w:left="2160" w:hanging="180"/>
-      </w:pPr>
-    </w:lvl>
-    <w:lvl w:ilvl="3" w:tplc="3809000F" w:tentative="1">
-      <w:start w:val="1"/>
-      <w:numFmt w:val="decimal"/>
-      <w:lvlText w:val="%4."/>
-      <w:lvlJc w:val="left"/>
-      <w:pPr>
-        <w:ind w:left="2880" w:hanging="360"/>
-      </w:pPr>
-    </w:lvl>
-    <w:lvl w:ilvl="4" w:tplc="38090019" w:tentative="1">
-      <w:start w:val="1"/>
-      <w:numFmt w:val="lowerLetter"/>
-      <w:lvlText w:val="%5."/>
-      <w:lvlJc w:val="left"/>
-      <w:pPr>
-        <w:ind w:left="3600" w:hanging="360"/>
-      </w:pPr>
-    </w:lvl>
-    <w:lvl w:ilvl="5" w:tplc="3809001B" w:tentative="1">
-      <w:start w:val="1"/>
-      <w:numFmt w:val="lowerRoman"/>
-      <w:lvlText w:val="%6."/>
-      <w:lvlJc w:val="right"/>
-      <w:pPr>
-        <w:ind w:left="4320" w:hanging="180"/>
-      </w:pPr>
-    </w:lvl>
-    <w:lvl w:ilvl="6" w:tplc="3809000F" w:tentative="1">
-      <w:start w:val="1"/>
-      <w:numFmt w:val="decimal"/>
-      <w:lvlText w:val="%7."/>
-      <w:lvlJc w:val="left"/>
-      <w:pPr>
-        <w:ind w:left="5040" w:hanging="360"/>
-      </w:pPr>
-    </w:lvl>
-    <w:lvl w:ilvl="7" w:tplc="38090019" w:tentative="1">
-      <w:start w:val="1"/>
-      <w:numFmt w:val="lowerLetter"/>
-      <w:lvlText w:val="%8."/>
-      <w:lvlJc w:val="left"/>
-      <w:pPr>
-        <w:ind w:left="5760" w:hanging="360"/>
-      </w:pPr>
-    </w:lvl>
-    <w:lvl w:ilvl="8" w:tplc="3809001B" w:tentative="1">
-      <w:start w:val="1"/>
-      <w:numFmt w:val="lowerRoman"/>
-      <w:lvlText w:val="%9."/>
-      <w:lvlJc w:val="right"/>
-      <w:pPr>
-        <w:ind w:left="6480" w:hanging="180"/>
-      </w:pPr>
-    </w:lvl>
-  </w:abstractNum>
-  <w:abstractNum w:abstractNumId="33" w15:restartNumberingAfterBreak="0">
-    <w:nsid w:val="4D6F6CB2"/>
-    <w:multiLevelType w:val="multilevel"/>
-    <w:tmpl w:val="56EE3BFC"/>
-    <w:lvl w:ilvl="0">
-      <w:start w:val="1"/>
-      <w:numFmt w:val="bullet"/>
-      <w:lvlText w:val=""/>
-      <w:lvlJc w:val="left"/>
-      <w:pPr>
-        <w:tabs>
-          <w:tab w:val="num" w:pos="720"/>
-        </w:tabs>
-        <w:ind w:left="720" w:hanging="360"/>
-      </w:pPr>
-      <w:rPr>
-        <w:rFonts w:ascii="Symbol" w:hAnsi="Symbol" w:hint="default"/>
-        <w:sz w:val="20"/>
-      </w:rPr>
-    </w:lvl>
-    <w:lvl w:ilvl="1" w:tentative="1">
-      <w:start w:val="1"/>
-      <w:numFmt w:val="bullet"/>
-      <w:lvlText w:val="o"/>
-      <w:lvlJc w:val="left"/>
-      <w:pPr>
-        <w:tabs>
-          <w:tab w:val="num" w:pos="1440"/>
-        </w:tabs>
-        <w:ind w:left="1440" w:hanging="360"/>
-      </w:pPr>
-      <w:rPr>
-        <w:rFonts w:ascii="Courier New" w:hAnsi="Courier New" w:hint="default"/>
-        <w:sz w:val="20"/>
-      </w:rPr>
-    </w:lvl>
-    <w:lvl w:ilvl="2" w:tentative="1">
-      <w:start w:val="1"/>
-      <w:numFmt w:val="bullet"/>
-      <w:lvlText w:val=""/>
-      <w:lvlJc w:val="left"/>
-      <w:pPr>
-        <w:tabs>
-          <w:tab w:val="num" w:pos="2160"/>
-        </w:tabs>
-        <w:ind w:left="2160" w:hanging="360"/>
-      </w:pPr>
-      <w:rPr>
-        <w:rFonts w:ascii="Wingdings" w:hAnsi="Wingdings" w:hint="default"/>
-        <w:sz w:val="20"/>
-      </w:rPr>
-    </w:lvl>
-    <w:lvl w:ilvl="3" w:tentative="1">
-      <w:start w:val="1"/>
-      <w:numFmt w:val="bullet"/>
-      <w:lvlText w:val=""/>
-      <w:lvlJc w:val="left"/>
-      <w:pPr>
-        <w:tabs>
-          <w:tab w:val="num" w:pos="2880"/>
-        </w:tabs>
-        <w:ind w:left="2880" w:hanging="360"/>
-      </w:pPr>
-      <w:rPr>
-        <w:rFonts w:ascii="Wingdings" w:hAnsi="Wingdings" w:hint="default"/>
-        <w:sz w:val="20"/>
-      </w:rPr>
-    </w:lvl>
-    <w:lvl w:ilvl="4" w:tentative="1">
-      <w:start w:val="1"/>
-      <w:numFmt w:val="bullet"/>
-      <w:lvlText w:val=""/>
-      <w:lvlJc w:val="left"/>
-      <w:pPr>
-        <w:tabs>
-          <w:tab w:val="num" w:pos="3600"/>
-        </w:tabs>
-        <w:ind w:left="3600" w:hanging="360"/>
-      </w:pPr>
-      <w:rPr>
-        <w:rFonts w:ascii="Wingdings" w:hAnsi="Wingdings" w:hint="default"/>
-        <w:sz w:val="20"/>
-      </w:rPr>
-    </w:lvl>
-    <w:lvl w:ilvl="5" w:tentative="1">
-      <w:start w:val="1"/>
-      <w:numFmt w:val="bullet"/>
-      <w:lvlText w:val=""/>
-      <w:lvlJc w:val="left"/>
-      <w:pPr>
-        <w:tabs>
-          <w:tab w:val="num" w:pos="4320"/>
-        </w:tabs>
-        <w:ind w:left="4320" w:hanging="360"/>
-      </w:pPr>
-      <w:rPr>
-        <w:rFonts w:ascii="Wingdings" w:hAnsi="Wingdings" w:hint="default"/>
-        <w:sz w:val="20"/>
-      </w:rPr>
-    </w:lvl>
-    <w:lvl w:ilvl="6" w:tentative="1">
-      <w:start w:val="1"/>
-      <w:numFmt w:val="bullet"/>
-      <w:lvlText w:val=""/>
-      <w:lvlJc w:val="left"/>
-      <w:pPr>
-        <w:tabs>
-          <w:tab w:val="num" w:pos="5040"/>
-        </w:tabs>
-        <w:ind w:left="5040" w:hanging="360"/>
-      </w:pPr>
-      <w:rPr>
-        <w:rFonts w:ascii="Wingdings" w:hAnsi="Wingdings" w:hint="default"/>
-        <w:sz w:val="20"/>
-      </w:rPr>
-    </w:lvl>
-    <w:lvl w:ilvl="7" w:tentative="1">
-      <w:start w:val="1"/>
-      <w:numFmt w:val="bullet"/>
-      <w:lvlText w:val=""/>
-      <w:lvlJc w:val="left"/>
-      <w:pPr>
-        <w:tabs>
-          <w:tab w:val="num" w:pos="5760"/>
-        </w:tabs>
-        <w:ind w:left="5760" w:hanging="360"/>
-      </w:pPr>
-      <w:rPr>
-        <w:rFonts w:ascii="Wingdings" w:hAnsi="Wingdings" w:hint="default"/>
-        <w:sz w:val="20"/>
-      </w:rPr>
-    </w:lvl>
-    <w:lvl w:ilvl="8" w:tentative="1">
-      <w:start w:val="1"/>
-      <w:numFmt w:val="bullet"/>
-      <w:lvlText w:val=""/>
-      <w:lvlJc w:val="left"/>
-      <w:pPr>
-        <w:tabs>
-          <w:tab w:val="num" w:pos="6480"/>
-        </w:tabs>
-        <w:ind w:left="6480" w:hanging="360"/>
-      </w:pPr>
-      <w:rPr>
-        <w:rFonts w:ascii="Wingdings" w:hAnsi="Wingdings" w:hint="default"/>
-        <w:sz w:val="20"/>
-      </w:rPr>
-    </w:lvl>
-  </w:abstractNum>
-  <w:abstractNum w:abstractNumId="34" w15:restartNumberingAfterBreak="0">
-    <w:nsid w:val="4DB560E8"/>
-    <w:multiLevelType w:val="hybridMultilevel"/>
-    <w:tmpl w:val="49AA8BF8"/>
-    <w:lvl w:ilvl="0" w:tplc="BF128AD4">
-      <w:start w:val="1"/>
-      <w:numFmt w:val="decimal"/>
-      <w:lvlText w:val="%1."/>
-      <w:lvlJc w:val="left"/>
-      <w:pPr>
-        <w:ind w:left="720" w:hanging="360"/>
-      </w:pPr>
-      <w:rPr>
-        <w:rFonts w:cs="Times New Roman" w:hint="default"/>
-        <w:sz w:val="22"/>
-      </w:rPr>
-    </w:lvl>
-    <w:lvl w:ilvl="1" w:tplc="38090019" w:tentative="1">
-      <w:start w:val="1"/>
-      <w:numFmt w:val="lowerLetter"/>
-      <w:lvlText w:val="%2."/>
-      <w:lvlJc w:val="left"/>
-      <w:pPr>
-        <w:ind w:left="1440" w:hanging="360"/>
-      </w:pPr>
-    </w:lvl>
-    <w:lvl w:ilvl="2" w:tplc="3809001B" w:tentative="1">
-      <w:start w:val="1"/>
-      <w:numFmt w:val="lowerRoman"/>
-      <w:lvlText w:val="%3."/>
-      <w:lvlJc w:val="right"/>
-      <w:pPr>
-        <w:ind w:left="2160" w:hanging="180"/>
-      </w:pPr>
-    </w:lvl>
-    <w:lvl w:ilvl="3" w:tplc="3809000F" w:tentative="1">
-      <w:start w:val="1"/>
-      <w:numFmt w:val="decimal"/>
-      <w:lvlText w:val="%4."/>
-      <w:lvlJc w:val="left"/>
-      <w:pPr>
-        <w:ind w:left="2880" w:hanging="360"/>
-      </w:pPr>
-    </w:lvl>
-    <w:lvl w:ilvl="4" w:tplc="38090019" w:tentative="1">
-      <w:start w:val="1"/>
-      <w:numFmt w:val="lowerLetter"/>
-      <w:lvlText w:val="%5."/>
-      <w:lvlJc w:val="left"/>
-      <w:pPr>
-        <w:ind w:left="3600" w:hanging="360"/>
-      </w:pPr>
-    </w:lvl>
-    <w:lvl w:ilvl="5" w:tplc="3809001B" w:tentative="1">
-      <w:start w:val="1"/>
-      <w:numFmt w:val="lowerRoman"/>
-      <w:lvlText w:val="%6."/>
-      <w:lvlJc w:val="right"/>
-      <w:pPr>
-        <w:ind w:left="4320" w:hanging="180"/>
-      </w:pPr>
-    </w:lvl>
-    <w:lvl w:ilvl="6" w:tplc="3809000F" w:tentative="1">
-      <w:start w:val="1"/>
-      <w:numFmt w:val="decimal"/>
-      <w:lvlText w:val="%7."/>
-      <w:lvlJc w:val="left"/>
-      <w:pPr>
-        <w:ind w:left="5040" w:hanging="360"/>
-      </w:pPr>
-    </w:lvl>
-    <w:lvl w:ilvl="7" w:tplc="38090019" w:tentative="1">
-      <w:start w:val="1"/>
-      <w:numFmt w:val="lowerLetter"/>
-      <w:lvlText w:val="%8."/>
-      <w:lvlJc w:val="left"/>
-      <w:pPr>
-        <w:ind w:left="5760" w:hanging="360"/>
-      </w:pPr>
-    </w:lvl>
-    <w:lvl w:ilvl="8" w:tplc="3809001B" w:tentative="1">
-      <w:start w:val="1"/>
-      <w:numFmt w:val="lowerRoman"/>
-      <w:lvlText w:val="%9."/>
-      <w:lvlJc w:val="right"/>
-      <w:pPr>
-        <w:ind w:left="6480" w:hanging="180"/>
-      </w:pPr>
-    </w:lvl>
-  </w:abstractNum>
-  <w:abstractNum w:abstractNumId="35" w15:restartNumberingAfterBreak="0">
-    <w:nsid w:val="4F0E002B"/>
-    <w:multiLevelType w:val="multilevel"/>
-    <w:tmpl w:val="53008E08"/>
-    <w:lvl w:ilvl="0">
-      <w:start w:val="1"/>
-      <w:numFmt w:val="bullet"/>
-      <w:lvlText w:val=""/>
-      <w:lvlJc w:val="left"/>
-      <w:pPr>
-        <w:tabs>
-          <w:tab w:val="num" w:pos="720"/>
-        </w:tabs>
-        <w:ind w:left="720" w:hanging="360"/>
-      </w:pPr>
-      <w:rPr>
-        <w:rFonts w:ascii="Symbol" w:hAnsi="Symbol" w:hint="default"/>
-        <w:sz w:val="20"/>
-      </w:rPr>
-    </w:lvl>
-    <w:lvl w:ilvl="1" w:tentative="1">
-      <w:start w:val="1"/>
-      <w:numFmt w:val="bullet"/>
-      <w:lvlText w:val="o"/>
-      <w:lvlJc w:val="left"/>
-      <w:pPr>
-        <w:tabs>
-          <w:tab w:val="num" w:pos="1440"/>
-        </w:tabs>
-        <w:ind w:left="1440" w:hanging="360"/>
-      </w:pPr>
-      <w:rPr>
-        <w:rFonts w:ascii="Courier New" w:hAnsi="Courier New" w:hint="default"/>
-        <w:sz w:val="20"/>
-      </w:rPr>
-    </w:lvl>
-    <w:lvl w:ilvl="2" w:tentative="1">
-      <w:start w:val="1"/>
-      <w:numFmt w:val="bullet"/>
-      <w:lvlText w:val=""/>
-      <w:lvlJc w:val="left"/>
-      <w:pPr>
-        <w:tabs>
-          <w:tab w:val="num" w:pos="2160"/>
-        </w:tabs>
-        <w:ind w:left="2160" w:hanging="360"/>
-      </w:pPr>
-      <w:rPr>
-        <w:rFonts w:ascii="Wingdings" w:hAnsi="Wingdings" w:hint="default"/>
-        <w:sz w:val="20"/>
-      </w:rPr>
-    </w:lvl>
-    <w:lvl w:ilvl="3" w:tentative="1">
-      <w:start w:val="1"/>
-      <w:numFmt w:val="bullet"/>
-      <w:lvlText w:val=""/>
-      <w:lvlJc w:val="left"/>
-      <w:pPr>
-        <w:tabs>
-          <w:tab w:val="num" w:pos="2880"/>
-        </w:tabs>
-        <w:ind w:left="2880" w:hanging="360"/>
-      </w:pPr>
-      <w:rPr>
-        <w:rFonts w:ascii="Wingdings" w:hAnsi="Wingdings" w:hint="default"/>
-        <w:sz w:val="20"/>
-      </w:rPr>
-    </w:lvl>
-    <w:lvl w:ilvl="4" w:tentative="1">
-      <w:start w:val="1"/>
-      <w:numFmt w:val="bullet"/>
-      <w:lvlText w:val=""/>
-      <w:lvlJc w:val="left"/>
-      <w:pPr>
-        <w:tabs>
-          <w:tab w:val="num" w:pos="3600"/>
-        </w:tabs>
-        <w:ind w:left="3600" w:hanging="360"/>
-      </w:pPr>
-      <w:rPr>
-        <w:rFonts w:ascii="Wingdings" w:hAnsi="Wingdings" w:hint="default"/>
-        <w:sz w:val="20"/>
-      </w:rPr>
-    </w:lvl>
-    <w:lvl w:ilvl="5" w:tentative="1">
-      <w:start w:val="1"/>
-      <w:numFmt w:val="bullet"/>
-      <w:lvlText w:val=""/>
-      <w:lvlJc w:val="left"/>
-      <w:pPr>
-        <w:tabs>
-          <w:tab w:val="num" w:pos="4320"/>
-        </w:tabs>
-        <w:ind w:left="4320" w:hanging="360"/>
-      </w:pPr>
-      <w:rPr>
-        <w:rFonts w:ascii="Wingdings" w:hAnsi="Wingdings" w:hint="default"/>
-        <w:sz w:val="20"/>
-      </w:rPr>
-    </w:lvl>
-    <w:lvl w:ilvl="6" w:tentative="1">
-      <w:start w:val="1"/>
-      <w:numFmt w:val="bullet"/>
-      <w:lvlText w:val=""/>
-      <w:lvlJc w:val="left"/>
-      <w:pPr>
-        <w:tabs>
-          <w:tab w:val="num" w:pos="5040"/>
-        </w:tabs>
-        <w:ind w:left="5040" w:hanging="360"/>
-      </w:pPr>
-      <w:rPr>
-        <w:rFonts w:ascii="Wingdings" w:hAnsi="Wingdings" w:hint="default"/>
-        <w:sz w:val="20"/>
-      </w:rPr>
-    </w:lvl>
-    <w:lvl w:ilvl="7" w:tentative="1">
-      <w:start w:val="1"/>
-      <w:numFmt w:val="bullet"/>
-      <w:lvlText w:val=""/>
-      <w:lvlJc w:val="left"/>
-      <w:pPr>
-        <w:tabs>
-          <w:tab w:val="num" w:pos="5760"/>
-        </w:tabs>
-        <w:ind w:left="5760" w:hanging="360"/>
-      </w:pPr>
-      <w:rPr>
-        <w:rFonts w:ascii="Wingdings" w:hAnsi="Wingdings" w:hint="default"/>
-        <w:sz w:val="20"/>
-      </w:rPr>
-    </w:lvl>
-    <w:lvl w:ilvl="8" w:tentative="1">
-      <w:start w:val="1"/>
-      <w:numFmt w:val="bullet"/>
-      <w:lvlText w:val=""/>
-      <w:lvlJc w:val="left"/>
-      <w:pPr>
-        <w:tabs>
-          <w:tab w:val="num" w:pos="6480"/>
-        </w:tabs>
-        <w:ind w:left="6480" w:hanging="360"/>
-      </w:pPr>
-      <w:rPr>
-        <w:rFonts w:ascii="Wingdings" w:hAnsi="Wingdings" w:hint="default"/>
-        <w:sz w:val="20"/>
-      </w:rPr>
-    </w:lvl>
-  </w:abstractNum>
-  <w:abstractNum w:abstractNumId="36" w15:restartNumberingAfterBreak="0">
-    <w:nsid w:val="54F920F3"/>
-    <w:multiLevelType w:val="multilevel"/>
-    <w:tmpl w:val="57720520"/>
-    <w:lvl w:ilvl="0">
-      <w:start w:val="1"/>
-      <w:numFmt w:val="decimal"/>
-      <w:lvlText w:val="%1."/>
-      <w:lvlJc w:val="left"/>
-      <w:pPr>
-        <w:ind w:left="360" w:hanging="360"/>
-      </w:pPr>
-      <w:rPr>
-        <w:rFonts w:cs="Times New Roman" w:hint="default"/>
-        <w:color w:val="467886" w:themeColor="hyperlink"/>
-        <w:sz w:val="22"/>
-        <w:u w:val="single"/>
-      </w:rPr>
-    </w:lvl>
-    <w:lvl w:ilvl="1">
-      <w:start w:val="1"/>
-      <w:numFmt w:val="decimal"/>
-      <w:lvlText w:val="%1.%2."/>
-      <w:lvlJc w:val="left"/>
-      <w:pPr>
-        <w:ind w:left="580" w:hanging="360"/>
-      </w:pPr>
-      <w:rPr>
-        <w:rFonts w:cs="Times New Roman" w:hint="default"/>
-        <w:color w:val="auto"/>
-        <w:sz w:val="22"/>
-        <w:u w:val="none"/>
-      </w:rPr>
-    </w:lvl>
-    <w:lvl w:ilvl="2">
-      <w:start w:val="1"/>
-      <w:numFmt w:val="decimal"/>
-      <w:lvlText w:val="%1.%2.%3."/>
-      <w:lvlJc w:val="left"/>
-      <w:pPr>
-        <w:ind w:left="1160" w:hanging="720"/>
-      </w:pPr>
-      <w:rPr>
-        <w:rFonts w:cs="Times New Roman" w:hint="default"/>
-        <w:color w:val="auto"/>
-        <w:sz w:val="22"/>
-        <w:u w:val="none"/>
-      </w:rPr>
-    </w:lvl>
-    <w:lvl w:ilvl="3">
-      <w:start w:val="1"/>
-      <w:numFmt w:val="decimal"/>
-      <w:lvlText w:val="%1.%2.%3.%4."/>
-      <w:lvlJc w:val="left"/>
-      <w:pPr>
-        <w:ind w:left="1380" w:hanging="720"/>
-      </w:pPr>
-      <w:rPr>
-        <w:rFonts w:cs="Times New Roman" w:hint="default"/>
-        <w:color w:val="467886" w:themeColor="hyperlink"/>
-        <w:sz w:val="22"/>
-        <w:u w:val="single"/>
-      </w:rPr>
-    </w:lvl>
-    <w:lvl w:ilvl="4">
-      <w:start w:val="1"/>
-      <w:numFmt w:val="decimal"/>
-      <w:lvlText w:val="%1.%2.%3.%4.%5."/>
-      <w:lvlJc w:val="left"/>
-      <w:pPr>
-        <w:ind w:left="1960" w:hanging="1080"/>
-      </w:pPr>
-      <w:rPr>
-        <w:rFonts w:cs="Times New Roman" w:hint="default"/>
-        <w:color w:val="467886" w:themeColor="hyperlink"/>
-        <w:sz w:val="22"/>
-        <w:u w:val="single"/>
-      </w:rPr>
-    </w:lvl>
-    <w:lvl w:ilvl="5">
-      <w:start w:val="1"/>
-      <w:numFmt w:val="decimal"/>
-      <w:lvlText w:val="%1.%2.%3.%4.%5.%6."/>
-      <w:lvlJc w:val="left"/>
-      <w:pPr>
-        <w:ind w:left="2180" w:hanging="1080"/>
-      </w:pPr>
-      <w:rPr>
-        <w:rFonts w:cs="Times New Roman" w:hint="default"/>
-        <w:color w:val="467886" w:themeColor="hyperlink"/>
-        <w:sz w:val="22"/>
-        <w:u w:val="single"/>
-      </w:rPr>
-    </w:lvl>
-    <w:lvl w:ilvl="6">
-      <w:start w:val="1"/>
-      <w:numFmt w:val="decimal"/>
-      <w:lvlText w:val="%1.%2.%3.%4.%5.%6.%7."/>
-      <w:lvlJc w:val="left"/>
-      <w:pPr>
-        <w:ind w:left="2760" w:hanging="1440"/>
-      </w:pPr>
-      <w:rPr>
-        <w:rFonts w:cs="Times New Roman" w:hint="default"/>
-        <w:color w:val="467886" w:themeColor="hyperlink"/>
-        <w:sz w:val="22"/>
-        <w:u w:val="single"/>
-      </w:rPr>
-    </w:lvl>
-    <w:lvl w:ilvl="7">
-      <w:start w:val="1"/>
-      <w:numFmt w:val="decimal"/>
-      <w:lvlText w:val="%1.%2.%3.%4.%5.%6.%7.%8."/>
-      <w:lvlJc w:val="left"/>
-      <w:pPr>
-        <w:ind w:left="2980" w:hanging="1440"/>
-      </w:pPr>
-      <w:rPr>
-        <w:rFonts w:cs="Times New Roman" w:hint="default"/>
-        <w:color w:val="467886" w:themeColor="hyperlink"/>
-        <w:sz w:val="22"/>
-        <w:u w:val="single"/>
-      </w:rPr>
-    </w:lvl>
-    <w:lvl w:ilvl="8">
-      <w:start w:val="1"/>
-      <w:numFmt w:val="decimal"/>
-      <w:lvlText w:val="%1.%2.%3.%4.%5.%6.%7.%8.%9."/>
-      <w:lvlJc w:val="left"/>
-      <w:pPr>
-        <w:ind w:left="3560" w:hanging="1800"/>
-      </w:pPr>
-      <w:rPr>
-        <w:rFonts w:cs="Times New Roman" w:hint="default"/>
-        <w:color w:val="467886" w:themeColor="hyperlink"/>
-        <w:sz w:val="22"/>
-        <w:u w:val="single"/>
-      </w:rPr>
-    </w:lvl>
-  </w:abstractNum>
-  <w:abstractNum w:abstractNumId="37" w15:restartNumberingAfterBreak="0">
-    <w:nsid w:val="55DE7DBF"/>
-    <w:multiLevelType w:val="multilevel"/>
-    <w:tmpl w:val="FDCC03B0"/>
-    <w:lvl w:ilvl="0">
-      <w:start w:val="1"/>
-      <w:numFmt w:val="decimal"/>
-      <w:lvlText w:val="%1"/>
-      <w:lvlJc w:val="left"/>
-      <w:pPr>
-        <w:ind w:left="360" w:hanging="360"/>
-      </w:pPr>
-      <w:rPr>
-        <w:rFonts w:hint="default"/>
-      </w:rPr>
-    </w:lvl>
-    <w:lvl w:ilvl="1">
-      <w:start w:val="1"/>
-      <w:numFmt w:val="decimal"/>
-      <w:lvlText w:val="%1.%2"/>
-      <w:lvlJc w:val="left"/>
-      <w:pPr>
-        <w:ind w:left="360" w:hanging="360"/>
-      </w:pPr>
-      <w:rPr>
-        <w:rFonts w:hint="default"/>
-      </w:rPr>
-    </w:lvl>
-    <w:lvl w:ilvl="2">
-      <w:start w:val="1"/>
-      <w:numFmt w:val="decimal"/>
-      <w:lvlText w:val="%1.%2.%3"/>
-      <w:lvlJc w:val="left"/>
-      <w:pPr>
-        <w:ind w:left="720" w:hanging="720"/>
-      </w:pPr>
-      <w:rPr>
-        <w:rFonts w:hint="default"/>
-      </w:rPr>
-    </w:lvl>
-    <w:lvl w:ilvl="3">
-      <w:start w:val="1"/>
-      <w:numFmt w:val="decimal"/>
-      <w:lvlText w:val="%1.%2.%3.%4"/>
-      <w:lvlJc w:val="left"/>
-      <w:pPr>
-        <w:ind w:left="720" w:hanging="720"/>
-      </w:pPr>
-      <w:rPr>
-        <w:rFonts w:hint="default"/>
-      </w:rPr>
-    </w:lvl>
-    <w:lvl w:ilvl="4">
-      <w:start w:val="1"/>
-      <w:numFmt w:val="decimal"/>
-      <w:lvlText w:val="%1.%2.%3.%4.%5"/>
-      <w:lvlJc w:val="left"/>
-      <w:pPr>
-        <w:ind w:left="1080" w:hanging="1080"/>
-      </w:pPr>
-      <w:rPr>
-        <w:rFonts w:hint="default"/>
-      </w:rPr>
-    </w:lvl>
-    <w:lvl w:ilvl="5">
-      <w:start w:val="1"/>
-      <w:numFmt w:val="decimal"/>
-      <w:lvlText w:val="%1.%2.%3.%4.%5.%6"/>
-      <w:lvlJc w:val="left"/>
-      <w:pPr>
-        <w:ind w:left="1080" w:hanging="1080"/>
-      </w:pPr>
-      <w:rPr>
-        <w:rFonts w:hint="default"/>
-      </w:rPr>
-    </w:lvl>
-    <w:lvl w:ilvl="6">
-      <w:start w:val="1"/>
-      <w:numFmt w:val="decimal"/>
-      <w:lvlText w:val="%1.%2.%3.%4.%5.%6.%7"/>
-      <w:lvlJc w:val="left"/>
-      <w:pPr>
-        <w:ind w:left="1440" w:hanging="1440"/>
-      </w:pPr>
-      <w:rPr>
-        <w:rFonts w:hint="default"/>
-      </w:rPr>
-    </w:lvl>
-    <w:lvl w:ilvl="7">
-      <w:start w:val="1"/>
-      <w:numFmt w:val="decimal"/>
-      <w:lvlText w:val="%1.%2.%3.%4.%5.%6.%7.%8"/>
-      <w:lvlJc w:val="left"/>
-      <w:pPr>
-        <w:ind w:left="1440" w:hanging="1440"/>
-      </w:pPr>
-      <w:rPr>
-        <w:rFonts w:hint="default"/>
-      </w:rPr>
-    </w:lvl>
-    <w:lvl w:ilvl="8">
-      <w:start w:val="1"/>
-      <w:numFmt w:val="decimal"/>
-      <w:lvlText w:val="%1.%2.%3.%4.%5.%6.%7.%8.%9"/>
-      <w:lvlJc w:val="left"/>
-      <w:pPr>
-        <w:ind w:left="1800" w:hanging="1800"/>
-      </w:pPr>
-      <w:rPr>
-        <w:rFonts w:hint="default"/>
-      </w:rPr>
-    </w:lvl>
-  </w:abstractNum>
-  <w:abstractNum w:abstractNumId="38" w15:restartNumberingAfterBreak="0">
-    <w:nsid w:val="5999133E"/>
-    <w:multiLevelType w:val="hybridMultilevel"/>
-    <w:tmpl w:val="E4ECB284"/>
-    <w:lvl w:ilvl="0" w:tplc="38090001">
-      <w:start w:val="1"/>
-      <w:numFmt w:val="bullet"/>
-      <w:lvlText w:val=""/>
-      <w:lvlJc w:val="left"/>
-      <w:pPr>
-        <w:ind w:left="3600" w:hanging="360"/>
-      </w:pPr>
-      <w:rPr>
-        <w:rFonts w:ascii="Symbol" w:hAnsi="Symbol" w:hint="default"/>
-      </w:rPr>
-    </w:lvl>
-    <w:lvl w:ilvl="1" w:tplc="38090003" w:tentative="1">
-      <w:start w:val="1"/>
-      <w:numFmt w:val="bullet"/>
-      <w:lvlText w:val="o"/>
-      <w:lvlJc w:val="left"/>
-      <w:pPr>
-        <w:ind w:left="4320" w:hanging="360"/>
-      </w:pPr>
-      <w:rPr>
-        <w:rFonts w:ascii="Courier New" w:hAnsi="Courier New" w:cs="Courier New" w:hint="default"/>
-      </w:rPr>
-    </w:lvl>
-    <w:lvl w:ilvl="2" w:tplc="38090005" w:tentative="1">
-      <w:start w:val="1"/>
-      <w:numFmt w:val="bullet"/>
-      <w:lvlText w:val=""/>
-      <w:lvlJc w:val="left"/>
-      <w:pPr>
-        <w:ind w:left="5040" w:hanging="360"/>
-      </w:pPr>
-      <w:rPr>
-        <w:rFonts w:ascii="Wingdings" w:hAnsi="Wingdings" w:hint="default"/>
-      </w:rPr>
-    </w:lvl>
-    <w:lvl w:ilvl="3" w:tplc="38090001" w:tentative="1">
-      <w:start w:val="1"/>
-      <w:numFmt w:val="bullet"/>
-      <w:lvlText w:val=""/>
-      <w:lvlJc w:val="left"/>
-      <w:pPr>
-        <w:ind w:left="5760" w:hanging="360"/>
-      </w:pPr>
-      <w:rPr>
-        <w:rFonts w:ascii="Symbol" w:hAnsi="Symbol" w:hint="default"/>
-      </w:rPr>
-    </w:lvl>
-    <w:lvl w:ilvl="4" w:tplc="38090003" w:tentative="1">
-      <w:start w:val="1"/>
-      <w:numFmt w:val="bullet"/>
-      <w:lvlText w:val="o"/>
-      <w:lvlJc w:val="left"/>
-      <w:pPr>
-        <w:ind w:left="6480" w:hanging="360"/>
-      </w:pPr>
-      <w:rPr>
-        <w:rFonts w:ascii="Courier New" w:hAnsi="Courier New" w:cs="Courier New" w:hint="default"/>
-      </w:rPr>
-    </w:lvl>
-    <w:lvl w:ilvl="5" w:tplc="38090005" w:tentative="1">
-      <w:start w:val="1"/>
-      <w:numFmt w:val="bullet"/>
-      <w:lvlText w:val=""/>
-      <w:lvlJc w:val="left"/>
-      <w:pPr>
-        <w:ind w:left="7200" w:hanging="360"/>
-      </w:pPr>
-      <w:rPr>
-        <w:rFonts w:ascii="Wingdings" w:hAnsi="Wingdings" w:hint="default"/>
-      </w:rPr>
-    </w:lvl>
-    <w:lvl w:ilvl="6" w:tplc="38090001" w:tentative="1">
-      <w:start w:val="1"/>
-      <w:numFmt w:val="bullet"/>
-      <w:lvlText w:val=""/>
-      <w:lvlJc w:val="left"/>
-      <w:pPr>
-        <w:ind w:left="7920" w:hanging="360"/>
-      </w:pPr>
-      <w:rPr>
-        <w:rFonts w:ascii="Symbol" w:hAnsi="Symbol" w:hint="default"/>
-      </w:rPr>
-    </w:lvl>
-    <w:lvl w:ilvl="7" w:tplc="38090003" w:tentative="1">
-      <w:start w:val="1"/>
-      <w:numFmt w:val="bullet"/>
-      <w:lvlText w:val="o"/>
-      <w:lvlJc w:val="left"/>
-      <w:pPr>
-        <w:ind w:left="8640" w:hanging="360"/>
-      </w:pPr>
-      <w:rPr>
-        <w:rFonts w:ascii="Courier New" w:hAnsi="Courier New" w:cs="Courier New" w:hint="default"/>
-      </w:rPr>
-    </w:lvl>
-    <w:lvl w:ilvl="8" w:tplc="38090005" w:tentative="1">
-      <w:start w:val="1"/>
-      <w:numFmt w:val="bullet"/>
-      <w:lvlText w:val=""/>
-      <w:lvlJc w:val="left"/>
-      <w:pPr>
-        <w:ind w:left="9360" w:hanging="360"/>
-      </w:pPr>
-      <w:rPr>
-        <w:rFonts w:ascii="Wingdings" w:hAnsi="Wingdings" w:hint="default"/>
-      </w:rPr>
-    </w:lvl>
-  </w:abstractNum>
-  <w:abstractNum w:abstractNumId="39" w15:restartNumberingAfterBreak="0">
-    <w:nsid w:val="5B330AFA"/>
-    <w:multiLevelType w:val="multilevel"/>
-    <w:tmpl w:val="5B330AFA"/>
-    <w:lvl w:ilvl="0">
-      <w:start w:val="1"/>
-      <w:numFmt w:val="bullet"/>
-      <w:lvlText w:val=""/>
-      <w:lvlJc w:val="left"/>
-      <w:pPr>
-        <w:ind w:left="940" w:hanging="360"/>
-      </w:pPr>
-      <w:rPr>
-        <w:rFonts w:ascii="Symbol" w:hAnsi="Symbol" w:hint="default"/>
-      </w:rPr>
-    </w:lvl>
-    <w:lvl w:ilvl="1">
-      <w:start w:val="1"/>
-      <w:numFmt w:val="bullet"/>
-      <w:lvlText w:val="o"/>
-      <w:lvlJc w:val="left"/>
-      <w:pPr>
-        <w:ind w:left="1660" w:hanging="360"/>
-      </w:pPr>
-      <w:rPr>
-        <w:rFonts w:ascii="Courier New" w:hAnsi="Courier New" w:cs="Courier New" w:hint="default"/>
-      </w:rPr>
-    </w:lvl>
-    <w:lvl w:ilvl="2">
-      <w:start w:val="1"/>
-      <w:numFmt w:val="bullet"/>
-      <w:lvlText w:val=""/>
-      <w:lvlJc w:val="left"/>
-      <w:pPr>
-        <w:ind w:left="2380" w:hanging="360"/>
-      </w:pPr>
-      <w:rPr>
-        <w:rFonts w:ascii="Wingdings" w:hAnsi="Wingdings" w:hint="default"/>
-      </w:rPr>
-    </w:lvl>
-    <w:lvl w:ilvl="3">
-      <w:start w:val="1"/>
-      <w:numFmt w:val="bullet"/>
-      <w:lvlText w:val=""/>
-      <w:lvlJc w:val="left"/>
-      <w:pPr>
-        <w:ind w:left="3100" w:hanging="360"/>
-      </w:pPr>
-      <w:rPr>
-        <w:rFonts w:ascii="Symbol" w:hAnsi="Symbol" w:hint="default"/>
-      </w:rPr>
-    </w:lvl>
-    <w:lvl w:ilvl="4">
-      <w:start w:val="1"/>
-      <w:numFmt w:val="bullet"/>
-      <w:lvlText w:val="o"/>
-      <w:lvlJc w:val="left"/>
-      <w:pPr>
-        <w:ind w:left="3820" w:hanging="360"/>
-      </w:pPr>
-      <w:rPr>
-        <w:rFonts w:ascii="Courier New" w:hAnsi="Courier New" w:cs="Courier New" w:hint="default"/>
-      </w:rPr>
-    </w:lvl>
-    <w:lvl w:ilvl="5">
-      <w:start w:val="1"/>
-      <w:numFmt w:val="bullet"/>
-      <w:lvlText w:val=""/>
-      <w:lvlJc w:val="left"/>
-      <w:pPr>
-        <w:ind w:left="4540" w:hanging="360"/>
-      </w:pPr>
-      <w:rPr>
-        <w:rFonts w:ascii="Wingdings" w:hAnsi="Wingdings" w:hint="default"/>
-      </w:rPr>
-    </w:lvl>
-    <w:lvl w:ilvl="6">
-      <w:start w:val="1"/>
-      <w:numFmt w:val="bullet"/>
-      <w:lvlText w:val=""/>
-      <w:lvlJc w:val="left"/>
-      <w:pPr>
-        <w:ind w:left="5260" w:hanging="360"/>
-      </w:pPr>
-      <w:rPr>
-        <w:rFonts w:ascii="Symbol" w:hAnsi="Symbol" w:hint="default"/>
-      </w:rPr>
-    </w:lvl>
-    <w:lvl w:ilvl="7">
-      <w:start w:val="1"/>
-      <w:numFmt w:val="bullet"/>
-      <w:lvlText w:val="o"/>
-      <w:lvlJc w:val="left"/>
-      <w:pPr>
-        <w:ind w:left="5980" w:hanging="360"/>
-      </w:pPr>
-      <w:rPr>
-        <w:rFonts w:ascii="Courier New" w:hAnsi="Courier New" w:cs="Courier New" w:hint="default"/>
-      </w:rPr>
-    </w:lvl>
-    <w:lvl w:ilvl="8">
-      <w:start w:val="1"/>
-      <w:numFmt w:val="bullet"/>
-      <w:lvlText w:val=""/>
-      <w:lvlJc w:val="left"/>
-      <w:pPr>
-        <w:ind w:left="6700" w:hanging="360"/>
-      </w:pPr>
-      <w:rPr>
-        <w:rFonts w:ascii="Wingdings" w:hAnsi="Wingdings" w:hint="default"/>
-      </w:rPr>
-    </w:lvl>
-  </w:abstractNum>
-  <w:abstractNum w:abstractNumId="40" w15:restartNumberingAfterBreak="0">
-    <w:nsid w:val="607C380F"/>
-    <w:multiLevelType w:val="multilevel"/>
-    <w:tmpl w:val="9B84C636"/>
-    <w:lvl w:ilvl="0">
-      <w:start w:val="1"/>
-      <w:numFmt w:val="decimal"/>
-      <w:lvlText w:val="%1."/>
-      <w:lvlJc w:val="left"/>
-      <w:pPr>
-        <w:ind w:left="360" w:hanging="360"/>
-      </w:pPr>
-      <w:rPr>
-        <w:rFonts w:hint="default"/>
-      </w:rPr>
-    </w:lvl>
-    <w:lvl w:ilvl="1">
-      <w:start w:val="1"/>
-      <w:numFmt w:val="decimal"/>
-      <w:lvlText w:val="%1.%2."/>
-      <w:lvlJc w:val="left"/>
-      <w:pPr>
-        <w:ind w:left="360" w:hanging="360"/>
-      </w:pPr>
-      <w:rPr>
-        <w:rFonts w:hint="default"/>
-      </w:rPr>
-    </w:lvl>
-    <w:lvl w:ilvl="2">
-      <w:start w:val="1"/>
-      <w:numFmt w:val="decimal"/>
-      <w:lvlText w:val="%1.%2.%3."/>
-      <w:lvlJc w:val="left"/>
-      <w:pPr>
-        <w:ind w:left="720" w:hanging="720"/>
-      </w:pPr>
-      <w:rPr>
-        <w:rFonts w:hint="default"/>
-      </w:rPr>
-    </w:lvl>
-    <w:lvl w:ilvl="3">
-      <w:start w:val="1"/>
-      <w:numFmt w:val="decimal"/>
-      <w:lvlText w:val="%1.%2.%3.%4."/>
-      <w:lvlJc w:val="left"/>
-      <w:pPr>
-        <w:ind w:left="720" w:hanging="720"/>
-      </w:pPr>
-      <w:rPr>
-        <w:rFonts w:hint="default"/>
-      </w:rPr>
-    </w:lvl>
-    <w:lvl w:ilvl="4">
-      <w:start w:val="1"/>
-      <w:numFmt w:val="decimal"/>
-      <w:lvlText w:val="%1.%2.%3.%4.%5."/>
-      <w:lvlJc w:val="left"/>
-      <w:pPr>
-        <w:ind w:left="1080" w:hanging="1080"/>
-      </w:pPr>
-      <w:rPr>
-        <w:rFonts w:hint="default"/>
-      </w:rPr>
-    </w:lvl>
-    <w:lvl w:ilvl="5">
-      <w:start w:val="1"/>
-      <w:numFmt w:val="decimal"/>
-      <w:lvlText w:val="%1.%2.%3.%4.%5.%6."/>
-      <w:lvlJc w:val="left"/>
-      <w:pPr>
-        <w:ind w:left="1080" w:hanging="1080"/>
-      </w:pPr>
-      <w:rPr>
-        <w:rFonts w:hint="default"/>
-      </w:rPr>
-    </w:lvl>
-    <w:lvl w:ilvl="6">
-      <w:start w:val="1"/>
-      <w:numFmt w:val="decimal"/>
-      <w:lvlText w:val="%1.%2.%3.%4.%5.%6.%7."/>
-      <w:lvlJc w:val="left"/>
-      <w:pPr>
-        <w:ind w:left="1440" w:hanging="1440"/>
-      </w:pPr>
-      <w:rPr>
-        <w:rFonts w:hint="default"/>
-      </w:rPr>
-    </w:lvl>
-    <w:lvl w:ilvl="7">
-      <w:start w:val="1"/>
-      <w:numFmt w:val="decimal"/>
-      <w:lvlText w:val="%1.%2.%3.%4.%5.%6.%7.%8."/>
-      <w:lvlJc w:val="left"/>
-      <w:pPr>
-        <w:ind w:left="1440" w:hanging="1440"/>
-      </w:pPr>
-      <w:rPr>
-        <w:rFonts w:hint="default"/>
-      </w:rPr>
-    </w:lvl>
-    <w:lvl w:ilvl="8">
-      <w:start w:val="1"/>
-      <w:numFmt w:val="decimal"/>
-      <w:lvlText w:val="%1.%2.%3.%4.%5.%6.%7.%8.%9."/>
-      <w:lvlJc w:val="left"/>
-      <w:pPr>
-        <w:ind w:left="1800" w:hanging="1800"/>
-      </w:pPr>
-      <w:rPr>
-        <w:rFonts w:hint="default"/>
-      </w:rPr>
-    </w:lvl>
-  </w:abstractNum>
-  <w:abstractNum w:abstractNumId="41" w15:restartNumberingAfterBreak="0">
+  <w:abstractNum w:abstractNumId="16" w15:restartNumberingAfterBreak="0">
     <w:nsid w:val="61246DD1"/>
     <w:multiLevelType w:val="hybridMultilevel"/>
     <w:tmpl w:val="937A59B4"/>
@@ -35488,156 +32430,7 @@
       </w:rPr>
     </w:lvl>
   </w:abstractNum>
-  <w:abstractNum w:abstractNumId="42" w15:restartNumberingAfterBreak="0">
-    <w:nsid w:val="66D41201"/>
-    <w:multiLevelType w:val="multilevel"/>
-    <w:tmpl w:val="C14626EA"/>
-    <w:lvl w:ilvl="0">
-      <w:start w:val="1"/>
-      <w:numFmt w:val="bullet"/>
-      <w:lvlText w:val=""/>
-      <w:lvlJc w:val="left"/>
-      <w:pPr>
-        <w:tabs>
-          <w:tab w:val="num" w:pos="720"/>
-        </w:tabs>
-        <w:ind w:left="720" w:hanging="360"/>
-      </w:pPr>
-      <w:rPr>
-        <w:rFonts w:ascii="Symbol" w:hAnsi="Symbol" w:hint="default"/>
-        <w:sz w:val="20"/>
-      </w:rPr>
-    </w:lvl>
-    <w:lvl w:ilvl="1" w:tentative="1">
-      <w:start w:val="1"/>
-      <w:numFmt w:val="bullet"/>
-      <w:lvlText w:val="o"/>
-      <w:lvlJc w:val="left"/>
-      <w:pPr>
-        <w:tabs>
-          <w:tab w:val="num" w:pos="1440"/>
-        </w:tabs>
-        <w:ind w:left="1440" w:hanging="360"/>
-      </w:pPr>
-      <w:rPr>
-        <w:rFonts w:ascii="Courier New" w:hAnsi="Courier New" w:hint="default"/>
-        <w:sz w:val="20"/>
-      </w:rPr>
-    </w:lvl>
-    <w:lvl w:ilvl="2" w:tentative="1">
-      <w:start w:val="1"/>
-      <w:numFmt w:val="bullet"/>
-      <w:lvlText w:val=""/>
-      <w:lvlJc w:val="left"/>
-      <w:pPr>
-        <w:tabs>
-          <w:tab w:val="num" w:pos="2160"/>
-        </w:tabs>
-        <w:ind w:left="2160" w:hanging="360"/>
-      </w:pPr>
-      <w:rPr>
-        <w:rFonts w:ascii="Wingdings" w:hAnsi="Wingdings" w:hint="default"/>
-        <w:sz w:val="20"/>
-      </w:rPr>
-    </w:lvl>
-    <w:lvl w:ilvl="3" w:tentative="1">
-      <w:start w:val="1"/>
-      <w:numFmt w:val="bullet"/>
-      <w:lvlText w:val=""/>
-      <w:lvlJc w:val="left"/>
-      <w:pPr>
-        <w:tabs>
-          <w:tab w:val="num" w:pos="2880"/>
-        </w:tabs>
-        <w:ind w:left="2880" w:hanging="360"/>
-      </w:pPr>
-      <w:rPr>
-        <w:rFonts w:ascii="Wingdings" w:hAnsi="Wingdings" w:hint="default"/>
-        <w:sz w:val="20"/>
-      </w:rPr>
-    </w:lvl>
-    <w:lvl w:ilvl="4" w:tentative="1">
-      <w:start w:val="1"/>
-      <w:numFmt w:val="bullet"/>
-      <w:lvlText w:val=""/>
-      <w:lvlJc w:val="left"/>
-      <w:pPr>
-        <w:tabs>
-          <w:tab w:val="num" w:pos="3600"/>
-        </w:tabs>
-        <w:ind w:left="3600" w:hanging="360"/>
-      </w:pPr>
-      <w:rPr>
-        <w:rFonts w:ascii="Wingdings" w:hAnsi="Wingdings" w:hint="default"/>
-        <w:sz w:val="20"/>
-      </w:rPr>
-    </w:lvl>
-    <w:lvl w:ilvl="5" w:tentative="1">
-      <w:start w:val="1"/>
-      <w:numFmt w:val="bullet"/>
-      <w:lvlText w:val=""/>
-      <w:lvlJc w:val="left"/>
-      <w:pPr>
-        <w:tabs>
-          <w:tab w:val="num" w:pos="4320"/>
-        </w:tabs>
-        <w:ind w:left="4320" w:hanging="360"/>
-      </w:pPr>
-      <w:rPr>
-        <w:rFonts w:ascii="Wingdings" w:hAnsi="Wingdings" w:hint="default"/>
-        <w:sz w:val="20"/>
-      </w:rPr>
-    </w:lvl>
-    <w:lvl w:ilvl="6" w:tentative="1">
-      <w:start w:val="1"/>
-      <w:numFmt w:val="bullet"/>
-      <w:lvlText w:val=""/>
-      <w:lvlJc w:val="left"/>
-      <w:pPr>
-        <w:tabs>
-          <w:tab w:val="num" w:pos="5040"/>
-        </w:tabs>
-        <w:ind w:left="5040" w:hanging="360"/>
-      </w:pPr>
-      <w:rPr>
-        <w:rFonts w:ascii="Wingdings" w:hAnsi="Wingdings" w:hint="default"/>
-        <w:sz w:val="20"/>
-      </w:rPr>
-    </w:lvl>
-    <w:lvl w:ilvl="7" w:tentative="1">
-      <w:start w:val="1"/>
-      <w:numFmt w:val="bullet"/>
-      <w:lvlText w:val=""/>
-      <w:lvlJc w:val="left"/>
-      <w:pPr>
-        <w:tabs>
-          <w:tab w:val="num" w:pos="5760"/>
-        </w:tabs>
-        <w:ind w:left="5760" w:hanging="360"/>
-      </w:pPr>
-      <w:rPr>
-        <w:rFonts w:ascii="Wingdings" w:hAnsi="Wingdings" w:hint="default"/>
-        <w:sz w:val="20"/>
-      </w:rPr>
-    </w:lvl>
-    <w:lvl w:ilvl="8" w:tentative="1">
-      <w:start w:val="1"/>
-      <w:numFmt w:val="bullet"/>
-      <w:lvlText w:val=""/>
-      <w:lvlJc w:val="left"/>
-      <w:pPr>
-        <w:tabs>
-          <w:tab w:val="num" w:pos="6480"/>
-        </w:tabs>
-        <w:ind w:left="6480" w:hanging="360"/>
-      </w:pPr>
-      <w:rPr>
-        <w:rFonts w:ascii="Wingdings" w:hAnsi="Wingdings" w:hint="default"/>
-        <w:sz w:val="20"/>
-      </w:rPr>
-    </w:lvl>
-  </w:abstractNum>
-  <w:abstractNum w:abstractNumId="43" w15:restartNumberingAfterBreak="0">
+  <w:abstractNum w:abstractNumId="17" w15:restartNumberingAfterBreak="0">
     <w:nsid w:val="692D3433"/>
     <w:multiLevelType w:val="hybridMultilevel"/>
     <w:tmpl w:val="8BDE5B72"/>
@@ -35750,7 +32543,7 @@
       </w:rPr>
     </w:lvl>
   </w:abstractNum>
-  <w:abstractNum w:abstractNumId="44" w15:restartNumberingAfterBreak="0">
+  <w:abstractNum w:abstractNumId="18" w15:restartNumberingAfterBreak="0">
     <w:nsid w:val="6B4463AE"/>
     <w:multiLevelType w:val="multilevel"/>
     <w:tmpl w:val="45D2F6F6"/>
@@ -35868,841 +32661,7 @@
       </w:rPr>
     </w:lvl>
   </w:abstractNum>
-  <w:abstractNum w:abstractNumId="45" w15:restartNumberingAfterBreak="0">
-    <w:nsid w:val="6BF15015"/>
-    <w:multiLevelType w:val="multilevel"/>
-    <w:tmpl w:val="004A5B42"/>
-    <w:lvl w:ilvl="0">
-      <w:start w:val="1"/>
-      <w:numFmt w:val="bullet"/>
-      <w:lvlText w:val=""/>
-      <w:lvlJc w:val="left"/>
-      <w:pPr>
-        <w:tabs>
-          <w:tab w:val="num" w:pos="720"/>
-        </w:tabs>
-        <w:ind w:left="720" w:hanging="360"/>
-      </w:pPr>
-      <w:rPr>
-        <w:rFonts w:ascii="Symbol" w:hAnsi="Symbol" w:hint="default"/>
-        <w:sz w:val="20"/>
-      </w:rPr>
-    </w:lvl>
-    <w:lvl w:ilvl="1" w:tentative="1">
-      <w:start w:val="1"/>
-      <w:numFmt w:val="bullet"/>
-      <w:lvlText w:val="o"/>
-      <w:lvlJc w:val="left"/>
-      <w:pPr>
-        <w:tabs>
-          <w:tab w:val="num" w:pos="1440"/>
-        </w:tabs>
-        <w:ind w:left="1440" w:hanging="360"/>
-      </w:pPr>
-      <w:rPr>
-        <w:rFonts w:ascii="Courier New" w:hAnsi="Courier New" w:hint="default"/>
-        <w:sz w:val="20"/>
-      </w:rPr>
-    </w:lvl>
-    <w:lvl w:ilvl="2" w:tentative="1">
-      <w:start w:val="1"/>
-      <w:numFmt w:val="bullet"/>
-      <w:lvlText w:val=""/>
-      <w:lvlJc w:val="left"/>
-      <w:pPr>
-        <w:tabs>
-          <w:tab w:val="num" w:pos="2160"/>
-        </w:tabs>
-        <w:ind w:left="2160" w:hanging="360"/>
-      </w:pPr>
-      <w:rPr>
-        <w:rFonts w:ascii="Wingdings" w:hAnsi="Wingdings" w:hint="default"/>
-        <w:sz w:val="20"/>
-      </w:rPr>
-    </w:lvl>
-    <w:lvl w:ilvl="3" w:tentative="1">
-      <w:start w:val="1"/>
-      <w:numFmt w:val="bullet"/>
-      <w:lvlText w:val=""/>
-      <w:lvlJc w:val="left"/>
-      <w:pPr>
-        <w:tabs>
-          <w:tab w:val="num" w:pos="2880"/>
-        </w:tabs>
-        <w:ind w:left="2880" w:hanging="360"/>
-      </w:pPr>
-      <w:rPr>
-        <w:rFonts w:ascii="Wingdings" w:hAnsi="Wingdings" w:hint="default"/>
-        <w:sz w:val="20"/>
-      </w:rPr>
-    </w:lvl>
-    <w:lvl w:ilvl="4" w:tentative="1">
-      <w:start w:val="1"/>
-      <w:numFmt w:val="bullet"/>
-      <w:lvlText w:val=""/>
-      <w:lvlJc w:val="left"/>
-      <w:pPr>
-        <w:tabs>
-          <w:tab w:val="num" w:pos="3600"/>
-        </w:tabs>
-        <w:ind w:left="3600" w:hanging="360"/>
-      </w:pPr>
-      <w:rPr>
-        <w:rFonts w:ascii="Wingdings" w:hAnsi="Wingdings" w:hint="default"/>
-        <w:sz w:val="20"/>
-      </w:rPr>
-    </w:lvl>
-    <w:lvl w:ilvl="5" w:tentative="1">
-      <w:start w:val="1"/>
-      <w:numFmt w:val="bullet"/>
-      <w:lvlText w:val=""/>
-      <w:lvlJc w:val="left"/>
-      <w:pPr>
-        <w:tabs>
-          <w:tab w:val="num" w:pos="4320"/>
-        </w:tabs>
-        <w:ind w:left="4320" w:hanging="360"/>
-      </w:pPr>
-      <w:rPr>
-        <w:rFonts w:ascii="Wingdings" w:hAnsi="Wingdings" w:hint="default"/>
-        <w:sz w:val="20"/>
-      </w:rPr>
-    </w:lvl>
-    <w:lvl w:ilvl="6" w:tentative="1">
-      <w:start w:val="1"/>
-      <w:numFmt w:val="bullet"/>
-      <w:lvlText w:val=""/>
-      <w:lvlJc w:val="left"/>
-      <w:pPr>
-        <w:tabs>
-          <w:tab w:val="num" w:pos="5040"/>
-        </w:tabs>
-        <w:ind w:left="5040" w:hanging="360"/>
-      </w:pPr>
-      <w:rPr>
-        <w:rFonts w:ascii="Wingdings" w:hAnsi="Wingdings" w:hint="default"/>
-        <w:sz w:val="20"/>
-      </w:rPr>
-    </w:lvl>
-    <w:lvl w:ilvl="7" w:tentative="1">
-      <w:start w:val="1"/>
-      <w:numFmt w:val="bullet"/>
-      <w:lvlText w:val=""/>
-      <w:lvlJc w:val="left"/>
-      <w:pPr>
-        <w:tabs>
-          <w:tab w:val="num" w:pos="5760"/>
-        </w:tabs>
-        <w:ind w:left="5760" w:hanging="360"/>
-      </w:pPr>
-      <w:rPr>
-        <w:rFonts w:ascii="Wingdings" w:hAnsi="Wingdings" w:hint="default"/>
-        <w:sz w:val="20"/>
-      </w:rPr>
-    </w:lvl>
-    <w:lvl w:ilvl="8" w:tentative="1">
-      <w:start w:val="1"/>
-      <w:numFmt w:val="bullet"/>
-      <w:lvlText w:val=""/>
-      <w:lvlJc w:val="left"/>
-      <w:pPr>
-        <w:tabs>
-          <w:tab w:val="num" w:pos="6480"/>
-        </w:tabs>
-        <w:ind w:left="6480" w:hanging="360"/>
-      </w:pPr>
-      <w:rPr>
-        <w:rFonts w:ascii="Wingdings" w:hAnsi="Wingdings" w:hint="default"/>
-        <w:sz w:val="20"/>
-      </w:rPr>
-    </w:lvl>
-  </w:abstractNum>
-  <w:abstractNum w:abstractNumId="46" w15:restartNumberingAfterBreak="0">
-    <w:nsid w:val="6C513B80"/>
-    <w:multiLevelType w:val="multilevel"/>
-    <w:tmpl w:val="C390EB78"/>
-    <w:lvl w:ilvl="0">
-      <w:start w:val="1"/>
-      <w:numFmt w:val="bullet"/>
-      <w:lvlText w:val=""/>
-      <w:lvlJc w:val="left"/>
-      <w:pPr>
-        <w:tabs>
-          <w:tab w:val="num" w:pos="720"/>
-        </w:tabs>
-        <w:ind w:left="720" w:hanging="360"/>
-      </w:pPr>
-      <w:rPr>
-        <w:rFonts w:ascii="Symbol" w:hAnsi="Symbol" w:hint="default"/>
-        <w:sz w:val="20"/>
-      </w:rPr>
-    </w:lvl>
-    <w:lvl w:ilvl="1" w:tentative="1">
-      <w:start w:val="1"/>
-      <w:numFmt w:val="bullet"/>
-      <w:lvlText w:val="o"/>
-      <w:lvlJc w:val="left"/>
-      <w:pPr>
-        <w:tabs>
-          <w:tab w:val="num" w:pos="1440"/>
-        </w:tabs>
-        <w:ind w:left="1440" w:hanging="360"/>
-      </w:pPr>
-      <w:rPr>
-        <w:rFonts w:ascii="Courier New" w:hAnsi="Courier New" w:hint="default"/>
-        <w:sz w:val="20"/>
-      </w:rPr>
-    </w:lvl>
-    <w:lvl w:ilvl="2" w:tentative="1">
-      <w:start w:val="1"/>
-      <w:numFmt w:val="bullet"/>
-      <w:lvlText w:val=""/>
-      <w:lvlJc w:val="left"/>
-      <w:pPr>
-        <w:tabs>
-          <w:tab w:val="num" w:pos="2160"/>
-        </w:tabs>
-        <w:ind w:left="2160" w:hanging="360"/>
-      </w:pPr>
-      <w:rPr>
-        <w:rFonts w:ascii="Wingdings" w:hAnsi="Wingdings" w:hint="default"/>
-        <w:sz w:val="20"/>
-      </w:rPr>
-    </w:lvl>
-    <w:lvl w:ilvl="3" w:tentative="1">
-      <w:start w:val="1"/>
-      <w:numFmt w:val="bullet"/>
-      <w:lvlText w:val=""/>
-      <w:lvlJc w:val="left"/>
-      <w:pPr>
-        <w:tabs>
-          <w:tab w:val="num" w:pos="2880"/>
-        </w:tabs>
-        <w:ind w:left="2880" w:hanging="360"/>
-      </w:pPr>
-      <w:rPr>
-        <w:rFonts w:ascii="Wingdings" w:hAnsi="Wingdings" w:hint="default"/>
-        <w:sz w:val="20"/>
-      </w:rPr>
-    </w:lvl>
-    <w:lvl w:ilvl="4" w:tentative="1">
-      <w:start w:val="1"/>
-      <w:numFmt w:val="bullet"/>
-      <w:lvlText w:val=""/>
-      <w:lvlJc w:val="left"/>
-      <w:pPr>
-        <w:tabs>
-          <w:tab w:val="num" w:pos="3600"/>
-        </w:tabs>
-        <w:ind w:left="3600" w:hanging="360"/>
-      </w:pPr>
-      <w:rPr>
-        <w:rFonts w:ascii="Wingdings" w:hAnsi="Wingdings" w:hint="default"/>
-        <w:sz w:val="20"/>
-      </w:rPr>
-    </w:lvl>
-    <w:lvl w:ilvl="5" w:tentative="1">
-      <w:start w:val="1"/>
-      <w:numFmt w:val="bullet"/>
-      <w:lvlText w:val=""/>
-      <w:lvlJc w:val="left"/>
-      <w:pPr>
-        <w:tabs>
-          <w:tab w:val="num" w:pos="4320"/>
-        </w:tabs>
-        <w:ind w:left="4320" w:hanging="360"/>
-      </w:pPr>
-      <w:rPr>
-        <w:rFonts w:ascii="Wingdings" w:hAnsi="Wingdings" w:hint="default"/>
-        <w:sz w:val="20"/>
-      </w:rPr>
-    </w:lvl>
-    <w:lvl w:ilvl="6" w:tentative="1">
-      <w:start w:val="1"/>
-      <w:numFmt w:val="bullet"/>
-      <w:lvlText w:val=""/>
-      <w:lvlJc w:val="left"/>
-      <w:pPr>
-        <w:tabs>
-          <w:tab w:val="num" w:pos="5040"/>
-        </w:tabs>
-        <w:ind w:left="5040" w:hanging="360"/>
-      </w:pPr>
-      <w:rPr>
-        <w:rFonts w:ascii="Wingdings" w:hAnsi="Wingdings" w:hint="default"/>
-        <w:sz w:val="20"/>
-      </w:rPr>
-    </w:lvl>
-    <w:lvl w:ilvl="7" w:tentative="1">
-      <w:start w:val="1"/>
-      <w:numFmt w:val="bullet"/>
-      <w:lvlText w:val=""/>
-      <w:lvlJc w:val="left"/>
-      <w:pPr>
-        <w:tabs>
-          <w:tab w:val="num" w:pos="5760"/>
-        </w:tabs>
-        <w:ind w:left="5760" w:hanging="360"/>
-      </w:pPr>
-      <w:rPr>
-        <w:rFonts w:ascii="Wingdings" w:hAnsi="Wingdings" w:hint="default"/>
-        <w:sz w:val="20"/>
-      </w:rPr>
-    </w:lvl>
-    <w:lvl w:ilvl="8" w:tentative="1">
-      <w:start w:val="1"/>
-      <w:numFmt w:val="bullet"/>
-      <w:lvlText w:val=""/>
-      <w:lvlJc w:val="left"/>
-      <w:pPr>
-        <w:tabs>
-          <w:tab w:val="num" w:pos="6480"/>
-        </w:tabs>
-        <w:ind w:left="6480" w:hanging="360"/>
-      </w:pPr>
-      <w:rPr>
-        <w:rFonts w:ascii="Wingdings" w:hAnsi="Wingdings" w:hint="default"/>
-        <w:sz w:val="20"/>
-      </w:rPr>
-    </w:lvl>
-  </w:abstractNum>
-  <w:abstractNum w:abstractNumId="47" w15:restartNumberingAfterBreak="0">
-    <w:nsid w:val="6DC86C9B"/>
-    <w:multiLevelType w:val="multilevel"/>
-    <w:tmpl w:val="8708B90A"/>
-    <w:lvl w:ilvl="0">
-      <w:start w:val="1"/>
-      <w:numFmt w:val="bullet"/>
-      <w:lvlText w:val=""/>
-      <w:lvlJc w:val="left"/>
-      <w:pPr>
-        <w:tabs>
-          <w:tab w:val="num" w:pos="720"/>
-        </w:tabs>
-        <w:ind w:left="720" w:hanging="360"/>
-      </w:pPr>
-      <w:rPr>
-        <w:rFonts w:ascii="Symbol" w:hAnsi="Symbol" w:hint="default"/>
-        <w:sz w:val="20"/>
-      </w:rPr>
-    </w:lvl>
-    <w:lvl w:ilvl="1" w:tentative="1">
-      <w:start w:val="1"/>
-      <w:numFmt w:val="bullet"/>
-      <w:lvlText w:val="o"/>
-      <w:lvlJc w:val="left"/>
-      <w:pPr>
-        <w:tabs>
-          <w:tab w:val="num" w:pos="1440"/>
-        </w:tabs>
-        <w:ind w:left="1440" w:hanging="360"/>
-      </w:pPr>
-      <w:rPr>
-        <w:rFonts w:ascii="Courier New" w:hAnsi="Courier New" w:hint="default"/>
-        <w:sz w:val="20"/>
-      </w:rPr>
-    </w:lvl>
-    <w:lvl w:ilvl="2" w:tentative="1">
-      <w:start w:val="1"/>
-      <w:numFmt w:val="bullet"/>
-      <w:lvlText w:val=""/>
-      <w:lvlJc w:val="left"/>
-      <w:pPr>
-        <w:tabs>
-          <w:tab w:val="num" w:pos="2160"/>
-        </w:tabs>
-        <w:ind w:left="2160" w:hanging="360"/>
-      </w:pPr>
-      <w:rPr>
-        <w:rFonts w:ascii="Wingdings" w:hAnsi="Wingdings" w:hint="default"/>
-        <w:sz w:val="20"/>
-      </w:rPr>
-    </w:lvl>
-    <w:lvl w:ilvl="3" w:tentative="1">
-      <w:start w:val="1"/>
-      <w:numFmt w:val="bullet"/>
-      <w:lvlText w:val=""/>
-      <w:lvlJc w:val="left"/>
-      <w:pPr>
-        <w:tabs>
-          <w:tab w:val="num" w:pos="2880"/>
-        </w:tabs>
-        <w:ind w:left="2880" w:hanging="360"/>
-      </w:pPr>
-      <w:rPr>
-        <w:rFonts w:ascii="Wingdings" w:hAnsi="Wingdings" w:hint="default"/>
-        <w:sz w:val="20"/>
-      </w:rPr>
-    </w:lvl>
-    <w:lvl w:ilvl="4" w:tentative="1">
-      <w:start w:val="1"/>
-      <w:numFmt w:val="bullet"/>
-      <w:lvlText w:val=""/>
-      <w:lvlJc w:val="left"/>
-      <w:pPr>
-        <w:tabs>
-          <w:tab w:val="num" w:pos="3600"/>
-        </w:tabs>
-        <w:ind w:left="3600" w:hanging="360"/>
-      </w:pPr>
-      <w:rPr>
-        <w:rFonts w:ascii="Wingdings" w:hAnsi="Wingdings" w:hint="default"/>
-        <w:sz w:val="20"/>
-      </w:rPr>
-    </w:lvl>
-    <w:lvl w:ilvl="5" w:tentative="1">
-      <w:start w:val="1"/>
-      <w:numFmt w:val="bullet"/>
-      <w:lvlText w:val=""/>
-      <w:lvlJc w:val="left"/>
-      <w:pPr>
-        <w:tabs>
-          <w:tab w:val="num" w:pos="4320"/>
-        </w:tabs>
-        <w:ind w:left="4320" w:hanging="360"/>
-      </w:pPr>
-      <w:rPr>
-        <w:rFonts w:ascii="Wingdings" w:hAnsi="Wingdings" w:hint="default"/>
-        <w:sz w:val="20"/>
-      </w:rPr>
-    </w:lvl>
-    <w:lvl w:ilvl="6" w:tentative="1">
-      <w:start w:val="1"/>
-      <w:numFmt w:val="bullet"/>
-      <w:lvlText w:val=""/>
-      <w:lvlJc w:val="left"/>
-      <w:pPr>
-        <w:tabs>
-          <w:tab w:val="num" w:pos="5040"/>
-        </w:tabs>
-        <w:ind w:left="5040" w:hanging="360"/>
-      </w:pPr>
-      <w:rPr>
-        <w:rFonts w:ascii="Wingdings" w:hAnsi="Wingdings" w:hint="default"/>
-        <w:sz w:val="20"/>
-      </w:rPr>
-    </w:lvl>
-    <w:lvl w:ilvl="7" w:tentative="1">
-      <w:start w:val="1"/>
-      <w:numFmt w:val="bullet"/>
-      <w:lvlText w:val=""/>
-      <w:lvlJc w:val="left"/>
-      <w:pPr>
-        <w:tabs>
-          <w:tab w:val="num" w:pos="5760"/>
-        </w:tabs>
-        <w:ind w:left="5760" w:hanging="360"/>
-      </w:pPr>
-      <w:rPr>
-        <w:rFonts w:ascii="Wingdings" w:hAnsi="Wingdings" w:hint="default"/>
-        <w:sz w:val="20"/>
-      </w:rPr>
-    </w:lvl>
-    <w:lvl w:ilvl="8" w:tentative="1">
-      <w:start w:val="1"/>
-      <w:numFmt w:val="bullet"/>
-      <w:lvlText w:val=""/>
-      <w:lvlJc w:val="left"/>
-      <w:pPr>
-        <w:tabs>
-          <w:tab w:val="num" w:pos="6480"/>
-        </w:tabs>
-        <w:ind w:left="6480" w:hanging="360"/>
-      </w:pPr>
-      <w:rPr>
-        <w:rFonts w:ascii="Wingdings" w:hAnsi="Wingdings" w:hint="default"/>
-        <w:sz w:val="20"/>
-      </w:rPr>
-    </w:lvl>
-  </w:abstractNum>
-  <w:abstractNum w:abstractNumId="48" w15:restartNumberingAfterBreak="0">
-    <w:nsid w:val="6E186113"/>
-    <w:multiLevelType w:val="multilevel"/>
-    <w:tmpl w:val="C7C20ADE"/>
-    <w:lvl w:ilvl="0">
-      <w:start w:val="1"/>
-      <w:numFmt w:val="bullet"/>
-      <w:lvlText w:val=""/>
-      <w:lvlJc w:val="left"/>
-      <w:pPr>
-        <w:tabs>
-          <w:tab w:val="num" w:pos="720"/>
-        </w:tabs>
-        <w:ind w:left="720" w:hanging="360"/>
-      </w:pPr>
-      <w:rPr>
-        <w:rFonts w:ascii="Symbol" w:hAnsi="Symbol" w:hint="default"/>
-        <w:sz w:val="20"/>
-      </w:rPr>
-    </w:lvl>
-    <w:lvl w:ilvl="1" w:tentative="1">
-      <w:start w:val="1"/>
-      <w:numFmt w:val="bullet"/>
-      <w:lvlText w:val="o"/>
-      <w:lvlJc w:val="left"/>
-      <w:pPr>
-        <w:tabs>
-          <w:tab w:val="num" w:pos="1440"/>
-        </w:tabs>
-        <w:ind w:left="1440" w:hanging="360"/>
-      </w:pPr>
-      <w:rPr>
-        <w:rFonts w:ascii="Courier New" w:hAnsi="Courier New" w:hint="default"/>
-        <w:sz w:val="20"/>
-      </w:rPr>
-    </w:lvl>
-    <w:lvl w:ilvl="2" w:tentative="1">
-      <w:start w:val="1"/>
-      <w:numFmt w:val="bullet"/>
-      <w:lvlText w:val=""/>
-      <w:lvlJc w:val="left"/>
-      <w:pPr>
-        <w:tabs>
-          <w:tab w:val="num" w:pos="2160"/>
-        </w:tabs>
-        <w:ind w:left="2160" w:hanging="360"/>
-      </w:pPr>
-      <w:rPr>
-        <w:rFonts w:ascii="Wingdings" w:hAnsi="Wingdings" w:hint="default"/>
-        <w:sz w:val="20"/>
-      </w:rPr>
-    </w:lvl>
-    <w:lvl w:ilvl="3" w:tentative="1">
-      <w:start w:val="1"/>
-      <w:numFmt w:val="bullet"/>
-      <w:lvlText w:val=""/>
-      <w:lvlJc w:val="left"/>
-      <w:pPr>
-        <w:tabs>
-          <w:tab w:val="num" w:pos="2880"/>
-        </w:tabs>
-        <w:ind w:left="2880" w:hanging="360"/>
-      </w:pPr>
-      <w:rPr>
-        <w:rFonts w:ascii="Wingdings" w:hAnsi="Wingdings" w:hint="default"/>
-        <w:sz w:val="20"/>
-      </w:rPr>
-    </w:lvl>
-    <w:lvl w:ilvl="4" w:tentative="1">
-      <w:start w:val="1"/>
-      <w:numFmt w:val="bullet"/>
-      <w:lvlText w:val=""/>
-      <w:lvlJc w:val="left"/>
-      <w:pPr>
-        <w:tabs>
-          <w:tab w:val="num" w:pos="3600"/>
-        </w:tabs>
-        <w:ind w:left="3600" w:hanging="360"/>
-      </w:pPr>
-      <w:rPr>
-        <w:rFonts w:ascii="Wingdings" w:hAnsi="Wingdings" w:hint="default"/>
-        <w:sz w:val="20"/>
-      </w:rPr>
-    </w:lvl>
-    <w:lvl w:ilvl="5" w:tentative="1">
-      <w:start w:val="1"/>
-      <w:numFmt w:val="bullet"/>
-      <w:lvlText w:val=""/>
-      <w:lvlJc w:val="left"/>
-      <w:pPr>
-        <w:tabs>
-          <w:tab w:val="num" w:pos="4320"/>
-        </w:tabs>
-        <w:ind w:left="4320" w:hanging="360"/>
-      </w:pPr>
-      <w:rPr>
-        <w:rFonts w:ascii="Wingdings" w:hAnsi="Wingdings" w:hint="default"/>
-        <w:sz w:val="20"/>
-      </w:rPr>
-    </w:lvl>
-    <w:lvl w:ilvl="6" w:tentative="1">
-      <w:start w:val="1"/>
-      <w:numFmt w:val="bullet"/>
-      <w:lvlText w:val=""/>
-      <w:lvlJc w:val="left"/>
-      <w:pPr>
-        <w:tabs>
-          <w:tab w:val="num" w:pos="5040"/>
-        </w:tabs>
-        <w:ind w:left="5040" w:hanging="360"/>
-      </w:pPr>
-      <w:rPr>
-        <w:rFonts w:ascii="Wingdings" w:hAnsi="Wingdings" w:hint="default"/>
-        <w:sz w:val="20"/>
-      </w:rPr>
-    </w:lvl>
-    <w:lvl w:ilvl="7" w:tentative="1">
-      <w:start w:val="1"/>
-      <w:numFmt w:val="bullet"/>
-      <w:lvlText w:val=""/>
-      <w:lvlJc w:val="left"/>
-      <w:pPr>
-        <w:tabs>
-          <w:tab w:val="num" w:pos="5760"/>
-        </w:tabs>
-        <w:ind w:left="5760" w:hanging="360"/>
-      </w:pPr>
-      <w:rPr>
-        <w:rFonts w:ascii="Wingdings" w:hAnsi="Wingdings" w:hint="default"/>
-        <w:sz w:val="20"/>
-      </w:rPr>
-    </w:lvl>
-    <w:lvl w:ilvl="8" w:tentative="1">
-      <w:start w:val="1"/>
-      <w:numFmt w:val="bullet"/>
-      <w:lvlText w:val=""/>
-      <w:lvlJc w:val="left"/>
-      <w:pPr>
-        <w:tabs>
-          <w:tab w:val="num" w:pos="6480"/>
-        </w:tabs>
-        <w:ind w:left="6480" w:hanging="360"/>
-      </w:pPr>
-      <w:rPr>
-        <w:rFonts w:ascii="Wingdings" w:hAnsi="Wingdings" w:hint="default"/>
-        <w:sz w:val="20"/>
-      </w:rPr>
-    </w:lvl>
-  </w:abstractNum>
-  <w:abstractNum w:abstractNumId="49" w15:restartNumberingAfterBreak="0">
-    <w:nsid w:val="70AC4AC6"/>
-    <w:multiLevelType w:val="multilevel"/>
-    <w:tmpl w:val="BA2CA3F4"/>
-    <w:lvl w:ilvl="0">
-      <w:start w:val="1"/>
-      <w:numFmt w:val="bullet"/>
-      <w:lvlText w:val=""/>
-      <w:lvlJc w:val="left"/>
-      <w:pPr>
-        <w:tabs>
-          <w:tab w:val="num" w:pos="720"/>
-        </w:tabs>
-        <w:ind w:left="720" w:hanging="360"/>
-      </w:pPr>
-      <w:rPr>
-        <w:rFonts w:ascii="Symbol" w:hAnsi="Symbol" w:hint="default"/>
-        <w:sz w:val="20"/>
-      </w:rPr>
-    </w:lvl>
-    <w:lvl w:ilvl="1" w:tentative="1">
-      <w:start w:val="1"/>
-      <w:numFmt w:val="bullet"/>
-      <w:lvlText w:val="o"/>
-      <w:lvlJc w:val="left"/>
-      <w:pPr>
-        <w:tabs>
-          <w:tab w:val="num" w:pos="1440"/>
-        </w:tabs>
-        <w:ind w:left="1440" w:hanging="360"/>
-      </w:pPr>
-      <w:rPr>
-        <w:rFonts w:ascii="Courier New" w:hAnsi="Courier New" w:hint="default"/>
-        <w:sz w:val="20"/>
-      </w:rPr>
-    </w:lvl>
-    <w:lvl w:ilvl="2" w:tentative="1">
-      <w:start w:val="1"/>
-      <w:numFmt w:val="bullet"/>
-      <w:lvlText w:val=""/>
-      <w:lvlJc w:val="left"/>
-      <w:pPr>
-        <w:tabs>
-          <w:tab w:val="num" w:pos="2160"/>
-        </w:tabs>
-        <w:ind w:left="2160" w:hanging="360"/>
-      </w:pPr>
-      <w:rPr>
-        <w:rFonts w:ascii="Wingdings" w:hAnsi="Wingdings" w:hint="default"/>
-        <w:sz w:val="20"/>
-      </w:rPr>
-    </w:lvl>
-    <w:lvl w:ilvl="3" w:tentative="1">
-      <w:start w:val="1"/>
-      <w:numFmt w:val="bullet"/>
-      <w:lvlText w:val=""/>
-      <w:lvlJc w:val="left"/>
-      <w:pPr>
-        <w:tabs>
-          <w:tab w:val="num" w:pos="2880"/>
-        </w:tabs>
-        <w:ind w:left="2880" w:hanging="360"/>
-      </w:pPr>
-      <w:rPr>
-        <w:rFonts w:ascii="Wingdings" w:hAnsi="Wingdings" w:hint="default"/>
-        <w:sz w:val="20"/>
-      </w:rPr>
-    </w:lvl>
-    <w:lvl w:ilvl="4" w:tentative="1">
-      <w:start w:val="1"/>
-      <w:numFmt w:val="bullet"/>
-      <w:lvlText w:val=""/>
-      <w:lvlJc w:val="left"/>
-      <w:pPr>
-        <w:tabs>
-          <w:tab w:val="num" w:pos="3600"/>
-        </w:tabs>
-        <w:ind w:left="3600" w:hanging="360"/>
-      </w:pPr>
-      <w:rPr>
-        <w:rFonts w:ascii="Wingdings" w:hAnsi="Wingdings" w:hint="default"/>
-        <w:sz w:val="20"/>
-      </w:rPr>
-    </w:lvl>
-    <w:lvl w:ilvl="5" w:tentative="1">
-      <w:start w:val="1"/>
-      <w:numFmt w:val="bullet"/>
-      <w:lvlText w:val=""/>
-      <w:lvlJc w:val="left"/>
-      <w:pPr>
-        <w:tabs>
-          <w:tab w:val="num" w:pos="4320"/>
-        </w:tabs>
-        <w:ind w:left="4320" w:hanging="360"/>
-      </w:pPr>
-      <w:rPr>
-        <w:rFonts w:ascii="Wingdings" w:hAnsi="Wingdings" w:hint="default"/>
-        <w:sz w:val="20"/>
-      </w:rPr>
-    </w:lvl>
-    <w:lvl w:ilvl="6" w:tentative="1">
-      <w:start w:val="1"/>
-      <w:numFmt w:val="bullet"/>
-      <w:lvlText w:val=""/>
-      <w:lvlJc w:val="left"/>
-      <w:pPr>
-        <w:tabs>
-          <w:tab w:val="num" w:pos="5040"/>
-        </w:tabs>
-        <w:ind w:left="5040" w:hanging="360"/>
-      </w:pPr>
-      <w:rPr>
-        <w:rFonts w:ascii="Wingdings" w:hAnsi="Wingdings" w:hint="default"/>
-        <w:sz w:val="20"/>
-      </w:rPr>
-    </w:lvl>
-    <w:lvl w:ilvl="7" w:tentative="1">
-      <w:start w:val="1"/>
-      <w:numFmt w:val="bullet"/>
-      <w:lvlText w:val=""/>
-      <w:lvlJc w:val="left"/>
-      <w:pPr>
-        <w:tabs>
-          <w:tab w:val="num" w:pos="5760"/>
-        </w:tabs>
-        <w:ind w:left="5760" w:hanging="360"/>
-      </w:pPr>
-      <w:rPr>
-        <w:rFonts w:ascii="Wingdings" w:hAnsi="Wingdings" w:hint="default"/>
-        <w:sz w:val="20"/>
-      </w:rPr>
-    </w:lvl>
-    <w:lvl w:ilvl="8" w:tentative="1">
-      <w:start w:val="1"/>
-      <w:numFmt w:val="bullet"/>
-      <w:lvlText w:val=""/>
-      <w:lvlJc w:val="left"/>
-      <w:pPr>
-        <w:tabs>
-          <w:tab w:val="num" w:pos="6480"/>
-        </w:tabs>
-        <w:ind w:left="6480" w:hanging="360"/>
-      </w:pPr>
-      <w:rPr>
-        <w:rFonts w:ascii="Wingdings" w:hAnsi="Wingdings" w:hint="default"/>
-        <w:sz w:val="20"/>
-      </w:rPr>
-    </w:lvl>
-  </w:abstractNum>
-  <w:abstractNum w:abstractNumId="50" w15:restartNumberingAfterBreak="0">
-    <w:nsid w:val="758E1E50"/>
-    <w:multiLevelType w:val="multilevel"/>
-    <w:tmpl w:val="758E1E50"/>
-    <w:lvl w:ilvl="0">
-      <w:start w:val="1"/>
-      <w:numFmt w:val="decimal"/>
-      <w:lvlText w:val="%1."/>
-      <w:lvlJc w:val="left"/>
-      <w:pPr>
-        <w:ind w:left="2508" w:hanging="360"/>
-      </w:pPr>
-      <w:rPr>
-        <w:rFonts w:hint="default"/>
-      </w:rPr>
-    </w:lvl>
-    <w:lvl w:ilvl="1">
-      <w:start w:val="1"/>
-      <w:numFmt w:val="lowerLetter"/>
-      <w:lvlText w:val="%2."/>
-      <w:lvlJc w:val="left"/>
-      <w:pPr>
-        <w:ind w:left="3228" w:hanging="360"/>
-      </w:pPr>
-    </w:lvl>
-    <w:lvl w:ilvl="2">
-      <w:start w:val="1"/>
-      <w:numFmt w:val="lowerRoman"/>
-      <w:lvlText w:val="%3."/>
-      <w:lvlJc w:val="right"/>
-      <w:pPr>
-        <w:ind w:left="3948" w:hanging="180"/>
-      </w:pPr>
-    </w:lvl>
-    <w:lvl w:ilvl="3">
-      <w:start w:val="1"/>
-      <w:numFmt w:val="decimal"/>
-      <w:lvlText w:val="%4."/>
-      <w:lvlJc w:val="left"/>
-      <w:pPr>
-        <w:ind w:left="4668" w:hanging="360"/>
-      </w:pPr>
-    </w:lvl>
-    <w:lvl w:ilvl="4">
-      <w:start w:val="1"/>
-      <w:numFmt w:val="lowerLetter"/>
-      <w:lvlText w:val="%5."/>
-      <w:lvlJc w:val="left"/>
-      <w:pPr>
-        <w:ind w:left="5388" w:hanging="360"/>
-      </w:pPr>
-    </w:lvl>
-    <w:lvl w:ilvl="5">
-      <w:start w:val="1"/>
-      <w:numFmt w:val="lowerRoman"/>
-      <w:lvlText w:val="%6."/>
-      <w:lvlJc w:val="right"/>
-      <w:pPr>
-        <w:ind w:left="6108" w:hanging="180"/>
-      </w:pPr>
-    </w:lvl>
-    <w:lvl w:ilvl="6">
-      <w:start w:val="1"/>
-      <w:numFmt w:val="decimal"/>
-      <w:lvlText w:val="%7."/>
-      <w:lvlJc w:val="left"/>
-      <w:pPr>
-        <w:ind w:left="6828" w:hanging="360"/>
-      </w:pPr>
-    </w:lvl>
-    <w:lvl w:ilvl="7">
-      <w:start w:val="1"/>
-      <w:numFmt w:val="lowerLetter"/>
-      <w:lvlText w:val="%8."/>
-      <w:lvlJc w:val="left"/>
-      <w:pPr>
-        <w:ind w:left="7548" w:hanging="360"/>
-      </w:pPr>
-    </w:lvl>
-    <w:lvl w:ilvl="8">
-      <w:start w:val="1"/>
-      <w:numFmt w:val="lowerRoman"/>
-      <w:lvlText w:val="%9."/>
-      <w:lvlJc w:val="right"/>
-      <w:pPr>
-        <w:ind w:left="8268" w:hanging="180"/>
-      </w:pPr>
-    </w:lvl>
-  </w:abstractNum>
-  <w:abstractNum w:abstractNumId="51" w15:restartNumberingAfterBreak="0">
+  <w:abstractNum w:abstractNumId="19" w15:restartNumberingAfterBreak="0">
     <w:nsid w:val="7E5E423B"/>
     <w:multiLevelType w:val="hybridMultilevel"/>
     <w:tmpl w:val="E850E598"/>
@@ -36815,336 +32774,14 @@
       </w:rPr>
     </w:lvl>
   </w:abstractNum>
-  <w:abstractNum w:abstractNumId="52" w15:restartNumberingAfterBreak="0">
-    <w:nsid w:val="7F1067E2"/>
-    <w:multiLevelType w:val="multilevel"/>
-    <w:tmpl w:val="517696BE"/>
-    <w:lvl w:ilvl="0">
-      <w:start w:val="1"/>
-      <w:numFmt w:val="bullet"/>
-      <w:lvlText w:val=""/>
-      <w:lvlJc w:val="left"/>
-      <w:pPr>
-        <w:tabs>
-          <w:tab w:val="num" w:pos="720"/>
-        </w:tabs>
-        <w:ind w:left="720" w:hanging="360"/>
-      </w:pPr>
-      <w:rPr>
-        <w:rFonts w:ascii="Symbol" w:hAnsi="Symbol" w:hint="default"/>
-        <w:sz w:val="20"/>
-      </w:rPr>
-    </w:lvl>
-    <w:lvl w:ilvl="1" w:tentative="1">
-      <w:start w:val="1"/>
-      <w:numFmt w:val="bullet"/>
-      <w:lvlText w:val="o"/>
-      <w:lvlJc w:val="left"/>
-      <w:pPr>
-        <w:tabs>
-          <w:tab w:val="num" w:pos="1440"/>
-        </w:tabs>
-        <w:ind w:left="1440" w:hanging="360"/>
-      </w:pPr>
-      <w:rPr>
-        <w:rFonts w:ascii="Courier New" w:hAnsi="Courier New" w:hint="default"/>
-        <w:sz w:val="20"/>
-      </w:rPr>
-    </w:lvl>
-    <w:lvl w:ilvl="2" w:tentative="1">
-      <w:start w:val="1"/>
-      <w:numFmt w:val="bullet"/>
-      <w:lvlText w:val=""/>
-      <w:lvlJc w:val="left"/>
-      <w:pPr>
-        <w:tabs>
-          <w:tab w:val="num" w:pos="2160"/>
-        </w:tabs>
-        <w:ind w:left="2160" w:hanging="360"/>
-      </w:pPr>
-      <w:rPr>
-        <w:rFonts w:ascii="Wingdings" w:hAnsi="Wingdings" w:hint="default"/>
-        <w:sz w:val="20"/>
-      </w:rPr>
-    </w:lvl>
-    <w:lvl w:ilvl="3" w:tentative="1">
-      <w:start w:val="1"/>
-      <w:numFmt w:val="bullet"/>
-      <w:lvlText w:val=""/>
-      <w:lvlJc w:val="left"/>
-      <w:pPr>
-        <w:tabs>
-          <w:tab w:val="num" w:pos="2880"/>
-        </w:tabs>
-        <w:ind w:left="2880" w:hanging="360"/>
-      </w:pPr>
-      <w:rPr>
-        <w:rFonts w:ascii="Wingdings" w:hAnsi="Wingdings" w:hint="default"/>
-        <w:sz w:val="20"/>
-      </w:rPr>
-    </w:lvl>
-    <w:lvl w:ilvl="4" w:tentative="1">
-      <w:start w:val="1"/>
-      <w:numFmt w:val="bullet"/>
-      <w:lvlText w:val=""/>
-      <w:lvlJc w:val="left"/>
-      <w:pPr>
-        <w:tabs>
-          <w:tab w:val="num" w:pos="3600"/>
-        </w:tabs>
-        <w:ind w:left="3600" w:hanging="360"/>
-      </w:pPr>
-      <w:rPr>
-        <w:rFonts w:ascii="Wingdings" w:hAnsi="Wingdings" w:hint="default"/>
-        <w:sz w:val="20"/>
-      </w:rPr>
-    </w:lvl>
-    <w:lvl w:ilvl="5" w:tentative="1">
-      <w:start w:val="1"/>
-      <w:numFmt w:val="bullet"/>
-      <w:lvlText w:val=""/>
-      <w:lvlJc w:val="left"/>
-      <w:pPr>
-        <w:tabs>
-          <w:tab w:val="num" w:pos="4320"/>
-        </w:tabs>
-        <w:ind w:left="4320" w:hanging="360"/>
-      </w:pPr>
-      <w:rPr>
-        <w:rFonts w:ascii="Wingdings" w:hAnsi="Wingdings" w:hint="default"/>
-        <w:sz w:val="20"/>
-      </w:rPr>
-    </w:lvl>
-    <w:lvl w:ilvl="6" w:tentative="1">
-      <w:start w:val="1"/>
-      <w:numFmt w:val="bullet"/>
-      <w:lvlText w:val=""/>
-      <w:lvlJc w:val="left"/>
-      <w:pPr>
-        <w:tabs>
-          <w:tab w:val="num" w:pos="5040"/>
-        </w:tabs>
-        <w:ind w:left="5040" w:hanging="360"/>
-      </w:pPr>
-      <w:rPr>
-        <w:rFonts w:ascii="Wingdings" w:hAnsi="Wingdings" w:hint="default"/>
-        <w:sz w:val="20"/>
-      </w:rPr>
-    </w:lvl>
-    <w:lvl w:ilvl="7" w:tentative="1">
-      <w:start w:val="1"/>
-      <w:numFmt w:val="bullet"/>
-      <w:lvlText w:val=""/>
-      <w:lvlJc w:val="left"/>
-      <w:pPr>
-        <w:tabs>
-          <w:tab w:val="num" w:pos="5760"/>
-        </w:tabs>
-        <w:ind w:left="5760" w:hanging="360"/>
-      </w:pPr>
-      <w:rPr>
-        <w:rFonts w:ascii="Wingdings" w:hAnsi="Wingdings" w:hint="default"/>
-        <w:sz w:val="20"/>
-      </w:rPr>
-    </w:lvl>
-    <w:lvl w:ilvl="8" w:tentative="1">
-      <w:start w:val="1"/>
-      <w:numFmt w:val="bullet"/>
-      <w:lvlText w:val=""/>
-      <w:lvlJc w:val="left"/>
-      <w:pPr>
-        <w:tabs>
-          <w:tab w:val="num" w:pos="6480"/>
-        </w:tabs>
-        <w:ind w:left="6480" w:hanging="360"/>
-      </w:pPr>
-      <w:rPr>
-        <w:rFonts w:ascii="Wingdings" w:hAnsi="Wingdings" w:hint="default"/>
-        <w:sz w:val="20"/>
-      </w:rPr>
-    </w:lvl>
-  </w:abstractNum>
-  <w:abstractNum w:abstractNumId="53" w15:restartNumberingAfterBreak="0">
-    <w:nsid w:val="7F9F507C"/>
-    <w:multiLevelType w:val="hybridMultilevel"/>
-    <w:tmpl w:val="E0D013D0"/>
-    <w:lvl w:ilvl="0" w:tplc="38090001">
-      <w:start w:val="1"/>
-      <w:numFmt w:val="bullet"/>
-      <w:lvlText w:val=""/>
-      <w:lvlJc w:val="left"/>
-      <w:pPr>
-        <w:ind w:left="15120" w:hanging="360"/>
-      </w:pPr>
-      <w:rPr>
-        <w:rFonts w:ascii="Symbol" w:hAnsi="Symbol" w:hint="default"/>
-      </w:rPr>
-    </w:lvl>
-    <w:lvl w:ilvl="1" w:tplc="38090003" w:tentative="1">
-      <w:start w:val="1"/>
-      <w:numFmt w:val="bullet"/>
-      <w:lvlText w:val="o"/>
-      <w:lvlJc w:val="left"/>
-      <w:pPr>
-        <w:ind w:left="15840" w:hanging="360"/>
-      </w:pPr>
-      <w:rPr>
-        <w:rFonts w:ascii="Courier New" w:hAnsi="Courier New" w:cs="Courier New" w:hint="default"/>
-      </w:rPr>
-    </w:lvl>
-    <w:lvl w:ilvl="2" w:tplc="38090005" w:tentative="1">
-      <w:start w:val="1"/>
-      <w:numFmt w:val="bullet"/>
-      <w:lvlText w:val=""/>
-      <w:lvlJc w:val="left"/>
-      <w:pPr>
-        <w:ind w:left="16560" w:hanging="360"/>
-      </w:pPr>
-      <w:rPr>
-        <w:rFonts w:ascii="Wingdings" w:hAnsi="Wingdings" w:hint="default"/>
-      </w:rPr>
-    </w:lvl>
-    <w:lvl w:ilvl="3" w:tplc="38090001" w:tentative="1">
-      <w:start w:val="1"/>
-      <w:numFmt w:val="bullet"/>
-      <w:lvlText w:val=""/>
-      <w:lvlJc w:val="left"/>
-      <w:pPr>
-        <w:ind w:left="17280" w:hanging="360"/>
-      </w:pPr>
-      <w:rPr>
-        <w:rFonts w:ascii="Symbol" w:hAnsi="Symbol" w:hint="default"/>
-      </w:rPr>
-    </w:lvl>
-    <w:lvl w:ilvl="4" w:tplc="38090003" w:tentative="1">
-      <w:start w:val="1"/>
-      <w:numFmt w:val="bullet"/>
-      <w:lvlText w:val="o"/>
-      <w:lvlJc w:val="left"/>
-      <w:pPr>
-        <w:ind w:left="18000" w:hanging="360"/>
-      </w:pPr>
-      <w:rPr>
-        <w:rFonts w:ascii="Courier New" w:hAnsi="Courier New" w:cs="Courier New" w:hint="default"/>
-      </w:rPr>
-    </w:lvl>
-    <w:lvl w:ilvl="5" w:tplc="38090005" w:tentative="1">
-      <w:start w:val="1"/>
-      <w:numFmt w:val="bullet"/>
-      <w:lvlText w:val=""/>
-      <w:lvlJc w:val="left"/>
-      <w:pPr>
-        <w:ind w:left="18720" w:hanging="360"/>
-      </w:pPr>
-      <w:rPr>
-        <w:rFonts w:ascii="Wingdings" w:hAnsi="Wingdings" w:hint="default"/>
-      </w:rPr>
-    </w:lvl>
-    <w:lvl w:ilvl="6" w:tplc="38090001" w:tentative="1">
-      <w:start w:val="1"/>
-      <w:numFmt w:val="bullet"/>
-      <w:lvlText w:val=""/>
-      <w:lvlJc w:val="left"/>
-      <w:pPr>
-        <w:ind w:left="19440" w:hanging="360"/>
-      </w:pPr>
-      <w:rPr>
-        <w:rFonts w:ascii="Symbol" w:hAnsi="Symbol" w:hint="default"/>
-      </w:rPr>
-    </w:lvl>
-    <w:lvl w:ilvl="7" w:tplc="38090003" w:tentative="1">
-      <w:start w:val="1"/>
-      <w:numFmt w:val="bullet"/>
-      <w:lvlText w:val="o"/>
-      <w:lvlJc w:val="left"/>
-      <w:pPr>
-        <w:ind w:left="20160" w:hanging="360"/>
-      </w:pPr>
-      <w:rPr>
-        <w:rFonts w:ascii="Courier New" w:hAnsi="Courier New" w:cs="Courier New" w:hint="default"/>
-      </w:rPr>
-    </w:lvl>
-    <w:lvl w:ilvl="8" w:tplc="38090005" w:tentative="1">
-      <w:start w:val="1"/>
-      <w:numFmt w:val="bullet"/>
-      <w:lvlText w:val=""/>
-      <w:lvlJc w:val="left"/>
-      <w:pPr>
-        <w:ind w:left="20880" w:hanging="360"/>
-      </w:pPr>
-      <w:rPr>
-        <w:rFonts w:ascii="Wingdings" w:hAnsi="Wingdings" w:hint="default"/>
-      </w:rPr>
-    </w:lvl>
-  </w:abstractNum>
-  <w:num w:numId="1" w16cid:durableId="1104812008">
-    <w:abstractNumId w:val="15"/>
+  <w:num w:numId="1" w16cid:durableId="1834638738">
+    <w:abstractNumId w:val="0"/>
   </w:num>
-  <w:num w:numId="2" w16cid:durableId="1993824881">
-    <w:abstractNumId w:val="37"/>
+  <w:num w:numId="2" w16cid:durableId="1210805304">
+    <w:abstractNumId w:val="8"/>
   </w:num>
-  <w:num w:numId="3" w16cid:durableId="1920165557">
-    <w:abstractNumId w:val="24"/>
-  </w:num>
-  <w:num w:numId="4" w16cid:durableId="1235892170">
-    <w:abstractNumId w:val="40"/>
-  </w:num>
-  <w:num w:numId="5" w16cid:durableId="1851261549">
-    <w:abstractNumId w:val="12"/>
-  </w:num>
-  <w:num w:numId="6" w16cid:durableId="809633264">
-    <w:abstractNumId w:val="45"/>
-  </w:num>
-  <w:num w:numId="7" w16cid:durableId="1338650443">
-    <w:abstractNumId w:val="52"/>
-  </w:num>
-  <w:num w:numId="8" w16cid:durableId="504173112">
-    <w:abstractNumId w:val="17"/>
-  </w:num>
-  <w:num w:numId="9" w16cid:durableId="1887981675">
-    <w:abstractNumId w:val="18"/>
-  </w:num>
-  <w:num w:numId="10" w16cid:durableId="968559225">
-    <w:abstractNumId w:val="49"/>
-  </w:num>
-  <w:num w:numId="11" w16cid:durableId="876622921">
-    <w:abstractNumId w:val="42"/>
-  </w:num>
-  <w:num w:numId="12" w16cid:durableId="1527862064">
-    <w:abstractNumId w:val="3"/>
-  </w:num>
-  <w:num w:numId="13" w16cid:durableId="323824248">
-    <w:abstractNumId w:val="48"/>
-  </w:num>
-  <w:num w:numId="14" w16cid:durableId="1899977136">
-    <w:abstractNumId w:val="46"/>
-  </w:num>
-  <w:num w:numId="15" w16cid:durableId="1988388978">
-    <w:abstractNumId w:val="1"/>
-  </w:num>
-  <w:num w:numId="16" w16cid:durableId="1845238041">
-    <w:abstractNumId w:val="28"/>
-  </w:num>
-  <w:num w:numId="17" w16cid:durableId="1111704855">
-    <w:abstractNumId w:val="4"/>
-  </w:num>
-  <w:num w:numId="18" w16cid:durableId="1584148081">
-    <w:abstractNumId w:val="33"/>
-  </w:num>
-  <w:num w:numId="19" w16cid:durableId="501163973">
-    <w:abstractNumId w:val="35"/>
-  </w:num>
-  <w:num w:numId="20" w16cid:durableId="323820102">
-    <w:abstractNumId w:val="47"/>
-  </w:num>
-  <w:num w:numId="21" w16cid:durableId="1834638738">
-    <w:abstractNumId w:val="5"/>
-  </w:num>
-  <w:num w:numId="22" w16cid:durableId="1210805304">
-    <w:abstractNumId w:val="16"/>
-  </w:num>
-  <w:num w:numId="23" w16cid:durableId="992216330">
-    <w:abstractNumId w:val="7"/>
+  <w:num w:numId="3" w16cid:durableId="992216330">
+    <w:abstractNumId w:val="2"/>
     <w:lvlOverride w:ilvl="0"/>
     <w:lvlOverride w:ilvl="1"/>
     <w:lvlOverride w:ilvl="2">
@@ -37169,123 +32806,58 @@
       <w:startOverride w:val="1"/>
     </w:lvlOverride>
   </w:num>
-  <w:num w:numId="24" w16cid:durableId="1209689165">
-    <w:abstractNumId w:val="26"/>
+  <w:num w:numId="4" w16cid:durableId="1209689165">
+    <w:abstractNumId w:val="13"/>
   </w:num>
-  <w:num w:numId="25" w16cid:durableId="1998999496">
-    <w:abstractNumId w:val="51"/>
+  <w:num w:numId="5" w16cid:durableId="1998999496">
+    <w:abstractNumId w:val="19"/>
   </w:num>
-  <w:num w:numId="26" w16cid:durableId="1310983985">
-    <w:abstractNumId w:val="20"/>
+  <w:num w:numId="6" w16cid:durableId="1310983985">
+    <w:abstractNumId w:val="9"/>
   </w:num>
-  <w:num w:numId="27" w16cid:durableId="1027172516">
-    <w:abstractNumId w:val="27"/>
-  </w:num>
-  <w:num w:numId="28" w16cid:durableId="1198785137">
-    <w:abstractNumId w:val="43"/>
-  </w:num>
-  <w:num w:numId="29" w16cid:durableId="1371417446">
-    <w:abstractNumId w:val="22"/>
-  </w:num>
-  <w:num w:numId="30" w16cid:durableId="261769141">
-    <w:abstractNumId w:val="29"/>
-  </w:num>
-  <w:num w:numId="31" w16cid:durableId="1281764395">
+  <w:num w:numId="7" w16cid:durableId="1027172516">
     <w:abstractNumId w:val="14"/>
   </w:num>
-  <w:num w:numId="32" w16cid:durableId="3553513">
+  <w:num w:numId="8" w16cid:durableId="1198785137">
+    <w:abstractNumId w:val="17"/>
+  </w:num>
+  <w:num w:numId="9" w16cid:durableId="1371417446">
+    <w:abstractNumId w:val="10"/>
+  </w:num>
+  <w:num w:numId="10" w16cid:durableId="1281764395">
+    <w:abstractNumId w:val="7"/>
+  </w:num>
+  <w:num w:numId="11" w16cid:durableId="3553513">
+    <w:abstractNumId w:val="5"/>
+  </w:num>
+  <w:num w:numId="12" w16cid:durableId="1375348453">
+    <w:abstractNumId w:val="18"/>
+  </w:num>
+  <w:num w:numId="13" w16cid:durableId="263267177">
+    <w:abstractNumId w:val="6"/>
+  </w:num>
+  <w:num w:numId="14" w16cid:durableId="169024384">
+    <w:abstractNumId w:val="12"/>
+  </w:num>
+  <w:num w:numId="15" w16cid:durableId="1067534233">
+    <w:abstractNumId w:val="1"/>
+  </w:num>
+  <w:num w:numId="16" w16cid:durableId="1072313177">
+    <w:abstractNumId w:val="3"/>
+  </w:num>
+  <w:num w:numId="17" w16cid:durableId="388303445">
+    <w:abstractNumId w:val="4"/>
+  </w:num>
+  <w:num w:numId="18" w16cid:durableId="1094474291">
     <w:abstractNumId w:val="11"/>
   </w:num>
-  <w:num w:numId="33" w16cid:durableId="1375348453">
-    <w:abstractNumId w:val="44"/>
+  <w:num w:numId="19" w16cid:durableId="638728091">
+    <w:abstractNumId w:val="16"/>
   </w:num>
-  <w:num w:numId="34" w16cid:durableId="384910676">
-    <w:abstractNumId w:val="50"/>
+  <w:num w:numId="20" w16cid:durableId="1560551138">
+    <w:abstractNumId w:val="15"/>
   </w:num>
-  <w:num w:numId="35" w16cid:durableId="894242777">
-    <w:abstractNumId w:val="39"/>
-  </w:num>
-  <w:num w:numId="36" w16cid:durableId="263267177">
-    <w:abstractNumId w:val="13"/>
-  </w:num>
-  <w:num w:numId="37" w16cid:durableId="169024384">
-    <w:abstractNumId w:val="25"/>
-  </w:num>
-  <w:num w:numId="38" w16cid:durableId="1067534233">
-    <w:abstractNumId w:val="6"/>
-  </w:num>
-  <w:num w:numId="39" w16cid:durableId="1072313177">
-    <w:abstractNumId w:val="8"/>
-  </w:num>
-  <w:num w:numId="40" w16cid:durableId="1818763687">
-    <w:abstractNumId w:val="32"/>
-  </w:num>
-  <w:num w:numId="41" w16cid:durableId="190605028">
-    <w:abstractNumId w:val="9"/>
-  </w:num>
-  <w:num w:numId="42" w16cid:durableId="388303445">
-    <w:abstractNumId w:val="10"/>
-  </w:num>
-  <w:num w:numId="43" w16cid:durableId="494883977">
-    <w:abstractNumId w:val="38"/>
-  </w:num>
-  <w:num w:numId="44" w16cid:durableId="1610310379">
-    <w:abstractNumId w:val="21"/>
-  </w:num>
-  <w:num w:numId="45" w16cid:durableId="1224683679">
-    <w:abstractNumId w:val="2"/>
-  </w:num>
-  <w:num w:numId="46" w16cid:durableId="127553475">
-    <w:abstractNumId w:val="30"/>
-  </w:num>
-  <w:num w:numId="47" w16cid:durableId="1336961898">
-    <w:abstractNumId w:val="53"/>
-  </w:num>
-  <w:num w:numId="48" w16cid:durableId="837499759">
-    <w:abstractNumId w:val="34"/>
-  </w:num>
-  <w:num w:numId="49" w16cid:durableId="1094474291">
-    <w:abstractNumId w:val="23"/>
-  </w:num>
-  <w:num w:numId="50" w16cid:durableId="638728091">
-    <w:abstractNumId w:val="41"/>
-  </w:num>
-  <w:num w:numId="51" w16cid:durableId="1315068604">
-    <w:abstractNumId w:val="19"/>
-  </w:num>
-  <w:num w:numId="52" w16cid:durableId="1949003802">
-    <w:abstractNumId w:val="0"/>
-  </w:num>
-  <w:num w:numId="53" w16cid:durableId="1560551138">
-    <w:abstractNumId w:val="31"/>
-  </w:num>
-  <w:num w:numId="54" w16cid:durableId="940182304">
-    <w:abstractNumId w:val="29"/>
-    <w:lvlOverride w:ilvl="0"/>
-    <w:lvlOverride w:ilvl="1"/>
-    <w:lvlOverride w:ilvl="2"/>
-    <w:lvlOverride w:ilvl="3">
-      <w:startOverride w:val="1"/>
-    </w:lvlOverride>
-    <w:lvlOverride w:ilvl="4">
-      <w:startOverride w:val="1"/>
-    </w:lvlOverride>
-    <w:lvlOverride w:ilvl="5">
-      <w:startOverride w:val="1"/>
-    </w:lvlOverride>
-    <w:lvlOverride w:ilvl="6">
-      <w:startOverride w:val="1"/>
-    </w:lvlOverride>
-    <w:lvlOverride w:ilvl="7">
-      <w:startOverride w:val="1"/>
-    </w:lvlOverride>
-    <w:lvlOverride w:ilvl="8">
-      <w:startOverride w:val="1"/>
-    </w:lvlOverride>
-  </w:num>
-  <w:num w:numId="55" w16cid:durableId="287980990">
-    <w:abstractNumId w:val="36"/>
-  </w:num>
+  <w:numIdMacAtCleanup w:val="20"/>
 </w:numbering>
 </file>
 
@@ -38773,19 +34345,19 @@
 
 <file path=word/glossary/fontTable.xml><?xml version="1.0" encoding="utf-8"?>
 <w:fonts xmlns:mc="http://schemas.openxmlformats.org/markup-compatibility/2006" xmlns:r="http://schemas.openxmlformats.org/officeDocument/2006/relationships" xmlns:w="http://schemas.openxmlformats.org/wordprocessingml/2006/main" xmlns:w14="http://schemas.microsoft.com/office/word/2010/wordml" xmlns:w15="http://schemas.microsoft.com/office/word/2012/wordml" xmlns:w16cex="http://schemas.microsoft.com/office/word/2018/wordml/cex" xmlns:w16cid="http://schemas.microsoft.com/office/word/2016/wordml/cid" xmlns:w16="http://schemas.microsoft.com/office/word/2018/wordml" xmlns:w16du="http://schemas.microsoft.com/office/word/2023/wordml/word16du" xmlns:w16sdtdh="http://schemas.microsoft.com/office/word/2020/wordml/sdtdatahash" xmlns:w16sdtfl="http://schemas.microsoft.com/office/word/2024/wordml/sdtformatlock" xmlns:w16se="http://schemas.microsoft.com/office/word/2015/wordml/symex" mc:Ignorable="w14 w15 w16se w16cid w16 w16cex w16sdtdh w16sdtfl w16du">
+  <w:font w:name="Symbol">
+    <w:panose1 w:val="05050102010706020507"/>
+    <w:charset w:val="02"/>
+    <w:family w:val="roman"/>
+    <w:pitch w:val="variable"/>
+    <w:sig w:usb0="00000000" w:usb1="10000000" w:usb2="00000000" w:usb3="00000000" w:csb0="80000000" w:csb1="00000000"/>
+  </w:font>
   <w:font w:name="Times New Roman">
     <w:panose1 w:val="02020603050405020304"/>
     <w:charset w:val="00"/>
     <w:family w:val="roman"/>
     <w:pitch w:val="variable"/>
     <w:sig w:usb0="E0002EFF" w:usb1="C000785B" w:usb2="00000009" w:usb3="00000000" w:csb0="000001FF" w:csb1="00000000"/>
-  </w:font>
-  <w:font w:name="Symbol">
-    <w:panose1 w:val="05050102010706020507"/>
-    <w:charset w:val="02"/>
-    <w:family w:val="roman"/>
-    <w:pitch w:val="variable"/>
-    <w:sig w:usb0="00000000" w:usb1="10000000" w:usb2="00000000" w:usb3="00000000" w:csb0="80000000" w:csb1="00000000"/>
   </w:font>
   <w:font w:name="Courier New">
     <w:panose1 w:val="02070309020205020404"/>
@@ -38845,16 +34417,21 @@
     <w:rsid w:val="00160E70"/>
     <w:rsid w:val="001832E9"/>
     <w:rsid w:val="001C2C79"/>
+    <w:rsid w:val="00251483"/>
     <w:rsid w:val="002D3C42"/>
     <w:rsid w:val="003812F2"/>
     <w:rsid w:val="003A6A18"/>
+    <w:rsid w:val="003E33D9"/>
     <w:rsid w:val="004040F2"/>
+    <w:rsid w:val="00423A86"/>
     <w:rsid w:val="004E3065"/>
     <w:rsid w:val="00510CB4"/>
     <w:rsid w:val="005335FC"/>
+    <w:rsid w:val="005F65FF"/>
     <w:rsid w:val="006B1942"/>
     <w:rsid w:val="00755E49"/>
     <w:rsid w:val="007D425D"/>
+    <w:rsid w:val="007F38F2"/>
     <w:rsid w:val="008C10EC"/>
     <w:rsid w:val="008C6298"/>
     <w:rsid w:val="008F0BF4"/>
@@ -38864,6 +34441,7 @@
     <w:rsid w:val="00A76F5B"/>
     <w:rsid w:val="00B151BE"/>
     <w:rsid w:val="00D04734"/>
+    <w:rsid w:val="00D6407D"/>
     <w:rsid w:val="00DF5EBD"/>
     <w:rsid w:val="00E03238"/>
     <w:rsid w:val="00E37BDD"/>
